--- a/results/Table1_m_e.docx
+++ b/results/Table1_m_e.docx
@@ -5,7 +5,7 @@
     <w:p/>
     <w:tbl>
       <w:tblPr>
-        <w:tblW w:w="9910" w:type="dxa"/>
+        <w:tblW w:w="9642" w:type="dxa"/>
         <w:jc w:val="center"/>
         <w:tblLayout w:type="fixed"/>
         <w:tblLook w:val="0420" w:firstRow="1" w:lastRow="0" w:firstColumn="0" w:lastColumn="0" w:noHBand="0" w:noVBand="1"/>
@@ -13,8 +13,8 @@
       <w:tblGrid>
         <w:gridCol w:w="3578"/>
         <w:gridCol w:w="2062"/>
-        <w:gridCol w:w="2135"/>
-        <w:gridCol w:w="2135"/>
+        <w:gridCol w:w="2001"/>
+        <w:gridCol w:w="2001"/>
       </w:tblGrid>
       <w:tr>
         <w:trPr>
@@ -114,7 +114,7 @@
         </w:tc>
         <w:tc>
           <w:tcPr>
-            <w:tcW w:w="2135" w:type="dxa"/>
+            <w:tcW w:w="2001" w:type="dxa"/>
             <w:tcBorders>
               <w:top w:val="single" w:sz="16" w:space="0" w:color="666666"/>
               <w:left w:val="none" w:sz="0" w:space="0" w:color="000000"/>
@@ -165,7 +165,7 @@
         </w:tc>
         <w:tc>
           <w:tcPr>
-            <w:tcW w:w="2135" w:type="dxa"/>
+            <w:tcW w:w="2001" w:type="dxa"/>
             <w:tcBorders>
               <w:top w:val="single" w:sz="16" w:space="0" w:color="666666"/>
               <w:left w:val="none" w:sz="0" w:space="0" w:color="000000"/>
@@ -294,7 +294,7 @@
         </w:tc>
         <w:tc>
           <w:tcPr>
-            <w:tcW w:w="2135" w:type="dxa"/>
+            <w:tcW w:w="2001" w:type="dxa"/>
             <w:tcBorders>
               <w:top w:val="single" w:sz="16" w:space="0" w:color="666666"/>
               <w:left w:val="none" w:sz="0" w:space="0" w:color="000000"/>
@@ -326,7 +326,7 @@
         </w:tc>
         <w:tc>
           <w:tcPr>
-            <w:tcW w:w="2135" w:type="dxa"/>
+            <w:tcW w:w="2001" w:type="dxa"/>
             <w:tcBorders>
               <w:top w:val="single" w:sz="16" w:space="0" w:color="666666"/>
               <w:left w:val="none" w:sz="0" w:space="0" w:color="000000"/>
@@ -444,7 +444,7 @@
         </w:tc>
         <w:tc>
           <w:tcPr>
-            <w:tcW w:w="2135" w:type="dxa"/>
+            <w:tcW w:w="2001" w:type="dxa"/>
             <w:tcBorders>
               <w:top w:val="none" w:sz="0" w:space="0" w:color="000000"/>
               <w:left w:val="none" w:sz="0" w:space="0" w:color="000000"/>
@@ -485,7 +485,7 @@
         </w:tc>
         <w:tc>
           <w:tcPr>
-            <w:tcW w:w="2135" w:type="dxa"/>
+            <w:tcW w:w="2001" w:type="dxa"/>
             <w:tcBorders>
               <w:top w:val="none" w:sz="0" w:space="0" w:color="000000"/>
               <w:left w:val="none" w:sz="0" w:space="0" w:color="000000"/>
@@ -612,7 +612,7 @@
         </w:tc>
         <w:tc>
           <w:tcPr>
-            <w:tcW w:w="2135" w:type="dxa"/>
+            <w:tcW w:w="2001" w:type="dxa"/>
             <w:tcBorders>
               <w:top w:val="none" w:sz="0" w:space="0" w:color="000000"/>
               <w:left w:val="none" w:sz="0" w:space="0" w:color="000000"/>
@@ -653,7 +653,7 @@
         </w:tc>
         <w:tc>
           <w:tcPr>
-            <w:tcW w:w="2135" w:type="dxa"/>
+            <w:tcW w:w="2001" w:type="dxa"/>
             <w:tcBorders>
               <w:top w:val="none" w:sz="0" w:space="0" w:color="000000"/>
               <w:left w:val="none" w:sz="0" w:space="0" w:color="000000"/>
@@ -772,39 +772,39 @@
         </w:tc>
         <w:tc>
           <w:tcPr>
-            <w:tcW w:w="2135" w:type="dxa"/>
-            <w:tcBorders>
-              <w:top w:val="none" w:sz="0" w:space="0" w:color="000000"/>
-              <w:left w:val="none" w:sz="0" w:space="0" w:color="000000"/>
-              <w:bottom w:val="none" w:sz="0" w:space="0" w:color="000000"/>
-              <w:right w:val="none" w:sz="0" w:space="0" w:color="000000"/>
-            </w:tcBorders>
-            <w:shd w:val="clear" w:color="auto" w:fill="FFFFFF"/>
-            <w:tcMar>
-              <w:top w:w="0" w:type="dxa"/>
-              <w:left w:w="0" w:type="dxa"/>
-              <w:bottom w:w="0" w:type="dxa"/>
-              <w:right w:w="0" w:type="dxa"/>
-            </w:tcMar>
-            <w:vAlign w:val="center"/>
-          </w:tcPr>
-          <w:p>
-            <w:pPr>
-              <w:pBdr>
-                <w:top w:val="none" w:sz="0" w:space="0" w:color="000000"/>
-                <w:left w:val="none" w:sz="0" w:space="0" w:color="000000"/>
-                <w:bottom w:val="none" w:sz="0" w:space="0" w:color="000000"/>
-                <w:right w:val="none" w:sz="0" w:space="0" w:color="000000"/>
-              </w:pBdr>
-              <w:spacing w:before="100" w:after="100"/>
-              <w:ind w:left="100" w:right="100"/>
-              <w:jc w:val="center"/>
-            </w:pPr>
-          </w:p>
-        </w:tc>
-        <w:tc>
-          <w:tcPr>
-            <w:tcW w:w="2135" w:type="dxa"/>
+            <w:tcW w:w="2001" w:type="dxa"/>
+            <w:tcBorders>
+              <w:top w:val="none" w:sz="0" w:space="0" w:color="000000"/>
+              <w:left w:val="none" w:sz="0" w:space="0" w:color="000000"/>
+              <w:bottom w:val="none" w:sz="0" w:space="0" w:color="000000"/>
+              <w:right w:val="none" w:sz="0" w:space="0" w:color="000000"/>
+            </w:tcBorders>
+            <w:shd w:val="clear" w:color="auto" w:fill="FFFFFF"/>
+            <w:tcMar>
+              <w:top w:w="0" w:type="dxa"/>
+              <w:left w:w="0" w:type="dxa"/>
+              <w:bottom w:w="0" w:type="dxa"/>
+              <w:right w:w="0" w:type="dxa"/>
+            </w:tcMar>
+            <w:vAlign w:val="center"/>
+          </w:tcPr>
+          <w:p>
+            <w:pPr>
+              <w:pBdr>
+                <w:top w:val="none" w:sz="0" w:space="0" w:color="000000"/>
+                <w:left w:val="none" w:sz="0" w:space="0" w:color="000000"/>
+                <w:bottom w:val="none" w:sz="0" w:space="0" w:color="000000"/>
+                <w:right w:val="none" w:sz="0" w:space="0" w:color="000000"/>
+              </w:pBdr>
+              <w:spacing w:before="100" w:after="100"/>
+              <w:ind w:left="100" w:right="100"/>
+              <w:jc w:val="center"/>
+            </w:pPr>
+          </w:p>
+        </w:tc>
+        <w:tc>
+          <w:tcPr>
+            <w:tcW w:w="2001" w:type="dxa"/>
             <w:tcBorders>
               <w:top w:val="none" w:sz="0" w:space="0" w:color="000000"/>
               <w:left w:val="none" w:sz="0" w:space="0" w:color="000000"/>
@@ -933,7 +933,7 @@
         </w:tc>
         <w:tc>
           <w:tcPr>
-            <w:tcW w:w="2135" w:type="dxa"/>
+            <w:tcW w:w="2001" w:type="dxa"/>
             <w:tcBorders>
               <w:top w:val="none" w:sz="0" w:space="0" w:color="000000"/>
               <w:left w:val="none" w:sz="0" w:space="0" w:color="000000"/>
@@ -974,7 +974,7 @@
         </w:tc>
         <w:tc>
           <w:tcPr>
-            <w:tcW w:w="2135" w:type="dxa"/>
+            <w:tcW w:w="2001" w:type="dxa"/>
             <w:tcBorders>
               <w:top w:val="none" w:sz="0" w:space="0" w:color="000000"/>
               <w:left w:val="none" w:sz="0" w:space="0" w:color="000000"/>
@@ -1101,7 +1101,7 @@
         </w:tc>
         <w:tc>
           <w:tcPr>
-            <w:tcW w:w="2135" w:type="dxa"/>
+            <w:tcW w:w="2001" w:type="dxa"/>
             <w:tcBorders>
               <w:top w:val="none" w:sz="0" w:space="0" w:color="000000"/>
               <w:left w:val="none" w:sz="0" w:space="0" w:color="000000"/>
@@ -1142,7 +1142,7 @@
         </w:tc>
         <w:tc>
           <w:tcPr>
-            <w:tcW w:w="2135" w:type="dxa"/>
+            <w:tcW w:w="2001" w:type="dxa"/>
             <w:tcBorders>
               <w:top w:val="none" w:sz="0" w:space="0" w:color="000000"/>
               <w:left w:val="none" w:sz="0" w:space="0" w:color="000000"/>
@@ -1261,39 +1261,39 @@
         </w:tc>
         <w:tc>
           <w:tcPr>
-            <w:tcW w:w="2135" w:type="dxa"/>
-            <w:tcBorders>
-              <w:top w:val="none" w:sz="0" w:space="0" w:color="000000"/>
-              <w:left w:val="none" w:sz="0" w:space="0" w:color="000000"/>
-              <w:bottom w:val="none" w:sz="0" w:space="0" w:color="000000"/>
-              <w:right w:val="none" w:sz="0" w:space="0" w:color="000000"/>
-            </w:tcBorders>
-            <w:shd w:val="clear" w:color="auto" w:fill="FFFFFF"/>
-            <w:tcMar>
-              <w:top w:w="0" w:type="dxa"/>
-              <w:left w:w="0" w:type="dxa"/>
-              <w:bottom w:w="0" w:type="dxa"/>
-              <w:right w:w="0" w:type="dxa"/>
-            </w:tcMar>
-            <w:vAlign w:val="center"/>
-          </w:tcPr>
-          <w:p>
-            <w:pPr>
-              <w:pBdr>
-                <w:top w:val="none" w:sz="0" w:space="0" w:color="000000"/>
-                <w:left w:val="none" w:sz="0" w:space="0" w:color="000000"/>
-                <w:bottom w:val="none" w:sz="0" w:space="0" w:color="000000"/>
-                <w:right w:val="none" w:sz="0" w:space="0" w:color="000000"/>
-              </w:pBdr>
-              <w:spacing w:before="100" w:after="100"/>
-              <w:ind w:left="100" w:right="100"/>
-              <w:jc w:val="center"/>
-            </w:pPr>
-          </w:p>
-        </w:tc>
-        <w:tc>
-          <w:tcPr>
-            <w:tcW w:w="2135" w:type="dxa"/>
+            <w:tcW w:w="2001" w:type="dxa"/>
+            <w:tcBorders>
+              <w:top w:val="none" w:sz="0" w:space="0" w:color="000000"/>
+              <w:left w:val="none" w:sz="0" w:space="0" w:color="000000"/>
+              <w:bottom w:val="none" w:sz="0" w:space="0" w:color="000000"/>
+              <w:right w:val="none" w:sz="0" w:space="0" w:color="000000"/>
+            </w:tcBorders>
+            <w:shd w:val="clear" w:color="auto" w:fill="FFFFFF"/>
+            <w:tcMar>
+              <w:top w:w="0" w:type="dxa"/>
+              <w:left w:w="0" w:type="dxa"/>
+              <w:bottom w:w="0" w:type="dxa"/>
+              <w:right w:w="0" w:type="dxa"/>
+            </w:tcMar>
+            <w:vAlign w:val="center"/>
+          </w:tcPr>
+          <w:p>
+            <w:pPr>
+              <w:pBdr>
+                <w:top w:val="none" w:sz="0" w:space="0" w:color="000000"/>
+                <w:left w:val="none" w:sz="0" w:space="0" w:color="000000"/>
+                <w:bottom w:val="none" w:sz="0" w:space="0" w:color="000000"/>
+                <w:right w:val="none" w:sz="0" w:space="0" w:color="000000"/>
+              </w:pBdr>
+              <w:spacing w:before="100" w:after="100"/>
+              <w:ind w:left="100" w:right="100"/>
+              <w:jc w:val="center"/>
+            </w:pPr>
+          </w:p>
+        </w:tc>
+        <w:tc>
+          <w:tcPr>
+            <w:tcW w:w="2001" w:type="dxa"/>
             <w:tcBorders>
               <w:top w:val="none" w:sz="0" w:space="0" w:color="000000"/>
               <w:left w:val="none" w:sz="0" w:space="0" w:color="000000"/>
@@ -1411,7 +1411,7 @@
         </w:tc>
         <w:tc>
           <w:tcPr>
-            <w:tcW w:w="2135" w:type="dxa"/>
+            <w:tcW w:w="2001" w:type="dxa"/>
             <w:tcBorders>
               <w:top w:val="none" w:sz="0" w:space="0" w:color="000000"/>
               <w:left w:val="none" w:sz="0" w:space="0" w:color="000000"/>
@@ -1452,7 +1452,7 @@
         </w:tc>
         <w:tc>
           <w:tcPr>
-            <w:tcW w:w="2135" w:type="dxa"/>
+            <w:tcW w:w="2001" w:type="dxa"/>
             <w:tcBorders>
               <w:top w:val="none" w:sz="0" w:space="0" w:color="000000"/>
               <w:left w:val="none" w:sz="0" w:space="0" w:color="000000"/>
@@ -1571,39 +1571,39 @@
         </w:tc>
         <w:tc>
           <w:tcPr>
-            <w:tcW w:w="2135" w:type="dxa"/>
-            <w:tcBorders>
-              <w:top w:val="none" w:sz="0" w:space="0" w:color="000000"/>
-              <w:left w:val="none" w:sz="0" w:space="0" w:color="000000"/>
-              <w:bottom w:val="none" w:sz="0" w:space="0" w:color="000000"/>
-              <w:right w:val="none" w:sz="0" w:space="0" w:color="000000"/>
-            </w:tcBorders>
-            <w:shd w:val="clear" w:color="auto" w:fill="FFFFFF"/>
-            <w:tcMar>
-              <w:top w:w="0" w:type="dxa"/>
-              <w:left w:w="0" w:type="dxa"/>
-              <w:bottom w:w="0" w:type="dxa"/>
-              <w:right w:w="0" w:type="dxa"/>
-            </w:tcMar>
-            <w:vAlign w:val="center"/>
-          </w:tcPr>
-          <w:p>
-            <w:pPr>
-              <w:pBdr>
-                <w:top w:val="none" w:sz="0" w:space="0" w:color="000000"/>
-                <w:left w:val="none" w:sz="0" w:space="0" w:color="000000"/>
-                <w:bottom w:val="none" w:sz="0" w:space="0" w:color="000000"/>
-                <w:right w:val="none" w:sz="0" w:space="0" w:color="000000"/>
-              </w:pBdr>
-              <w:spacing w:before="100" w:after="100"/>
-              <w:ind w:left="100" w:right="100"/>
-              <w:jc w:val="center"/>
-            </w:pPr>
-          </w:p>
-        </w:tc>
-        <w:tc>
-          <w:tcPr>
-            <w:tcW w:w="2135" w:type="dxa"/>
+            <w:tcW w:w="2001" w:type="dxa"/>
+            <w:tcBorders>
+              <w:top w:val="none" w:sz="0" w:space="0" w:color="000000"/>
+              <w:left w:val="none" w:sz="0" w:space="0" w:color="000000"/>
+              <w:bottom w:val="none" w:sz="0" w:space="0" w:color="000000"/>
+              <w:right w:val="none" w:sz="0" w:space="0" w:color="000000"/>
+            </w:tcBorders>
+            <w:shd w:val="clear" w:color="auto" w:fill="FFFFFF"/>
+            <w:tcMar>
+              <w:top w:w="0" w:type="dxa"/>
+              <w:left w:w="0" w:type="dxa"/>
+              <w:bottom w:w="0" w:type="dxa"/>
+              <w:right w:w="0" w:type="dxa"/>
+            </w:tcMar>
+            <w:vAlign w:val="center"/>
+          </w:tcPr>
+          <w:p>
+            <w:pPr>
+              <w:pBdr>
+                <w:top w:val="none" w:sz="0" w:space="0" w:color="000000"/>
+                <w:left w:val="none" w:sz="0" w:space="0" w:color="000000"/>
+                <w:bottom w:val="none" w:sz="0" w:space="0" w:color="000000"/>
+                <w:right w:val="none" w:sz="0" w:space="0" w:color="000000"/>
+              </w:pBdr>
+              <w:spacing w:before="100" w:after="100"/>
+              <w:ind w:left="100" w:right="100"/>
+              <w:jc w:val="center"/>
+            </w:pPr>
+          </w:p>
+        </w:tc>
+        <w:tc>
+          <w:tcPr>
+            <w:tcW w:w="2001" w:type="dxa"/>
             <w:tcBorders>
               <w:top w:val="none" w:sz="0" w:space="0" w:color="000000"/>
               <w:left w:val="none" w:sz="0" w:space="0" w:color="000000"/>
@@ -1721,7 +1721,7 @@
         </w:tc>
         <w:tc>
           <w:tcPr>
-            <w:tcW w:w="2135" w:type="dxa"/>
+            <w:tcW w:w="2001" w:type="dxa"/>
             <w:tcBorders>
               <w:top w:val="none" w:sz="0" w:space="0" w:color="000000"/>
               <w:left w:val="none" w:sz="0" w:space="0" w:color="000000"/>
@@ -1762,7 +1762,7 @@
         </w:tc>
         <w:tc>
           <w:tcPr>
-            <w:tcW w:w="2135" w:type="dxa"/>
+            <w:tcW w:w="2001" w:type="dxa"/>
             <w:tcBorders>
               <w:top w:val="none" w:sz="0" w:space="0" w:color="000000"/>
               <w:left w:val="none" w:sz="0" w:space="0" w:color="000000"/>
@@ -1881,39 +1881,39 @@
         </w:tc>
         <w:tc>
           <w:tcPr>
-            <w:tcW w:w="2135" w:type="dxa"/>
-            <w:tcBorders>
-              <w:top w:val="none" w:sz="0" w:space="0" w:color="000000"/>
-              <w:left w:val="none" w:sz="0" w:space="0" w:color="000000"/>
-              <w:bottom w:val="none" w:sz="0" w:space="0" w:color="000000"/>
-              <w:right w:val="none" w:sz="0" w:space="0" w:color="000000"/>
-            </w:tcBorders>
-            <w:shd w:val="clear" w:color="auto" w:fill="FFFFFF"/>
-            <w:tcMar>
-              <w:top w:w="0" w:type="dxa"/>
-              <w:left w:w="0" w:type="dxa"/>
-              <w:bottom w:w="0" w:type="dxa"/>
-              <w:right w:w="0" w:type="dxa"/>
-            </w:tcMar>
-            <w:vAlign w:val="center"/>
-          </w:tcPr>
-          <w:p>
-            <w:pPr>
-              <w:pBdr>
-                <w:top w:val="none" w:sz="0" w:space="0" w:color="000000"/>
-                <w:left w:val="none" w:sz="0" w:space="0" w:color="000000"/>
-                <w:bottom w:val="none" w:sz="0" w:space="0" w:color="000000"/>
-                <w:right w:val="none" w:sz="0" w:space="0" w:color="000000"/>
-              </w:pBdr>
-              <w:spacing w:before="100" w:after="100"/>
-              <w:ind w:left="100" w:right="100"/>
-              <w:jc w:val="center"/>
-            </w:pPr>
-          </w:p>
-        </w:tc>
-        <w:tc>
-          <w:tcPr>
-            <w:tcW w:w="2135" w:type="dxa"/>
+            <w:tcW w:w="2001" w:type="dxa"/>
+            <w:tcBorders>
+              <w:top w:val="none" w:sz="0" w:space="0" w:color="000000"/>
+              <w:left w:val="none" w:sz="0" w:space="0" w:color="000000"/>
+              <w:bottom w:val="none" w:sz="0" w:space="0" w:color="000000"/>
+              <w:right w:val="none" w:sz="0" w:space="0" w:color="000000"/>
+            </w:tcBorders>
+            <w:shd w:val="clear" w:color="auto" w:fill="FFFFFF"/>
+            <w:tcMar>
+              <w:top w:w="0" w:type="dxa"/>
+              <w:left w:w="0" w:type="dxa"/>
+              <w:bottom w:w="0" w:type="dxa"/>
+              <w:right w:w="0" w:type="dxa"/>
+            </w:tcMar>
+            <w:vAlign w:val="center"/>
+          </w:tcPr>
+          <w:p>
+            <w:pPr>
+              <w:pBdr>
+                <w:top w:val="none" w:sz="0" w:space="0" w:color="000000"/>
+                <w:left w:val="none" w:sz="0" w:space="0" w:color="000000"/>
+                <w:bottom w:val="none" w:sz="0" w:space="0" w:color="000000"/>
+                <w:right w:val="none" w:sz="0" w:space="0" w:color="000000"/>
+              </w:pBdr>
+              <w:spacing w:before="100" w:after="100"/>
+              <w:ind w:left="100" w:right="100"/>
+              <w:jc w:val="center"/>
+            </w:pPr>
+          </w:p>
+        </w:tc>
+        <w:tc>
+          <w:tcPr>
+            <w:tcW w:w="2001" w:type="dxa"/>
             <w:tcBorders>
               <w:top w:val="none" w:sz="0" w:space="0" w:color="000000"/>
               <w:left w:val="none" w:sz="0" w:space="0" w:color="000000"/>
@@ -2031,7 +2031,7 @@
         </w:tc>
         <w:tc>
           <w:tcPr>
-            <w:tcW w:w="2135" w:type="dxa"/>
+            <w:tcW w:w="2001" w:type="dxa"/>
             <w:tcBorders>
               <w:top w:val="none" w:sz="0" w:space="0" w:color="000000"/>
               <w:left w:val="none" w:sz="0" w:space="0" w:color="000000"/>
@@ -2072,7 +2072,7 @@
         </w:tc>
         <w:tc>
           <w:tcPr>
-            <w:tcW w:w="2135" w:type="dxa"/>
+            <w:tcW w:w="2001" w:type="dxa"/>
             <w:tcBorders>
               <w:top w:val="none" w:sz="0" w:space="0" w:color="000000"/>
               <w:left w:val="none" w:sz="0" w:space="0" w:color="000000"/>
@@ -2191,39 +2191,39 @@
         </w:tc>
         <w:tc>
           <w:tcPr>
-            <w:tcW w:w="2135" w:type="dxa"/>
-            <w:tcBorders>
-              <w:top w:val="none" w:sz="0" w:space="0" w:color="000000"/>
-              <w:left w:val="none" w:sz="0" w:space="0" w:color="000000"/>
-              <w:bottom w:val="none" w:sz="0" w:space="0" w:color="000000"/>
-              <w:right w:val="none" w:sz="0" w:space="0" w:color="000000"/>
-            </w:tcBorders>
-            <w:shd w:val="clear" w:color="auto" w:fill="FFFFFF"/>
-            <w:tcMar>
-              <w:top w:w="0" w:type="dxa"/>
-              <w:left w:w="0" w:type="dxa"/>
-              <w:bottom w:w="0" w:type="dxa"/>
-              <w:right w:w="0" w:type="dxa"/>
-            </w:tcMar>
-            <w:vAlign w:val="center"/>
-          </w:tcPr>
-          <w:p>
-            <w:pPr>
-              <w:pBdr>
-                <w:top w:val="none" w:sz="0" w:space="0" w:color="000000"/>
-                <w:left w:val="none" w:sz="0" w:space="0" w:color="000000"/>
-                <w:bottom w:val="none" w:sz="0" w:space="0" w:color="000000"/>
-                <w:right w:val="none" w:sz="0" w:space="0" w:color="000000"/>
-              </w:pBdr>
-              <w:spacing w:before="100" w:after="100"/>
-              <w:ind w:left="100" w:right="100"/>
-              <w:jc w:val="center"/>
-            </w:pPr>
-          </w:p>
-        </w:tc>
-        <w:tc>
-          <w:tcPr>
-            <w:tcW w:w="2135" w:type="dxa"/>
+            <w:tcW w:w="2001" w:type="dxa"/>
+            <w:tcBorders>
+              <w:top w:val="none" w:sz="0" w:space="0" w:color="000000"/>
+              <w:left w:val="none" w:sz="0" w:space="0" w:color="000000"/>
+              <w:bottom w:val="none" w:sz="0" w:space="0" w:color="000000"/>
+              <w:right w:val="none" w:sz="0" w:space="0" w:color="000000"/>
+            </w:tcBorders>
+            <w:shd w:val="clear" w:color="auto" w:fill="FFFFFF"/>
+            <w:tcMar>
+              <w:top w:w="0" w:type="dxa"/>
+              <w:left w:w="0" w:type="dxa"/>
+              <w:bottom w:w="0" w:type="dxa"/>
+              <w:right w:w="0" w:type="dxa"/>
+            </w:tcMar>
+            <w:vAlign w:val="center"/>
+          </w:tcPr>
+          <w:p>
+            <w:pPr>
+              <w:pBdr>
+                <w:top w:val="none" w:sz="0" w:space="0" w:color="000000"/>
+                <w:left w:val="none" w:sz="0" w:space="0" w:color="000000"/>
+                <w:bottom w:val="none" w:sz="0" w:space="0" w:color="000000"/>
+                <w:right w:val="none" w:sz="0" w:space="0" w:color="000000"/>
+              </w:pBdr>
+              <w:spacing w:before="100" w:after="100"/>
+              <w:ind w:left="100" w:right="100"/>
+              <w:jc w:val="center"/>
+            </w:pPr>
+          </w:p>
+        </w:tc>
+        <w:tc>
+          <w:tcPr>
+            <w:tcW w:w="2001" w:type="dxa"/>
             <w:tcBorders>
               <w:top w:val="none" w:sz="0" w:space="0" w:color="000000"/>
               <w:left w:val="none" w:sz="0" w:space="0" w:color="000000"/>
@@ -2341,7 +2341,7 @@
         </w:tc>
         <w:tc>
           <w:tcPr>
-            <w:tcW w:w="2135" w:type="dxa"/>
+            <w:tcW w:w="2001" w:type="dxa"/>
             <w:tcBorders>
               <w:top w:val="none" w:sz="0" w:space="0" w:color="000000"/>
               <w:left w:val="none" w:sz="0" w:space="0" w:color="000000"/>
@@ -2382,7 +2382,7 @@
         </w:tc>
         <w:tc>
           <w:tcPr>
-            <w:tcW w:w="2135" w:type="dxa"/>
+            <w:tcW w:w="2001" w:type="dxa"/>
             <w:tcBorders>
               <w:top w:val="none" w:sz="0" w:space="0" w:color="000000"/>
               <w:left w:val="none" w:sz="0" w:space="0" w:color="000000"/>
@@ -2509,7 +2509,7 @@
         </w:tc>
         <w:tc>
           <w:tcPr>
-            <w:tcW w:w="2135" w:type="dxa"/>
+            <w:tcW w:w="2001" w:type="dxa"/>
             <w:tcBorders>
               <w:top w:val="none" w:sz="0" w:space="0" w:color="000000"/>
               <w:left w:val="none" w:sz="0" w:space="0" w:color="000000"/>
@@ -2550,7 +2550,7 @@
         </w:tc>
         <w:tc>
           <w:tcPr>
-            <w:tcW w:w="2135" w:type="dxa"/>
+            <w:tcW w:w="2001" w:type="dxa"/>
             <w:tcBorders>
               <w:top w:val="none" w:sz="0" w:space="0" w:color="000000"/>
               <w:left w:val="none" w:sz="0" w:space="0" w:color="000000"/>
@@ -2677,7 +2677,7 @@
         </w:tc>
         <w:tc>
           <w:tcPr>
-            <w:tcW w:w="2135" w:type="dxa"/>
+            <w:tcW w:w="2001" w:type="dxa"/>
             <w:tcBorders>
               <w:top w:val="none" w:sz="0" w:space="0" w:color="000000"/>
               <w:left w:val="none" w:sz="0" w:space="0" w:color="000000"/>
@@ -2718,7 +2718,7 @@
         </w:tc>
         <w:tc>
           <w:tcPr>
-            <w:tcW w:w="2135" w:type="dxa"/>
+            <w:tcW w:w="2001" w:type="dxa"/>
             <w:tcBorders>
               <w:top w:val="none" w:sz="0" w:space="0" w:color="000000"/>
               <w:left w:val="none" w:sz="0" w:space="0" w:color="000000"/>
@@ -2845,7 +2845,7 @@
         </w:tc>
         <w:tc>
           <w:tcPr>
-            <w:tcW w:w="2135" w:type="dxa"/>
+            <w:tcW w:w="2001" w:type="dxa"/>
             <w:tcBorders>
               <w:top w:val="none" w:sz="0" w:space="0" w:color="000000"/>
               <w:left w:val="none" w:sz="0" w:space="0" w:color="000000"/>
@@ -2886,7 +2886,7 @@
         </w:tc>
         <w:tc>
           <w:tcPr>
-            <w:tcW w:w="2135" w:type="dxa"/>
+            <w:tcW w:w="2001" w:type="dxa"/>
             <w:tcBorders>
               <w:top w:val="none" w:sz="0" w:space="0" w:color="000000"/>
               <w:left w:val="none" w:sz="0" w:space="0" w:color="000000"/>
@@ -3013,7 +3013,7 @@
         </w:tc>
         <w:tc>
           <w:tcPr>
-            <w:tcW w:w="2135" w:type="dxa"/>
+            <w:tcW w:w="2001" w:type="dxa"/>
             <w:tcBorders>
               <w:top w:val="none" w:sz="0" w:space="0" w:color="000000"/>
               <w:left w:val="none" w:sz="0" w:space="0" w:color="000000"/>
@@ -3054,7 +3054,7 @@
         </w:tc>
         <w:tc>
           <w:tcPr>
-            <w:tcW w:w="2135" w:type="dxa"/>
+            <w:tcW w:w="2001" w:type="dxa"/>
             <w:tcBorders>
               <w:top w:val="none" w:sz="0" w:space="0" w:color="000000"/>
               <w:left w:val="none" w:sz="0" w:space="0" w:color="000000"/>
@@ -3173,39 +3173,39 @@
         </w:tc>
         <w:tc>
           <w:tcPr>
-            <w:tcW w:w="2135" w:type="dxa"/>
-            <w:tcBorders>
-              <w:top w:val="none" w:sz="0" w:space="0" w:color="000000"/>
-              <w:left w:val="none" w:sz="0" w:space="0" w:color="000000"/>
-              <w:bottom w:val="none" w:sz="0" w:space="0" w:color="000000"/>
-              <w:right w:val="none" w:sz="0" w:space="0" w:color="000000"/>
-            </w:tcBorders>
-            <w:shd w:val="clear" w:color="auto" w:fill="FFFFFF"/>
-            <w:tcMar>
-              <w:top w:w="0" w:type="dxa"/>
-              <w:left w:w="0" w:type="dxa"/>
-              <w:bottom w:w="0" w:type="dxa"/>
-              <w:right w:w="0" w:type="dxa"/>
-            </w:tcMar>
-            <w:vAlign w:val="center"/>
-          </w:tcPr>
-          <w:p>
-            <w:pPr>
-              <w:pBdr>
-                <w:top w:val="none" w:sz="0" w:space="0" w:color="000000"/>
-                <w:left w:val="none" w:sz="0" w:space="0" w:color="000000"/>
-                <w:bottom w:val="none" w:sz="0" w:space="0" w:color="000000"/>
-                <w:right w:val="none" w:sz="0" w:space="0" w:color="000000"/>
-              </w:pBdr>
-              <w:spacing w:before="100" w:after="100"/>
-              <w:ind w:left="100" w:right="100"/>
-              <w:jc w:val="center"/>
-            </w:pPr>
-          </w:p>
-        </w:tc>
-        <w:tc>
-          <w:tcPr>
-            <w:tcW w:w="2135" w:type="dxa"/>
+            <w:tcW w:w="2001" w:type="dxa"/>
+            <w:tcBorders>
+              <w:top w:val="none" w:sz="0" w:space="0" w:color="000000"/>
+              <w:left w:val="none" w:sz="0" w:space="0" w:color="000000"/>
+              <w:bottom w:val="none" w:sz="0" w:space="0" w:color="000000"/>
+              <w:right w:val="none" w:sz="0" w:space="0" w:color="000000"/>
+            </w:tcBorders>
+            <w:shd w:val="clear" w:color="auto" w:fill="FFFFFF"/>
+            <w:tcMar>
+              <w:top w:w="0" w:type="dxa"/>
+              <w:left w:w="0" w:type="dxa"/>
+              <w:bottom w:w="0" w:type="dxa"/>
+              <w:right w:w="0" w:type="dxa"/>
+            </w:tcMar>
+            <w:vAlign w:val="center"/>
+          </w:tcPr>
+          <w:p>
+            <w:pPr>
+              <w:pBdr>
+                <w:top w:val="none" w:sz="0" w:space="0" w:color="000000"/>
+                <w:left w:val="none" w:sz="0" w:space="0" w:color="000000"/>
+                <w:bottom w:val="none" w:sz="0" w:space="0" w:color="000000"/>
+                <w:right w:val="none" w:sz="0" w:space="0" w:color="000000"/>
+              </w:pBdr>
+              <w:spacing w:before="100" w:after="100"/>
+              <w:ind w:left="100" w:right="100"/>
+              <w:jc w:val="center"/>
+            </w:pPr>
+          </w:p>
+        </w:tc>
+        <w:tc>
+          <w:tcPr>
+            <w:tcW w:w="2001" w:type="dxa"/>
             <w:tcBorders>
               <w:top w:val="none" w:sz="0" w:space="0" w:color="000000"/>
               <w:left w:val="none" w:sz="0" w:space="0" w:color="000000"/>
@@ -3323,7 +3323,7 @@
         </w:tc>
         <w:tc>
           <w:tcPr>
-            <w:tcW w:w="2135" w:type="dxa"/>
+            <w:tcW w:w="2001" w:type="dxa"/>
             <w:tcBorders>
               <w:top w:val="none" w:sz="0" w:space="0" w:color="000000"/>
               <w:left w:val="none" w:sz="0" w:space="0" w:color="000000"/>
@@ -3364,7 +3364,7 @@
         </w:tc>
         <w:tc>
           <w:tcPr>
-            <w:tcW w:w="2135" w:type="dxa"/>
+            <w:tcW w:w="2001" w:type="dxa"/>
             <w:tcBorders>
               <w:top w:val="none" w:sz="0" w:space="0" w:color="000000"/>
               <w:left w:val="none" w:sz="0" w:space="0" w:color="000000"/>
@@ -3491,7 +3491,7 @@
         </w:tc>
         <w:tc>
           <w:tcPr>
-            <w:tcW w:w="2135" w:type="dxa"/>
+            <w:tcW w:w="2001" w:type="dxa"/>
             <w:tcBorders>
               <w:top w:val="none" w:sz="0" w:space="0" w:color="000000"/>
               <w:left w:val="none" w:sz="0" w:space="0" w:color="000000"/>
@@ -3532,7 +3532,7 @@
         </w:tc>
         <w:tc>
           <w:tcPr>
-            <w:tcW w:w="2135" w:type="dxa"/>
+            <w:tcW w:w="2001" w:type="dxa"/>
             <w:tcBorders>
               <w:top w:val="none" w:sz="0" w:space="0" w:color="000000"/>
               <w:left w:val="none" w:sz="0" w:space="0" w:color="000000"/>
@@ -3651,39 +3651,39 @@
         </w:tc>
         <w:tc>
           <w:tcPr>
-            <w:tcW w:w="2135" w:type="dxa"/>
-            <w:tcBorders>
-              <w:top w:val="none" w:sz="0" w:space="0" w:color="000000"/>
-              <w:left w:val="none" w:sz="0" w:space="0" w:color="000000"/>
-              <w:bottom w:val="none" w:sz="0" w:space="0" w:color="000000"/>
-              <w:right w:val="none" w:sz="0" w:space="0" w:color="000000"/>
-            </w:tcBorders>
-            <w:shd w:val="clear" w:color="auto" w:fill="FFFFFF"/>
-            <w:tcMar>
-              <w:top w:w="0" w:type="dxa"/>
-              <w:left w:w="0" w:type="dxa"/>
-              <w:bottom w:w="0" w:type="dxa"/>
-              <w:right w:w="0" w:type="dxa"/>
-            </w:tcMar>
-            <w:vAlign w:val="center"/>
-          </w:tcPr>
-          <w:p>
-            <w:pPr>
-              <w:pBdr>
-                <w:top w:val="none" w:sz="0" w:space="0" w:color="000000"/>
-                <w:left w:val="none" w:sz="0" w:space="0" w:color="000000"/>
-                <w:bottom w:val="none" w:sz="0" w:space="0" w:color="000000"/>
-                <w:right w:val="none" w:sz="0" w:space="0" w:color="000000"/>
-              </w:pBdr>
-              <w:spacing w:before="100" w:after="100"/>
-              <w:ind w:left="100" w:right="100"/>
-              <w:jc w:val="center"/>
-            </w:pPr>
-          </w:p>
-        </w:tc>
-        <w:tc>
-          <w:tcPr>
-            <w:tcW w:w="2135" w:type="dxa"/>
+            <w:tcW w:w="2001" w:type="dxa"/>
+            <w:tcBorders>
+              <w:top w:val="none" w:sz="0" w:space="0" w:color="000000"/>
+              <w:left w:val="none" w:sz="0" w:space="0" w:color="000000"/>
+              <w:bottom w:val="none" w:sz="0" w:space="0" w:color="000000"/>
+              <w:right w:val="none" w:sz="0" w:space="0" w:color="000000"/>
+            </w:tcBorders>
+            <w:shd w:val="clear" w:color="auto" w:fill="FFFFFF"/>
+            <w:tcMar>
+              <w:top w:w="0" w:type="dxa"/>
+              <w:left w:w="0" w:type="dxa"/>
+              <w:bottom w:w="0" w:type="dxa"/>
+              <w:right w:w="0" w:type="dxa"/>
+            </w:tcMar>
+            <w:vAlign w:val="center"/>
+          </w:tcPr>
+          <w:p>
+            <w:pPr>
+              <w:pBdr>
+                <w:top w:val="none" w:sz="0" w:space="0" w:color="000000"/>
+                <w:left w:val="none" w:sz="0" w:space="0" w:color="000000"/>
+                <w:bottom w:val="none" w:sz="0" w:space="0" w:color="000000"/>
+                <w:right w:val="none" w:sz="0" w:space="0" w:color="000000"/>
+              </w:pBdr>
+              <w:spacing w:before="100" w:after="100"/>
+              <w:ind w:left="100" w:right="100"/>
+              <w:jc w:val="center"/>
+            </w:pPr>
+          </w:p>
+        </w:tc>
+        <w:tc>
+          <w:tcPr>
+            <w:tcW w:w="2001" w:type="dxa"/>
             <w:tcBorders>
               <w:top w:val="none" w:sz="0" w:space="0" w:color="000000"/>
               <w:left w:val="none" w:sz="0" w:space="0" w:color="000000"/>
@@ -3801,7 +3801,7 @@
         </w:tc>
         <w:tc>
           <w:tcPr>
-            <w:tcW w:w="2135" w:type="dxa"/>
+            <w:tcW w:w="2001" w:type="dxa"/>
             <w:tcBorders>
               <w:top w:val="none" w:sz="0" w:space="0" w:color="000000"/>
               <w:left w:val="none" w:sz="0" w:space="0" w:color="000000"/>
@@ -3842,7 +3842,7 @@
         </w:tc>
         <w:tc>
           <w:tcPr>
-            <w:tcW w:w="2135" w:type="dxa"/>
+            <w:tcW w:w="2001" w:type="dxa"/>
             <w:tcBorders>
               <w:top w:val="none" w:sz="0" w:space="0" w:color="000000"/>
               <w:left w:val="none" w:sz="0" w:space="0" w:color="000000"/>
@@ -3969,7 +3969,7 @@
         </w:tc>
         <w:tc>
           <w:tcPr>
-            <w:tcW w:w="2135" w:type="dxa"/>
+            <w:tcW w:w="2001" w:type="dxa"/>
             <w:tcBorders>
               <w:top w:val="none" w:sz="0" w:space="0" w:color="000000"/>
               <w:left w:val="none" w:sz="0" w:space="0" w:color="000000"/>
@@ -4010,7 +4010,7 @@
         </w:tc>
         <w:tc>
           <w:tcPr>
-            <w:tcW w:w="2135" w:type="dxa"/>
+            <w:tcW w:w="2001" w:type="dxa"/>
             <w:tcBorders>
               <w:top w:val="none" w:sz="0" w:space="0" w:color="000000"/>
               <w:left w:val="none" w:sz="0" w:space="0" w:color="000000"/>
@@ -4129,39 +4129,39 @@
         </w:tc>
         <w:tc>
           <w:tcPr>
-            <w:tcW w:w="2135" w:type="dxa"/>
-            <w:tcBorders>
-              <w:top w:val="none" w:sz="0" w:space="0" w:color="000000"/>
-              <w:left w:val="none" w:sz="0" w:space="0" w:color="000000"/>
-              <w:bottom w:val="none" w:sz="0" w:space="0" w:color="000000"/>
-              <w:right w:val="none" w:sz="0" w:space="0" w:color="000000"/>
-            </w:tcBorders>
-            <w:shd w:val="clear" w:color="auto" w:fill="FFFFFF"/>
-            <w:tcMar>
-              <w:top w:w="0" w:type="dxa"/>
-              <w:left w:w="0" w:type="dxa"/>
-              <w:bottom w:w="0" w:type="dxa"/>
-              <w:right w:w="0" w:type="dxa"/>
-            </w:tcMar>
-            <w:vAlign w:val="center"/>
-          </w:tcPr>
-          <w:p>
-            <w:pPr>
-              <w:pBdr>
-                <w:top w:val="none" w:sz="0" w:space="0" w:color="000000"/>
-                <w:left w:val="none" w:sz="0" w:space="0" w:color="000000"/>
-                <w:bottom w:val="none" w:sz="0" w:space="0" w:color="000000"/>
-                <w:right w:val="none" w:sz="0" w:space="0" w:color="000000"/>
-              </w:pBdr>
-              <w:spacing w:before="100" w:after="100"/>
-              <w:ind w:left="100" w:right="100"/>
-              <w:jc w:val="center"/>
-            </w:pPr>
-          </w:p>
-        </w:tc>
-        <w:tc>
-          <w:tcPr>
-            <w:tcW w:w="2135" w:type="dxa"/>
+            <w:tcW w:w="2001" w:type="dxa"/>
+            <w:tcBorders>
+              <w:top w:val="none" w:sz="0" w:space="0" w:color="000000"/>
+              <w:left w:val="none" w:sz="0" w:space="0" w:color="000000"/>
+              <w:bottom w:val="none" w:sz="0" w:space="0" w:color="000000"/>
+              <w:right w:val="none" w:sz="0" w:space="0" w:color="000000"/>
+            </w:tcBorders>
+            <w:shd w:val="clear" w:color="auto" w:fill="FFFFFF"/>
+            <w:tcMar>
+              <w:top w:w="0" w:type="dxa"/>
+              <w:left w:w="0" w:type="dxa"/>
+              <w:bottom w:w="0" w:type="dxa"/>
+              <w:right w:w="0" w:type="dxa"/>
+            </w:tcMar>
+            <w:vAlign w:val="center"/>
+          </w:tcPr>
+          <w:p>
+            <w:pPr>
+              <w:pBdr>
+                <w:top w:val="none" w:sz="0" w:space="0" w:color="000000"/>
+                <w:left w:val="none" w:sz="0" w:space="0" w:color="000000"/>
+                <w:bottom w:val="none" w:sz="0" w:space="0" w:color="000000"/>
+                <w:right w:val="none" w:sz="0" w:space="0" w:color="000000"/>
+              </w:pBdr>
+              <w:spacing w:before="100" w:after="100"/>
+              <w:ind w:left="100" w:right="100"/>
+              <w:jc w:val="center"/>
+            </w:pPr>
+          </w:p>
+        </w:tc>
+        <w:tc>
+          <w:tcPr>
+            <w:tcW w:w="2001" w:type="dxa"/>
             <w:tcBorders>
               <w:top w:val="none" w:sz="0" w:space="0" w:color="000000"/>
               <w:left w:val="none" w:sz="0" w:space="0" w:color="000000"/>
@@ -4279,7 +4279,7 @@
         </w:tc>
         <w:tc>
           <w:tcPr>
-            <w:tcW w:w="2135" w:type="dxa"/>
+            <w:tcW w:w="2001" w:type="dxa"/>
             <w:tcBorders>
               <w:top w:val="none" w:sz="0" w:space="0" w:color="000000"/>
               <w:left w:val="none" w:sz="0" w:space="0" w:color="000000"/>
@@ -4320,7 +4320,7 @@
         </w:tc>
         <w:tc>
           <w:tcPr>
-            <w:tcW w:w="2135" w:type="dxa"/>
+            <w:tcW w:w="2001" w:type="dxa"/>
             <w:tcBorders>
               <w:top w:val="none" w:sz="0" w:space="0" w:color="000000"/>
               <w:left w:val="none" w:sz="0" w:space="0" w:color="000000"/>
@@ -4447,7 +4447,7 @@
         </w:tc>
         <w:tc>
           <w:tcPr>
-            <w:tcW w:w="2135" w:type="dxa"/>
+            <w:tcW w:w="2001" w:type="dxa"/>
             <w:tcBorders>
               <w:top w:val="none" w:sz="0" w:space="0" w:color="000000"/>
               <w:left w:val="none" w:sz="0" w:space="0" w:color="000000"/>
@@ -4488,7 +4488,7 @@
         </w:tc>
         <w:tc>
           <w:tcPr>
-            <w:tcW w:w="2135" w:type="dxa"/>
+            <w:tcW w:w="2001" w:type="dxa"/>
             <w:tcBorders>
               <w:top w:val="none" w:sz="0" w:space="0" w:color="000000"/>
               <w:left w:val="none" w:sz="0" w:space="0" w:color="000000"/>
@@ -4616,7 +4616,7 @@
         </w:tc>
         <w:tc>
           <w:tcPr>
-            <w:tcW w:w="2135" w:type="dxa"/>
+            <w:tcW w:w="2001" w:type="dxa"/>
             <w:tcBorders>
               <w:top w:val="none" w:sz="0" w:space="0" w:color="000000"/>
               <w:left w:val="none" w:sz="0" w:space="0" w:color="000000"/>
@@ -4657,7 +4657,7 @@
         </w:tc>
         <w:tc>
           <w:tcPr>
-            <w:tcW w:w="2135" w:type="dxa"/>
+            <w:tcW w:w="2001" w:type="dxa"/>
             <w:tcBorders>
               <w:top w:val="none" w:sz="0" w:space="0" w:color="000000"/>
               <w:left w:val="none" w:sz="0" w:space="0" w:color="000000"/>
@@ -4784,7 +4784,7 @@
         </w:tc>
         <w:tc>
           <w:tcPr>
-            <w:tcW w:w="2135" w:type="dxa"/>
+            <w:tcW w:w="2001" w:type="dxa"/>
             <w:tcBorders>
               <w:top w:val="none" w:sz="0" w:space="0" w:color="000000"/>
               <w:left w:val="none" w:sz="0" w:space="0" w:color="000000"/>
@@ -4825,7 +4825,7 @@
         </w:tc>
         <w:tc>
           <w:tcPr>
-            <w:tcW w:w="2135" w:type="dxa"/>
+            <w:tcW w:w="2001" w:type="dxa"/>
             <w:tcBorders>
               <w:top w:val="none" w:sz="0" w:space="0" w:color="000000"/>
               <w:left w:val="none" w:sz="0" w:space="0" w:color="000000"/>
@@ -4944,39 +4944,39 @@
         </w:tc>
         <w:tc>
           <w:tcPr>
-            <w:tcW w:w="2135" w:type="dxa"/>
-            <w:tcBorders>
-              <w:top w:val="none" w:sz="0" w:space="0" w:color="000000"/>
-              <w:left w:val="none" w:sz="0" w:space="0" w:color="000000"/>
-              <w:bottom w:val="none" w:sz="0" w:space="0" w:color="000000"/>
-              <w:right w:val="none" w:sz="0" w:space="0" w:color="000000"/>
-            </w:tcBorders>
-            <w:shd w:val="clear" w:color="auto" w:fill="FFFFFF"/>
-            <w:tcMar>
-              <w:top w:w="0" w:type="dxa"/>
-              <w:left w:w="0" w:type="dxa"/>
-              <w:bottom w:w="0" w:type="dxa"/>
-              <w:right w:w="0" w:type="dxa"/>
-            </w:tcMar>
-            <w:vAlign w:val="center"/>
-          </w:tcPr>
-          <w:p>
-            <w:pPr>
-              <w:pBdr>
-                <w:top w:val="none" w:sz="0" w:space="0" w:color="000000"/>
-                <w:left w:val="none" w:sz="0" w:space="0" w:color="000000"/>
-                <w:bottom w:val="none" w:sz="0" w:space="0" w:color="000000"/>
-                <w:right w:val="none" w:sz="0" w:space="0" w:color="000000"/>
-              </w:pBdr>
-              <w:spacing w:before="100" w:after="100"/>
-              <w:ind w:left="100" w:right="100"/>
-              <w:jc w:val="center"/>
-            </w:pPr>
-          </w:p>
-        </w:tc>
-        <w:tc>
-          <w:tcPr>
-            <w:tcW w:w="2135" w:type="dxa"/>
+            <w:tcW w:w="2001" w:type="dxa"/>
+            <w:tcBorders>
+              <w:top w:val="none" w:sz="0" w:space="0" w:color="000000"/>
+              <w:left w:val="none" w:sz="0" w:space="0" w:color="000000"/>
+              <w:bottom w:val="none" w:sz="0" w:space="0" w:color="000000"/>
+              <w:right w:val="none" w:sz="0" w:space="0" w:color="000000"/>
+            </w:tcBorders>
+            <w:shd w:val="clear" w:color="auto" w:fill="FFFFFF"/>
+            <w:tcMar>
+              <w:top w:w="0" w:type="dxa"/>
+              <w:left w:w="0" w:type="dxa"/>
+              <w:bottom w:w="0" w:type="dxa"/>
+              <w:right w:w="0" w:type="dxa"/>
+            </w:tcMar>
+            <w:vAlign w:val="center"/>
+          </w:tcPr>
+          <w:p>
+            <w:pPr>
+              <w:pBdr>
+                <w:top w:val="none" w:sz="0" w:space="0" w:color="000000"/>
+                <w:left w:val="none" w:sz="0" w:space="0" w:color="000000"/>
+                <w:bottom w:val="none" w:sz="0" w:space="0" w:color="000000"/>
+                <w:right w:val="none" w:sz="0" w:space="0" w:color="000000"/>
+              </w:pBdr>
+              <w:spacing w:before="100" w:after="100"/>
+              <w:ind w:left="100" w:right="100"/>
+              <w:jc w:val="center"/>
+            </w:pPr>
+          </w:p>
+        </w:tc>
+        <w:tc>
+          <w:tcPr>
+            <w:tcW w:w="2001" w:type="dxa"/>
             <w:tcBorders>
               <w:top w:val="none" w:sz="0" w:space="0" w:color="000000"/>
               <w:left w:val="none" w:sz="0" w:space="0" w:color="000000"/>
@@ -5094,7 +5094,7 @@
         </w:tc>
         <w:tc>
           <w:tcPr>
-            <w:tcW w:w="2135" w:type="dxa"/>
+            <w:tcW w:w="2001" w:type="dxa"/>
             <w:tcBorders>
               <w:top w:val="none" w:sz="0" w:space="0" w:color="000000"/>
               <w:left w:val="none" w:sz="0" w:space="0" w:color="000000"/>
@@ -5135,7 +5135,7 @@
         </w:tc>
         <w:tc>
           <w:tcPr>
-            <w:tcW w:w="2135" w:type="dxa"/>
+            <w:tcW w:w="2001" w:type="dxa"/>
             <w:tcBorders>
               <w:top w:val="none" w:sz="0" w:space="0" w:color="000000"/>
               <w:left w:val="none" w:sz="0" w:space="0" w:color="000000"/>
@@ -5262,7 +5262,7 @@
         </w:tc>
         <w:tc>
           <w:tcPr>
-            <w:tcW w:w="2135" w:type="dxa"/>
+            <w:tcW w:w="2001" w:type="dxa"/>
             <w:tcBorders>
               <w:top w:val="none" w:sz="0" w:space="0" w:color="000000"/>
               <w:left w:val="none" w:sz="0" w:space="0" w:color="000000"/>
@@ -5303,7 +5303,7 @@
         </w:tc>
         <w:tc>
           <w:tcPr>
-            <w:tcW w:w="2135" w:type="dxa"/>
+            <w:tcW w:w="2001" w:type="dxa"/>
             <w:tcBorders>
               <w:top w:val="none" w:sz="0" w:space="0" w:color="000000"/>
               <w:left w:val="none" w:sz="0" w:space="0" w:color="000000"/>
@@ -5422,39 +5422,39 @@
         </w:tc>
         <w:tc>
           <w:tcPr>
-            <w:tcW w:w="2135" w:type="dxa"/>
-            <w:tcBorders>
-              <w:top w:val="none" w:sz="0" w:space="0" w:color="000000"/>
-              <w:left w:val="none" w:sz="0" w:space="0" w:color="000000"/>
-              <w:bottom w:val="none" w:sz="0" w:space="0" w:color="000000"/>
-              <w:right w:val="none" w:sz="0" w:space="0" w:color="000000"/>
-            </w:tcBorders>
-            <w:shd w:val="clear" w:color="auto" w:fill="FFFFFF"/>
-            <w:tcMar>
-              <w:top w:w="0" w:type="dxa"/>
-              <w:left w:w="0" w:type="dxa"/>
-              <w:bottom w:w="0" w:type="dxa"/>
-              <w:right w:w="0" w:type="dxa"/>
-            </w:tcMar>
-            <w:vAlign w:val="center"/>
-          </w:tcPr>
-          <w:p>
-            <w:pPr>
-              <w:pBdr>
-                <w:top w:val="none" w:sz="0" w:space="0" w:color="000000"/>
-                <w:left w:val="none" w:sz="0" w:space="0" w:color="000000"/>
-                <w:bottom w:val="none" w:sz="0" w:space="0" w:color="000000"/>
-                <w:right w:val="none" w:sz="0" w:space="0" w:color="000000"/>
-              </w:pBdr>
-              <w:spacing w:before="100" w:after="100"/>
-              <w:ind w:left="100" w:right="100"/>
-              <w:jc w:val="center"/>
-            </w:pPr>
-          </w:p>
-        </w:tc>
-        <w:tc>
-          <w:tcPr>
-            <w:tcW w:w="2135" w:type="dxa"/>
+            <w:tcW w:w="2001" w:type="dxa"/>
+            <w:tcBorders>
+              <w:top w:val="none" w:sz="0" w:space="0" w:color="000000"/>
+              <w:left w:val="none" w:sz="0" w:space="0" w:color="000000"/>
+              <w:bottom w:val="none" w:sz="0" w:space="0" w:color="000000"/>
+              <w:right w:val="none" w:sz="0" w:space="0" w:color="000000"/>
+            </w:tcBorders>
+            <w:shd w:val="clear" w:color="auto" w:fill="FFFFFF"/>
+            <w:tcMar>
+              <w:top w:w="0" w:type="dxa"/>
+              <w:left w:w="0" w:type="dxa"/>
+              <w:bottom w:w="0" w:type="dxa"/>
+              <w:right w:w="0" w:type="dxa"/>
+            </w:tcMar>
+            <w:vAlign w:val="center"/>
+          </w:tcPr>
+          <w:p>
+            <w:pPr>
+              <w:pBdr>
+                <w:top w:val="none" w:sz="0" w:space="0" w:color="000000"/>
+                <w:left w:val="none" w:sz="0" w:space="0" w:color="000000"/>
+                <w:bottom w:val="none" w:sz="0" w:space="0" w:color="000000"/>
+                <w:right w:val="none" w:sz="0" w:space="0" w:color="000000"/>
+              </w:pBdr>
+              <w:spacing w:before="100" w:after="100"/>
+              <w:ind w:left="100" w:right="100"/>
+              <w:jc w:val="center"/>
+            </w:pPr>
+          </w:p>
+        </w:tc>
+        <w:tc>
+          <w:tcPr>
+            <w:tcW w:w="2001" w:type="dxa"/>
             <w:tcBorders>
               <w:top w:val="none" w:sz="0" w:space="0" w:color="000000"/>
               <w:left w:val="none" w:sz="0" w:space="0" w:color="000000"/>
@@ -5572,7 +5572,7 @@
         </w:tc>
         <w:tc>
           <w:tcPr>
-            <w:tcW w:w="2135" w:type="dxa"/>
+            <w:tcW w:w="2001" w:type="dxa"/>
             <w:tcBorders>
               <w:top w:val="none" w:sz="0" w:space="0" w:color="000000"/>
               <w:left w:val="none" w:sz="0" w:space="0" w:color="000000"/>
@@ -5613,7 +5613,7 @@
         </w:tc>
         <w:tc>
           <w:tcPr>
-            <w:tcW w:w="2135" w:type="dxa"/>
+            <w:tcW w:w="2001" w:type="dxa"/>
             <w:tcBorders>
               <w:top w:val="none" w:sz="0" w:space="0" w:color="000000"/>
               <w:left w:val="none" w:sz="0" w:space="0" w:color="000000"/>
@@ -5740,83 +5740,83 @@
         </w:tc>
         <w:tc>
           <w:tcPr>
-            <w:tcW w:w="2135" w:type="dxa"/>
-            <w:tcBorders>
-              <w:top w:val="none" w:sz="0" w:space="0" w:color="000000"/>
-              <w:left w:val="none" w:sz="0" w:space="0" w:color="000000"/>
-              <w:bottom w:val="none" w:sz="0" w:space="0" w:color="000000"/>
-              <w:right w:val="none" w:sz="0" w:space="0" w:color="000000"/>
-            </w:tcBorders>
-            <w:shd w:val="clear" w:color="auto" w:fill="FFFFFF"/>
-            <w:tcMar>
-              <w:top w:w="0" w:type="dxa"/>
-              <w:left w:w="0" w:type="dxa"/>
-              <w:bottom w:w="0" w:type="dxa"/>
-              <w:right w:w="0" w:type="dxa"/>
-            </w:tcMar>
-            <w:vAlign w:val="center"/>
-          </w:tcPr>
-          <w:p>
-            <w:pPr>
-              <w:pBdr>
-                <w:top w:val="none" w:sz="0" w:space="0" w:color="000000"/>
-                <w:left w:val="none" w:sz="0" w:space="0" w:color="000000"/>
-                <w:bottom w:val="none" w:sz="0" w:space="0" w:color="000000"/>
-                <w:right w:val="none" w:sz="0" w:space="0" w:color="000000"/>
-              </w:pBdr>
-              <w:spacing w:before="100" w:after="100"/>
-              <w:ind w:left="100" w:right="100"/>
-              <w:jc w:val="center"/>
-            </w:pPr>
-            <w:r>
-              <w:rPr>
-                <w:rFonts w:ascii="Helvetica" w:eastAsia="Helvetica" w:hAnsi="Helvetica" w:cs="Helvetica"/>
-                <w:color w:val="000000"/>
-                <w:sz w:val="22"/>
-                <w:szCs w:val="22"/>
-              </w:rPr>
-              <w:t>7.04 [-0.942, 731]</w:t>
-            </w:r>
-          </w:p>
-        </w:tc>
-        <w:tc>
-          <w:tcPr>
-            <w:tcW w:w="2135" w:type="dxa"/>
-            <w:tcBorders>
-              <w:top w:val="none" w:sz="0" w:space="0" w:color="000000"/>
-              <w:left w:val="none" w:sz="0" w:space="0" w:color="000000"/>
-              <w:bottom w:val="none" w:sz="0" w:space="0" w:color="000000"/>
-              <w:right w:val="none" w:sz="0" w:space="0" w:color="000000"/>
-            </w:tcBorders>
-            <w:shd w:val="clear" w:color="auto" w:fill="FFFFFF"/>
-            <w:tcMar>
-              <w:top w:w="0" w:type="dxa"/>
-              <w:left w:w="0" w:type="dxa"/>
-              <w:bottom w:w="0" w:type="dxa"/>
-              <w:right w:w="0" w:type="dxa"/>
-            </w:tcMar>
-            <w:vAlign w:val="center"/>
-          </w:tcPr>
-          <w:p>
-            <w:pPr>
-              <w:pBdr>
-                <w:top w:val="none" w:sz="0" w:space="0" w:color="000000"/>
-                <w:left w:val="none" w:sz="0" w:space="0" w:color="000000"/>
-                <w:bottom w:val="none" w:sz="0" w:space="0" w:color="000000"/>
-                <w:right w:val="none" w:sz="0" w:space="0" w:color="000000"/>
-              </w:pBdr>
-              <w:spacing w:before="100" w:after="100"/>
-              <w:ind w:left="100" w:right="100"/>
-              <w:jc w:val="center"/>
-            </w:pPr>
-            <w:r>
-              <w:rPr>
-                <w:rFonts w:ascii="Helvetica" w:eastAsia="Helvetica" w:hAnsi="Helvetica" w:cs="Helvetica"/>
-                <w:color w:val="000000"/>
-                <w:sz w:val="22"/>
-                <w:szCs w:val="22"/>
-              </w:rPr>
-              <w:t>7.12 [-0.942, 754]</w:t>
+            <w:tcW w:w="2001" w:type="dxa"/>
+            <w:tcBorders>
+              <w:top w:val="none" w:sz="0" w:space="0" w:color="000000"/>
+              <w:left w:val="none" w:sz="0" w:space="0" w:color="000000"/>
+              <w:bottom w:val="none" w:sz="0" w:space="0" w:color="000000"/>
+              <w:right w:val="none" w:sz="0" w:space="0" w:color="000000"/>
+            </w:tcBorders>
+            <w:shd w:val="clear" w:color="auto" w:fill="FFFFFF"/>
+            <w:tcMar>
+              <w:top w:w="0" w:type="dxa"/>
+              <w:left w:w="0" w:type="dxa"/>
+              <w:bottom w:w="0" w:type="dxa"/>
+              <w:right w:w="0" w:type="dxa"/>
+            </w:tcMar>
+            <w:vAlign w:val="center"/>
+          </w:tcPr>
+          <w:p>
+            <w:pPr>
+              <w:pBdr>
+                <w:top w:val="none" w:sz="0" w:space="0" w:color="000000"/>
+                <w:left w:val="none" w:sz="0" w:space="0" w:color="000000"/>
+                <w:bottom w:val="none" w:sz="0" w:space="0" w:color="000000"/>
+                <w:right w:val="none" w:sz="0" w:space="0" w:color="000000"/>
+              </w:pBdr>
+              <w:spacing w:before="100" w:after="100"/>
+              <w:ind w:left="100" w:right="100"/>
+              <w:jc w:val="center"/>
+            </w:pPr>
+            <w:r>
+              <w:rPr>
+                <w:rFonts w:ascii="Helvetica" w:eastAsia="Helvetica" w:hAnsi="Helvetica" w:cs="Helvetica"/>
+                <w:color w:val="000000"/>
+                <w:sz w:val="22"/>
+                <w:szCs w:val="22"/>
+              </w:rPr>
+              <w:t>7.04 [0, 731]</w:t>
+            </w:r>
+          </w:p>
+        </w:tc>
+        <w:tc>
+          <w:tcPr>
+            <w:tcW w:w="2001" w:type="dxa"/>
+            <w:tcBorders>
+              <w:top w:val="none" w:sz="0" w:space="0" w:color="000000"/>
+              <w:left w:val="none" w:sz="0" w:space="0" w:color="000000"/>
+              <w:bottom w:val="none" w:sz="0" w:space="0" w:color="000000"/>
+              <w:right w:val="none" w:sz="0" w:space="0" w:color="000000"/>
+            </w:tcBorders>
+            <w:shd w:val="clear" w:color="auto" w:fill="FFFFFF"/>
+            <w:tcMar>
+              <w:top w:w="0" w:type="dxa"/>
+              <w:left w:w="0" w:type="dxa"/>
+              <w:bottom w:w="0" w:type="dxa"/>
+              <w:right w:w="0" w:type="dxa"/>
+            </w:tcMar>
+            <w:vAlign w:val="center"/>
+          </w:tcPr>
+          <w:p>
+            <w:pPr>
+              <w:pBdr>
+                <w:top w:val="none" w:sz="0" w:space="0" w:color="000000"/>
+                <w:left w:val="none" w:sz="0" w:space="0" w:color="000000"/>
+                <w:bottom w:val="none" w:sz="0" w:space="0" w:color="000000"/>
+                <w:right w:val="none" w:sz="0" w:space="0" w:color="000000"/>
+              </w:pBdr>
+              <w:spacing w:before="100" w:after="100"/>
+              <w:ind w:left="100" w:right="100"/>
+              <w:jc w:val="center"/>
+            </w:pPr>
+            <w:r>
+              <w:rPr>
+                <w:rFonts w:ascii="Helvetica" w:eastAsia="Helvetica" w:hAnsi="Helvetica" w:cs="Helvetica"/>
+                <w:color w:val="000000"/>
+                <w:sz w:val="22"/>
+                <w:szCs w:val="22"/>
+              </w:rPr>
+              <w:t>7.12 [0, 754]</w:t>
             </w:r>
           </w:p>
         </w:tc>
@@ -5900,39 +5900,39 @@
         </w:tc>
         <w:tc>
           <w:tcPr>
-            <w:tcW w:w="2135" w:type="dxa"/>
-            <w:tcBorders>
-              <w:top w:val="none" w:sz="0" w:space="0" w:color="000000"/>
-              <w:left w:val="none" w:sz="0" w:space="0" w:color="000000"/>
-              <w:bottom w:val="none" w:sz="0" w:space="0" w:color="000000"/>
-              <w:right w:val="none" w:sz="0" w:space="0" w:color="000000"/>
-            </w:tcBorders>
-            <w:shd w:val="clear" w:color="auto" w:fill="FFFFFF"/>
-            <w:tcMar>
-              <w:top w:w="0" w:type="dxa"/>
-              <w:left w:w="0" w:type="dxa"/>
-              <w:bottom w:w="0" w:type="dxa"/>
-              <w:right w:w="0" w:type="dxa"/>
-            </w:tcMar>
-            <w:vAlign w:val="center"/>
-          </w:tcPr>
-          <w:p>
-            <w:pPr>
-              <w:pBdr>
-                <w:top w:val="none" w:sz="0" w:space="0" w:color="000000"/>
-                <w:left w:val="none" w:sz="0" w:space="0" w:color="000000"/>
-                <w:bottom w:val="none" w:sz="0" w:space="0" w:color="000000"/>
-                <w:right w:val="none" w:sz="0" w:space="0" w:color="000000"/>
-              </w:pBdr>
-              <w:spacing w:before="100" w:after="100"/>
-              <w:ind w:left="100" w:right="100"/>
-              <w:jc w:val="center"/>
-            </w:pPr>
-          </w:p>
-        </w:tc>
-        <w:tc>
-          <w:tcPr>
-            <w:tcW w:w="2135" w:type="dxa"/>
+            <w:tcW w:w="2001" w:type="dxa"/>
+            <w:tcBorders>
+              <w:top w:val="none" w:sz="0" w:space="0" w:color="000000"/>
+              <w:left w:val="none" w:sz="0" w:space="0" w:color="000000"/>
+              <w:bottom w:val="none" w:sz="0" w:space="0" w:color="000000"/>
+              <w:right w:val="none" w:sz="0" w:space="0" w:color="000000"/>
+            </w:tcBorders>
+            <w:shd w:val="clear" w:color="auto" w:fill="FFFFFF"/>
+            <w:tcMar>
+              <w:top w:w="0" w:type="dxa"/>
+              <w:left w:w="0" w:type="dxa"/>
+              <w:bottom w:w="0" w:type="dxa"/>
+              <w:right w:w="0" w:type="dxa"/>
+            </w:tcMar>
+            <w:vAlign w:val="center"/>
+          </w:tcPr>
+          <w:p>
+            <w:pPr>
+              <w:pBdr>
+                <w:top w:val="none" w:sz="0" w:space="0" w:color="000000"/>
+                <w:left w:val="none" w:sz="0" w:space="0" w:color="000000"/>
+                <w:bottom w:val="none" w:sz="0" w:space="0" w:color="000000"/>
+                <w:right w:val="none" w:sz="0" w:space="0" w:color="000000"/>
+              </w:pBdr>
+              <w:spacing w:before="100" w:after="100"/>
+              <w:ind w:left="100" w:right="100"/>
+              <w:jc w:val="center"/>
+            </w:pPr>
+          </w:p>
+        </w:tc>
+        <w:tc>
+          <w:tcPr>
+            <w:tcW w:w="2001" w:type="dxa"/>
             <w:tcBorders>
               <w:top w:val="none" w:sz="0" w:space="0" w:color="000000"/>
               <w:left w:val="none" w:sz="0" w:space="0" w:color="000000"/>
@@ -6050,7 +6050,7 @@
         </w:tc>
         <w:tc>
           <w:tcPr>
-            <w:tcW w:w="2135" w:type="dxa"/>
+            <w:tcW w:w="2001" w:type="dxa"/>
             <w:tcBorders>
               <w:top w:val="none" w:sz="0" w:space="0" w:color="000000"/>
               <w:left w:val="none" w:sz="0" w:space="0" w:color="000000"/>
@@ -6091,7 +6091,7 @@
         </w:tc>
         <w:tc>
           <w:tcPr>
-            <w:tcW w:w="2135" w:type="dxa"/>
+            <w:tcW w:w="2001" w:type="dxa"/>
             <w:tcBorders>
               <w:top w:val="none" w:sz="0" w:space="0" w:color="000000"/>
               <w:left w:val="none" w:sz="0" w:space="0" w:color="000000"/>
@@ -6218,83 +6218,83 @@
         </w:tc>
         <w:tc>
           <w:tcPr>
-            <w:tcW w:w="2135" w:type="dxa"/>
-            <w:tcBorders>
-              <w:top w:val="none" w:sz="0" w:space="0" w:color="000000"/>
-              <w:left w:val="none" w:sz="0" w:space="0" w:color="000000"/>
-              <w:bottom w:val="none" w:sz="0" w:space="0" w:color="000000"/>
-              <w:right w:val="none" w:sz="0" w:space="0" w:color="000000"/>
-            </w:tcBorders>
-            <w:shd w:val="clear" w:color="auto" w:fill="FFFFFF"/>
-            <w:tcMar>
-              <w:top w:w="0" w:type="dxa"/>
-              <w:left w:w="0" w:type="dxa"/>
-              <w:bottom w:w="0" w:type="dxa"/>
-              <w:right w:w="0" w:type="dxa"/>
-            </w:tcMar>
-            <w:vAlign w:val="center"/>
-          </w:tcPr>
-          <w:p>
-            <w:pPr>
-              <w:pBdr>
-                <w:top w:val="none" w:sz="0" w:space="0" w:color="000000"/>
-                <w:left w:val="none" w:sz="0" w:space="0" w:color="000000"/>
-                <w:bottom w:val="none" w:sz="0" w:space="0" w:color="000000"/>
-                <w:right w:val="none" w:sz="0" w:space="0" w:color="000000"/>
-              </w:pBdr>
-              <w:spacing w:before="100" w:after="100"/>
-              <w:ind w:left="100" w:right="100"/>
-              <w:jc w:val="center"/>
-            </w:pPr>
-            <w:r>
-              <w:rPr>
-                <w:rFonts w:ascii="Helvetica" w:eastAsia="Helvetica" w:hAnsi="Helvetica" w:cs="Helvetica"/>
-                <w:color w:val="000000"/>
-                <w:sz w:val="22"/>
-                <w:szCs w:val="22"/>
-              </w:rPr>
-              <w:t>7.05 [-0.942, 731]</w:t>
-            </w:r>
-          </w:p>
-        </w:tc>
-        <w:tc>
-          <w:tcPr>
-            <w:tcW w:w="2135" w:type="dxa"/>
-            <w:tcBorders>
-              <w:top w:val="none" w:sz="0" w:space="0" w:color="000000"/>
-              <w:left w:val="none" w:sz="0" w:space="0" w:color="000000"/>
-              <w:bottom w:val="none" w:sz="0" w:space="0" w:color="000000"/>
-              <w:right w:val="none" w:sz="0" w:space="0" w:color="000000"/>
-            </w:tcBorders>
-            <w:shd w:val="clear" w:color="auto" w:fill="FFFFFF"/>
-            <w:tcMar>
-              <w:top w:w="0" w:type="dxa"/>
-              <w:left w:w="0" w:type="dxa"/>
-              <w:bottom w:w="0" w:type="dxa"/>
-              <w:right w:w="0" w:type="dxa"/>
-            </w:tcMar>
-            <w:vAlign w:val="center"/>
-          </w:tcPr>
-          <w:p>
-            <w:pPr>
-              <w:pBdr>
-                <w:top w:val="none" w:sz="0" w:space="0" w:color="000000"/>
-                <w:left w:val="none" w:sz="0" w:space="0" w:color="000000"/>
-                <w:bottom w:val="none" w:sz="0" w:space="0" w:color="000000"/>
-                <w:right w:val="none" w:sz="0" w:space="0" w:color="000000"/>
-              </w:pBdr>
-              <w:spacing w:before="100" w:after="100"/>
-              <w:ind w:left="100" w:right="100"/>
-              <w:jc w:val="center"/>
-            </w:pPr>
-            <w:r>
-              <w:rPr>
-                <w:rFonts w:ascii="Helvetica" w:eastAsia="Helvetica" w:hAnsi="Helvetica" w:cs="Helvetica"/>
-                <w:color w:val="000000"/>
-                <w:sz w:val="22"/>
-                <w:szCs w:val="22"/>
-              </w:rPr>
-              <w:t>7.13 [-0.942, 731]</w:t>
+            <w:tcW w:w="2001" w:type="dxa"/>
+            <w:tcBorders>
+              <w:top w:val="none" w:sz="0" w:space="0" w:color="000000"/>
+              <w:left w:val="none" w:sz="0" w:space="0" w:color="000000"/>
+              <w:bottom w:val="none" w:sz="0" w:space="0" w:color="000000"/>
+              <w:right w:val="none" w:sz="0" w:space="0" w:color="000000"/>
+            </w:tcBorders>
+            <w:shd w:val="clear" w:color="auto" w:fill="FFFFFF"/>
+            <w:tcMar>
+              <w:top w:w="0" w:type="dxa"/>
+              <w:left w:w="0" w:type="dxa"/>
+              <w:bottom w:w="0" w:type="dxa"/>
+              <w:right w:w="0" w:type="dxa"/>
+            </w:tcMar>
+            <w:vAlign w:val="center"/>
+          </w:tcPr>
+          <w:p>
+            <w:pPr>
+              <w:pBdr>
+                <w:top w:val="none" w:sz="0" w:space="0" w:color="000000"/>
+                <w:left w:val="none" w:sz="0" w:space="0" w:color="000000"/>
+                <w:bottom w:val="none" w:sz="0" w:space="0" w:color="000000"/>
+                <w:right w:val="none" w:sz="0" w:space="0" w:color="000000"/>
+              </w:pBdr>
+              <w:spacing w:before="100" w:after="100"/>
+              <w:ind w:left="100" w:right="100"/>
+              <w:jc w:val="center"/>
+            </w:pPr>
+            <w:r>
+              <w:rPr>
+                <w:rFonts w:ascii="Helvetica" w:eastAsia="Helvetica" w:hAnsi="Helvetica" w:cs="Helvetica"/>
+                <w:color w:val="000000"/>
+                <w:sz w:val="22"/>
+                <w:szCs w:val="22"/>
+              </w:rPr>
+              <w:t>7.05 [0, 731]</w:t>
+            </w:r>
+          </w:p>
+        </w:tc>
+        <w:tc>
+          <w:tcPr>
+            <w:tcW w:w="2001" w:type="dxa"/>
+            <w:tcBorders>
+              <w:top w:val="none" w:sz="0" w:space="0" w:color="000000"/>
+              <w:left w:val="none" w:sz="0" w:space="0" w:color="000000"/>
+              <w:bottom w:val="none" w:sz="0" w:space="0" w:color="000000"/>
+              <w:right w:val="none" w:sz="0" w:space="0" w:color="000000"/>
+            </w:tcBorders>
+            <w:shd w:val="clear" w:color="auto" w:fill="FFFFFF"/>
+            <w:tcMar>
+              <w:top w:w="0" w:type="dxa"/>
+              <w:left w:w="0" w:type="dxa"/>
+              <w:bottom w:w="0" w:type="dxa"/>
+              <w:right w:w="0" w:type="dxa"/>
+            </w:tcMar>
+            <w:vAlign w:val="center"/>
+          </w:tcPr>
+          <w:p>
+            <w:pPr>
+              <w:pBdr>
+                <w:top w:val="none" w:sz="0" w:space="0" w:color="000000"/>
+                <w:left w:val="none" w:sz="0" w:space="0" w:color="000000"/>
+                <w:bottom w:val="none" w:sz="0" w:space="0" w:color="000000"/>
+                <w:right w:val="none" w:sz="0" w:space="0" w:color="000000"/>
+              </w:pBdr>
+              <w:spacing w:before="100" w:after="100"/>
+              <w:ind w:left="100" w:right="100"/>
+              <w:jc w:val="center"/>
+            </w:pPr>
+            <w:r>
+              <w:rPr>
+                <w:rFonts w:ascii="Helvetica" w:eastAsia="Helvetica" w:hAnsi="Helvetica" w:cs="Helvetica"/>
+                <w:color w:val="000000"/>
+                <w:sz w:val="22"/>
+                <w:szCs w:val="22"/>
+              </w:rPr>
+              <w:t>7.13 [0, 731]</w:t>
             </w:r>
           </w:p>
         </w:tc>
@@ -6378,39 +6378,39 @@
         </w:tc>
         <w:tc>
           <w:tcPr>
-            <w:tcW w:w="2135" w:type="dxa"/>
-            <w:tcBorders>
-              <w:top w:val="none" w:sz="0" w:space="0" w:color="000000"/>
-              <w:left w:val="none" w:sz="0" w:space="0" w:color="000000"/>
-              <w:bottom w:val="none" w:sz="0" w:space="0" w:color="000000"/>
-              <w:right w:val="none" w:sz="0" w:space="0" w:color="000000"/>
-            </w:tcBorders>
-            <w:shd w:val="clear" w:color="auto" w:fill="FFFFFF"/>
-            <w:tcMar>
-              <w:top w:w="0" w:type="dxa"/>
-              <w:left w:w="0" w:type="dxa"/>
-              <w:bottom w:w="0" w:type="dxa"/>
-              <w:right w:w="0" w:type="dxa"/>
-            </w:tcMar>
-            <w:vAlign w:val="center"/>
-          </w:tcPr>
-          <w:p>
-            <w:pPr>
-              <w:pBdr>
-                <w:top w:val="none" w:sz="0" w:space="0" w:color="000000"/>
-                <w:left w:val="none" w:sz="0" w:space="0" w:color="000000"/>
-                <w:bottom w:val="none" w:sz="0" w:space="0" w:color="000000"/>
-                <w:right w:val="none" w:sz="0" w:space="0" w:color="000000"/>
-              </w:pBdr>
-              <w:spacing w:before="100" w:after="100"/>
-              <w:ind w:left="100" w:right="100"/>
-              <w:jc w:val="center"/>
-            </w:pPr>
-          </w:p>
-        </w:tc>
-        <w:tc>
-          <w:tcPr>
-            <w:tcW w:w="2135" w:type="dxa"/>
+            <w:tcW w:w="2001" w:type="dxa"/>
+            <w:tcBorders>
+              <w:top w:val="none" w:sz="0" w:space="0" w:color="000000"/>
+              <w:left w:val="none" w:sz="0" w:space="0" w:color="000000"/>
+              <w:bottom w:val="none" w:sz="0" w:space="0" w:color="000000"/>
+              <w:right w:val="none" w:sz="0" w:space="0" w:color="000000"/>
+            </w:tcBorders>
+            <w:shd w:val="clear" w:color="auto" w:fill="FFFFFF"/>
+            <w:tcMar>
+              <w:top w:w="0" w:type="dxa"/>
+              <w:left w:w="0" w:type="dxa"/>
+              <w:bottom w:w="0" w:type="dxa"/>
+              <w:right w:w="0" w:type="dxa"/>
+            </w:tcMar>
+            <w:vAlign w:val="center"/>
+          </w:tcPr>
+          <w:p>
+            <w:pPr>
+              <w:pBdr>
+                <w:top w:val="none" w:sz="0" w:space="0" w:color="000000"/>
+                <w:left w:val="none" w:sz="0" w:space="0" w:color="000000"/>
+                <w:bottom w:val="none" w:sz="0" w:space="0" w:color="000000"/>
+                <w:right w:val="none" w:sz="0" w:space="0" w:color="000000"/>
+              </w:pBdr>
+              <w:spacing w:before="100" w:after="100"/>
+              <w:ind w:left="100" w:right="100"/>
+              <w:jc w:val="center"/>
+            </w:pPr>
+          </w:p>
+        </w:tc>
+        <w:tc>
+          <w:tcPr>
+            <w:tcW w:w="2001" w:type="dxa"/>
             <w:tcBorders>
               <w:top w:val="none" w:sz="0" w:space="0" w:color="000000"/>
               <w:left w:val="none" w:sz="0" w:space="0" w:color="000000"/>
@@ -6528,7 +6528,7 @@
         </w:tc>
         <w:tc>
           <w:tcPr>
-            <w:tcW w:w="2135" w:type="dxa"/>
+            <w:tcW w:w="2001" w:type="dxa"/>
             <w:tcBorders>
               <w:top w:val="none" w:sz="0" w:space="0" w:color="000000"/>
               <w:left w:val="none" w:sz="0" w:space="0" w:color="000000"/>
@@ -6569,7 +6569,7 @@
         </w:tc>
         <w:tc>
           <w:tcPr>
-            <w:tcW w:w="2135" w:type="dxa"/>
+            <w:tcW w:w="2001" w:type="dxa"/>
             <w:tcBorders>
               <w:top w:val="none" w:sz="0" w:space="0" w:color="000000"/>
               <w:left w:val="none" w:sz="0" w:space="0" w:color="000000"/>
@@ -6696,83 +6696,83 @@
         </w:tc>
         <w:tc>
           <w:tcPr>
-            <w:tcW w:w="2135" w:type="dxa"/>
-            <w:tcBorders>
-              <w:top w:val="none" w:sz="0" w:space="0" w:color="000000"/>
-              <w:left w:val="none" w:sz="0" w:space="0" w:color="000000"/>
-              <w:bottom w:val="none" w:sz="0" w:space="0" w:color="000000"/>
-              <w:right w:val="none" w:sz="0" w:space="0" w:color="000000"/>
-            </w:tcBorders>
-            <w:shd w:val="clear" w:color="auto" w:fill="FFFFFF"/>
-            <w:tcMar>
-              <w:top w:w="0" w:type="dxa"/>
-              <w:left w:w="0" w:type="dxa"/>
-              <w:bottom w:w="0" w:type="dxa"/>
-              <w:right w:w="0" w:type="dxa"/>
-            </w:tcMar>
-            <w:vAlign w:val="center"/>
-          </w:tcPr>
-          <w:p>
-            <w:pPr>
-              <w:pBdr>
-                <w:top w:val="none" w:sz="0" w:space="0" w:color="000000"/>
-                <w:left w:val="none" w:sz="0" w:space="0" w:color="000000"/>
-                <w:bottom w:val="none" w:sz="0" w:space="0" w:color="000000"/>
-                <w:right w:val="none" w:sz="0" w:space="0" w:color="000000"/>
-              </w:pBdr>
-              <w:spacing w:before="100" w:after="100"/>
-              <w:ind w:left="100" w:right="100"/>
-              <w:jc w:val="center"/>
-            </w:pPr>
-            <w:r>
-              <w:rPr>
-                <w:rFonts w:ascii="Helvetica" w:eastAsia="Helvetica" w:hAnsi="Helvetica" w:cs="Helvetica"/>
-                <w:color w:val="000000"/>
-                <w:sz w:val="22"/>
-                <w:szCs w:val="22"/>
-              </w:rPr>
-              <w:t>6.98 [-0.828, 249]</w:t>
-            </w:r>
-          </w:p>
-        </w:tc>
-        <w:tc>
-          <w:tcPr>
-            <w:tcW w:w="2135" w:type="dxa"/>
-            <w:tcBorders>
-              <w:top w:val="none" w:sz="0" w:space="0" w:color="000000"/>
-              <w:left w:val="none" w:sz="0" w:space="0" w:color="000000"/>
-              <w:bottom w:val="none" w:sz="0" w:space="0" w:color="000000"/>
-              <w:right w:val="none" w:sz="0" w:space="0" w:color="000000"/>
-            </w:tcBorders>
-            <w:shd w:val="clear" w:color="auto" w:fill="FFFFFF"/>
-            <w:tcMar>
-              <w:top w:w="0" w:type="dxa"/>
-              <w:left w:w="0" w:type="dxa"/>
-              <w:bottom w:w="0" w:type="dxa"/>
-              <w:right w:w="0" w:type="dxa"/>
-            </w:tcMar>
-            <w:vAlign w:val="center"/>
-          </w:tcPr>
-          <w:p>
-            <w:pPr>
-              <w:pBdr>
-                <w:top w:val="none" w:sz="0" w:space="0" w:color="000000"/>
-                <w:left w:val="none" w:sz="0" w:space="0" w:color="000000"/>
-                <w:bottom w:val="none" w:sz="0" w:space="0" w:color="000000"/>
-                <w:right w:val="none" w:sz="0" w:space="0" w:color="000000"/>
-              </w:pBdr>
-              <w:spacing w:before="100" w:after="100"/>
-              <w:ind w:left="100" w:right="100"/>
-              <w:jc w:val="center"/>
-            </w:pPr>
-            <w:r>
-              <w:rPr>
-                <w:rFonts w:ascii="Helvetica" w:eastAsia="Helvetica" w:hAnsi="Helvetica" w:cs="Helvetica"/>
-                <w:color w:val="000000"/>
-                <w:sz w:val="22"/>
-                <w:szCs w:val="22"/>
-              </w:rPr>
-              <w:t>7.06 [-0.828, 754]</w:t>
+            <w:tcW w:w="2001" w:type="dxa"/>
+            <w:tcBorders>
+              <w:top w:val="none" w:sz="0" w:space="0" w:color="000000"/>
+              <w:left w:val="none" w:sz="0" w:space="0" w:color="000000"/>
+              <w:bottom w:val="none" w:sz="0" w:space="0" w:color="000000"/>
+              <w:right w:val="none" w:sz="0" w:space="0" w:color="000000"/>
+            </w:tcBorders>
+            <w:shd w:val="clear" w:color="auto" w:fill="FFFFFF"/>
+            <w:tcMar>
+              <w:top w:w="0" w:type="dxa"/>
+              <w:left w:w="0" w:type="dxa"/>
+              <w:bottom w:w="0" w:type="dxa"/>
+              <w:right w:w="0" w:type="dxa"/>
+            </w:tcMar>
+            <w:vAlign w:val="center"/>
+          </w:tcPr>
+          <w:p>
+            <w:pPr>
+              <w:pBdr>
+                <w:top w:val="none" w:sz="0" w:space="0" w:color="000000"/>
+                <w:left w:val="none" w:sz="0" w:space="0" w:color="000000"/>
+                <w:bottom w:val="none" w:sz="0" w:space="0" w:color="000000"/>
+                <w:right w:val="none" w:sz="0" w:space="0" w:color="000000"/>
+              </w:pBdr>
+              <w:spacing w:before="100" w:after="100"/>
+              <w:ind w:left="100" w:right="100"/>
+              <w:jc w:val="center"/>
+            </w:pPr>
+            <w:r>
+              <w:rPr>
+                <w:rFonts w:ascii="Helvetica" w:eastAsia="Helvetica" w:hAnsi="Helvetica" w:cs="Helvetica"/>
+                <w:color w:val="000000"/>
+                <w:sz w:val="22"/>
+                <w:szCs w:val="22"/>
+              </w:rPr>
+              <w:t>6.98 [0, 249]</w:t>
+            </w:r>
+          </w:p>
+        </w:tc>
+        <w:tc>
+          <w:tcPr>
+            <w:tcW w:w="2001" w:type="dxa"/>
+            <w:tcBorders>
+              <w:top w:val="none" w:sz="0" w:space="0" w:color="000000"/>
+              <w:left w:val="none" w:sz="0" w:space="0" w:color="000000"/>
+              <w:bottom w:val="none" w:sz="0" w:space="0" w:color="000000"/>
+              <w:right w:val="none" w:sz="0" w:space="0" w:color="000000"/>
+            </w:tcBorders>
+            <w:shd w:val="clear" w:color="auto" w:fill="FFFFFF"/>
+            <w:tcMar>
+              <w:top w:w="0" w:type="dxa"/>
+              <w:left w:w="0" w:type="dxa"/>
+              <w:bottom w:w="0" w:type="dxa"/>
+              <w:right w:w="0" w:type="dxa"/>
+            </w:tcMar>
+            <w:vAlign w:val="center"/>
+          </w:tcPr>
+          <w:p>
+            <w:pPr>
+              <w:pBdr>
+                <w:top w:val="none" w:sz="0" w:space="0" w:color="000000"/>
+                <w:left w:val="none" w:sz="0" w:space="0" w:color="000000"/>
+                <w:bottom w:val="none" w:sz="0" w:space="0" w:color="000000"/>
+                <w:right w:val="none" w:sz="0" w:space="0" w:color="000000"/>
+              </w:pBdr>
+              <w:spacing w:before="100" w:after="100"/>
+              <w:ind w:left="100" w:right="100"/>
+              <w:jc w:val="center"/>
+            </w:pPr>
+            <w:r>
+              <w:rPr>
+                <w:rFonts w:ascii="Helvetica" w:eastAsia="Helvetica" w:hAnsi="Helvetica" w:cs="Helvetica"/>
+                <w:color w:val="000000"/>
+                <w:sz w:val="22"/>
+                <w:szCs w:val="22"/>
+              </w:rPr>
+              <w:t>7.06 [0, 754]</w:t>
             </w:r>
           </w:p>
         </w:tc>
@@ -6856,39 +6856,39 @@
         </w:tc>
         <w:tc>
           <w:tcPr>
-            <w:tcW w:w="2135" w:type="dxa"/>
-            <w:tcBorders>
-              <w:top w:val="none" w:sz="0" w:space="0" w:color="000000"/>
-              <w:left w:val="none" w:sz="0" w:space="0" w:color="000000"/>
-              <w:bottom w:val="none" w:sz="0" w:space="0" w:color="000000"/>
-              <w:right w:val="none" w:sz="0" w:space="0" w:color="000000"/>
-            </w:tcBorders>
-            <w:shd w:val="clear" w:color="auto" w:fill="FFFFFF"/>
-            <w:tcMar>
-              <w:top w:w="0" w:type="dxa"/>
-              <w:left w:w="0" w:type="dxa"/>
-              <w:bottom w:w="0" w:type="dxa"/>
-              <w:right w:w="0" w:type="dxa"/>
-            </w:tcMar>
-            <w:vAlign w:val="center"/>
-          </w:tcPr>
-          <w:p>
-            <w:pPr>
-              <w:pBdr>
-                <w:top w:val="none" w:sz="0" w:space="0" w:color="000000"/>
-                <w:left w:val="none" w:sz="0" w:space="0" w:color="000000"/>
-                <w:bottom w:val="none" w:sz="0" w:space="0" w:color="000000"/>
-                <w:right w:val="none" w:sz="0" w:space="0" w:color="000000"/>
-              </w:pBdr>
-              <w:spacing w:before="100" w:after="100"/>
-              <w:ind w:left="100" w:right="100"/>
-              <w:jc w:val="center"/>
-            </w:pPr>
-          </w:p>
-        </w:tc>
-        <w:tc>
-          <w:tcPr>
-            <w:tcW w:w="2135" w:type="dxa"/>
+            <w:tcW w:w="2001" w:type="dxa"/>
+            <w:tcBorders>
+              <w:top w:val="none" w:sz="0" w:space="0" w:color="000000"/>
+              <w:left w:val="none" w:sz="0" w:space="0" w:color="000000"/>
+              <w:bottom w:val="none" w:sz="0" w:space="0" w:color="000000"/>
+              <w:right w:val="none" w:sz="0" w:space="0" w:color="000000"/>
+            </w:tcBorders>
+            <w:shd w:val="clear" w:color="auto" w:fill="FFFFFF"/>
+            <w:tcMar>
+              <w:top w:w="0" w:type="dxa"/>
+              <w:left w:w="0" w:type="dxa"/>
+              <w:bottom w:w="0" w:type="dxa"/>
+              <w:right w:w="0" w:type="dxa"/>
+            </w:tcMar>
+            <w:vAlign w:val="center"/>
+          </w:tcPr>
+          <w:p>
+            <w:pPr>
+              <w:pBdr>
+                <w:top w:val="none" w:sz="0" w:space="0" w:color="000000"/>
+                <w:left w:val="none" w:sz="0" w:space="0" w:color="000000"/>
+                <w:bottom w:val="none" w:sz="0" w:space="0" w:color="000000"/>
+                <w:right w:val="none" w:sz="0" w:space="0" w:color="000000"/>
+              </w:pBdr>
+              <w:spacing w:before="100" w:after="100"/>
+              <w:ind w:left="100" w:right="100"/>
+              <w:jc w:val="center"/>
+            </w:pPr>
+          </w:p>
+        </w:tc>
+        <w:tc>
+          <w:tcPr>
+            <w:tcW w:w="2001" w:type="dxa"/>
             <w:tcBorders>
               <w:top w:val="none" w:sz="0" w:space="0" w:color="000000"/>
               <w:left w:val="none" w:sz="0" w:space="0" w:color="000000"/>
@@ -7006,7 +7006,7 @@
         </w:tc>
         <w:tc>
           <w:tcPr>
-            <w:tcW w:w="2135" w:type="dxa"/>
+            <w:tcW w:w="2001" w:type="dxa"/>
             <w:tcBorders>
               <w:top w:val="none" w:sz="0" w:space="0" w:color="000000"/>
               <w:left w:val="none" w:sz="0" w:space="0" w:color="000000"/>
@@ -7047,7 +7047,7 @@
         </w:tc>
         <w:tc>
           <w:tcPr>
-            <w:tcW w:w="2135" w:type="dxa"/>
+            <w:tcW w:w="2001" w:type="dxa"/>
             <w:tcBorders>
               <w:top w:val="none" w:sz="0" w:space="0" w:color="000000"/>
               <w:left w:val="none" w:sz="0" w:space="0" w:color="000000"/>
@@ -7174,7 +7174,7 @@
         </w:tc>
         <w:tc>
           <w:tcPr>
-            <w:tcW w:w="2135" w:type="dxa"/>
+            <w:tcW w:w="2001" w:type="dxa"/>
             <w:tcBorders>
               <w:top w:val="none" w:sz="0" w:space="0" w:color="000000"/>
               <w:left w:val="none" w:sz="0" w:space="0" w:color="000000"/>
@@ -7215,7 +7215,7 @@
         </w:tc>
         <w:tc>
           <w:tcPr>
-            <w:tcW w:w="2135" w:type="dxa"/>
+            <w:tcW w:w="2001" w:type="dxa"/>
             <w:tcBorders>
               <w:top w:val="none" w:sz="0" w:space="0" w:color="000000"/>
               <w:left w:val="none" w:sz="0" w:space="0" w:color="000000"/>
@@ -7342,7 +7342,7 @@
         </w:tc>
         <w:tc>
           <w:tcPr>
-            <w:tcW w:w="2135" w:type="dxa"/>
+            <w:tcW w:w="2001" w:type="dxa"/>
             <w:tcBorders>
               <w:top w:val="none" w:sz="0" w:space="0" w:color="000000"/>
               <w:left w:val="none" w:sz="0" w:space="0" w:color="000000"/>
@@ -7383,7 +7383,7 @@
         </w:tc>
         <w:tc>
           <w:tcPr>
-            <w:tcW w:w="2135" w:type="dxa"/>
+            <w:tcW w:w="2001" w:type="dxa"/>
             <w:tcBorders>
               <w:top w:val="none" w:sz="0" w:space="0" w:color="000000"/>
               <w:left w:val="none" w:sz="0" w:space="0" w:color="000000"/>
@@ -7510,7 +7510,7 @@
         </w:tc>
         <w:tc>
           <w:tcPr>
-            <w:tcW w:w="2135" w:type="dxa"/>
+            <w:tcW w:w="2001" w:type="dxa"/>
             <w:tcBorders>
               <w:top w:val="none" w:sz="0" w:space="0" w:color="000000"/>
               <w:left w:val="none" w:sz="0" w:space="0" w:color="000000"/>
@@ -7551,7 +7551,7 @@
         </w:tc>
         <w:tc>
           <w:tcPr>
-            <w:tcW w:w="2135" w:type="dxa"/>
+            <w:tcW w:w="2001" w:type="dxa"/>
             <w:tcBorders>
               <w:top w:val="none" w:sz="0" w:space="0" w:color="000000"/>
               <w:left w:val="none" w:sz="0" w:space="0" w:color="000000"/>
@@ -7670,39 +7670,39 @@
         </w:tc>
         <w:tc>
           <w:tcPr>
-            <w:tcW w:w="2135" w:type="dxa"/>
-            <w:tcBorders>
-              <w:top w:val="none" w:sz="0" w:space="0" w:color="000000"/>
-              <w:left w:val="none" w:sz="0" w:space="0" w:color="000000"/>
-              <w:bottom w:val="none" w:sz="0" w:space="0" w:color="000000"/>
-              <w:right w:val="none" w:sz="0" w:space="0" w:color="000000"/>
-            </w:tcBorders>
-            <w:shd w:val="clear" w:color="auto" w:fill="FFFFFF"/>
-            <w:tcMar>
-              <w:top w:w="0" w:type="dxa"/>
-              <w:left w:w="0" w:type="dxa"/>
-              <w:bottom w:w="0" w:type="dxa"/>
-              <w:right w:w="0" w:type="dxa"/>
-            </w:tcMar>
-            <w:vAlign w:val="center"/>
-          </w:tcPr>
-          <w:p>
-            <w:pPr>
-              <w:pBdr>
-                <w:top w:val="none" w:sz="0" w:space="0" w:color="000000"/>
-                <w:left w:val="none" w:sz="0" w:space="0" w:color="000000"/>
-                <w:bottom w:val="none" w:sz="0" w:space="0" w:color="000000"/>
-                <w:right w:val="none" w:sz="0" w:space="0" w:color="000000"/>
-              </w:pBdr>
-              <w:spacing w:before="100" w:after="100"/>
-              <w:ind w:left="100" w:right="100"/>
-              <w:jc w:val="center"/>
-            </w:pPr>
-          </w:p>
-        </w:tc>
-        <w:tc>
-          <w:tcPr>
-            <w:tcW w:w="2135" w:type="dxa"/>
+            <w:tcW w:w="2001" w:type="dxa"/>
+            <w:tcBorders>
+              <w:top w:val="none" w:sz="0" w:space="0" w:color="000000"/>
+              <w:left w:val="none" w:sz="0" w:space="0" w:color="000000"/>
+              <w:bottom w:val="none" w:sz="0" w:space="0" w:color="000000"/>
+              <w:right w:val="none" w:sz="0" w:space="0" w:color="000000"/>
+            </w:tcBorders>
+            <w:shd w:val="clear" w:color="auto" w:fill="FFFFFF"/>
+            <w:tcMar>
+              <w:top w:w="0" w:type="dxa"/>
+              <w:left w:w="0" w:type="dxa"/>
+              <w:bottom w:w="0" w:type="dxa"/>
+              <w:right w:w="0" w:type="dxa"/>
+            </w:tcMar>
+            <w:vAlign w:val="center"/>
+          </w:tcPr>
+          <w:p>
+            <w:pPr>
+              <w:pBdr>
+                <w:top w:val="none" w:sz="0" w:space="0" w:color="000000"/>
+                <w:left w:val="none" w:sz="0" w:space="0" w:color="000000"/>
+                <w:bottom w:val="none" w:sz="0" w:space="0" w:color="000000"/>
+                <w:right w:val="none" w:sz="0" w:space="0" w:color="000000"/>
+              </w:pBdr>
+              <w:spacing w:before="100" w:after="100"/>
+              <w:ind w:left="100" w:right="100"/>
+              <w:jc w:val="center"/>
+            </w:pPr>
+          </w:p>
+        </w:tc>
+        <w:tc>
+          <w:tcPr>
+            <w:tcW w:w="2001" w:type="dxa"/>
             <w:tcBorders>
               <w:top w:val="none" w:sz="0" w:space="0" w:color="000000"/>
               <w:left w:val="none" w:sz="0" w:space="0" w:color="000000"/>
@@ -7820,7 +7820,7 @@
         </w:tc>
         <w:tc>
           <w:tcPr>
-            <w:tcW w:w="2135" w:type="dxa"/>
+            <w:tcW w:w="2001" w:type="dxa"/>
             <w:tcBorders>
               <w:top w:val="none" w:sz="0" w:space="0" w:color="000000"/>
               <w:left w:val="none" w:sz="0" w:space="0" w:color="000000"/>
@@ -7861,7 +7861,7 @@
         </w:tc>
         <w:tc>
           <w:tcPr>
-            <w:tcW w:w="2135" w:type="dxa"/>
+            <w:tcW w:w="2001" w:type="dxa"/>
             <w:tcBorders>
               <w:top w:val="none" w:sz="0" w:space="0" w:color="000000"/>
               <w:left w:val="none" w:sz="0" w:space="0" w:color="000000"/>
@@ -7988,7 +7988,7 @@
         </w:tc>
         <w:tc>
           <w:tcPr>
-            <w:tcW w:w="2135" w:type="dxa"/>
+            <w:tcW w:w="2001" w:type="dxa"/>
             <w:tcBorders>
               <w:top w:val="none" w:sz="0" w:space="0" w:color="000000"/>
               <w:left w:val="none" w:sz="0" w:space="0" w:color="000000"/>
@@ -8029,7 +8029,7 @@
         </w:tc>
         <w:tc>
           <w:tcPr>
-            <w:tcW w:w="2135" w:type="dxa"/>
+            <w:tcW w:w="2001" w:type="dxa"/>
             <w:tcBorders>
               <w:top w:val="none" w:sz="0" w:space="0" w:color="000000"/>
               <w:left w:val="none" w:sz="0" w:space="0" w:color="000000"/>
@@ -8344,13 +8344,13 @@
       </w:pPr>
     </w:lvl>
   </w:abstractNum>
-  <w:num w:numId="1" w16cid:durableId="1641762612">
+  <w:num w:numId="1" w16cid:durableId="1313756973">
     <w:abstractNumId w:val="1"/>
   </w:num>
-  <w:num w:numId="2" w16cid:durableId="1313291568">
+  <w:num w:numId="2" w16cid:durableId="2087265191">
     <w:abstractNumId w:val="2"/>
   </w:num>
-  <w:num w:numId="3" w16cid:durableId="1020667657">
+  <w:num w:numId="3" w16cid:durableId="341933459">
     <w:abstractNumId w:val="0"/>
   </w:num>
 </w:numbering>

--- a/results/Table1_m_e.docx
+++ b/results/Table1_m_e.docx
@@ -19,8 +19,8 @@
       <w:tblGrid>
         <w:gridCol w:w="3578"/>
         <w:gridCol w:w="2062"/>
-        <w:gridCol w:w="2001"/>
-        <w:gridCol w:w="2001"/>
+        <w:gridCol w:w="2184"/>
+        <w:gridCol w:w="2184"/>
       </w:tblGrid>
       <w:tr>
         <w:trPr>
@@ -136,7 +136,7 @@
                 <w:szCs w:val="22"/>
                 <w:color w:val="000000"/>
               </w:rPr>
-              <w:t xml:space="preserve">(N=11072)</w:t>
+              <w:t xml:space="preserve">(N=8505)</w:t>
             </w:r>
           </w:p>
         </w:tc>
@@ -204,7 +204,7 @@
                 <w:szCs w:val="22"/>
                 <w:color w:val="000000"/>
               </w:rPr>
-              <w:t xml:space="preserve">(N=46616)</w:t>
+              <w:t xml:space="preserve">(N=34625)</w:t>
             </w:r>
           </w:p>
         </w:tc>
@@ -272,7 +272,7 @@
                 <w:szCs w:val="22"/>
                 <w:color w:val="000000"/>
               </w:rPr>
-              <w:t xml:space="preserve">(N=57688)</w:t>
+              <w:t xml:space="preserve">(N=43130)</w:t>
             </w:r>
           </w:p>
         </w:tc>
@@ -548,95 +548,95 @@
                 <w:szCs w:val="22"/>
                 <w:color w:val="000000"/>
               </w:rPr>
-              <w:t xml:space="preserve">8,377 (75.7%)</w:t>
-            </w:r>
-          </w:p>
-        </w:tc>
-        <w:tc>
-          <w:tcPr>
-            <w:tcBorders>
-              <w:bottom w:val="none" w:sz="0" w:space="0" w:color="000000"/>
-              <w:top w:val="none" w:sz="0" w:space="0" w:color="000000"/>
-              <w:left w:val="none" w:sz="0" w:space="0" w:color="000000"/>
-              <w:right w:val="none" w:sz="0" w:space="0" w:color="000000"/>
-            </w:tcBorders>
-            <w:shd w:val="clear" w:color="auto" w:fill="FFFFFF"/>
-            <w:tcMar>
-              <w:top w:w="0" w:type="dxa"/>
-              <w:bottom w:w="0" w:type="dxa"/>
-              <w:left w:w="0" w:type="dxa"/>
-              <w:right w:w="0" w:type="dxa"/>
-            </w:tcMar>
-            <w:vAlign w:val="center"/>
-          </w:tcPr>
-          <w:p>
-            <w:pPr>
-              <w:pStyle w:val="Normal"/>
-              <w:jc w:val="center"/>
-              <w:pBdr>
-                <w:bottom w:val="none" w:sz="0" w:space="0" w:color="000000"/>
-                <w:top w:val="none" w:sz="0" w:space="0" w:color="000000"/>
-                <w:left w:val="none" w:sz="0" w:space="0" w:color="000000"/>
-                <w:right w:val="none" w:sz="0" w:space="0" w:color="000000"/>
-              </w:pBdr>
-              <w:spacing w:after="100" w:before="100" w:line="240"/>
-              <w:ind w:firstLine="0" w:left="100" w:right="100"/>
-            </w:pPr>
-            <w:r>
-              <w:rPr>
-                <w:rFonts w:ascii="Helvetica" w:hAnsi="Helvetica" w:eastAsia="Helvetica" w:cs="Helvetica"/>
-                <w:i w:val="false"/>
-                <w:b w:val="false"/>
-                <w:u w:val="none"/>
-                <w:sz w:val="22"/>
-                <w:szCs w:val="22"/>
-                <w:color w:val="000000"/>
-              </w:rPr>
-              <w:t xml:space="preserve">35,109 (75.3%)</w:t>
-            </w:r>
-          </w:p>
-        </w:tc>
-        <w:tc>
-          <w:tcPr>
-            <w:tcBorders>
-              <w:bottom w:val="none" w:sz="0" w:space="0" w:color="000000"/>
-              <w:top w:val="none" w:sz="0" w:space="0" w:color="000000"/>
-              <w:left w:val="none" w:sz="0" w:space="0" w:color="000000"/>
-              <w:right w:val="none" w:sz="0" w:space="0" w:color="000000"/>
-            </w:tcBorders>
-            <w:shd w:val="clear" w:color="auto" w:fill="FFFFFF"/>
-            <w:tcMar>
-              <w:top w:w="0" w:type="dxa"/>
-              <w:bottom w:w="0" w:type="dxa"/>
-              <w:left w:w="0" w:type="dxa"/>
-              <w:right w:w="0" w:type="dxa"/>
-            </w:tcMar>
-            <w:vAlign w:val="center"/>
-          </w:tcPr>
-          <w:p>
-            <w:pPr>
-              <w:pStyle w:val="Normal"/>
-              <w:jc w:val="center"/>
-              <w:pBdr>
-                <w:bottom w:val="none" w:sz="0" w:space="0" w:color="000000"/>
-                <w:top w:val="none" w:sz="0" w:space="0" w:color="000000"/>
-                <w:left w:val="none" w:sz="0" w:space="0" w:color="000000"/>
-                <w:right w:val="none" w:sz="0" w:space="0" w:color="000000"/>
-              </w:pBdr>
-              <w:spacing w:after="100" w:before="100" w:line="240"/>
-              <w:ind w:firstLine="0" w:left="100" w:right="100"/>
-            </w:pPr>
-            <w:r>
-              <w:rPr>
-                <w:rFonts w:ascii="Helvetica" w:hAnsi="Helvetica" w:eastAsia="Helvetica" w:cs="Helvetica"/>
-                <w:i w:val="false"/>
-                <w:b w:val="false"/>
-                <w:u w:val="none"/>
-                <w:sz w:val="22"/>
-                <w:szCs w:val="22"/>
-                <w:color w:val="000000"/>
-              </w:rPr>
-              <w:t xml:space="preserve">43,486 (75.4%)</w:t>
+              <w:t xml:space="preserve">6,262 (73.6%)</w:t>
+            </w:r>
+          </w:p>
+        </w:tc>
+        <w:tc>
+          <w:tcPr>
+            <w:tcBorders>
+              <w:bottom w:val="none" w:sz="0" w:space="0" w:color="000000"/>
+              <w:top w:val="none" w:sz="0" w:space="0" w:color="000000"/>
+              <w:left w:val="none" w:sz="0" w:space="0" w:color="000000"/>
+              <w:right w:val="none" w:sz="0" w:space="0" w:color="000000"/>
+            </w:tcBorders>
+            <w:shd w:val="clear" w:color="auto" w:fill="FFFFFF"/>
+            <w:tcMar>
+              <w:top w:w="0" w:type="dxa"/>
+              <w:bottom w:w="0" w:type="dxa"/>
+              <w:left w:w="0" w:type="dxa"/>
+              <w:right w:w="0" w:type="dxa"/>
+            </w:tcMar>
+            <w:vAlign w:val="center"/>
+          </w:tcPr>
+          <w:p>
+            <w:pPr>
+              <w:pStyle w:val="Normal"/>
+              <w:jc w:val="center"/>
+              <w:pBdr>
+                <w:bottom w:val="none" w:sz="0" w:space="0" w:color="000000"/>
+                <w:top w:val="none" w:sz="0" w:space="0" w:color="000000"/>
+                <w:left w:val="none" w:sz="0" w:space="0" w:color="000000"/>
+                <w:right w:val="none" w:sz="0" w:space="0" w:color="000000"/>
+              </w:pBdr>
+              <w:spacing w:after="100" w:before="100" w:line="240"/>
+              <w:ind w:firstLine="0" w:left="100" w:right="100"/>
+            </w:pPr>
+            <w:r>
+              <w:rPr>
+                <w:rFonts w:ascii="Helvetica" w:hAnsi="Helvetica" w:eastAsia="Helvetica" w:cs="Helvetica"/>
+                <w:i w:val="false"/>
+                <w:b w:val="false"/>
+                <w:u w:val="none"/>
+                <w:sz w:val="22"/>
+                <w:szCs w:val="22"/>
+                <w:color w:val="000000"/>
+              </w:rPr>
+              <w:t xml:space="preserve">25,246 (72.9%)</w:t>
+            </w:r>
+          </w:p>
+        </w:tc>
+        <w:tc>
+          <w:tcPr>
+            <w:tcBorders>
+              <w:bottom w:val="none" w:sz="0" w:space="0" w:color="000000"/>
+              <w:top w:val="none" w:sz="0" w:space="0" w:color="000000"/>
+              <w:left w:val="none" w:sz="0" w:space="0" w:color="000000"/>
+              <w:right w:val="none" w:sz="0" w:space="0" w:color="000000"/>
+            </w:tcBorders>
+            <w:shd w:val="clear" w:color="auto" w:fill="FFFFFF"/>
+            <w:tcMar>
+              <w:top w:w="0" w:type="dxa"/>
+              <w:bottom w:w="0" w:type="dxa"/>
+              <w:left w:w="0" w:type="dxa"/>
+              <w:right w:w="0" w:type="dxa"/>
+            </w:tcMar>
+            <w:vAlign w:val="center"/>
+          </w:tcPr>
+          <w:p>
+            <w:pPr>
+              <w:pStyle w:val="Normal"/>
+              <w:jc w:val="center"/>
+              <w:pBdr>
+                <w:bottom w:val="none" w:sz="0" w:space="0" w:color="000000"/>
+                <w:top w:val="none" w:sz="0" w:space="0" w:color="000000"/>
+                <w:left w:val="none" w:sz="0" w:space="0" w:color="000000"/>
+                <w:right w:val="none" w:sz="0" w:space="0" w:color="000000"/>
+              </w:pBdr>
+              <w:spacing w:after="100" w:before="100" w:line="240"/>
+              <w:ind w:firstLine="0" w:left="100" w:right="100"/>
+            </w:pPr>
+            <w:r>
+              <w:rPr>
+                <w:rFonts w:ascii="Helvetica" w:hAnsi="Helvetica" w:eastAsia="Helvetica" w:cs="Helvetica"/>
+                <w:i w:val="false"/>
+                <w:b w:val="false"/>
+                <w:u w:val="none"/>
+                <w:sz w:val="22"/>
+                <w:szCs w:val="22"/>
+                <w:color w:val="000000"/>
+              </w:rPr>
+              <w:t xml:space="preserve">31,508 (73.1%)</w:t>
             </w:r>
           </w:p>
         </w:tc>
@@ -730,95 +730,95 @@
                 <w:szCs w:val="22"/>
                 <w:color w:val="000000"/>
               </w:rPr>
-              <w:t xml:space="preserve">2,695 (24.3%)</w:t>
-            </w:r>
-          </w:p>
-        </w:tc>
-        <w:tc>
-          <w:tcPr>
-            <w:tcBorders>
-              <w:bottom w:val="none" w:sz="0" w:space="0" w:color="000000"/>
-              <w:top w:val="none" w:sz="0" w:space="0" w:color="000000"/>
-              <w:left w:val="none" w:sz="0" w:space="0" w:color="000000"/>
-              <w:right w:val="none" w:sz="0" w:space="0" w:color="000000"/>
-            </w:tcBorders>
-            <w:shd w:val="clear" w:color="auto" w:fill="FFFFFF"/>
-            <w:tcMar>
-              <w:top w:w="0" w:type="dxa"/>
-              <w:bottom w:w="0" w:type="dxa"/>
-              <w:left w:w="0" w:type="dxa"/>
-              <w:right w:w="0" w:type="dxa"/>
-            </w:tcMar>
-            <w:vAlign w:val="center"/>
-          </w:tcPr>
-          <w:p>
-            <w:pPr>
-              <w:pStyle w:val="Normal"/>
-              <w:jc w:val="center"/>
-              <w:pBdr>
-                <w:bottom w:val="none" w:sz="0" w:space="0" w:color="000000"/>
-                <w:top w:val="none" w:sz="0" w:space="0" w:color="000000"/>
-                <w:left w:val="none" w:sz="0" w:space="0" w:color="000000"/>
-                <w:right w:val="none" w:sz="0" w:space="0" w:color="000000"/>
-              </w:pBdr>
-              <w:spacing w:after="100" w:before="100" w:line="240"/>
-              <w:ind w:firstLine="0" w:left="100" w:right="100"/>
-            </w:pPr>
-            <w:r>
-              <w:rPr>
-                <w:rFonts w:ascii="Helvetica" w:hAnsi="Helvetica" w:eastAsia="Helvetica" w:cs="Helvetica"/>
-                <w:i w:val="false"/>
-                <w:b w:val="false"/>
-                <w:u w:val="none"/>
-                <w:sz w:val="22"/>
-                <w:szCs w:val="22"/>
-                <w:color w:val="000000"/>
-              </w:rPr>
-              <w:t xml:space="preserve">11,507 (24.7%)</w:t>
-            </w:r>
-          </w:p>
-        </w:tc>
-        <w:tc>
-          <w:tcPr>
-            <w:tcBorders>
-              <w:bottom w:val="none" w:sz="0" w:space="0" w:color="000000"/>
-              <w:top w:val="none" w:sz="0" w:space="0" w:color="000000"/>
-              <w:left w:val="none" w:sz="0" w:space="0" w:color="000000"/>
-              <w:right w:val="none" w:sz="0" w:space="0" w:color="000000"/>
-            </w:tcBorders>
-            <w:shd w:val="clear" w:color="auto" w:fill="FFFFFF"/>
-            <w:tcMar>
-              <w:top w:w="0" w:type="dxa"/>
-              <w:bottom w:w="0" w:type="dxa"/>
-              <w:left w:w="0" w:type="dxa"/>
-              <w:right w:w="0" w:type="dxa"/>
-            </w:tcMar>
-            <w:vAlign w:val="center"/>
-          </w:tcPr>
-          <w:p>
-            <w:pPr>
-              <w:pStyle w:val="Normal"/>
-              <w:jc w:val="center"/>
-              <w:pBdr>
-                <w:bottom w:val="none" w:sz="0" w:space="0" w:color="000000"/>
-                <w:top w:val="none" w:sz="0" w:space="0" w:color="000000"/>
-                <w:left w:val="none" w:sz="0" w:space="0" w:color="000000"/>
-                <w:right w:val="none" w:sz="0" w:space="0" w:color="000000"/>
-              </w:pBdr>
-              <w:spacing w:after="100" w:before="100" w:line="240"/>
-              <w:ind w:firstLine="0" w:left="100" w:right="100"/>
-            </w:pPr>
-            <w:r>
-              <w:rPr>
-                <w:rFonts w:ascii="Helvetica" w:hAnsi="Helvetica" w:eastAsia="Helvetica" w:cs="Helvetica"/>
-                <w:i w:val="false"/>
-                <w:b w:val="false"/>
-                <w:u w:val="none"/>
-                <w:sz w:val="22"/>
-                <w:szCs w:val="22"/>
-                <w:color w:val="000000"/>
-              </w:rPr>
-              <w:t xml:space="preserve">14,202 (24.6%)</w:t>
+              <w:t xml:space="preserve">2,243 (26.4%)</w:t>
+            </w:r>
+          </w:p>
+        </w:tc>
+        <w:tc>
+          <w:tcPr>
+            <w:tcBorders>
+              <w:bottom w:val="none" w:sz="0" w:space="0" w:color="000000"/>
+              <w:top w:val="none" w:sz="0" w:space="0" w:color="000000"/>
+              <w:left w:val="none" w:sz="0" w:space="0" w:color="000000"/>
+              <w:right w:val="none" w:sz="0" w:space="0" w:color="000000"/>
+            </w:tcBorders>
+            <w:shd w:val="clear" w:color="auto" w:fill="FFFFFF"/>
+            <w:tcMar>
+              <w:top w:w="0" w:type="dxa"/>
+              <w:bottom w:w="0" w:type="dxa"/>
+              <w:left w:w="0" w:type="dxa"/>
+              <w:right w:w="0" w:type="dxa"/>
+            </w:tcMar>
+            <w:vAlign w:val="center"/>
+          </w:tcPr>
+          <w:p>
+            <w:pPr>
+              <w:pStyle w:val="Normal"/>
+              <w:jc w:val="center"/>
+              <w:pBdr>
+                <w:bottom w:val="none" w:sz="0" w:space="0" w:color="000000"/>
+                <w:top w:val="none" w:sz="0" w:space="0" w:color="000000"/>
+                <w:left w:val="none" w:sz="0" w:space="0" w:color="000000"/>
+                <w:right w:val="none" w:sz="0" w:space="0" w:color="000000"/>
+              </w:pBdr>
+              <w:spacing w:after="100" w:before="100" w:line="240"/>
+              <w:ind w:firstLine="0" w:left="100" w:right="100"/>
+            </w:pPr>
+            <w:r>
+              <w:rPr>
+                <w:rFonts w:ascii="Helvetica" w:hAnsi="Helvetica" w:eastAsia="Helvetica" w:cs="Helvetica"/>
+                <w:i w:val="false"/>
+                <w:b w:val="false"/>
+                <w:u w:val="none"/>
+                <w:sz w:val="22"/>
+                <w:szCs w:val="22"/>
+                <w:color w:val="000000"/>
+              </w:rPr>
+              <w:t xml:space="preserve">9,379 (27.1%)</w:t>
+            </w:r>
+          </w:p>
+        </w:tc>
+        <w:tc>
+          <w:tcPr>
+            <w:tcBorders>
+              <w:bottom w:val="none" w:sz="0" w:space="0" w:color="000000"/>
+              <w:top w:val="none" w:sz="0" w:space="0" w:color="000000"/>
+              <w:left w:val="none" w:sz="0" w:space="0" w:color="000000"/>
+              <w:right w:val="none" w:sz="0" w:space="0" w:color="000000"/>
+            </w:tcBorders>
+            <w:shd w:val="clear" w:color="auto" w:fill="FFFFFF"/>
+            <w:tcMar>
+              <w:top w:w="0" w:type="dxa"/>
+              <w:bottom w:w="0" w:type="dxa"/>
+              <w:left w:w="0" w:type="dxa"/>
+              <w:right w:w="0" w:type="dxa"/>
+            </w:tcMar>
+            <w:vAlign w:val="center"/>
+          </w:tcPr>
+          <w:p>
+            <w:pPr>
+              <w:pStyle w:val="Normal"/>
+              <w:jc w:val="center"/>
+              <w:pBdr>
+                <w:bottom w:val="none" w:sz="0" w:space="0" w:color="000000"/>
+                <w:top w:val="none" w:sz="0" w:space="0" w:color="000000"/>
+                <w:left w:val="none" w:sz="0" w:space="0" w:color="000000"/>
+                <w:right w:val="none" w:sz="0" w:space="0" w:color="000000"/>
+              </w:pBdr>
+              <w:spacing w:after="100" w:before="100" w:line="240"/>
+              <w:ind w:firstLine="0" w:left="100" w:right="100"/>
+            </w:pPr>
+            <w:r>
+              <w:rPr>
+                <w:rFonts w:ascii="Helvetica" w:hAnsi="Helvetica" w:eastAsia="Helvetica" w:cs="Helvetica"/>
+                <w:i w:val="false"/>
+                <w:b w:val="false"/>
+                <w:u w:val="none"/>
+                <w:sz w:val="22"/>
+                <w:szCs w:val="22"/>
+                <w:color w:val="000000"/>
+              </w:rPr>
+              <w:t xml:space="preserve">11,622 (26.9%)</w:t>
             </w:r>
           </w:p>
         </w:tc>
@@ -1007,7 +1007,7 @@
       </w:tr>
       <w:tr>
         <w:trPr>
-          <w:trHeight w:val="618" w:hRule="auto"/>
+          <w:trHeight w:val="616" w:hRule="auto"/>
         </w:trPr>
         body 5
         <w:tc>
@@ -1050,146 +1050,146 @@
                 <w:szCs w:val="22"/>
                 <w:color w:val="000000"/>
               </w:rPr>
-              <w:t xml:space="preserve">  Mean (SD)</w:t>
-            </w:r>
-          </w:p>
-        </w:tc>
-        <w:tc>
-          <w:tcPr>
-            <w:tcBorders>
-              <w:bottom w:val="none" w:sz="0" w:space="0" w:color="000000"/>
-              <w:top w:val="none" w:sz="0" w:space="0" w:color="000000"/>
-              <w:left w:val="none" w:sz="0" w:space="0" w:color="000000"/>
-              <w:right w:val="none" w:sz="0" w:space="0" w:color="000000"/>
-            </w:tcBorders>
-            <w:shd w:val="clear" w:color="auto" w:fill="FFFFFF"/>
-            <w:tcMar>
-              <w:top w:w="0" w:type="dxa"/>
-              <w:bottom w:w="0" w:type="dxa"/>
-              <w:left w:w="0" w:type="dxa"/>
-              <w:right w:w="0" w:type="dxa"/>
-            </w:tcMar>
-            <w:vAlign w:val="center"/>
-          </w:tcPr>
-          <w:p>
-            <w:pPr>
-              <w:pStyle w:val="Normal"/>
-              <w:jc w:val="center"/>
-              <w:pBdr>
-                <w:bottom w:val="none" w:sz="0" w:space="0" w:color="000000"/>
-                <w:top w:val="none" w:sz="0" w:space="0" w:color="000000"/>
-                <w:left w:val="none" w:sz="0" w:space="0" w:color="000000"/>
-                <w:right w:val="none" w:sz="0" w:space="0" w:color="000000"/>
-              </w:pBdr>
-              <w:spacing w:after="100" w:before="100" w:line="240"/>
-              <w:ind w:firstLine="0" w:left="100" w:right="100"/>
-            </w:pPr>
-            <w:r>
-              <w:rPr>
-                <w:rFonts w:ascii="Helvetica" w:hAnsi="Helvetica" w:eastAsia="Helvetica" w:cs="Helvetica"/>
-                <w:i w:val="false"/>
-                <w:b w:val="false"/>
-                <w:u w:val="none"/>
-                <w:sz w:val="22"/>
-                <w:szCs w:val="22"/>
-                <w:color w:val="000000"/>
-              </w:rPr>
-              <w:t xml:space="preserve">0.317 (0.465)</w:t>
-            </w:r>
-          </w:p>
-        </w:tc>
-        <w:tc>
-          <w:tcPr>
-            <w:tcBorders>
-              <w:bottom w:val="none" w:sz="0" w:space="0" w:color="000000"/>
-              <w:top w:val="none" w:sz="0" w:space="0" w:color="000000"/>
-              <w:left w:val="none" w:sz="0" w:space="0" w:color="000000"/>
-              <w:right w:val="none" w:sz="0" w:space="0" w:color="000000"/>
-            </w:tcBorders>
-            <w:shd w:val="clear" w:color="auto" w:fill="FFFFFF"/>
-            <w:tcMar>
-              <w:top w:w="0" w:type="dxa"/>
-              <w:bottom w:w="0" w:type="dxa"/>
-              <w:left w:w="0" w:type="dxa"/>
-              <w:right w:w="0" w:type="dxa"/>
-            </w:tcMar>
-            <w:vAlign w:val="center"/>
-          </w:tcPr>
-          <w:p>
-            <w:pPr>
-              <w:pStyle w:val="Normal"/>
-              <w:jc w:val="center"/>
-              <w:pBdr>
-                <w:bottom w:val="none" w:sz="0" w:space="0" w:color="000000"/>
-                <w:top w:val="none" w:sz="0" w:space="0" w:color="000000"/>
-                <w:left w:val="none" w:sz="0" w:space="0" w:color="000000"/>
-                <w:right w:val="none" w:sz="0" w:space="0" w:color="000000"/>
-              </w:pBdr>
-              <w:spacing w:after="100" w:before="100" w:line="240"/>
-              <w:ind w:firstLine="0" w:left="100" w:right="100"/>
-            </w:pPr>
-            <w:r>
-              <w:rPr>
-                <w:rFonts w:ascii="Helvetica" w:hAnsi="Helvetica" w:eastAsia="Helvetica" w:cs="Helvetica"/>
-                <w:i w:val="false"/>
-                <w:b w:val="false"/>
-                <w:u w:val="none"/>
-                <w:sz w:val="22"/>
-                <w:szCs w:val="22"/>
-                <w:color w:val="000000"/>
-              </w:rPr>
-              <w:t xml:space="preserve">0.341 (0.474)</w:t>
-            </w:r>
-          </w:p>
-        </w:tc>
-        <w:tc>
-          <w:tcPr>
-            <w:tcBorders>
-              <w:bottom w:val="none" w:sz="0" w:space="0" w:color="000000"/>
-              <w:top w:val="none" w:sz="0" w:space="0" w:color="000000"/>
-              <w:left w:val="none" w:sz="0" w:space="0" w:color="000000"/>
-              <w:right w:val="none" w:sz="0" w:space="0" w:color="000000"/>
-            </w:tcBorders>
-            <w:shd w:val="clear" w:color="auto" w:fill="FFFFFF"/>
-            <w:tcMar>
-              <w:top w:w="0" w:type="dxa"/>
-              <w:bottom w:w="0" w:type="dxa"/>
-              <w:left w:w="0" w:type="dxa"/>
-              <w:right w:w="0" w:type="dxa"/>
-            </w:tcMar>
-            <w:vAlign w:val="center"/>
-          </w:tcPr>
-          <w:p>
-            <w:pPr>
-              <w:pStyle w:val="Normal"/>
-              <w:jc w:val="center"/>
-              <w:pBdr>
-                <w:bottom w:val="none" w:sz="0" w:space="0" w:color="000000"/>
-                <w:top w:val="none" w:sz="0" w:space="0" w:color="000000"/>
-                <w:left w:val="none" w:sz="0" w:space="0" w:color="000000"/>
-                <w:right w:val="none" w:sz="0" w:space="0" w:color="000000"/>
-              </w:pBdr>
-              <w:spacing w:after="100" w:before="100" w:line="240"/>
-              <w:ind w:firstLine="0" w:left="100" w:right="100"/>
-            </w:pPr>
-            <w:r>
-              <w:rPr>
-                <w:rFonts w:ascii="Helvetica" w:hAnsi="Helvetica" w:eastAsia="Helvetica" w:cs="Helvetica"/>
-                <w:i w:val="false"/>
-                <w:b w:val="false"/>
-                <w:u w:val="none"/>
-                <w:sz w:val="22"/>
-                <w:szCs w:val="22"/>
-                <w:color w:val="000000"/>
-              </w:rPr>
-              <w:t xml:space="preserve">0.337 (0.473)</w:t>
+              <w:t xml:space="preserve">  eICU</w:t>
+            </w:r>
+          </w:p>
+        </w:tc>
+        <w:tc>
+          <w:tcPr>
+            <w:tcBorders>
+              <w:bottom w:val="none" w:sz="0" w:space="0" w:color="000000"/>
+              <w:top w:val="none" w:sz="0" w:space="0" w:color="000000"/>
+              <w:left w:val="none" w:sz="0" w:space="0" w:color="000000"/>
+              <w:right w:val="none" w:sz="0" w:space="0" w:color="000000"/>
+            </w:tcBorders>
+            <w:shd w:val="clear" w:color="auto" w:fill="FFFFFF"/>
+            <w:tcMar>
+              <w:top w:w="0" w:type="dxa"/>
+              <w:bottom w:w="0" w:type="dxa"/>
+              <w:left w:w="0" w:type="dxa"/>
+              <w:right w:w="0" w:type="dxa"/>
+            </w:tcMar>
+            <w:vAlign w:val="center"/>
+          </w:tcPr>
+          <w:p>
+            <w:pPr>
+              <w:pStyle w:val="Normal"/>
+              <w:jc w:val="center"/>
+              <w:pBdr>
+                <w:bottom w:val="none" w:sz="0" w:space="0" w:color="000000"/>
+                <w:top w:val="none" w:sz="0" w:space="0" w:color="000000"/>
+                <w:left w:val="none" w:sz="0" w:space="0" w:color="000000"/>
+                <w:right w:val="none" w:sz="0" w:space="0" w:color="000000"/>
+              </w:pBdr>
+              <w:spacing w:after="100" w:before="100" w:line="240"/>
+              <w:ind w:firstLine="0" w:left="100" w:right="100"/>
+            </w:pPr>
+            <w:r>
+              <w:rPr>
+                <w:rFonts w:ascii="Helvetica" w:hAnsi="Helvetica" w:eastAsia="Helvetica" w:cs="Helvetica"/>
+                <w:i w:val="false"/>
+                <w:b w:val="false"/>
+                <w:u w:val="none"/>
+                <w:sz w:val="22"/>
+                <w:szCs w:val="22"/>
+                <w:color w:val="000000"/>
+              </w:rPr>
+              <w:t xml:space="preserve">5,352 (62.9%)</w:t>
+            </w:r>
+          </w:p>
+        </w:tc>
+        <w:tc>
+          <w:tcPr>
+            <w:tcBorders>
+              <w:bottom w:val="none" w:sz="0" w:space="0" w:color="000000"/>
+              <w:top w:val="none" w:sz="0" w:space="0" w:color="000000"/>
+              <w:left w:val="none" w:sz="0" w:space="0" w:color="000000"/>
+              <w:right w:val="none" w:sz="0" w:space="0" w:color="000000"/>
+            </w:tcBorders>
+            <w:shd w:val="clear" w:color="auto" w:fill="FFFFFF"/>
+            <w:tcMar>
+              <w:top w:w="0" w:type="dxa"/>
+              <w:bottom w:w="0" w:type="dxa"/>
+              <w:left w:w="0" w:type="dxa"/>
+              <w:right w:w="0" w:type="dxa"/>
+            </w:tcMar>
+            <w:vAlign w:val="center"/>
+          </w:tcPr>
+          <w:p>
+            <w:pPr>
+              <w:pStyle w:val="Normal"/>
+              <w:jc w:val="center"/>
+              <w:pBdr>
+                <w:bottom w:val="none" w:sz="0" w:space="0" w:color="000000"/>
+                <w:top w:val="none" w:sz="0" w:space="0" w:color="000000"/>
+                <w:left w:val="none" w:sz="0" w:space="0" w:color="000000"/>
+                <w:right w:val="none" w:sz="0" w:space="0" w:color="000000"/>
+              </w:pBdr>
+              <w:spacing w:after="100" w:before="100" w:line="240"/>
+              <w:ind w:firstLine="0" w:left="100" w:right="100"/>
+            </w:pPr>
+            <w:r>
+              <w:rPr>
+                <w:rFonts w:ascii="Helvetica" w:hAnsi="Helvetica" w:eastAsia="Helvetica" w:cs="Helvetica"/>
+                <w:i w:val="false"/>
+                <w:b w:val="false"/>
+                <w:u w:val="none"/>
+                <w:sz w:val="22"/>
+                <w:szCs w:val="22"/>
+                <w:color w:val="000000"/>
+              </w:rPr>
+              <w:t xml:space="preserve">21,592 (62.4%)</w:t>
+            </w:r>
+          </w:p>
+        </w:tc>
+        <w:tc>
+          <w:tcPr>
+            <w:tcBorders>
+              <w:bottom w:val="none" w:sz="0" w:space="0" w:color="000000"/>
+              <w:top w:val="none" w:sz="0" w:space="0" w:color="000000"/>
+              <w:left w:val="none" w:sz="0" w:space="0" w:color="000000"/>
+              <w:right w:val="none" w:sz="0" w:space="0" w:color="000000"/>
+            </w:tcBorders>
+            <w:shd w:val="clear" w:color="auto" w:fill="FFFFFF"/>
+            <w:tcMar>
+              <w:top w:w="0" w:type="dxa"/>
+              <w:bottom w:w="0" w:type="dxa"/>
+              <w:left w:w="0" w:type="dxa"/>
+              <w:right w:w="0" w:type="dxa"/>
+            </w:tcMar>
+            <w:vAlign w:val="center"/>
+          </w:tcPr>
+          <w:p>
+            <w:pPr>
+              <w:pStyle w:val="Normal"/>
+              <w:jc w:val="center"/>
+              <w:pBdr>
+                <w:bottom w:val="none" w:sz="0" w:space="0" w:color="000000"/>
+                <w:top w:val="none" w:sz="0" w:space="0" w:color="000000"/>
+                <w:left w:val="none" w:sz="0" w:space="0" w:color="000000"/>
+                <w:right w:val="none" w:sz="0" w:space="0" w:color="000000"/>
+              </w:pBdr>
+              <w:spacing w:after="100" w:before="100" w:line="240"/>
+              <w:ind w:firstLine="0" w:left="100" w:right="100"/>
+            </w:pPr>
+            <w:r>
+              <w:rPr>
+                <w:rFonts w:ascii="Helvetica" w:hAnsi="Helvetica" w:eastAsia="Helvetica" w:cs="Helvetica"/>
+                <w:i w:val="false"/>
+                <w:b w:val="false"/>
+                <w:u w:val="none"/>
+                <w:sz w:val="22"/>
+                <w:szCs w:val="22"/>
+                <w:color w:val="000000"/>
+              </w:rPr>
+              <w:t xml:space="preserve">26,944 (62.5%)</w:t>
             </w:r>
           </w:p>
         </w:tc>
       </w:tr>
       <w:tr>
         <w:trPr>
-          <w:trHeight w:val="613" w:hRule="auto"/>
+          <w:trHeight w:val="616" w:hRule="auto"/>
         </w:trPr>
         body 6
         <w:tc>
@@ -1232,139 +1232,139 @@
                 <w:szCs w:val="22"/>
                 <w:color w:val="000000"/>
               </w:rPr>
-              <w:t xml:space="preserve">  Median [Min, Max]</w:t>
-            </w:r>
-          </w:p>
-        </w:tc>
-        <w:tc>
-          <w:tcPr>
-            <w:tcBorders>
-              <w:bottom w:val="none" w:sz="0" w:space="0" w:color="000000"/>
-              <w:top w:val="none" w:sz="0" w:space="0" w:color="000000"/>
-              <w:left w:val="none" w:sz="0" w:space="0" w:color="000000"/>
-              <w:right w:val="none" w:sz="0" w:space="0" w:color="000000"/>
-            </w:tcBorders>
-            <w:shd w:val="clear" w:color="auto" w:fill="FFFFFF"/>
-            <w:tcMar>
-              <w:top w:w="0" w:type="dxa"/>
-              <w:bottom w:w="0" w:type="dxa"/>
-              <w:left w:w="0" w:type="dxa"/>
-              <w:right w:w="0" w:type="dxa"/>
-            </w:tcMar>
-            <w:vAlign w:val="center"/>
-          </w:tcPr>
-          <w:p>
-            <w:pPr>
-              <w:pStyle w:val="Normal"/>
-              <w:jc w:val="center"/>
-              <w:pBdr>
-                <w:bottom w:val="none" w:sz="0" w:space="0" w:color="000000"/>
-                <w:top w:val="none" w:sz="0" w:space="0" w:color="000000"/>
-                <w:left w:val="none" w:sz="0" w:space="0" w:color="000000"/>
-                <w:right w:val="none" w:sz="0" w:space="0" w:color="000000"/>
-              </w:pBdr>
-              <w:spacing w:after="100" w:before="100" w:line="240"/>
-              <w:ind w:firstLine="0" w:left="100" w:right="100"/>
-            </w:pPr>
-            <w:r>
-              <w:rPr>
-                <w:rFonts w:ascii="Helvetica" w:hAnsi="Helvetica" w:eastAsia="Helvetica" w:cs="Helvetica"/>
-                <w:i w:val="false"/>
-                <w:b w:val="false"/>
-                <w:u w:val="none"/>
-                <w:sz w:val="22"/>
-                <w:szCs w:val="22"/>
-                <w:color w:val="000000"/>
-              </w:rPr>
-              <w:t xml:space="preserve">0 [0, 1.00]</w:t>
-            </w:r>
-          </w:p>
-        </w:tc>
-        <w:tc>
-          <w:tcPr>
-            <w:tcBorders>
-              <w:bottom w:val="none" w:sz="0" w:space="0" w:color="000000"/>
-              <w:top w:val="none" w:sz="0" w:space="0" w:color="000000"/>
-              <w:left w:val="none" w:sz="0" w:space="0" w:color="000000"/>
-              <w:right w:val="none" w:sz="0" w:space="0" w:color="000000"/>
-            </w:tcBorders>
-            <w:shd w:val="clear" w:color="auto" w:fill="FFFFFF"/>
-            <w:tcMar>
-              <w:top w:w="0" w:type="dxa"/>
-              <w:bottom w:w="0" w:type="dxa"/>
-              <w:left w:w="0" w:type="dxa"/>
-              <w:right w:w="0" w:type="dxa"/>
-            </w:tcMar>
-            <w:vAlign w:val="center"/>
-          </w:tcPr>
-          <w:p>
-            <w:pPr>
-              <w:pStyle w:val="Normal"/>
-              <w:jc w:val="center"/>
-              <w:pBdr>
-                <w:bottom w:val="none" w:sz="0" w:space="0" w:color="000000"/>
-                <w:top w:val="none" w:sz="0" w:space="0" w:color="000000"/>
-                <w:left w:val="none" w:sz="0" w:space="0" w:color="000000"/>
-                <w:right w:val="none" w:sz="0" w:space="0" w:color="000000"/>
-              </w:pBdr>
-              <w:spacing w:after="100" w:before="100" w:line="240"/>
-              <w:ind w:firstLine="0" w:left="100" w:right="100"/>
-            </w:pPr>
-            <w:r>
-              <w:rPr>
-                <w:rFonts w:ascii="Helvetica" w:hAnsi="Helvetica" w:eastAsia="Helvetica" w:cs="Helvetica"/>
-                <w:i w:val="false"/>
-                <w:b w:val="false"/>
-                <w:u w:val="none"/>
-                <w:sz w:val="22"/>
-                <w:szCs w:val="22"/>
-                <w:color w:val="000000"/>
-              </w:rPr>
-              <w:t xml:space="preserve">0 [0, 1.00]</w:t>
-            </w:r>
-          </w:p>
-        </w:tc>
-        <w:tc>
-          <w:tcPr>
-            <w:tcBorders>
-              <w:bottom w:val="none" w:sz="0" w:space="0" w:color="000000"/>
-              <w:top w:val="none" w:sz="0" w:space="0" w:color="000000"/>
-              <w:left w:val="none" w:sz="0" w:space="0" w:color="000000"/>
-              <w:right w:val="none" w:sz="0" w:space="0" w:color="000000"/>
-            </w:tcBorders>
-            <w:shd w:val="clear" w:color="auto" w:fill="FFFFFF"/>
-            <w:tcMar>
-              <w:top w:w="0" w:type="dxa"/>
-              <w:bottom w:w="0" w:type="dxa"/>
-              <w:left w:w="0" w:type="dxa"/>
-              <w:right w:w="0" w:type="dxa"/>
-            </w:tcMar>
-            <w:vAlign w:val="center"/>
-          </w:tcPr>
-          <w:p>
-            <w:pPr>
-              <w:pStyle w:val="Normal"/>
-              <w:jc w:val="center"/>
-              <w:pBdr>
-                <w:bottom w:val="none" w:sz="0" w:space="0" w:color="000000"/>
-                <w:top w:val="none" w:sz="0" w:space="0" w:color="000000"/>
-                <w:left w:val="none" w:sz="0" w:space="0" w:color="000000"/>
-                <w:right w:val="none" w:sz="0" w:space="0" w:color="000000"/>
-              </w:pBdr>
-              <w:spacing w:after="100" w:before="100" w:line="240"/>
-              <w:ind w:firstLine="0" w:left="100" w:right="100"/>
-            </w:pPr>
-            <w:r>
-              <w:rPr>
-                <w:rFonts w:ascii="Helvetica" w:hAnsi="Helvetica" w:eastAsia="Helvetica" w:cs="Helvetica"/>
-                <w:i w:val="false"/>
-                <w:b w:val="false"/>
-                <w:u w:val="none"/>
-                <w:sz w:val="22"/>
-                <w:szCs w:val="22"/>
-                <w:color w:val="000000"/>
-              </w:rPr>
-              <w:t xml:space="preserve">0 [0, 1.00]</w:t>
+              <w:t xml:space="preserve">  MIMIC</w:t>
+            </w:r>
+          </w:p>
+        </w:tc>
+        <w:tc>
+          <w:tcPr>
+            <w:tcBorders>
+              <w:bottom w:val="none" w:sz="0" w:space="0" w:color="000000"/>
+              <w:top w:val="none" w:sz="0" w:space="0" w:color="000000"/>
+              <w:left w:val="none" w:sz="0" w:space="0" w:color="000000"/>
+              <w:right w:val="none" w:sz="0" w:space="0" w:color="000000"/>
+            </w:tcBorders>
+            <w:shd w:val="clear" w:color="auto" w:fill="FFFFFF"/>
+            <w:tcMar>
+              <w:top w:w="0" w:type="dxa"/>
+              <w:bottom w:w="0" w:type="dxa"/>
+              <w:left w:w="0" w:type="dxa"/>
+              <w:right w:w="0" w:type="dxa"/>
+            </w:tcMar>
+            <w:vAlign w:val="center"/>
+          </w:tcPr>
+          <w:p>
+            <w:pPr>
+              <w:pStyle w:val="Normal"/>
+              <w:jc w:val="center"/>
+              <w:pBdr>
+                <w:bottom w:val="none" w:sz="0" w:space="0" w:color="000000"/>
+                <w:top w:val="none" w:sz="0" w:space="0" w:color="000000"/>
+                <w:left w:val="none" w:sz="0" w:space="0" w:color="000000"/>
+                <w:right w:val="none" w:sz="0" w:space="0" w:color="000000"/>
+              </w:pBdr>
+              <w:spacing w:after="100" w:before="100" w:line="240"/>
+              <w:ind w:firstLine="0" w:left="100" w:right="100"/>
+            </w:pPr>
+            <w:r>
+              <w:rPr>
+                <w:rFonts w:ascii="Helvetica" w:hAnsi="Helvetica" w:eastAsia="Helvetica" w:cs="Helvetica"/>
+                <w:i w:val="false"/>
+                <w:b w:val="false"/>
+                <w:u w:val="none"/>
+                <w:sz w:val="22"/>
+                <w:szCs w:val="22"/>
+                <w:color w:val="000000"/>
+              </w:rPr>
+              <w:t xml:space="preserve">3,153 (37.1%)</w:t>
+            </w:r>
+          </w:p>
+        </w:tc>
+        <w:tc>
+          <w:tcPr>
+            <w:tcBorders>
+              <w:bottom w:val="none" w:sz="0" w:space="0" w:color="000000"/>
+              <w:top w:val="none" w:sz="0" w:space="0" w:color="000000"/>
+              <w:left w:val="none" w:sz="0" w:space="0" w:color="000000"/>
+              <w:right w:val="none" w:sz="0" w:space="0" w:color="000000"/>
+            </w:tcBorders>
+            <w:shd w:val="clear" w:color="auto" w:fill="FFFFFF"/>
+            <w:tcMar>
+              <w:top w:w="0" w:type="dxa"/>
+              <w:bottom w:w="0" w:type="dxa"/>
+              <w:left w:w="0" w:type="dxa"/>
+              <w:right w:w="0" w:type="dxa"/>
+            </w:tcMar>
+            <w:vAlign w:val="center"/>
+          </w:tcPr>
+          <w:p>
+            <w:pPr>
+              <w:pStyle w:val="Normal"/>
+              <w:jc w:val="center"/>
+              <w:pBdr>
+                <w:bottom w:val="none" w:sz="0" w:space="0" w:color="000000"/>
+                <w:top w:val="none" w:sz="0" w:space="0" w:color="000000"/>
+                <w:left w:val="none" w:sz="0" w:space="0" w:color="000000"/>
+                <w:right w:val="none" w:sz="0" w:space="0" w:color="000000"/>
+              </w:pBdr>
+              <w:spacing w:after="100" w:before="100" w:line="240"/>
+              <w:ind w:firstLine="0" w:left="100" w:right="100"/>
+            </w:pPr>
+            <w:r>
+              <w:rPr>
+                <w:rFonts w:ascii="Helvetica" w:hAnsi="Helvetica" w:eastAsia="Helvetica" w:cs="Helvetica"/>
+                <w:i w:val="false"/>
+                <w:b w:val="false"/>
+                <w:u w:val="none"/>
+                <w:sz w:val="22"/>
+                <w:szCs w:val="22"/>
+                <w:color w:val="000000"/>
+              </w:rPr>
+              <w:t xml:space="preserve">13,033 (37.6%)</w:t>
+            </w:r>
+          </w:p>
+        </w:tc>
+        <w:tc>
+          <w:tcPr>
+            <w:tcBorders>
+              <w:bottom w:val="none" w:sz="0" w:space="0" w:color="000000"/>
+              <w:top w:val="none" w:sz="0" w:space="0" w:color="000000"/>
+              <w:left w:val="none" w:sz="0" w:space="0" w:color="000000"/>
+              <w:right w:val="none" w:sz="0" w:space="0" w:color="000000"/>
+            </w:tcBorders>
+            <w:shd w:val="clear" w:color="auto" w:fill="FFFFFF"/>
+            <w:tcMar>
+              <w:top w:w="0" w:type="dxa"/>
+              <w:bottom w:w="0" w:type="dxa"/>
+              <w:left w:w="0" w:type="dxa"/>
+              <w:right w:w="0" w:type="dxa"/>
+            </w:tcMar>
+            <w:vAlign w:val="center"/>
+          </w:tcPr>
+          <w:p>
+            <w:pPr>
+              <w:pStyle w:val="Normal"/>
+              <w:jc w:val="center"/>
+              <w:pBdr>
+                <w:bottom w:val="none" w:sz="0" w:space="0" w:color="000000"/>
+                <w:top w:val="none" w:sz="0" w:space="0" w:color="000000"/>
+                <w:left w:val="none" w:sz="0" w:space="0" w:color="000000"/>
+                <w:right w:val="none" w:sz="0" w:space="0" w:color="000000"/>
+              </w:pBdr>
+              <w:spacing w:after="100" w:before="100" w:line="240"/>
+              <w:ind w:firstLine="0" w:left="100" w:right="100"/>
+            </w:pPr>
+            <w:r>
+              <w:rPr>
+                <w:rFonts w:ascii="Helvetica" w:hAnsi="Helvetica" w:eastAsia="Helvetica" w:cs="Helvetica"/>
+                <w:i w:val="false"/>
+                <w:b w:val="false"/>
+                <w:u w:val="none"/>
+                <w:sz w:val="22"/>
+                <w:szCs w:val="22"/>
+                <w:color w:val="000000"/>
+              </w:rPr>
+              <w:t xml:space="preserve">16,186 (37.5%)</w:t>
             </w:r>
           </w:p>
         </w:tc>
@@ -1640,95 +1640,95 @@
                 <w:szCs w:val="22"/>
                 <w:color w:val="000000"/>
               </w:rPr>
-              <w:t xml:space="preserve">6,384 (57.7%)</w:t>
-            </w:r>
-          </w:p>
-        </w:tc>
-        <w:tc>
-          <w:tcPr>
-            <w:tcBorders>
-              <w:bottom w:val="none" w:sz="0" w:space="0" w:color="000000"/>
-              <w:top w:val="none" w:sz="0" w:space="0" w:color="000000"/>
-              <w:left w:val="none" w:sz="0" w:space="0" w:color="000000"/>
-              <w:right w:val="none" w:sz="0" w:space="0" w:color="000000"/>
-            </w:tcBorders>
-            <w:shd w:val="clear" w:color="auto" w:fill="FFFFFF"/>
-            <w:tcMar>
-              <w:top w:w="0" w:type="dxa"/>
-              <w:bottom w:w="0" w:type="dxa"/>
-              <w:left w:w="0" w:type="dxa"/>
-              <w:right w:w="0" w:type="dxa"/>
-            </w:tcMar>
-            <w:vAlign w:val="center"/>
-          </w:tcPr>
-          <w:p>
-            <w:pPr>
-              <w:pStyle w:val="Normal"/>
-              <w:jc w:val="center"/>
-              <w:pBdr>
-                <w:bottom w:val="none" w:sz="0" w:space="0" w:color="000000"/>
-                <w:top w:val="none" w:sz="0" w:space="0" w:color="000000"/>
-                <w:left w:val="none" w:sz="0" w:space="0" w:color="000000"/>
-                <w:right w:val="none" w:sz="0" w:space="0" w:color="000000"/>
-              </w:pBdr>
-              <w:spacing w:after="100" w:before="100" w:line="240"/>
-              <w:ind w:firstLine="0" w:left="100" w:right="100"/>
-            </w:pPr>
-            <w:r>
-              <w:rPr>
-                <w:rFonts w:ascii="Helvetica" w:hAnsi="Helvetica" w:eastAsia="Helvetica" w:cs="Helvetica"/>
-                <w:i w:val="false"/>
-                <w:b w:val="false"/>
-                <w:u w:val="none"/>
-                <w:sz w:val="22"/>
-                <w:szCs w:val="22"/>
-                <w:color w:val="000000"/>
-              </w:rPr>
-              <w:t xml:space="preserve">25,336 (54.4%)</w:t>
-            </w:r>
-          </w:p>
-        </w:tc>
-        <w:tc>
-          <w:tcPr>
-            <w:tcBorders>
-              <w:bottom w:val="none" w:sz="0" w:space="0" w:color="000000"/>
-              <w:top w:val="none" w:sz="0" w:space="0" w:color="000000"/>
-              <w:left w:val="none" w:sz="0" w:space="0" w:color="000000"/>
-              <w:right w:val="none" w:sz="0" w:space="0" w:color="000000"/>
-            </w:tcBorders>
-            <w:shd w:val="clear" w:color="auto" w:fill="FFFFFF"/>
-            <w:tcMar>
-              <w:top w:w="0" w:type="dxa"/>
-              <w:bottom w:w="0" w:type="dxa"/>
-              <w:left w:w="0" w:type="dxa"/>
-              <w:right w:w="0" w:type="dxa"/>
-            </w:tcMar>
-            <w:vAlign w:val="center"/>
-          </w:tcPr>
-          <w:p>
-            <w:pPr>
-              <w:pStyle w:val="Normal"/>
-              <w:jc w:val="center"/>
-              <w:pBdr>
-                <w:bottom w:val="none" w:sz="0" w:space="0" w:color="000000"/>
-                <w:top w:val="none" w:sz="0" w:space="0" w:color="000000"/>
-                <w:left w:val="none" w:sz="0" w:space="0" w:color="000000"/>
-                <w:right w:val="none" w:sz="0" w:space="0" w:color="000000"/>
-              </w:pBdr>
-              <w:spacing w:after="100" w:before="100" w:line="240"/>
-              <w:ind w:firstLine="0" w:left="100" w:right="100"/>
-            </w:pPr>
-            <w:r>
-              <w:rPr>
-                <w:rFonts w:ascii="Helvetica" w:hAnsi="Helvetica" w:eastAsia="Helvetica" w:cs="Helvetica"/>
-                <w:i w:val="false"/>
-                <w:b w:val="false"/>
-                <w:u w:val="none"/>
-                <w:sz w:val="22"/>
-                <w:szCs w:val="22"/>
-                <w:color w:val="000000"/>
-              </w:rPr>
-              <w:t xml:space="preserve">31,720 (55.0%)</w:t>
+              <w:t xml:space="preserve">4,987 (58.6%)</w:t>
+            </w:r>
+          </w:p>
+        </w:tc>
+        <w:tc>
+          <w:tcPr>
+            <w:tcBorders>
+              <w:bottom w:val="none" w:sz="0" w:space="0" w:color="000000"/>
+              <w:top w:val="none" w:sz="0" w:space="0" w:color="000000"/>
+              <w:left w:val="none" w:sz="0" w:space="0" w:color="000000"/>
+              <w:right w:val="none" w:sz="0" w:space="0" w:color="000000"/>
+            </w:tcBorders>
+            <w:shd w:val="clear" w:color="auto" w:fill="FFFFFF"/>
+            <w:tcMar>
+              <w:top w:w="0" w:type="dxa"/>
+              <w:bottom w:w="0" w:type="dxa"/>
+              <w:left w:w="0" w:type="dxa"/>
+              <w:right w:w="0" w:type="dxa"/>
+            </w:tcMar>
+            <w:vAlign w:val="center"/>
+          </w:tcPr>
+          <w:p>
+            <w:pPr>
+              <w:pStyle w:val="Normal"/>
+              <w:jc w:val="center"/>
+              <w:pBdr>
+                <w:bottom w:val="none" w:sz="0" w:space="0" w:color="000000"/>
+                <w:top w:val="none" w:sz="0" w:space="0" w:color="000000"/>
+                <w:left w:val="none" w:sz="0" w:space="0" w:color="000000"/>
+                <w:right w:val="none" w:sz="0" w:space="0" w:color="000000"/>
+              </w:pBdr>
+              <w:spacing w:after="100" w:before="100" w:line="240"/>
+              <w:ind w:firstLine="0" w:left="100" w:right="100"/>
+            </w:pPr>
+            <w:r>
+              <w:rPr>
+                <w:rFonts w:ascii="Helvetica" w:hAnsi="Helvetica" w:eastAsia="Helvetica" w:cs="Helvetica"/>
+                <w:i w:val="false"/>
+                <w:b w:val="false"/>
+                <w:u w:val="none"/>
+                <w:sz w:val="22"/>
+                <w:szCs w:val="22"/>
+                <w:color w:val="000000"/>
+              </w:rPr>
+              <w:t xml:space="preserve">19,405 (56.0%)</w:t>
+            </w:r>
+          </w:p>
+        </w:tc>
+        <w:tc>
+          <w:tcPr>
+            <w:tcBorders>
+              <w:bottom w:val="none" w:sz="0" w:space="0" w:color="000000"/>
+              <w:top w:val="none" w:sz="0" w:space="0" w:color="000000"/>
+              <w:left w:val="none" w:sz="0" w:space="0" w:color="000000"/>
+              <w:right w:val="none" w:sz="0" w:space="0" w:color="000000"/>
+            </w:tcBorders>
+            <w:shd w:val="clear" w:color="auto" w:fill="FFFFFF"/>
+            <w:tcMar>
+              <w:top w:w="0" w:type="dxa"/>
+              <w:bottom w:w="0" w:type="dxa"/>
+              <w:left w:w="0" w:type="dxa"/>
+              <w:right w:w="0" w:type="dxa"/>
+            </w:tcMar>
+            <w:vAlign w:val="center"/>
+          </w:tcPr>
+          <w:p>
+            <w:pPr>
+              <w:pStyle w:val="Normal"/>
+              <w:jc w:val="center"/>
+              <w:pBdr>
+                <w:bottom w:val="none" w:sz="0" w:space="0" w:color="000000"/>
+                <w:top w:val="none" w:sz="0" w:space="0" w:color="000000"/>
+                <w:left w:val="none" w:sz="0" w:space="0" w:color="000000"/>
+                <w:right w:val="none" w:sz="0" w:space="0" w:color="000000"/>
+              </w:pBdr>
+              <w:spacing w:after="100" w:before="100" w:line="240"/>
+              <w:ind w:firstLine="0" w:left="100" w:right="100"/>
+            </w:pPr>
+            <w:r>
+              <w:rPr>
+                <w:rFonts w:ascii="Helvetica" w:hAnsi="Helvetica" w:eastAsia="Helvetica" w:cs="Helvetica"/>
+                <w:i w:val="false"/>
+                <w:b w:val="false"/>
+                <w:u w:val="none"/>
+                <w:sz w:val="22"/>
+                <w:szCs w:val="22"/>
+                <w:color w:val="000000"/>
+              </w:rPr>
+              <w:t xml:space="preserve">24,392 (56.6%)</w:t>
             </w:r>
           </w:p>
         </w:tc>
@@ -1822,95 +1822,95 @@
                 <w:szCs w:val="22"/>
                 <w:color w:val="000000"/>
               </w:rPr>
-              <w:t xml:space="preserve">4,688 (42.3%)</w:t>
-            </w:r>
-          </w:p>
-        </w:tc>
-        <w:tc>
-          <w:tcPr>
-            <w:tcBorders>
-              <w:bottom w:val="none" w:sz="0" w:space="0" w:color="000000"/>
-              <w:top w:val="none" w:sz="0" w:space="0" w:color="000000"/>
-              <w:left w:val="none" w:sz="0" w:space="0" w:color="000000"/>
-              <w:right w:val="none" w:sz="0" w:space="0" w:color="000000"/>
-            </w:tcBorders>
-            <w:shd w:val="clear" w:color="auto" w:fill="FFFFFF"/>
-            <w:tcMar>
-              <w:top w:w="0" w:type="dxa"/>
-              <w:bottom w:w="0" w:type="dxa"/>
-              <w:left w:w="0" w:type="dxa"/>
-              <w:right w:w="0" w:type="dxa"/>
-            </w:tcMar>
-            <w:vAlign w:val="center"/>
-          </w:tcPr>
-          <w:p>
-            <w:pPr>
-              <w:pStyle w:val="Normal"/>
-              <w:jc w:val="center"/>
-              <w:pBdr>
-                <w:bottom w:val="none" w:sz="0" w:space="0" w:color="000000"/>
-                <w:top w:val="none" w:sz="0" w:space="0" w:color="000000"/>
-                <w:left w:val="none" w:sz="0" w:space="0" w:color="000000"/>
-                <w:right w:val="none" w:sz="0" w:space="0" w:color="000000"/>
-              </w:pBdr>
-              <w:spacing w:after="100" w:before="100" w:line="240"/>
-              <w:ind w:firstLine="0" w:left="100" w:right="100"/>
-            </w:pPr>
-            <w:r>
-              <w:rPr>
-                <w:rFonts w:ascii="Helvetica" w:hAnsi="Helvetica" w:eastAsia="Helvetica" w:cs="Helvetica"/>
-                <w:i w:val="false"/>
-                <w:b w:val="false"/>
-                <w:u w:val="none"/>
-                <w:sz w:val="22"/>
-                <w:szCs w:val="22"/>
-                <w:color w:val="000000"/>
-              </w:rPr>
-              <w:t xml:space="preserve">21,280 (45.6%)</w:t>
-            </w:r>
-          </w:p>
-        </w:tc>
-        <w:tc>
-          <w:tcPr>
-            <w:tcBorders>
-              <w:bottom w:val="none" w:sz="0" w:space="0" w:color="000000"/>
-              <w:top w:val="none" w:sz="0" w:space="0" w:color="000000"/>
-              <w:left w:val="none" w:sz="0" w:space="0" w:color="000000"/>
-              <w:right w:val="none" w:sz="0" w:space="0" w:color="000000"/>
-            </w:tcBorders>
-            <w:shd w:val="clear" w:color="auto" w:fill="FFFFFF"/>
-            <w:tcMar>
-              <w:top w:w="0" w:type="dxa"/>
-              <w:bottom w:w="0" w:type="dxa"/>
-              <w:left w:w="0" w:type="dxa"/>
-              <w:right w:w="0" w:type="dxa"/>
-            </w:tcMar>
-            <w:vAlign w:val="center"/>
-          </w:tcPr>
-          <w:p>
-            <w:pPr>
-              <w:pStyle w:val="Normal"/>
-              <w:jc w:val="center"/>
-              <w:pBdr>
-                <w:bottom w:val="none" w:sz="0" w:space="0" w:color="000000"/>
-                <w:top w:val="none" w:sz="0" w:space="0" w:color="000000"/>
-                <w:left w:val="none" w:sz="0" w:space="0" w:color="000000"/>
-                <w:right w:val="none" w:sz="0" w:space="0" w:color="000000"/>
-              </w:pBdr>
-              <w:spacing w:after="100" w:before="100" w:line="240"/>
-              <w:ind w:firstLine="0" w:left="100" w:right="100"/>
-            </w:pPr>
-            <w:r>
-              <w:rPr>
-                <w:rFonts w:ascii="Helvetica" w:hAnsi="Helvetica" w:eastAsia="Helvetica" w:cs="Helvetica"/>
-                <w:i w:val="false"/>
-                <w:b w:val="false"/>
-                <w:u w:val="none"/>
-                <w:sz w:val="22"/>
-                <w:szCs w:val="22"/>
-                <w:color w:val="000000"/>
-              </w:rPr>
-              <w:t xml:space="preserve">25,968 (45.0%)</w:t>
+              <w:t xml:space="preserve">3,518 (41.4%)</w:t>
+            </w:r>
+          </w:p>
+        </w:tc>
+        <w:tc>
+          <w:tcPr>
+            <w:tcBorders>
+              <w:bottom w:val="none" w:sz="0" w:space="0" w:color="000000"/>
+              <w:top w:val="none" w:sz="0" w:space="0" w:color="000000"/>
+              <w:left w:val="none" w:sz="0" w:space="0" w:color="000000"/>
+              <w:right w:val="none" w:sz="0" w:space="0" w:color="000000"/>
+            </w:tcBorders>
+            <w:shd w:val="clear" w:color="auto" w:fill="FFFFFF"/>
+            <w:tcMar>
+              <w:top w:w="0" w:type="dxa"/>
+              <w:bottom w:w="0" w:type="dxa"/>
+              <w:left w:w="0" w:type="dxa"/>
+              <w:right w:w="0" w:type="dxa"/>
+            </w:tcMar>
+            <w:vAlign w:val="center"/>
+          </w:tcPr>
+          <w:p>
+            <w:pPr>
+              <w:pStyle w:val="Normal"/>
+              <w:jc w:val="center"/>
+              <w:pBdr>
+                <w:bottom w:val="none" w:sz="0" w:space="0" w:color="000000"/>
+                <w:top w:val="none" w:sz="0" w:space="0" w:color="000000"/>
+                <w:left w:val="none" w:sz="0" w:space="0" w:color="000000"/>
+                <w:right w:val="none" w:sz="0" w:space="0" w:color="000000"/>
+              </w:pBdr>
+              <w:spacing w:after="100" w:before="100" w:line="240"/>
+              <w:ind w:firstLine="0" w:left="100" w:right="100"/>
+            </w:pPr>
+            <w:r>
+              <w:rPr>
+                <w:rFonts w:ascii="Helvetica" w:hAnsi="Helvetica" w:eastAsia="Helvetica" w:cs="Helvetica"/>
+                <w:i w:val="false"/>
+                <w:b w:val="false"/>
+                <w:u w:val="none"/>
+                <w:sz w:val="22"/>
+                <w:szCs w:val="22"/>
+                <w:color w:val="000000"/>
+              </w:rPr>
+              <w:t xml:space="preserve">15,220 (44.0%)</w:t>
+            </w:r>
+          </w:p>
+        </w:tc>
+        <w:tc>
+          <w:tcPr>
+            <w:tcBorders>
+              <w:bottom w:val="none" w:sz="0" w:space="0" w:color="000000"/>
+              <w:top w:val="none" w:sz="0" w:space="0" w:color="000000"/>
+              <w:left w:val="none" w:sz="0" w:space="0" w:color="000000"/>
+              <w:right w:val="none" w:sz="0" w:space="0" w:color="000000"/>
+            </w:tcBorders>
+            <w:shd w:val="clear" w:color="auto" w:fill="FFFFFF"/>
+            <w:tcMar>
+              <w:top w:w="0" w:type="dxa"/>
+              <w:bottom w:w="0" w:type="dxa"/>
+              <w:left w:w="0" w:type="dxa"/>
+              <w:right w:w="0" w:type="dxa"/>
+            </w:tcMar>
+            <w:vAlign w:val="center"/>
+          </w:tcPr>
+          <w:p>
+            <w:pPr>
+              <w:pStyle w:val="Normal"/>
+              <w:jc w:val="center"/>
+              <w:pBdr>
+                <w:bottom w:val="none" w:sz="0" w:space="0" w:color="000000"/>
+                <w:top w:val="none" w:sz="0" w:space="0" w:color="000000"/>
+                <w:left w:val="none" w:sz="0" w:space="0" w:color="000000"/>
+                <w:right w:val="none" w:sz="0" w:space="0" w:color="000000"/>
+              </w:pBdr>
+              <w:spacing w:after="100" w:before="100" w:line="240"/>
+              <w:ind w:firstLine="0" w:left="100" w:right="100"/>
+            </w:pPr>
+            <w:r>
+              <w:rPr>
+                <w:rFonts w:ascii="Helvetica" w:hAnsi="Helvetica" w:eastAsia="Helvetica" w:cs="Helvetica"/>
+                <w:i w:val="false"/>
+                <w:b w:val="false"/>
+                <w:u w:val="none"/>
+                <w:sz w:val="22"/>
+                <w:szCs w:val="22"/>
+                <w:color w:val="000000"/>
+              </w:rPr>
+              <w:t xml:space="preserve">18,738 (43.4%)</w:t>
             </w:r>
           </w:p>
         </w:tc>
@@ -2186,95 +2186,95 @@
                 <w:szCs w:val="22"/>
                 <w:color w:val="000000"/>
               </w:rPr>
-              <w:t xml:space="preserve">6,386 (57.7%)</w:t>
-            </w:r>
-          </w:p>
-        </w:tc>
-        <w:tc>
-          <w:tcPr>
-            <w:tcBorders>
-              <w:bottom w:val="none" w:sz="0" w:space="0" w:color="000000"/>
-              <w:top w:val="none" w:sz="0" w:space="0" w:color="000000"/>
-              <w:left w:val="none" w:sz="0" w:space="0" w:color="000000"/>
-              <w:right w:val="none" w:sz="0" w:space="0" w:color="000000"/>
-            </w:tcBorders>
-            <w:shd w:val="clear" w:color="auto" w:fill="FFFFFF"/>
-            <w:tcMar>
-              <w:top w:w="0" w:type="dxa"/>
-              <w:bottom w:w="0" w:type="dxa"/>
-              <w:left w:w="0" w:type="dxa"/>
-              <w:right w:w="0" w:type="dxa"/>
-            </w:tcMar>
-            <w:vAlign w:val="center"/>
-          </w:tcPr>
-          <w:p>
-            <w:pPr>
-              <w:pStyle w:val="Normal"/>
-              <w:jc w:val="center"/>
-              <w:pBdr>
-                <w:bottom w:val="none" w:sz="0" w:space="0" w:color="000000"/>
-                <w:top w:val="none" w:sz="0" w:space="0" w:color="000000"/>
-                <w:left w:val="none" w:sz="0" w:space="0" w:color="000000"/>
-                <w:right w:val="none" w:sz="0" w:space="0" w:color="000000"/>
-              </w:pBdr>
-              <w:spacing w:after="100" w:before="100" w:line="240"/>
-              <w:ind w:firstLine="0" w:left="100" w:right="100"/>
-            </w:pPr>
-            <w:r>
-              <w:rPr>
-                <w:rFonts w:ascii="Helvetica" w:hAnsi="Helvetica" w:eastAsia="Helvetica" w:cs="Helvetica"/>
-                <w:i w:val="false"/>
-                <w:b w:val="false"/>
-                <w:u w:val="none"/>
-                <w:sz w:val="22"/>
-                <w:szCs w:val="22"/>
-                <w:color w:val="000000"/>
-              </w:rPr>
-              <w:t xml:space="preserve">26,565 (57.0%)</w:t>
-            </w:r>
-          </w:p>
-        </w:tc>
-        <w:tc>
-          <w:tcPr>
-            <w:tcBorders>
-              <w:bottom w:val="none" w:sz="0" w:space="0" w:color="000000"/>
-              <w:top w:val="none" w:sz="0" w:space="0" w:color="000000"/>
-              <w:left w:val="none" w:sz="0" w:space="0" w:color="000000"/>
-              <w:right w:val="none" w:sz="0" w:space="0" w:color="000000"/>
-            </w:tcBorders>
-            <w:shd w:val="clear" w:color="auto" w:fill="FFFFFF"/>
-            <w:tcMar>
-              <w:top w:w="0" w:type="dxa"/>
-              <w:bottom w:w="0" w:type="dxa"/>
-              <w:left w:w="0" w:type="dxa"/>
-              <w:right w:w="0" w:type="dxa"/>
-            </w:tcMar>
-            <w:vAlign w:val="center"/>
-          </w:tcPr>
-          <w:p>
-            <w:pPr>
-              <w:pStyle w:val="Normal"/>
-              <w:jc w:val="center"/>
-              <w:pBdr>
-                <w:bottom w:val="none" w:sz="0" w:space="0" w:color="000000"/>
-                <w:top w:val="none" w:sz="0" w:space="0" w:color="000000"/>
-                <w:left w:val="none" w:sz="0" w:space="0" w:color="000000"/>
-                <w:right w:val="none" w:sz="0" w:space="0" w:color="000000"/>
-              </w:pBdr>
-              <w:spacing w:after="100" w:before="100" w:line="240"/>
-              <w:ind w:firstLine="0" w:left="100" w:right="100"/>
-            </w:pPr>
-            <w:r>
-              <w:rPr>
-                <w:rFonts w:ascii="Helvetica" w:hAnsi="Helvetica" w:eastAsia="Helvetica" w:cs="Helvetica"/>
-                <w:i w:val="false"/>
-                <w:b w:val="false"/>
-                <w:u w:val="none"/>
-                <w:sz w:val="22"/>
-                <w:szCs w:val="22"/>
-                <w:color w:val="000000"/>
-              </w:rPr>
-              <w:t xml:space="preserve">32,951 (57.1%)</w:t>
+              <w:t xml:space="preserve">4,942 (58.1%)</w:t>
+            </w:r>
+          </w:p>
+        </w:tc>
+        <w:tc>
+          <w:tcPr>
+            <w:tcBorders>
+              <w:bottom w:val="none" w:sz="0" w:space="0" w:color="000000"/>
+              <w:top w:val="none" w:sz="0" w:space="0" w:color="000000"/>
+              <w:left w:val="none" w:sz="0" w:space="0" w:color="000000"/>
+              <w:right w:val="none" w:sz="0" w:space="0" w:color="000000"/>
+            </w:tcBorders>
+            <w:shd w:val="clear" w:color="auto" w:fill="FFFFFF"/>
+            <w:tcMar>
+              <w:top w:w="0" w:type="dxa"/>
+              <w:bottom w:w="0" w:type="dxa"/>
+              <w:left w:w="0" w:type="dxa"/>
+              <w:right w:w="0" w:type="dxa"/>
+            </w:tcMar>
+            <w:vAlign w:val="center"/>
+          </w:tcPr>
+          <w:p>
+            <w:pPr>
+              <w:pStyle w:val="Normal"/>
+              <w:jc w:val="center"/>
+              <w:pBdr>
+                <w:bottom w:val="none" w:sz="0" w:space="0" w:color="000000"/>
+                <w:top w:val="none" w:sz="0" w:space="0" w:color="000000"/>
+                <w:left w:val="none" w:sz="0" w:space="0" w:color="000000"/>
+                <w:right w:val="none" w:sz="0" w:space="0" w:color="000000"/>
+              </w:pBdr>
+              <w:spacing w:after="100" w:before="100" w:line="240"/>
+              <w:ind w:firstLine="0" w:left="100" w:right="100"/>
+            </w:pPr>
+            <w:r>
+              <w:rPr>
+                <w:rFonts w:ascii="Helvetica" w:hAnsi="Helvetica" w:eastAsia="Helvetica" w:cs="Helvetica"/>
+                <w:i w:val="false"/>
+                <w:b w:val="false"/>
+                <w:u w:val="none"/>
+                <w:sz w:val="22"/>
+                <w:szCs w:val="22"/>
+                <w:color w:val="000000"/>
+              </w:rPr>
+              <w:t xml:space="preserve">20,114 (58.1%)</w:t>
+            </w:r>
+          </w:p>
+        </w:tc>
+        <w:tc>
+          <w:tcPr>
+            <w:tcBorders>
+              <w:bottom w:val="none" w:sz="0" w:space="0" w:color="000000"/>
+              <w:top w:val="none" w:sz="0" w:space="0" w:color="000000"/>
+              <w:left w:val="none" w:sz="0" w:space="0" w:color="000000"/>
+              <w:right w:val="none" w:sz="0" w:space="0" w:color="000000"/>
+            </w:tcBorders>
+            <w:shd w:val="clear" w:color="auto" w:fill="FFFFFF"/>
+            <w:tcMar>
+              <w:top w:w="0" w:type="dxa"/>
+              <w:bottom w:w="0" w:type="dxa"/>
+              <w:left w:w="0" w:type="dxa"/>
+              <w:right w:w="0" w:type="dxa"/>
+            </w:tcMar>
+            <w:vAlign w:val="center"/>
+          </w:tcPr>
+          <w:p>
+            <w:pPr>
+              <w:pStyle w:val="Normal"/>
+              <w:jc w:val="center"/>
+              <w:pBdr>
+                <w:bottom w:val="none" w:sz="0" w:space="0" w:color="000000"/>
+                <w:top w:val="none" w:sz="0" w:space="0" w:color="000000"/>
+                <w:left w:val="none" w:sz="0" w:space="0" w:color="000000"/>
+                <w:right w:val="none" w:sz="0" w:space="0" w:color="000000"/>
+              </w:pBdr>
+              <w:spacing w:after="100" w:before="100" w:line="240"/>
+              <w:ind w:firstLine="0" w:left="100" w:right="100"/>
+            </w:pPr>
+            <w:r>
+              <w:rPr>
+                <w:rFonts w:ascii="Helvetica" w:hAnsi="Helvetica" w:eastAsia="Helvetica" w:cs="Helvetica"/>
+                <w:i w:val="false"/>
+                <w:b w:val="false"/>
+                <w:u w:val="none"/>
+                <w:sz w:val="22"/>
+                <w:szCs w:val="22"/>
+                <w:color w:val="000000"/>
+              </w:rPr>
+              <w:t xml:space="preserve">25,056 (58.1%)</w:t>
             </w:r>
           </w:p>
         </w:tc>
@@ -2368,95 +2368,95 @@
                 <w:szCs w:val="22"/>
                 <w:color w:val="000000"/>
               </w:rPr>
-              <w:t xml:space="preserve">4,686 (42.3%)</w:t>
-            </w:r>
-          </w:p>
-        </w:tc>
-        <w:tc>
-          <w:tcPr>
-            <w:tcBorders>
-              <w:bottom w:val="none" w:sz="0" w:space="0" w:color="000000"/>
-              <w:top w:val="none" w:sz="0" w:space="0" w:color="000000"/>
-              <w:left w:val="none" w:sz="0" w:space="0" w:color="000000"/>
-              <w:right w:val="none" w:sz="0" w:space="0" w:color="000000"/>
-            </w:tcBorders>
-            <w:shd w:val="clear" w:color="auto" w:fill="FFFFFF"/>
-            <w:tcMar>
-              <w:top w:w="0" w:type="dxa"/>
-              <w:bottom w:w="0" w:type="dxa"/>
-              <w:left w:w="0" w:type="dxa"/>
-              <w:right w:w="0" w:type="dxa"/>
-            </w:tcMar>
-            <w:vAlign w:val="center"/>
-          </w:tcPr>
-          <w:p>
-            <w:pPr>
-              <w:pStyle w:val="Normal"/>
-              <w:jc w:val="center"/>
-              <w:pBdr>
-                <w:bottom w:val="none" w:sz="0" w:space="0" w:color="000000"/>
-                <w:top w:val="none" w:sz="0" w:space="0" w:color="000000"/>
-                <w:left w:val="none" w:sz="0" w:space="0" w:color="000000"/>
-                <w:right w:val="none" w:sz="0" w:space="0" w:color="000000"/>
-              </w:pBdr>
-              <w:spacing w:after="100" w:before="100" w:line="240"/>
-              <w:ind w:firstLine="0" w:left="100" w:right="100"/>
-            </w:pPr>
-            <w:r>
-              <w:rPr>
-                <w:rFonts w:ascii="Helvetica" w:hAnsi="Helvetica" w:eastAsia="Helvetica" w:cs="Helvetica"/>
-                <w:i w:val="false"/>
-                <w:b w:val="false"/>
-                <w:u w:val="none"/>
-                <w:sz w:val="22"/>
-                <w:szCs w:val="22"/>
-                <w:color w:val="000000"/>
-              </w:rPr>
-              <w:t xml:space="preserve">20,051 (43.0%)</w:t>
-            </w:r>
-          </w:p>
-        </w:tc>
-        <w:tc>
-          <w:tcPr>
-            <w:tcBorders>
-              <w:bottom w:val="none" w:sz="0" w:space="0" w:color="000000"/>
-              <w:top w:val="none" w:sz="0" w:space="0" w:color="000000"/>
-              <w:left w:val="none" w:sz="0" w:space="0" w:color="000000"/>
-              <w:right w:val="none" w:sz="0" w:space="0" w:color="000000"/>
-            </w:tcBorders>
-            <w:shd w:val="clear" w:color="auto" w:fill="FFFFFF"/>
-            <w:tcMar>
-              <w:top w:w="0" w:type="dxa"/>
-              <w:bottom w:w="0" w:type="dxa"/>
-              <w:left w:w="0" w:type="dxa"/>
-              <w:right w:w="0" w:type="dxa"/>
-            </w:tcMar>
-            <w:vAlign w:val="center"/>
-          </w:tcPr>
-          <w:p>
-            <w:pPr>
-              <w:pStyle w:val="Normal"/>
-              <w:jc w:val="center"/>
-              <w:pBdr>
-                <w:bottom w:val="none" w:sz="0" w:space="0" w:color="000000"/>
-                <w:top w:val="none" w:sz="0" w:space="0" w:color="000000"/>
-                <w:left w:val="none" w:sz="0" w:space="0" w:color="000000"/>
-                <w:right w:val="none" w:sz="0" w:space="0" w:color="000000"/>
-              </w:pBdr>
-              <w:spacing w:after="100" w:before="100" w:line="240"/>
-              <w:ind w:firstLine="0" w:left="100" w:right="100"/>
-            </w:pPr>
-            <w:r>
-              <w:rPr>
-                <w:rFonts w:ascii="Helvetica" w:hAnsi="Helvetica" w:eastAsia="Helvetica" w:cs="Helvetica"/>
-                <w:i w:val="false"/>
-                <w:b w:val="false"/>
-                <w:u w:val="none"/>
-                <w:sz w:val="22"/>
-                <w:szCs w:val="22"/>
-                <w:color w:val="000000"/>
-              </w:rPr>
-              <w:t xml:space="preserve">24,737 (42.9%)</w:t>
+              <w:t xml:space="preserve">3,563 (41.9%)</w:t>
+            </w:r>
+          </w:p>
+        </w:tc>
+        <w:tc>
+          <w:tcPr>
+            <w:tcBorders>
+              <w:bottom w:val="none" w:sz="0" w:space="0" w:color="000000"/>
+              <w:top w:val="none" w:sz="0" w:space="0" w:color="000000"/>
+              <w:left w:val="none" w:sz="0" w:space="0" w:color="000000"/>
+              <w:right w:val="none" w:sz="0" w:space="0" w:color="000000"/>
+            </w:tcBorders>
+            <w:shd w:val="clear" w:color="auto" w:fill="FFFFFF"/>
+            <w:tcMar>
+              <w:top w:w="0" w:type="dxa"/>
+              <w:bottom w:w="0" w:type="dxa"/>
+              <w:left w:w="0" w:type="dxa"/>
+              <w:right w:w="0" w:type="dxa"/>
+            </w:tcMar>
+            <w:vAlign w:val="center"/>
+          </w:tcPr>
+          <w:p>
+            <w:pPr>
+              <w:pStyle w:val="Normal"/>
+              <w:jc w:val="center"/>
+              <w:pBdr>
+                <w:bottom w:val="none" w:sz="0" w:space="0" w:color="000000"/>
+                <w:top w:val="none" w:sz="0" w:space="0" w:color="000000"/>
+                <w:left w:val="none" w:sz="0" w:space="0" w:color="000000"/>
+                <w:right w:val="none" w:sz="0" w:space="0" w:color="000000"/>
+              </w:pBdr>
+              <w:spacing w:after="100" w:before="100" w:line="240"/>
+              <w:ind w:firstLine="0" w:left="100" w:right="100"/>
+            </w:pPr>
+            <w:r>
+              <w:rPr>
+                <w:rFonts w:ascii="Helvetica" w:hAnsi="Helvetica" w:eastAsia="Helvetica" w:cs="Helvetica"/>
+                <w:i w:val="false"/>
+                <w:b w:val="false"/>
+                <w:u w:val="none"/>
+                <w:sz w:val="22"/>
+                <w:szCs w:val="22"/>
+                <w:color w:val="000000"/>
+              </w:rPr>
+              <w:t xml:space="preserve">14,511 (41.9%)</w:t>
+            </w:r>
+          </w:p>
+        </w:tc>
+        <w:tc>
+          <w:tcPr>
+            <w:tcBorders>
+              <w:bottom w:val="none" w:sz="0" w:space="0" w:color="000000"/>
+              <w:top w:val="none" w:sz="0" w:space="0" w:color="000000"/>
+              <w:left w:val="none" w:sz="0" w:space="0" w:color="000000"/>
+              <w:right w:val="none" w:sz="0" w:space="0" w:color="000000"/>
+            </w:tcBorders>
+            <w:shd w:val="clear" w:color="auto" w:fill="FFFFFF"/>
+            <w:tcMar>
+              <w:top w:w="0" w:type="dxa"/>
+              <w:bottom w:w="0" w:type="dxa"/>
+              <w:left w:w="0" w:type="dxa"/>
+              <w:right w:w="0" w:type="dxa"/>
+            </w:tcMar>
+            <w:vAlign w:val="center"/>
+          </w:tcPr>
+          <w:p>
+            <w:pPr>
+              <w:pStyle w:val="Normal"/>
+              <w:jc w:val="center"/>
+              <w:pBdr>
+                <w:bottom w:val="none" w:sz="0" w:space="0" w:color="000000"/>
+                <w:top w:val="none" w:sz="0" w:space="0" w:color="000000"/>
+                <w:left w:val="none" w:sz="0" w:space="0" w:color="000000"/>
+                <w:right w:val="none" w:sz="0" w:space="0" w:color="000000"/>
+              </w:pBdr>
+              <w:spacing w:after="100" w:before="100" w:line="240"/>
+              <w:ind w:firstLine="0" w:left="100" w:right="100"/>
+            </w:pPr>
+            <w:r>
+              <w:rPr>
+                <w:rFonts w:ascii="Helvetica" w:hAnsi="Helvetica" w:eastAsia="Helvetica" w:cs="Helvetica"/>
+                <w:i w:val="false"/>
+                <w:b w:val="false"/>
+                <w:u w:val="none"/>
+                <w:sz w:val="22"/>
+                <w:szCs w:val="22"/>
+                <w:color w:val="000000"/>
+              </w:rPr>
+              <w:t xml:space="preserve">18,074 (41.9%)</w:t>
             </w:r>
           </w:p>
         </w:tc>
@@ -2732,95 +2732,95 @@
                 <w:szCs w:val="22"/>
                 <w:color w:val="000000"/>
               </w:rPr>
-              <w:t xml:space="preserve">9,787 (88.4%)</w:t>
-            </w:r>
-          </w:p>
-        </w:tc>
-        <w:tc>
-          <w:tcPr>
-            <w:tcBorders>
-              <w:bottom w:val="none" w:sz="0" w:space="0" w:color="000000"/>
-              <w:top w:val="none" w:sz="0" w:space="0" w:color="000000"/>
-              <w:left w:val="none" w:sz="0" w:space="0" w:color="000000"/>
-              <w:right w:val="none" w:sz="0" w:space="0" w:color="000000"/>
-            </w:tcBorders>
-            <w:shd w:val="clear" w:color="auto" w:fill="FFFFFF"/>
-            <w:tcMar>
-              <w:top w:w="0" w:type="dxa"/>
-              <w:bottom w:w="0" w:type="dxa"/>
-              <w:left w:w="0" w:type="dxa"/>
-              <w:right w:w="0" w:type="dxa"/>
-            </w:tcMar>
-            <w:vAlign w:val="center"/>
-          </w:tcPr>
-          <w:p>
-            <w:pPr>
-              <w:pStyle w:val="Normal"/>
-              <w:jc w:val="center"/>
-              <w:pBdr>
-                <w:bottom w:val="none" w:sz="0" w:space="0" w:color="000000"/>
-                <w:top w:val="none" w:sz="0" w:space="0" w:color="000000"/>
-                <w:left w:val="none" w:sz="0" w:space="0" w:color="000000"/>
-                <w:right w:val="none" w:sz="0" w:space="0" w:color="000000"/>
-              </w:pBdr>
-              <w:spacing w:after="100" w:before="100" w:line="240"/>
-              <w:ind w:firstLine="0" w:left="100" w:right="100"/>
-            </w:pPr>
-            <w:r>
-              <w:rPr>
-                <w:rFonts w:ascii="Helvetica" w:hAnsi="Helvetica" w:eastAsia="Helvetica" w:cs="Helvetica"/>
-                <w:i w:val="false"/>
-                <w:b w:val="false"/>
-                <w:u w:val="none"/>
-                <w:sz w:val="22"/>
-                <w:szCs w:val="22"/>
-                <w:color w:val="000000"/>
-              </w:rPr>
-              <w:t xml:space="preserve">43,169 (92.6%)</w:t>
-            </w:r>
-          </w:p>
-        </w:tc>
-        <w:tc>
-          <w:tcPr>
-            <w:tcBorders>
-              <w:bottom w:val="none" w:sz="0" w:space="0" w:color="000000"/>
-              <w:top w:val="none" w:sz="0" w:space="0" w:color="000000"/>
-              <w:left w:val="none" w:sz="0" w:space="0" w:color="000000"/>
-              <w:right w:val="none" w:sz="0" w:space="0" w:color="000000"/>
-            </w:tcBorders>
-            <w:shd w:val="clear" w:color="auto" w:fill="FFFFFF"/>
-            <w:tcMar>
-              <w:top w:w="0" w:type="dxa"/>
-              <w:bottom w:w="0" w:type="dxa"/>
-              <w:left w:w="0" w:type="dxa"/>
-              <w:right w:w="0" w:type="dxa"/>
-            </w:tcMar>
-            <w:vAlign w:val="center"/>
-          </w:tcPr>
-          <w:p>
-            <w:pPr>
-              <w:pStyle w:val="Normal"/>
-              <w:jc w:val="center"/>
-              <w:pBdr>
-                <w:bottom w:val="none" w:sz="0" w:space="0" w:color="000000"/>
-                <w:top w:val="none" w:sz="0" w:space="0" w:color="000000"/>
-                <w:left w:val="none" w:sz="0" w:space="0" w:color="000000"/>
-                <w:right w:val="none" w:sz="0" w:space="0" w:color="000000"/>
-              </w:pBdr>
-              <w:spacing w:after="100" w:before="100" w:line="240"/>
-              <w:ind w:firstLine="0" w:left="100" w:right="100"/>
-            </w:pPr>
-            <w:r>
-              <w:rPr>
-                <w:rFonts w:ascii="Helvetica" w:hAnsi="Helvetica" w:eastAsia="Helvetica" w:cs="Helvetica"/>
-                <w:i w:val="false"/>
-                <w:b w:val="false"/>
-                <w:u w:val="none"/>
-                <w:sz w:val="22"/>
-                <w:szCs w:val="22"/>
-                <w:color w:val="000000"/>
-              </w:rPr>
-              <w:t xml:space="preserve">52,956 (91.8%)</w:t>
+              <w:t xml:space="preserve">7,526 (88.5%)</w:t>
+            </w:r>
+          </w:p>
+        </w:tc>
+        <w:tc>
+          <w:tcPr>
+            <w:tcBorders>
+              <w:bottom w:val="none" w:sz="0" w:space="0" w:color="000000"/>
+              <w:top w:val="none" w:sz="0" w:space="0" w:color="000000"/>
+              <w:left w:val="none" w:sz="0" w:space="0" w:color="000000"/>
+              <w:right w:val="none" w:sz="0" w:space="0" w:color="000000"/>
+            </w:tcBorders>
+            <w:shd w:val="clear" w:color="auto" w:fill="FFFFFF"/>
+            <w:tcMar>
+              <w:top w:w="0" w:type="dxa"/>
+              <w:bottom w:w="0" w:type="dxa"/>
+              <w:left w:w="0" w:type="dxa"/>
+              <w:right w:w="0" w:type="dxa"/>
+            </w:tcMar>
+            <w:vAlign w:val="center"/>
+          </w:tcPr>
+          <w:p>
+            <w:pPr>
+              <w:pStyle w:val="Normal"/>
+              <w:jc w:val="center"/>
+              <w:pBdr>
+                <w:bottom w:val="none" w:sz="0" w:space="0" w:color="000000"/>
+                <w:top w:val="none" w:sz="0" w:space="0" w:color="000000"/>
+                <w:left w:val="none" w:sz="0" w:space="0" w:color="000000"/>
+                <w:right w:val="none" w:sz="0" w:space="0" w:color="000000"/>
+              </w:pBdr>
+              <w:spacing w:after="100" w:before="100" w:line="240"/>
+              <w:ind w:firstLine="0" w:left="100" w:right="100"/>
+            </w:pPr>
+            <w:r>
+              <w:rPr>
+                <w:rFonts w:ascii="Helvetica" w:hAnsi="Helvetica" w:eastAsia="Helvetica" w:cs="Helvetica"/>
+                <w:i w:val="false"/>
+                <w:b w:val="false"/>
+                <w:u w:val="none"/>
+                <w:sz w:val="22"/>
+                <w:szCs w:val="22"/>
+                <w:color w:val="000000"/>
+              </w:rPr>
+              <w:t xml:space="preserve">32,084 (92.7%)</w:t>
+            </w:r>
+          </w:p>
+        </w:tc>
+        <w:tc>
+          <w:tcPr>
+            <w:tcBorders>
+              <w:bottom w:val="none" w:sz="0" w:space="0" w:color="000000"/>
+              <w:top w:val="none" w:sz="0" w:space="0" w:color="000000"/>
+              <w:left w:val="none" w:sz="0" w:space="0" w:color="000000"/>
+              <w:right w:val="none" w:sz="0" w:space="0" w:color="000000"/>
+            </w:tcBorders>
+            <w:shd w:val="clear" w:color="auto" w:fill="FFFFFF"/>
+            <w:tcMar>
+              <w:top w:w="0" w:type="dxa"/>
+              <w:bottom w:w="0" w:type="dxa"/>
+              <w:left w:w="0" w:type="dxa"/>
+              <w:right w:w="0" w:type="dxa"/>
+            </w:tcMar>
+            <w:vAlign w:val="center"/>
+          </w:tcPr>
+          <w:p>
+            <w:pPr>
+              <w:pStyle w:val="Normal"/>
+              <w:jc w:val="center"/>
+              <w:pBdr>
+                <w:bottom w:val="none" w:sz="0" w:space="0" w:color="000000"/>
+                <w:top w:val="none" w:sz="0" w:space="0" w:color="000000"/>
+                <w:left w:val="none" w:sz="0" w:space="0" w:color="000000"/>
+                <w:right w:val="none" w:sz="0" w:space="0" w:color="000000"/>
+              </w:pBdr>
+              <w:spacing w:after="100" w:before="100" w:line="240"/>
+              <w:ind w:firstLine="0" w:left="100" w:right="100"/>
+            </w:pPr>
+            <w:r>
+              <w:rPr>
+                <w:rFonts w:ascii="Helvetica" w:hAnsi="Helvetica" w:eastAsia="Helvetica" w:cs="Helvetica"/>
+                <w:i w:val="false"/>
+                <w:b w:val="false"/>
+                <w:u w:val="none"/>
+                <w:sz w:val="22"/>
+                <w:szCs w:val="22"/>
+                <w:color w:val="000000"/>
+              </w:rPr>
+              <w:t xml:space="preserve">39,610 (91.8%)</w:t>
             </w:r>
           </w:p>
         </w:tc>
@@ -2914,95 +2914,95 @@
                 <w:szCs w:val="22"/>
                 <w:color w:val="000000"/>
               </w:rPr>
-              <w:t xml:space="preserve">1,285 (11.6%)</w:t>
-            </w:r>
-          </w:p>
-        </w:tc>
-        <w:tc>
-          <w:tcPr>
-            <w:tcBorders>
-              <w:bottom w:val="none" w:sz="0" w:space="0" w:color="000000"/>
-              <w:top w:val="none" w:sz="0" w:space="0" w:color="000000"/>
-              <w:left w:val="none" w:sz="0" w:space="0" w:color="000000"/>
-              <w:right w:val="none" w:sz="0" w:space="0" w:color="000000"/>
-            </w:tcBorders>
-            <w:shd w:val="clear" w:color="auto" w:fill="FFFFFF"/>
-            <w:tcMar>
-              <w:top w:w="0" w:type="dxa"/>
-              <w:bottom w:w="0" w:type="dxa"/>
-              <w:left w:w="0" w:type="dxa"/>
-              <w:right w:w="0" w:type="dxa"/>
-            </w:tcMar>
-            <w:vAlign w:val="center"/>
-          </w:tcPr>
-          <w:p>
-            <w:pPr>
-              <w:pStyle w:val="Normal"/>
-              <w:jc w:val="center"/>
-              <w:pBdr>
-                <w:bottom w:val="none" w:sz="0" w:space="0" w:color="000000"/>
-                <w:top w:val="none" w:sz="0" w:space="0" w:color="000000"/>
-                <w:left w:val="none" w:sz="0" w:space="0" w:color="000000"/>
-                <w:right w:val="none" w:sz="0" w:space="0" w:color="000000"/>
-              </w:pBdr>
-              <w:spacing w:after="100" w:before="100" w:line="240"/>
-              <w:ind w:firstLine="0" w:left="100" w:right="100"/>
-            </w:pPr>
-            <w:r>
-              <w:rPr>
-                <w:rFonts w:ascii="Helvetica" w:hAnsi="Helvetica" w:eastAsia="Helvetica" w:cs="Helvetica"/>
-                <w:i w:val="false"/>
-                <w:b w:val="false"/>
-                <w:u w:val="none"/>
-                <w:sz w:val="22"/>
-                <w:szCs w:val="22"/>
-                <w:color w:val="000000"/>
-              </w:rPr>
-              <w:t xml:space="preserve">3,447 (7.4%)</w:t>
-            </w:r>
-          </w:p>
-        </w:tc>
-        <w:tc>
-          <w:tcPr>
-            <w:tcBorders>
-              <w:bottom w:val="none" w:sz="0" w:space="0" w:color="000000"/>
-              <w:top w:val="none" w:sz="0" w:space="0" w:color="000000"/>
-              <w:left w:val="none" w:sz="0" w:space="0" w:color="000000"/>
-              <w:right w:val="none" w:sz="0" w:space="0" w:color="000000"/>
-            </w:tcBorders>
-            <w:shd w:val="clear" w:color="auto" w:fill="FFFFFF"/>
-            <w:tcMar>
-              <w:top w:w="0" w:type="dxa"/>
-              <w:bottom w:w="0" w:type="dxa"/>
-              <w:left w:w="0" w:type="dxa"/>
-              <w:right w:w="0" w:type="dxa"/>
-            </w:tcMar>
-            <w:vAlign w:val="center"/>
-          </w:tcPr>
-          <w:p>
-            <w:pPr>
-              <w:pStyle w:val="Normal"/>
-              <w:jc w:val="center"/>
-              <w:pBdr>
-                <w:bottom w:val="none" w:sz="0" w:space="0" w:color="000000"/>
-                <w:top w:val="none" w:sz="0" w:space="0" w:color="000000"/>
-                <w:left w:val="none" w:sz="0" w:space="0" w:color="000000"/>
-                <w:right w:val="none" w:sz="0" w:space="0" w:color="000000"/>
-              </w:pBdr>
-              <w:spacing w:after="100" w:before="100" w:line="240"/>
-              <w:ind w:firstLine="0" w:left="100" w:right="100"/>
-            </w:pPr>
-            <w:r>
-              <w:rPr>
-                <w:rFonts w:ascii="Helvetica" w:hAnsi="Helvetica" w:eastAsia="Helvetica" w:cs="Helvetica"/>
-                <w:i w:val="false"/>
-                <w:b w:val="false"/>
-                <w:u w:val="none"/>
-                <w:sz w:val="22"/>
-                <w:szCs w:val="22"/>
-                <w:color w:val="000000"/>
-              </w:rPr>
-              <w:t xml:space="preserve">4,732 (8.2%)</w:t>
+              <w:t xml:space="preserve">979 (11.5%)</w:t>
+            </w:r>
+          </w:p>
+        </w:tc>
+        <w:tc>
+          <w:tcPr>
+            <w:tcBorders>
+              <w:bottom w:val="none" w:sz="0" w:space="0" w:color="000000"/>
+              <w:top w:val="none" w:sz="0" w:space="0" w:color="000000"/>
+              <w:left w:val="none" w:sz="0" w:space="0" w:color="000000"/>
+              <w:right w:val="none" w:sz="0" w:space="0" w:color="000000"/>
+            </w:tcBorders>
+            <w:shd w:val="clear" w:color="auto" w:fill="FFFFFF"/>
+            <w:tcMar>
+              <w:top w:w="0" w:type="dxa"/>
+              <w:bottom w:w="0" w:type="dxa"/>
+              <w:left w:w="0" w:type="dxa"/>
+              <w:right w:w="0" w:type="dxa"/>
+            </w:tcMar>
+            <w:vAlign w:val="center"/>
+          </w:tcPr>
+          <w:p>
+            <w:pPr>
+              <w:pStyle w:val="Normal"/>
+              <w:jc w:val="center"/>
+              <w:pBdr>
+                <w:bottom w:val="none" w:sz="0" w:space="0" w:color="000000"/>
+                <w:top w:val="none" w:sz="0" w:space="0" w:color="000000"/>
+                <w:left w:val="none" w:sz="0" w:space="0" w:color="000000"/>
+                <w:right w:val="none" w:sz="0" w:space="0" w:color="000000"/>
+              </w:pBdr>
+              <w:spacing w:after="100" w:before="100" w:line="240"/>
+              <w:ind w:firstLine="0" w:left="100" w:right="100"/>
+            </w:pPr>
+            <w:r>
+              <w:rPr>
+                <w:rFonts w:ascii="Helvetica" w:hAnsi="Helvetica" w:eastAsia="Helvetica" w:cs="Helvetica"/>
+                <w:i w:val="false"/>
+                <w:b w:val="false"/>
+                <w:u w:val="none"/>
+                <w:sz w:val="22"/>
+                <w:szCs w:val="22"/>
+                <w:color w:val="000000"/>
+              </w:rPr>
+              <w:t xml:space="preserve">2,541 (7.3%)</w:t>
+            </w:r>
+          </w:p>
+        </w:tc>
+        <w:tc>
+          <w:tcPr>
+            <w:tcBorders>
+              <w:bottom w:val="none" w:sz="0" w:space="0" w:color="000000"/>
+              <w:top w:val="none" w:sz="0" w:space="0" w:color="000000"/>
+              <w:left w:val="none" w:sz="0" w:space="0" w:color="000000"/>
+              <w:right w:val="none" w:sz="0" w:space="0" w:color="000000"/>
+            </w:tcBorders>
+            <w:shd w:val="clear" w:color="auto" w:fill="FFFFFF"/>
+            <w:tcMar>
+              <w:top w:w="0" w:type="dxa"/>
+              <w:bottom w:w="0" w:type="dxa"/>
+              <w:left w:w="0" w:type="dxa"/>
+              <w:right w:w="0" w:type="dxa"/>
+            </w:tcMar>
+            <w:vAlign w:val="center"/>
+          </w:tcPr>
+          <w:p>
+            <w:pPr>
+              <w:pStyle w:val="Normal"/>
+              <w:jc w:val="center"/>
+              <w:pBdr>
+                <w:bottom w:val="none" w:sz="0" w:space="0" w:color="000000"/>
+                <w:top w:val="none" w:sz="0" w:space="0" w:color="000000"/>
+                <w:left w:val="none" w:sz="0" w:space="0" w:color="000000"/>
+                <w:right w:val="none" w:sz="0" w:space="0" w:color="000000"/>
+              </w:pBdr>
+              <w:spacing w:after="100" w:before="100" w:line="240"/>
+              <w:ind w:firstLine="0" w:left="100" w:right="100"/>
+            </w:pPr>
+            <w:r>
+              <w:rPr>
+                <w:rFonts w:ascii="Helvetica" w:hAnsi="Helvetica" w:eastAsia="Helvetica" w:cs="Helvetica"/>
+                <w:i w:val="false"/>
+                <w:b w:val="false"/>
+                <w:u w:val="none"/>
+                <w:sz w:val="22"/>
+                <w:szCs w:val="22"/>
+                <w:color w:val="000000"/>
+              </w:rPr>
+              <w:t xml:space="preserve">3,520 (8.2%)</w:t>
             </w:r>
           </w:p>
         </w:tc>
@@ -3278,95 +3278,95 @@
                 <w:szCs w:val="22"/>
                 <w:color w:val="000000"/>
               </w:rPr>
-              <w:t xml:space="preserve">1,930 (17.4%)</w:t>
-            </w:r>
-          </w:p>
-        </w:tc>
-        <w:tc>
-          <w:tcPr>
-            <w:tcBorders>
-              <w:bottom w:val="none" w:sz="0" w:space="0" w:color="000000"/>
-              <w:top w:val="none" w:sz="0" w:space="0" w:color="000000"/>
-              <w:left w:val="none" w:sz="0" w:space="0" w:color="000000"/>
-              <w:right w:val="none" w:sz="0" w:space="0" w:color="000000"/>
-            </w:tcBorders>
-            <w:shd w:val="clear" w:color="auto" w:fill="FFFFFF"/>
-            <w:tcMar>
-              <w:top w:w="0" w:type="dxa"/>
-              <w:bottom w:w="0" w:type="dxa"/>
-              <w:left w:w="0" w:type="dxa"/>
-              <w:right w:w="0" w:type="dxa"/>
-            </w:tcMar>
-            <w:vAlign w:val="center"/>
-          </w:tcPr>
-          <w:p>
-            <w:pPr>
-              <w:pStyle w:val="Normal"/>
-              <w:jc w:val="center"/>
-              <w:pBdr>
-                <w:bottom w:val="none" w:sz="0" w:space="0" w:color="000000"/>
-                <w:top w:val="none" w:sz="0" w:space="0" w:color="000000"/>
-                <w:left w:val="none" w:sz="0" w:space="0" w:color="000000"/>
-                <w:right w:val="none" w:sz="0" w:space="0" w:color="000000"/>
-              </w:pBdr>
-              <w:spacing w:after="100" w:before="100" w:line="240"/>
-              <w:ind w:firstLine="0" w:left="100" w:right="100"/>
-            </w:pPr>
-            <w:r>
-              <w:rPr>
-                <w:rFonts w:ascii="Helvetica" w:hAnsi="Helvetica" w:eastAsia="Helvetica" w:cs="Helvetica"/>
-                <w:i w:val="false"/>
-                <w:b w:val="false"/>
-                <w:u w:val="none"/>
-                <w:sz w:val="22"/>
-                <w:szCs w:val="22"/>
-                <w:color w:val="000000"/>
-              </w:rPr>
-              <w:t xml:space="preserve">4,332 (9.3%)</w:t>
-            </w:r>
-          </w:p>
-        </w:tc>
-        <w:tc>
-          <w:tcPr>
-            <w:tcBorders>
-              <w:bottom w:val="none" w:sz="0" w:space="0" w:color="000000"/>
-              <w:top w:val="none" w:sz="0" w:space="0" w:color="000000"/>
-              <w:left w:val="none" w:sz="0" w:space="0" w:color="000000"/>
-              <w:right w:val="none" w:sz="0" w:space="0" w:color="000000"/>
-            </w:tcBorders>
-            <w:shd w:val="clear" w:color="auto" w:fill="FFFFFF"/>
-            <w:tcMar>
-              <w:top w:w="0" w:type="dxa"/>
-              <w:bottom w:w="0" w:type="dxa"/>
-              <w:left w:w="0" w:type="dxa"/>
-              <w:right w:w="0" w:type="dxa"/>
-            </w:tcMar>
-            <w:vAlign w:val="center"/>
-          </w:tcPr>
-          <w:p>
-            <w:pPr>
-              <w:pStyle w:val="Normal"/>
-              <w:jc w:val="center"/>
-              <w:pBdr>
-                <w:bottom w:val="none" w:sz="0" w:space="0" w:color="000000"/>
-                <w:top w:val="none" w:sz="0" w:space="0" w:color="000000"/>
-                <w:left w:val="none" w:sz="0" w:space="0" w:color="000000"/>
-                <w:right w:val="none" w:sz="0" w:space="0" w:color="000000"/>
-              </w:pBdr>
-              <w:spacing w:after="100" w:before="100" w:line="240"/>
-              <w:ind w:firstLine="0" w:left="100" w:right="100"/>
-            </w:pPr>
-            <w:r>
-              <w:rPr>
-                <w:rFonts w:ascii="Helvetica" w:hAnsi="Helvetica" w:eastAsia="Helvetica" w:cs="Helvetica"/>
-                <w:i w:val="false"/>
-                <w:b w:val="false"/>
-                <w:u w:val="none"/>
-                <w:sz w:val="22"/>
-                <w:szCs w:val="22"/>
-                <w:color w:val="000000"/>
-              </w:rPr>
-              <w:t xml:space="preserve">6,262 (10.9%)</w:t>
+              <w:t xml:space="preserve">1,493 (17.6%)</w:t>
+            </w:r>
+          </w:p>
+        </w:tc>
+        <w:tc>
+          <w:tcPr>
+            <w:tcBorders>
+              <w:bottom w:val="none" w:sz="0" w:space="0" w:color="000000"/>
+              <w:top w:val="none" w:sz="0" w:space="0" w:color="000000"/>
+              <w:left w:val="none" w:sz="0" w:space="0" w:color="000000"/>
+              <w:right w:val="none" w:sz="0" w:space="0" w:color="000000"/>
+            </w:tcBorders>
+            <w:shd w:val="clear" w:color="auto" w:fill="FFFFFF"/>
+            <w:tcMar>
+              <w:top w:w="0" w:type="dxa"/>
+              <w:bottom w:w="0" w:type="dxa"/>
+              <w:left w:w="0" w:type="dxa"/>
+              <w:right w:w="0" w:type="dxa"/>
+            </w:tcMar>
+            <w:vAlign w:val="center"/>
+          </w:tcPr>
+          <w:p>
+            <w:pPr>
+              <w:pStyle w:val="Normal"/>
+              <w:jc w:val="center"/>
+              <w:pBdr>
+                <w:bottom w:val="none" w:sz="0" w:space="0" w:color="000000"/>
+                <w:top w:val="none" w:sz="0" w:space="0" w:color="000000"/>
+                <w:left w:val="none" w:sz="0" w:space="0" w:color="000000"/>
+                <w:right w:val="none" w:sz="0" w:space="0" w:color="000000"/>
+              </w:pBdr>
+              <w:spacing w:after="100" w:before="100" w:line="240"/>
+              <w:ind w:firstLine="0" w:left="100" w:right="100"/>
+            </w:pPr>
+            <w:r>
+              <w:rPr>
+                <w:rFonts w:ascii="Helvetica" w:hAnsi="Helvetica" w:eastAsia="Helvetica" w:cs="Helvetica"/>
+                <w:i w:val="false"/>
+                <w:b w:val="false"/>
+                <w:u w:val="none"/>
+                <w:sz w:val="22"/>
+                <w:szCs w:val="22"/>
+                <w:color w:val="000000"/>
+              </w:rPr>
+              <w:t xml:space="preserve">3,408 (9.8%)</w:t>
+            </w:r>
+          </w:p>
+        </w:tc>
+        <w:tc>
+          <w:tcPr>
+            <w:tcBorders>
+              <w:bottom w:val="none" w:sz="0" w:space="0" w:color="000000"/>
+              <w:top w:val="none" w:sz="0" w:space="0" w:color="000000"/>
+              <w:left w:val="none" w:sz="0" w:space="0" w:color="000000"/>
+              <w:right w:val="none" w:sz="0" w:space="0" w:color="000000"/>
+            </w:tcBorders>
+            <w:shd w:val="clear" w:color="auto" w:fill="FFFFFF"/>
+            <w:tcMar>
+              <w:top w:w="0" w:type="dxa"/>
+              <w:bottom w:w="0" w:type="dxa"/>
+              <w:left w:w="0" w:type="dxa"/>
+              <w:right w:w="0" w:type="dxa"/>
+            </w:tcMar>
+            <w:vAlign w:val="center"/>
+          </w:tcPr>
+          <w:p>
+            <w:pPr>
+              <w:pStyle w:val="Normal"/>
+              <w:jc w:val="center"/>
+              <w:pBdr>
+                <w:bottom w:val="none" w:sz="0" w:space="0" w:color="000000"/>
+                <w:top w:val="none" w:sz="0" w:space="0" w:color="000000"/>
+                <w:left w:val="none" w:sz="0" w:space="0" w:color="000000"/>
+                <w:right w:val="none" w:sz="0" w:space="0" w:color="000000"/>
+              </w:pBdr>
+              <w:spacing w:after="100" w:before="100" w:line="240"/>
+              <w:ind w:firstLine="0" w:left="100" w:right="100"/>
+            </w:pPr>
+            <w:r>
+              <w:rPr>
+                <w:rFonts w:ascii="Helvetica" w:hAnsi="Helvetica" w:eastAsia="Helvetica" w:cs="Helvetica"/>
+                <w:i w:val="false"/>
+                <w:b w:val="false"/>
+                <w:u w:val="none"/>
+                <w:sz w:val="22"/>
+                <w:szCs w:val="22"/>
+                <w:color w:val="000000"/>
+              </w:rPr>
+              <w:t xml:space="preserve">4,901 (11.4%)</w:t>
             </w:r>
           </w:p>
         </w:tc>
@@ -3460,95 +3460,95 @@
                 <w:szCs w:val="22"/>
                 <w:color w:val="000000"/>
               </w:rPr>
-              <w:t xml:space="preserve">4,073 (36.8%)</w:t>
-            </w:r>
-          </w:p>
-        </w:tc>
-        <w:tc>
-          <w:tcPr>
-            <w:tcBorders>
-              <w:bottom w:val="none" w:sz="0" w:space="0" w:color="000000"/>
-              <w:top w:val="none" w:sz="0" w:space="0" w:color="000000"/>
-              <w:left w:val="none" w:sz="0" w:space="0" w:color="000000"/>
-              <w:right w:val="none" w:sz="0" w:space="0" w:color="000000"/>
-            </w:tcBorders>
-            <w:shd w:val="clear" w:color="auto" w:fill="FFFFFF"/>
-            <w:tcMar>
-              <w:top w:w="0" w:type="dxa"/>
-              <w:bottom w:w="0" w:type="dxa"/>
-              <w:left w:w="0" w:type="dxa"/>
-              <w:right w:w="0" w:type="dxa"/>
-            </w:tcMar>
-            <w:vAlign w:val="center"/>
-          </w:tcPr>
-          <w:p>
-            <w:pPr>
-              <w:pStyle w:val="Normal"/>
-              <w:jc w:val="center"/>
-              <w:pBdr>
-                <w:bottom w:val="none" w:sz="0" w:space="0" w:color="000000"/>
-                <w:top w:val="none" w:sz="0" w:space="0" w:color="000000"/>
-                <w:left w:val="none" w:sz="0" w:space="0" w:color="000000"/>
-                <w:right w:val="none" w:sz="0" w:space="0" w:color="000000"/>
-              </w:pBdr>
-              <w:spacing w:after="100" w:before="100" w:line="240"/>
-              <w:ind w:firstLine="0" w:left="100" w:right="100"/>
-            </w:pPr>
-            <w:r>
-              <w:rPr>
-                <w:rFonts w:ascii="Helvetica" w:hAnsi="Helvetica" w:eastAsia="Helvetica" w:cs="Helvetica"/>
-                <w:i w:val="false"/>
-                <w:b w:val="false"/>
-                <w:u w:val="none"/>
-                <w:sz w:val="22"/>
-                <w:szCs w:val="22"/>
-                <w:color w:val="000000"/>
-              </w:rPr>
-              <w:t xml:space="preserve">15,001 (32.2%)</w:t>
-            </w:r>
-          </w:p>
-        </w:tc>
-        <w:tc>
-          <w:tcPr>
-            <w:tcBorders>
-              <w:bottom w:val="none" w:sz="0" w:space="0" w:color="000000"/>
-              <w:top w:val="none" w:sz="0" w:space="0" w:color="000000"/>
-              <w:left w:val="none" w:sz="0" w:space="0" w:color="000000"/>
-              <w:right w:val="none" w:sz="0" w:space="0" w:color="000000"/>
-            </w:tcBorders>
-            <w:shd w:val="clear" w:color="auto" w:fill="FFFFFF"/>
-            <w:tcMar>
-              <w:top w:w="0" w:type="dxa"/>
-              <w:bottom w:w="0" w:type="dxa"/>
-              <w:left w:w="0" w:type="dxa"/>
-              <w:right w:w="0" w:type="dxa"/>
-            </w:tcMar>
-            <w:vAlign w:val="center"/>
-          </w:tcPr>
-          <w:p>
-            <w:pPr>
-              <w:pStyle w:val="Normal"/>
-              <w:jc w:val="center"/>
-              <w:pBdr>
-                <w:bottom w:val="none" w:sz="0" w:space="0" w:color="000000"/>
-                <w:top w:val="none" w:sz="0" w:space="0" w:color="000000"/>
-                <w:left w:val="none" w:sz="0" w:space="0" w:color="000000"/>
-                <w:right w:val="none" w:sz="0" w:space="0" w:color="000000"/>
-              </w:pBdr>
-              <w:spacing w:after="100" w:before="100" w:line="240"/>
-              <w:ind w:firstLine="0" w:left="100" w:right="100"/>
-            </w:pPr>
-            <w:r>
-              <w:rPr>
-                <w:rFonts w:ascii="Helvetica" w:hAnsi="Helvetica" w:eastAsia="Helvetica" w:cs="Helvetica"/>
-                <w:i w:val="false"/>
-                <w:b w:val="false"/>
-                <w:u w:val="none"/>
-                <w:sz w:val="22"/>
-                <w:szCs w:val="22"/>
-                <w:color w:val="000000"/>
-              </w:rPr>
-              <w:t xml:space="preserve">19,074 (33.1%)</w:t>
+              <w:t xml:space="preserve">3,073 (36.1%)</w:t>
+            </w:r>
+          </w:p>
+        </w:tc>
+        <w:tc>
+          <w:tcPr>
+            <w:tcBorders>
+              <w:bottom w:val="none" w:sz="0" w:space="0" w:color="000000"/>
+              <w:top w:val="none" w:sz="0" w:space="0" w:color="000000"/>
+              <w:left w:val="none" w:sz="0" w:space="0" w:color="000000"/>
+              <w:right w:val="none" w:sz="0" w:space="0" w:color="000000"/>
+            </w:tcBorders>
+            <w:shd w:val="clear" w:color="auto" w:fill="FFFFFF"/>
+            <w:tcMar>
+              <w:top w:w="0" w:type="dxa"/>
+              <w:bottom w:w="0" w:type="dxa"/>
+              <w:left w:w="0" w:type="dxa"/>
+              <w:right w:w="0" w:type="dxa"/>
+            </w:tcMar>
+            <w:vAlign w:val="center"/>
+          </w:tcPr>
+          <w:p>
+            <w:pPr>
+              <w:pStyle w:val="Normal"/>
+              <w:jc w:val="center"/>
+              <w:pBdr>
+                <w:bottom w:val="none" w:sz="0" w:space="0" w:color="000000"/>
+                <w:top w:val="none" w:sz="0" w:space="0" w:color="000000"/>
+                <w:left w:val="none" w:sz="0" w:space="0" w:color="000000"/>
+                <w:right w:val="none" w:sz="0" w:space="0" w:color="000000"/>
+              </w:pBdr>
+              <w:spacing w:after="100" w:before="100" w:line="240"/>
+              <w:ind w:firstLine="0" w:left="100" w:right="100"/>
+            </w:pPr>
+            <w:r>
+              <w:rPr>
+                <w:rFonts w:ascii="Helvetica" w:hAnsi="Helvetica" w:eastAsia="Helvetica" w:cs="Helvetica"/>
+                <w:i w:val="false"/>
+                <w:b w:val="false"/>
+                <w:u w:val="none"/>
+                <w:sz w:val="22"/>
+                <w:szCs w:val="22"/>
+                <w:color w:val="000000"/>
+              </w:rPr>
+              <w:t xml:space="preserve">11,238 (32.5%)</w:t>
+            </w:r>
+          </w:p>
+        </w:tc>
+        <w:tc>
+          <w:tcPr>
+            <w:tcBorders>
+              <w:bottom w:val="none" w:sz="0" w:space="0" w:color="000000"/>
+              <w:top w:val="none" w:sz="0" w:space="0" w:color="000000"/>
+              <w:left w:val="none" w:sz="0" w:space="0" w:color="000000"/>
+              <w:right w:val="none" w:sz="0" w:space="0" w:color="000000"/>
+            </w:tcBorders>
+            <w:shd w:val="clear" w:color="auto" w:fill="FFFFFF"/>
+            <w:tcMar>
+              <w:top w:w="0" w:type="dxa"/>
+              <w:bottom w:w="0" w:type="dxa"/>
+              <w:left w:w="0" w:type="dxa"/>
+              <w:right w:w="0" w:type="dxa"/>
+            </w:tcMar>
+            <w:vAlign w:val="center"/>
+          </w:tcPr>
+          <w:p>
+            <w:pPr>
+              <w:pStyle w:val="Normal"/>
+              <w:jc w:val="center"/>
+              <w:pBdr>
+                <w:bottom w:val="none" w:sz="0" w:space="0" w:color="000000"/>
+                <w:top w:val="none" w:sz="0" w:space="0" w:color="000000"/>
+                <w:left w:val="none" w:sz="0" w:space="0" w:color="000000"/>
+                <w:right w:val="none" w:sz="0" w:space="0" w:color="000000"/>
+              </w:pBdr>
+              <w:spacing w:after="100" w:before="100" w:line="240"/>
+              <w:ind w:firstLine="0" w:left="100" w:right="100"/>
+            </w:pPr>
+            <w:r>
+              <w:rPr>
+                <w:rFonts w:ascii="Helvetica" w:hAnsi="Helvetica" w:eastAsia="Helvetica" w:cs="Helvetica"/>
+                <w:i w:val="false"/>
+                <w:b w:val="false"/>
+                <w:u w:val="none"/>
+                <w:sz w:val="22"/>
+                <w:szCs w:val="22"/>
+                <w:color w:val="000000"/>
+              </w:rPr>
+              <w:t xml:space="preserve">14,311 (33.2%)</w:t>
             </w:r>
           </w:p>
         </w:tc>
@@ -3642,95 +3642,95 @@
                 <w:szCs w:val="22"/>
                 <w:color w:val="000000"/>
               </w:rPr>
-              <w:t xml:space="preserve">2,133 (19.3%)</w:t>
-            </w:r>
-          </w:p>
-        </w:tc>
-        <w:tc>
-          <w:tcPr>
-            <w:tcBorders>
-              <w:bottom w:val="none" w:sz="0" w:space="0" w:color="000000"/>
-              <w:top w:val="none" w:sz="0" w:space="0" w:color="000000"/>
-              <w:left w:val="none" w:sz="0" w:space="0" w:color="000000"/>
-              <w:right w:val="none" w:sz="0" w:space="0" w:color="000000"/>
-            </w:tcBorders>
-            <w:shd w:val="clear" w:color="auto" w:fill="FFFFFF"/>
-            <w:tcMar>
-              <w:top w:w="0" w:type="dxa"/>
-              <w:bottom w:w="0" w:type="dxa"/>
-              <w:left w:w="0" w:type="dxa"/>
-              <w:right w:w="0" w:type="dxa"/>
-            </w:tcMar>
-            <w:vAlign w:val="center"/>
-          </w:tcPr>
-          <w:p>
-            <w:pPr>
-              <w:pStyle w:val="Normal"/>
-              <w:jc w:val="center"/>
-              <w:pBdr>
-                <w:bottom w:val="none" w:sz="0" w:space="0" w:color="000000"/>
-                <w:top w:val="none" w:sz="0" w:space="0" w:color="000000"/>
-                <w:left w:val="none" w:sz="0" w:space="0" w:color="000000"/>
-                <w:right w:val="none" w:sz="0" w:space="0" w:color="000000"/>
-              </w:pBdr>
-              <w:spacing w:after="100" w:before="100" w:line="240"/>
-              <w:ind w:firstLine="0" w:left="100" w:right="100"/>
-            </w:pPr>
-            <w:r>
-              <w:rPr>
-                <w:rFonts w:ascii="Helvetica" w:hAnsi="Helvetica" w:eastAsia="Helvetica" w:cs="Helvetica"/>
-                <w:i w:val="false"/>
-                <w:b w:val="false"/>
-                <w:u w:val="none"/>
-                <w:sz w:val="22"/>
-                <w:szCs w:val="22"/>
-                <w:color w:val="000000"/>
-              </w:rPr>
-              <w:t xml:space="preserve">11,274 (24.2%)</w:t>
-            </w:r>
-          </w:p>
-        </w:tc>
-        <w:tc>
-          <w:tcPr>
-            <w:tcBorders>
-              <w:bottom w:val="none" w:sz="0" w:space="0" w:color="000000"/>
-              <w:top w:val="none" w:sz="0" w:space="0" w:color="000000"/>
-              <w:left w:val="none" w:sz="0" w:space="0" w:color="000000"/>
-              <w:right w:val="none" w:sz="0" w:space="0" w:color="000000"/>
-            </w:tcBorders>
-            <w:shd w:val="clear" w:color="auto" w:fill="FFFFFF"/>
-            <w:tcMar>
-              <w:top w:w="0" w:type="dxa"/>
-              <w:bottom w:w="0" w:type="dxa"/>
-              <w:left w:w="0" w:type="dxa"/>
-              <w:right w:w="0" w:type="dxa"/>
-            </w:tcMar>
-            <w:vAlign w:val="center"/>
-          </w:tcPr>
-          <w:p>
-            <w:pPr>
-              <w:pStyle w:val="Normal"/>
-              <w:jc w:val="center"/>
-              <w:pBdr>
-                <w:bottom w:val="none" w:sz="0" w:space="0" w:color="000000"/>
-                <w:top w:val="none" w:sz="0" w:space="0" w:color="000000"/>
-                <w:left w:val="none" w:sz="0" w:space="0" w:color="000000"/>
-                <w:right w:val="none" w:sz="0" w:space="0" w:color="000000"/>
-              </w:pBdr>
-              <w:spacing w:after="100" w:before="100" w:line="240"/>
-              <w:ind w:firstLine="0" w:left="100" w:right="100"/>
-            </w:pPr>
-            <w:r>
-              <w:rPr>
-                <w:rFonts w:ascii="Helvetica" w:hAnsi="Helvetica" w:eastAsia="Helvetica" w:cs="Helvetica"/>
-                <w:i w:val="false"/>
-                <w:b w:val="false"/>
-                <w:u w:val="none"/>
-                <w:sz w:val="22"/>
-                <w:szCs w:val="22"/>
-                <w:color w:val="000000"/>
-              </w:rPr>
-              <w:t xml:space="preserve">13,407 (23.2%)</w:t>
+              <w:t xml:space="preserve">1,603 (18.8%)</w:t>
+            </w:r>
+          </w:p>
+        </w:tc>
+        <w:tc>
+          <w:tcPr>
+            <w:tcBorders>
+              <w:bottom w:val="none" w:sz="0" w:space="0" w:color="000000"/>
+              <w:top w:val="none" w:sz="0" w:space="0" w:color="000000"/>
+              <w:left w:val="none" w:sz="0" w:space="0" w:color="000000"/>
+              <w:right w:val="none" w:sz="0" w:space="0" w:color="000000"/>
+            </w:tcBorders>
+            <w:shd w:val="clear" w:color="auto" w:fill="FFFFFF"/>
+            <w:tcMar>
+              <w:top w:w="0" w:type="dxa"/>
+              <w:bottom w:w="0" w:type="dxa"/>
+              <w:left w:w="0" w:type="dxa"/>
+              <w:right w:w="0" w:type="dxa"/>
+            </w:tcMar>
+            <w:vAlign w:val="center"/>
+          </w:tcPr>
+          <w:p>
+            <w:pPr>
+              <w:pStyle w:val="Normal"/>
+              <w:jc w:val="center"/>
+              <w:pBdr>
+                <w:bottom w:val="none" w:sz="0" w:space="0" w:color="000000"/>
+                <w:top w:val="none" w:sz="0" w:space="0" w:color="000000"/>
+                <w:left w:val="none" w:sz="0" w:space="0" w:color="000000"/>
+                <w:right w:val="none" w:sz="0" w:space="0" w:color="000000"/>
+              </w:pBdr>
+              <w:spacing w:after="100" w:before="100" w:line="240"/>
+              <w:ind w:firstLine="0" w:left="100" w:right="100"/>
+            </w:pPr>
+            <w:r>
+              <w:rPr>
+                <w:rFonts w:ascii="Helvetica" w:hAnsi="Helvetica" w:eastAsia="Helvetica" w:cs="Helvetica"/>
+                <w:i w:val="false"/>
+                <w:b w:val="false"/>
+                <w:u w:val="none"/>
+                <w:sz w:val="22"/>
+                <w:szCs w:val="22"/>
+                <w:color w:val="000000"/>
+              </w:rPr>
+              <w:t xml:space="preserve">8,083 (23.3%)</w:t>
+            </w:r>
+          </w:p>
+        </w:tc>
+        <w:tc>
+          <w:tcPr>
+            <w:tcBorders>
+              <w:bottom w:val="none" w:sz="0" w:space="0" w:color="000000"/>
+              <w:top w:val="none" w:sz="0" w:space="0" w:color="000000"/>
+              <w:left w:val="none" w:sz="0" w:space="0" w:color="000000"/>
+              <w:right w:val="none" w:sz="0" w:space="0" w:color="000000"/>
+            </w:tcBorders>
+            <w:shd w:val="clear" w:color="auto" w:fill="FFFFFF"/>
+            <w:tcMar>
+              <w:top w:w="0" w:type="dxa"/>
+              <w:bottom w:w="0" w:type="dxa"/>
+              <w:left w:w="0" w:type="dxa"/>
+              <w:right w:w="0" w:type="dxa"/>
+            </w:tcMar>
+            <w:vAlign w:val="center"/>
+          </w:tcPr>
+          <w:p>
+            <w:pPr>
+              <w:pStyle w:val="Normal"/>
+              <w:jc w:val="center"/>
+              <w:pBdr>
+                <w:bottom w:val="none" w:sz="0" w:space="0" w:color="000000"/>
+                <w:top w:val="none" w:sz="0" w:space="0" w:color="000000"/>
+                <w:left w:val="none" w:sz="0" w:space="0" w:color="000000"/>
+                <w:right w:val="none" w:sz="0" w:space="0" w:color="000000"/>
+              </w:pBdr>
+              <w:spacing w:after="100" w:before="100" w:line="240"/>
+              <w:ind w:firstLine="0" w:left="100" w:right="100"/>
+            </w:pPr>
+            <w:r>
+              <w:rPr>
+                <w:rFonts w:ascii="Helvetica" w:hAnsi="Helvetica" w:eastAsia="Helvetica" w:cs="Helvetica"/>
+                <w:i w:val="false"/>
+                <w:b w:val="false"/>
+                <w:u w:val="none"/>
+                <w:sz w:val="22"/>
+                <w:szCs w:val="22"/>
+                <w:color w:val="000000"/>
+              </w:rPr>
+              <w:t xml:space="preserve">9,686 (22.5%)</w:t>
             </w:r>
           </w:p>
         </w:tc>
@@ -3824,95 +3824,95 @@
                 <w:szCs w:val="22"/>
                 <w:color w:val="000000"/>
               </w:rPr>
-              <w:t xml:space="preserve">1,834 (16.6%)</w:t>
-            </w:r>
-          </w:p>
-        </w:tc>
-        <w:tc>
-          <w:tcPr>
-            <w:tcBorders>
-              <w:bottom w:val="none" w:sz="0" w:space="0" w:color="000000"/>
-              <w:top w:val="none" w:sz="0" w:space="0" w:color="000000"/>
-              <w:left w:val="none" w:sz="0" w:space="0" w:color="000000"/>
-              <w:right w:val="none" w:sz="0" w:space="0" w:color="000000"/>
-            </w:tcBorders>
-            <w:shd w:val="clear" w:color="auto" w:fill="FFFFFF"/>
-            <w:tcMar>
-              <w:top w:w="0" w:type="dxa"/>
-              <w:bottom w:w="0" w:type="dxa"/>
-              <w:left w:w="0" w:type="dxa"/>
-              <w:right w:w="0" w:type="dxa"/>
-            </w:tcMar>
-            <w:vAlign w:val="center"/>
-          </w:tcPr>
-          <w:p>
-            <w:pPr>
-              <w:pStyle w:val="Normal"/>
-              <w:jc w:val="center"/>
-              <w:pBdr>
-                <w:bottom w:val="none" w:sz="0" w:space="0" w:color="000000"/>
-                <w:top w:val="none" w:sz="0" w:space="0" w:color="000000"/>
-                <w:left w:val="none" w:sz="0" w:space="0" w:color="000000"/>
-                <w:right w:val="none" w:sz="0" w:space="0" w:color="000000"/>
-              </w:pBdr>
-              <w:spacing w:after="100" w:before="100" w:line="240"/>
-              <w:ind w:firstLine="0" w:left="100" w:right="100"/>
-            </w:pPr>
-            <w:r>
-              <w:rPr>
-                <w:rFonts w:ascii="Helvetica" w:hAnsi="Helvetica" w:eastAsia="Helvetica" w:cs="Helvetica"/>
-                <w:i w:val="false"/>
-                <w:b w:val="false"/>
-                <w:u w:val="none"/>
-                <w:sz w:val="22"/>
-                <w:szCs w:val="22"/>
-                <w:color w:val="000000"/>
-              </w:rPr>
-              <w:t xml:space="preserve">10,038 (21.5%)</w:t>
-            </w:r>
-          </w:p>
-        </w:tc>
-        <w:tc>
-          <w:tcPr>
-            <w:tcBorders>
-              <w:bottom w:val="none" w:sz="0" w:space="0" w:color="000000"/>
-              <w:top w:val="none" w:sz="0" w:space="0" w:color="000000"/>
-              <w:left w:val="none" w:sz="0" w:space="0" w:color="000000"/>
-              <w:right w:val="none" w:sz="0" w:space="0" w:color="000000"/>
-            </w:tcBorders>
-            <w:shd w:val="clear" w:color="auto" w:fill="FFFFFF"/>
-            <w:tcMar>
-              <w:top w:w="0" w:type="dxa"/>
-              <w:bottom w:w="0" w:type="dxa"/>
-              <w:left w:w="0" w:type="dxa"/>
-              <w:right w:w="0" w:type="dxa"/>
-            </w:tcMar>
-            <w:vAlign w:val="center"/>
-          </w:tcPr>
-          <w:p>
-            <w:pPr>
-              <w:pStyle w:val="Normal"/>
-              <w:jc w:val="center"/>
-              <w:pBdr>
-                <w:bottom w:val="none" w:sz="0" w:space="0" w:color="000000"/>
-                <w:top w:val="none" w:sz="0" w:space="0" w:color="000000"/>
-                <w:left w:val="none" w:sz="0" w:space="0" w:color="000000"/>
-                <w:right w:val="none" w:sz="0" w:space="0" w:color="000000"/>
-              </w:pBdr>
-              <w:spacing w:after="100" w:before="100" w:line="240"/>
-              <w:ind w:firstLine="0" w:left="100" w:right="100"/>
-            </w:pPr>
-            <w:r>
-              <w:rPr>
-                <w:rFonts w:ascii="Helvetica" w:hAnsi="Helvetica" w:eastAsia="Helvetica" w:cs="Helvetica"/>
-                <w:i w:val="false"/>
-                <w:b w:val="false"/>
-                <w:u w:val="none"/>
-                <w:sz w:val="22"/>
-                <w:szCs w:val="22"/>
-                <w:color w:val="000000"/>
-              </w:rPr>
-              <w:t xml:space="preserve">11,872 (20.6%)</w:t>
+              <w:t xml:space="preserve">1,438 (16.9%)</w:t>
+            </w:r>
+          </w:p>
+        </w:tc>
+        <w:tc>
+          <w:tcPr>
+            <w:tcBorders>
+              <w:bottom w:val="none" w:sz="0" w:space="0" w:color="000000"/>
+              <w:top w:val="none" w:sz="0" w:space="0" w:color="000000"/>
+              <w:left w:val="none" w:sz="0" w:space="0" w:color="000000"/>
+              <w:right w:val="none" w:sz="0" w:space="0" w:color="000000"/>
+            </w:tcBorders>
+            <w:shd w:val="clear" w:color="auto" w:fill="FFFFFF"/>
+            <w:tcMar>
+              <w:top w:w="0" w:type="dxa"/>
+              <w:bottom w:w="0" w:type="dxa"/>
+              <w:left w:w="0" w:type="dxa"/>
+              <w:right w:w="0" w:type="dxa"/>
+            </w:tcMar>
+            <w:vAlign w:val="center"/>
+          </w:tcPr>
+          <w:p>
+            <w:pPr>
+              <w:pStyle w:val="Normal"/>
+              <w:jc w:val="center"/>
+              <w:pBdr>
+                <w:bottom w:val="none" w:sz="0" w:space="0" w:color="000000"/>
+                <w:top w:val="none" w:sz="0" w:space="0" w:color="000000"/>
+                <w:left w:val="none" w:sz="0" w:space="0" w:color="000000"/>
+                <w:right w:val="none" w:sz="0" w:space="0" w:color="000000"/>
+              </w:pBdr>
+              <w:spacing w:after="100" w:before="100" w:line="240"/>
+              <w:ind w:firstLine="0" w:left="100" w:right="100"/>
+            </w:pPr>
+            <w:r>
+              <w:rPr>
+                <w:rFonts w:ascii="Helvetica" w:hAnsi="Helvetica" w:eastAsia="Helvetica" w:cs="Helvetica"/>
+                <w:i w:val="false"/>
+                <w:b w:val="false"/>
+                <w:u w:val="none"/>
+                <w:sz w:val="22"/>
+                <w:szCs w:val="22"/>
+                <w:color w:val="000000"/>
+              </w:rPr>
+              <w:t xml:space="preserve">7,246 (20.9%)</w:t>
+            </w:r>
+          </w:p>
+        </w:tc>
+        <w:tc>
+          <w:tcPr>
+            <w:tcBorders>
+              <w:bottom w:val="none" w:sz="0" w:space="0" w:color="000000"/>
+              <w:top w:val="none" w:sz="0" w:space="0" w:color="000000"/>
+              <w:left w:val="none" w:sz="0" w:space="0" w:color="000000"/>
+              <w:right w:val="none" w:sz="0" w:space="0" w:color="000000"/>
+            </w:tcBorders>
+            <w:shd w:val="clear" w:color="auto" w:fill="FFFFFF"/>
+            <w:tcMar>
+              <w:top w:w="0" w:type="dxa"/>
+              <w:bottom w:w="0" w:type="dxa"/>
+              <w:left w:w="0" w:type="dxa"/>
+              <w:right w:w="0" w:type="dxa"/>
+            </w:tcMar>
+            <w:vAlign w:val="center"/>
+          </w:tcPr>
+          <w:p>
+            <w:pPr>
+              <w:pStyle w:val="Normal"/>
+              <w:jc w:val="center"/>
+              <w:pBdr>
+                <w:bottom w:val="none" w:sz="0" w:space="0" w:color="000000"/>
+                <w:top w:val="none" w:sz="0" w:space="0" w:color="000000"/>
+                <w:left w:val="none" w:sz="0" w:space="0" w:color="000000"/>
+                <w:right w:val="none" w:sz="0" w:space="0" w:color="000000"/>
+              </w:pBdr>
+              <w:spacing w:after="100" w:before="100" w:line="240"/>
+              <w:ind w:firstLine="0" w:left="100" w:right="100"/>
+            </w:pPr>
+            <w:r>
+              <w:rPr>
+                <w:rFonts w:ascii="Helvetica" w:hAnsi="Helvetica" w:eastAsia="Helvetica" w:cs="Helvetica"/>
+                <w:i w:val="false"/>
+                <w:b w:val="false"/>
+                <w:u w:val="none"/>
+                <w:sz w:val="22"/>
+                <w:szCs w:val="22"/>
+                <w:color w:val="000000"/>
+              </w:rPr>
+              <w:t xml:space="preserve">8,684 (20.1%)</w:t>
             </w:r>
           </w:p>
         </w:tc>
@@ -4006,95 +4006,95 @@
                 <w:szCs w:val="22"/>
                 <w:color w:val="000000"/>
               </w:rPr>
-              <w:t xml:space="preserve">1,102 (10.0%)</w:t>
-            </w:r>
-          </w:p>
-        </w:tc>
-        <w:tc>
-          <w:tcPr>
-            <w:tcBorders>
-              <w:bottom w:val="none" w:sz="0" w:space="0" w:color="000000"/>
-              <w:top w:val="none" w:sz="0" w:space="0" w:color="000000"/>
-              <w:left w:val="none" w:sz="0" w:space="0" w:color="000000"/>
-              <w:right w:val="none" w:sz="0" w:space="0" w:color="000000"/>
-            </w:tcBorders>
-            <w:shd w:val="clear" w:color="auto" w:fill="FFFFFF"/>
-            <w:tcMar>
-              <w:top w:w="0" w:type="dxa"/>
-              <w:bottom w:w="0" w:type="dxa"/>
-              <w:left w:w="0" w:type="dxa"/>
-              <w:right w:w="0" w:type="dxa"/>
-            </w:tcMar>
-            <w:vAlign w:val="center"/>
-          </w:tcPr>
-          <w:p>
-            <w:pPr>
-              <w:pStyle w:val="Normal"/>
-              <w:jc w:val="center"/>
-              <w:pBdr>
-                <w:bottom w:val="none" w:sz="0" w:space="0" w:color="000000"/>
-                <w:top w:val="none" w:sz="0" w:space="0" w:color="000000"/>
-                <w:left w:val="none" w:sz="0" w:space="0" w:color="000000"/>
-                <w:right w:val="none" w:sz="0" w:space="0" w:color="000000"/>
-              </w:pBdr>
-              <w:spacing w:after="100" w:before="100" w:line="240"/>
-              <w:ind w:firstLine="0" w:left="100" w:right="100"/>
-            </w:pPr>
-            <w:r>
-              <w:rPr>
-                <w:rFonts w:ascii="Helvetica" w:hAnsi="Helvetica" w:eastAsia="Helvetica" w:cs="Helvetica"/>
-                <w:i w:val="false"/>
-                <w:b w:val="false"/>
-                <w:u w:val="none"/>
-                <w:sz w:val="22"/>
-                <w:szCs w:val="22"/>
-                <w:color w:val="000000"/>
-              </w:rPr>
-              <w:t xml:space="preserve">5,971 (12.8%)</w:t>
-            </w:r>
-          </w:p>
-        </w:tc>
-        <w:tc>
-          <w:tcPr>
-            <w:tcBorders>
-              <w:bottom w:val="none" w:sz="0" w:space="0" w:color="000000"/>
-              <w:top w:val="none" w:sz="0" w:space="0" w:color="000000"/>
-              <w:left w:val="none" w:sz="0" w:space="0" w:color="000000"/>
-              <w:right w:val="none" w:sz="0" w:space="0" w:color="000000"/>
-            </w:tcBorders>
-            <w:shd w:val="clear" w:color="auto" w:fill="FFFFFF"/>
-            <w:tcMar>
-              <w:top w:w="0" w:type="dxa"/>
-              <w:bottom w:w="0" w:type="dxa"/>
-              <w:left w:w="0" w:type="dxa"/>
-              <w:right w:w="0" w:type="dxa"/>
-            </w:tcMar>
-            <w:vAlign w:val="center"/>
-          </w:tcPr>
-          <w:p>
-            <w:pPr>
-              <w:pStyle w:val="Normal"/>
-              <w:jc w:val="center"/>
-              <w:pBdr>
-                <w:bottom w:val="none" w:sz="0" w:space="0" w:color="000000"/>
-                <w:top w:val="none" w:sz="0" w:space="0" w:color="000000"/>
-                <w:left w:val="none" w:sz="0" w:space="0" w:color="000000"/>
-                <w:right w:val="none" w:sz="0" w:space="0" w:color="000000"/>
-              </w:pBdr>
-              <w:spacing w:after="100" w:before="100" w:line="240"/>
-              <w:ind w:firstLine="0" w:left="100" w:right="100"/>
-            </w:pPr>
-            <w:r>
-              <w:rPr>
-                <w:rFonts w:ascii="Helvetica" w:hAnsi="Helvetica" w:eastAsia="Helvetica" w:cs="Helvetica"/>
-                <w:i w:val="false"/>
-                <w:b w:val="false"/>
-                <w:u w:val="none"/>
-                <w:sz w:val="22"/>
-                <w:szCs w:val="22"/>
-                <w:color w:val="000000"/>
-              </w:rPr>
-              <w:t xml:space="preserve">7,073 (12.3%)</w:t>
+              <w:t xml:space="preserve">898 (10.6%)</w:t>
+            </w:r>
+          </w:p>
+        </w:tc>
+        <w:tc>
+          <w:tcPr>
+            <w:tcBorders>
+              <w:bottom w:val="none" w:sz="0" w:space="0" w:color="000000"/>
+              <w:top w:val="none" w:sz="0" w:space="0" w:color="000000"/>
+              <w:left w:val="none" w:sz="0" w:space="0" w:color="000000"/>
+              <w:right w:val="none" w:sz="0" w:space="0" w:color="000000"/>
+            </w:tcBorders>
+            <w:shd w:val="clear" w:color="auto" w:fill="FFFFFF"/>
+            <w:tcMar>
+              <w:top w:w="0" w:type="dxa"/>
+              <w:bottom w:w="0" w:type="dxa"/>
+              <w:left w:w="0" w:type="dxa"/>
+              <w:right w:w="0" w:type="dxa"/>
+            </w:tcMar>
+            <w:vAlign w:val="center"/>
+          </w:tcPr>
+          <w:p>
+            <w:pPr>
+              <w:pStyle w:val="Normal"/>
+              <w:jc w:val="center"/>
+              <w:pBdr>
+                <w:bottom w:val="none" w:sz="0" w:space="0" w:color="000000"/>
+                <w:top w:val="none" w:sz="0" w:space="0" w:color="000000"/>
+                <w:left w:val="none" w:sz="0" w:space="0" w:color="000000"/>
+                <w:right w:val="none" w:sz="0" w:space="0" w:color="000000"/>
+              </w:pBdr>
+              <w:spacing w:after="100" w:before="100" w:line="240"/>
+              <w:ind w:firstLine="0" w:left="100" w:right="100"/>
+            </w:pPr>
+            <w:r>
+              <w:rPr>
+                <w:rFonts w:ascii="Helvetica" w:hAnsi="Helvetica" w:eastAsia="Helvetica" w:cs="Helvetica"/>
+                <w:i w:val="false"/>
+                <w:b w:val="false"/>
+                <w:u w:val="none"/>
+                <w:sz w:val="22"/>
+                <w:szCs w:val="22"/>
+                <w:color w:val="000000"/>
+              </w:rPr>
+              <w:t xml:space="preserve">4,650 (13.4%)</w:t>
+            </w:r>
+          </w:p>
+        </w:tc>
+        <w:tc>
+          <w:tcPr>
+            <w:tcBorders>
+              <w:bottom w:val="none" w:sz="0" w:space="0" w:color="000000"/>
+              <w:top w:val="none" w:sz="0" w:space="0" w:color="000000"/>
+              <w:left w:val="none" w:sz="0" w:space="0" w:color="000000"/>
+              <w:right w:val="none" w:sz="0" w:space="0" w:color="000000"/>
+            </w:tcBorders>
+            <w:shd w:val="clear" w:color="auto" w:fill="FFFFFF"/>
+            <w:tcMar>
+              <w:top w:w="0" w:type="dxa"/>
+              <w:bottom w:w="0" w:type="dxa"/>
+              <w:left w:w="0" w:type="dxa"/>
+              <w:right w:w="0" w:type="dxa"/>
+            </w:tcMar>
+            <w:vAlign w:val="center"/>
+          </w:tcPr>
+          <w:p>
+            <w:pPr>
+              <w:pStyle w:val="Normal"/>
+              <w:jc w:val="center"/>
+              <w:pBdr>
+                <w:bottom w:val="none" w:sz="0" w:space="0" w:color="000000"/>
+                <w:top w:val="none" w:sz="0" w:space="0" w:color="000000"/>
+                <w:left w:val="none" w:sz="0" w:space="0" w:color="000000"/>
+                <w:right w:val="none" w:sz="0" w:space="0" w:color="000000"/>
+              </w:pBdr>
+              <w:spacing w:after="100" w:before="100" w:line="240"/>
+              <w:ind w:firstLine="0" w:left="100" w:right="100"/>
+            </w:pPr>
+            <w:r>
+              <w:rPr>
+                <w:rFonts w:ascii="Helvetica" w:hAnsi="Helvetica" w:eastAsia="Helvetica" w:cs="Helvetica"/>
+                <w:i w:val="false"/>
+                <w:b w:val="false"/>
+                <w:u w:val="none"/>
+                <w:sz w:val="22"/>
+                <w:szCs w:val="22"/>
+                <w:color w:val="000000"/>
+              </w:rPr>
+              <w:t xml:space="preserve">5,548 (12.9%)</w:t>
             </w:r>
           </w:p>
         </w:tc>
@@ -4370,95 +4370,95 @@
                 <w:szCs w:val="22"/>
                 <w:color w:val="000000"/>
               </w:rPr>
-              <w:t xml:space="preserve">61.6 (17.5)</w:t>
-            </w:r>
-          </w:p>
-        </w:tc>
-        <w:tc>
-          <w:tcPr>
-            <w:tcBorders>
-              <w:bottom w:val="none" w:sz="0" w:space="0" w:color="000000"/>
-              <w:top w:val="none" w:sz="0" w:space="0" w:color="000000"/>
-              <w:left w:val="none" w:sz="0" w:space="0" w:color="000000"/>
-              <w:right w:val="none" w:sz="0" w:space="0" w:color="000000"/>
-            </w:tcBorders>
-            <w:shd w:val="clear" w:color="auto" w:fill="FFFFFF"/>
-            <w:tcMar>
-              <w:top w:w="0" w:type="dxa"/>
-              <w:bottom w:w="0" w:type="dxa"/>
-              <w:left w:w="0" w:type="dxa"/>
-              <w:right w:w="0" w:type="dxa"/>
-            </w:tcMar>
-            <w:vAlign w:val="center"/>
-          </w:tcPr>
-          <w:p>
-            <w:pPr>
-              <w:pStyle w:val="Normal"/>
-              <w:jc w:val="center"/>
-              <w:pBdr>
-                <w:bottom w:val="none" w:sz="0" w:space="0" w:color="000000"/>
-                <w:top w:val="none" w:sz="0" w:space="0" w:color="000000"/>
-                <w:left w:val="none" w:sz="0" w:space="0" w:color="000000"/>
-                <w:right w:val="none" w:sz="0" w:space="0" w:color="000000"/>
-              </w:pBdr>
-              <w:spacing w:after="100" w:before="100" w:line="240"/>
-              <w:ind w:firstLine="0" w:left="100" w:right="100"/>
-            </w:pPr>
-            <w:r>
-              <w:rPr>
-                <w:rFonts w:ascii="Helvetica" w:hAnsi="Helvetica" w:eastAsia="Helvetica" w:cs="Helvetica"/>
-                <w:i w:val="false"/>
-                <w:b w:val="false"/>
-                <w:u w:val="none"/>
-                <w:sz w:val="22"/>
-                <w:szCs w:val="22"/>
-                <w:color w:val="000000"/>
-              </w:rPr>
-              <w:t xml:space="preserve">66.5 (15.9)</w:t>
-            </w:r>
-          </w:p>
-        </w:tc>
-        <w:tc>
-          <w:tcPr>
-            <w:tcBorders>
-              <w:bottom w:val="none" w:sz="0" w:space="0" w:color="000000"/>
-              <w:top w:val="none" w:sz="0" w:space="0" w:color="000000"/>
-              <w:left w:val="none" w:sz="0" w:space="0" w:color="000000"/>
-              <w:right w:val="none" w:sz="0" w:space="0" w:color="000000"/>
-            </w:tcBorders>
-            <w:shd w:val="clear" w:color="auto" w:fill="FFFFFF"/>
-            <w:tcMar>
-              <w:top w:w="0" w:type="dxa"/>
-              <w:bottom w:w="0" w:type="dxa"/>
-              <w:left w:w="0" w:type="dxa"/>
-              <w:right w:w="0" w:type="dxa"/>
-            </w:tcMar>
-            <w:vAlign w:val="center"/>
-          </w:tcPr>
-          <w:p>
-            <w:pPr>
-              <w:pStyle w:val="Normal"/>
-              <w:jc w:val="center"/>
-              <w:pBdr>
-                <w:bottom w:val="none" w:sz="0" w:space="0" w:color="000000"/>
-                <w:top w:val="none" w:sz="0" w:space="0" w:color="000000"/>
-                <w:left w:val="none" w:sz="0" w:space="0" w:color="000000"/>
-                <w:right w:val="none" w:sz="0" w:space="0" w:color="000000"/>
-              </w:pBdr>
-              <w:spacing w:after="100" w:before="100" w:line="240"/>
-              <w:ind w:firstLine="0" w:left="100" w:right="100"/>
-            </w:pPr>
-            <w:r>
-              <w:rPr>
-                <w:rFonts w:ascii="Helvetica" w:hAnsi="Helvetica" w:eastAsia="Helvetica" w:cs="Helvetica"/>
-                <w:i w:val="false"/>
-                <w:b w:val="false"/>
-                <w:u w:val="none"/>
-                <w:sz w:val="22"/>
-                <w:szCs w:val="22"/>
-                <w:color w:val="000000"/>
-              </w:rPr>
-              <w:t xml:space="preserve">65.5 (16.3)</w:t>
+              <w:t xml:space="preserve">61.8 (17.7)</w:t>
+            </w:r>
+          </w:p>
+        </w:tc>
+        <w:tc>
+          <w:tcPr>
+            <w:tcBorders>
+              <w:bottom w:val="none" w:sz="0" w:space="0" w:color="000000"/>
+              <w:top w:val="none" w:sz="0" w:space="0" w:color="000000"/>
+              <w:left w:val="none" w:sz="0" w:space="0" w:color="000000"/>
+              <w:right w:val="none" w:sz="0" w:space="0" w:color="000000"/>
+            </w:tcBorders>
+            <w:shd w:val="clear" w:color="auto" w:fill="FFFFFF"/>
+            <w:tcMar>
+              <w:top w:w="0" w:type="dxa"/>
+              <w:bottom w:w="0" w:type="dxa"/>
+              <w:left w:w="0" w:type="dxa"/>
+              <w:right w:w="0" w:type="dxa"/>
+            </w:tcMar>
+            <w:vAlign w:val="center"/>
+          </w:tcPr>
+          <w:p>
+            <w:pPr>
+              <w:pStyle w:val="Normal"/>
+              <w:jc w:val="center"/>
+              <w:pBdr>
+                <w:bottom w:val="none" w:sz="0" w:space="0" w:color="000000"/>
+                <w:top w:val="none" w:sz="0" w:space="0" w:color="000000"/>
+                <w:left w:val="none" w:sz="0" w:space="0" w:color="000000"/>
+                <w:right w:val="none" w:sz="0" w:space="0" w:color="000000"/>
+              </w:pBdr>
+              <w:spacing w:after="100" w:before="100" w:line="240"/>
+              <w:ind w:firstLine="0" w:left="100" w:right="100"/>
+            </w:pPr>
+            <w:r>
+              <w:rPr>
+                <w:rFonts w:ascii="Helvetica" w:hAnsi="Helvetica" w:eastAsia="Helvetica" w:cs="Helvetica"/>
+                <w:i w:val="false"/>
+                <w:b w:val="false"/>
+                <w:u w:val="none"/>
+                <w:sz w:val="22"/>
+                <w:szCs w:val="22"/>
+                <w:color w:val="000000"/>
+              </w:rPr>
+              <w:t xml:space="preserve">66.3 (16.2)</w:t>
+            </w:r>
+          </w:p>
+        </w:tc>
+        <w:tc>
+          <w:tcPr>
+            <w:tcBorders>
+              <w:bottom w:val="none" w:sz="0" w:space="0" w:color="000000"/>
+              <w:top w:val="none" w:sz="0" w:space="0" w:color="000000"/>
+              <w:left w:val="none" w:sz="0" w:space="0" w:color="000000"/>
+              <w:right w:val="none" w:sz="0" w:space="0" w:color="000000"/>
+            </w:tcBorders>
+            <w:shd w:val="clear" w:color="auto" w:fill="FFFFFF"/>
+            <w:tcMar>
+              <w:top w:w="0" w:type="dxa"/>
+              <w:bottom w:w="0" w:type="dxa"/>
+              <w:left w:w="0" w:type="dxa"/>
+              <w:right w:w="0" w:type="dxa"/>
+            </w:tcMar>
+            <w:vAlign w:val="center"/>
+          </w:tcPr>
+          <w:p>
+            <w:pPr>
+              <w:pStyle w:val="Normal"/>
+              <w:jc w:val="center"/>
+              <w:pBdr>
+                <w:bottom w:val="none" w:sz="0" w:space="0" w:color="000000"/>
+                <w:top w:val="none" w:sz="0" w:space="0" w:color="000000"/>
+                <w:left w:val="none" w:sz="0" w:space="0" w:color="000000"/>
+                <w:right w:val="none" w:sz="0" w:space="0" w:color="000000"/>
+              </w:pBdr>
+              <w:spacing w:after="100" w:before="100" w:line="240"/>
+              <w:ind w:firstLine="0" w:left="100" w:right="100"/>
+            </w:pPr>
+            <w:r>
+              <w:rPr>
+                <w:rFonts w:ascii="Helvetica" w:hAnsi="Helvetica" w:eastAsia="Helvetica" w:cs="Helvetica"/>
+                <w:i w:val="false"/>
+                <w:b w:val="false"/>
+                <w:u w:val="none"/>
+                <w:sz w:val="22"/>
+                <w:szCs w:val="22"/>
+                <w:color w:val="000000"/>
+              </w:rPr>
+              <w:t xml:space="preserve">65.4 (16.6)</w:t>
             </w:r>
           </w:p>
         </w:tc>
@@ -4916,95 +4916,95 @@
                 <w:szCs w:val="22"/>
                 <w:color w:val="000000"/>
               </w:rPr>
-              <w:t xml:space="preserve">5,706 (51.5%)</w:t>
-            </w:r>
-          </w:p>
-        </w:tc>
-        <w:tc>
-          <w:tcPr>
-            <w:tcBorders>
-              <w:bottom w:val="none" w:sz="0" w:space="0" w:color="000000"/>
-              <w:top w:val="none" w:sz="0" w:space="0" w:color="000000"/>
-              <w:left w:val="none" w:sz="0" w:space="0" w:color="000000"/>
-              <w:right w:val="none" w:sz="0" w:space="0" w:color="000000"/>
-            </w:tcBorders>
-            <w:shd w:val="clear" w:color="auto" w:fill="FFFFFF"/>
-            <w:tcMar>
-              <w:top w:w="0" w:type="dxa"/>
-              <w:bottom w:w="0" w:type="dxa"/>
-              <w:left w:w="0" w:type="dxa"/>
-              <w:right w:w="0" w:type="dxa"/>
-            </w:tcMar>
-            <w:vAlign w:val="center"/>
-          </w:tcPr>
-          <w:p>
-            <w:pPr>
-              <w:pStyle w:val="Normal"/>
-              <w:jc w:val="center"/>
-              <w:pBdr>
-                <w:bottom w:val="none" w:sz="0" w:space="0" w:color="000000"/>
-                <w:top w:val="none" w:sz="0" w:space="0" w:color="000000"/>
-                <w:left w:val="none" w:sz="0" w:space="0" w:color="000000"/>
-                <w:right w:val="none" w:sz="0" w:space="0" w:color="000000"/>
-              </w:pBdr>
-              <w:spacing w:after="100" w:before="100" w:line="240"/>
-              <w:ind w:firstLine="0" w:left="100" w:right="100"/>
-            </w:pPr>
-            <w:r>
-              <w:rPr>
-                <w:rFonts w:ascii="Helvetica" w:hAnsi="Helvetica" w:eastAsia="Helvetica" w:cs="Helvetica"/>
-                <w:i w:val="false"/>
-                <w:b w:val="false"/>
-                <w:u w:val="none"/>
-                <w:sz w:val="22"/>
-                <w:szCs w:val="22"/>
-                <w:color w:val="000000"/>
-              </w:rPr>
-              <w:t xml:space="preserve">25,305 (54.3%)</w:t>
-            </w:r>
-          </w:p>
-        </w:tc>
-        <w:tc>
-          <w:tcPr>
-            <w:tcBorders>
-              <w:bottom w:val="none" w:sz="0" w:space="0" w:color="000000"/>
-              <w:top w:val="none" w:sz="0" w:space="0" w:color="000000"/>
-              <w:left w:val="none" w:sz="0" w:space="0" w:color="000000"/>
-              <w:right w:val="none" w:sz="0" w:space="0" w:color="000000"/>
-            </w:tcBorders>
-            <w:shd w:val="clear" w:color="auto" w:fill="FFFFFF"/>
-            <w:tcMar>
-              <w:top w:w="0" w:type="dxa"/>
-              <w:bottom w:w="0" w:type="dxa"/>
-              <w:left w:w="0" w:type="dxa"/>
-              <w:right w:w="0" w:type="dxa"/>
-            </w:tcMar>
-            <w:vAlign w:val="center"/>
-          </w:tcPr>
-          <w:p>
-            <w:pPr>
-              <w:pStyle w:val="Normal"/>
-              <w:jc w:val="center"/>
-              <w:pBdr>
-                <w:bottom w:val="none" w:sz="0" w:space="0" w:color="000000"/>
-                <w:top w:val="none" w:sz="0" w:space="0" w:color="000000"/>
-                <w:left w:val="none" w:sz="0" w:space="0" w:color="000000"/>
-                <w:right w:val="none" w:sz="0" w:space="0" w:color="000000"/>
-              </w:pBdr>
-              <w:spacing w:after="100" w:before="100" w:line="240"/>
-              <w:ind w:firstLine="0" w:left="100" w:right="100"/>
-            </w:pPr>
-            <w:r>
-              <w:rPr>
-                <w:rFonts w:ascii="Helvetica" w:hAnsi="Helvetica" w:eastAsia="Helvetica" w:cs="Helvetica"/>
-                <w:i w:val="false"/>
-                <w:b w:val="false"/>
-                <w:u w:val="none"/>
-                <w:sz w:val="22"/>
-                <w:szCs w:val="22"/>
-                <w:color w:val="000000"/>
-              </w:rPr>
-              <w:t xml:space="preserve">31,011 (53.8%)</w:t>
+              <w:t xml:space="preserve">4,396 (51.7%)</w:t>
+            </w:r>
+          </w:p>
+        </w:tc>
+        <w:tc>
+          <w:tcPr>
+            <w:tcBorders>
+              <w:bottom w:val="none" w:sz="0" w:space="0" w:color="000000"/>
+              <w:top w:val="none" w:sz="0" w:space="0" w:color="000000"/>
+              <w:left w:val="none" w:sz="0" w:space="0" w:color="000000"/>
+              <w:right w:val="none" w:sz="0" w:space="0" w:color="000000"/>
+            </w:tcBorders>
+            <w:shd w:val="clear" w:color="auto" w:fill="FFFFFF"/>
+            <w:tcMar>
+              <w:top w:w="0" w:type="dxa"/>
+              <w:bottom w:w="0" w:type="dxa"/>
+              <w:left w:w="0" w:type="dxa"/>
+              <w:right w:w="0" w:type="dxa"/>
+            </w:tcMar>
+            <w:vAlign w:val="center"/>
+          </w:tcPr>
+          <w:p>
+            <w:pPr>
+              <w:pStyle w:val="Normal"/>
+              <w:jc w:val="center"/>
+              <w:pBdr>
+                <w:bottom w:val="none" w:sz="0" w:space="0" w:color="000000"/>
+                <w:top w:val="none" w:sz="0" w:space="0" w:color="000000"/>
+                <w:left w:val="none" w:sz="0" w:space="0" w:color="000000"/>
+                <w:right w:val="none" w:sz="0" w:space="0" w:color="000000"/>
+              </w:pBdr>
+              <w:spacing w:after="100" w:before="100" w:line="240"/>
+              <w:ind w:firstLine="0" w:left="100" w:right="100"/>
+            </w:pPr>
+            <w:r>
+              <w:rPr>
+                <w:rFonts w:ascii="Helvetica" w:hAnsi="Helvetica" w:eastAsia="Helvetica" w:cs="Helvetica"/>
+                <w:i w:val="false"/>
+                <w:b w:val="false"/>
+                <w:u w:val="none"/>
+                <w:sz w:val="22"/>
+                <w:szCs w:val="22"/>
+                <w:color w:val="000000"/>
+              </w:rPr>
+              <w:t xml:space="preserve">18,574 (53.6%)</w:t>
+            </w:r>
+          </w:p>
+        </w:tc>
+        <w:tc>
+          <w:tcPr>
+            <w:tcBorders>
+              <w:bottom w:val="none" w:sz="0" w:space="0" w:color="000000"/>
+              <w:top w:val="none" w:sz="0" w:space="0" w:color="000000"/>
+              <w:left w:val="none" w:sz="0" w:space="0" w:color="000000"/>
+              <w:right w:val="none" w:sz="0" w:space="0" w:color="000000"/>
+            </w:tcBorders>
+            <w:shd w:val="clear" w:color="auto" w:fill="FFFFFF"/>
+            <w:tcMar>
+              <w:top w:w="0" w:type="dxa"/>
+              <w:bottom w:w="0" w:type="dxa"/>
+              <w:left w:w="0" w:type="dxa"/>
+              <w:right w:w="0" w:type="dxa"/>
+            </w:tcMar>
+            <w:vAlign w:val="center"/>
+          </w:tcPr>
+          <w:p>
+            <w:pPr>
+              <w:pStyle w:val="Normal"/>
+              <w:jc w:val="center"/>
+              <w:pBdr>
+                <w:bottom w:val="none" w:sz="0" w:space="0" w:color="000000"/>
+                <w:top w:val="none" w:sz="0" w:space="0" w:color="000000"/>
+                <w:left w:val="none" w:sz="0" w:space="0" w:color="000000"/>
+                <w:right w:val="none" w:sz="0" w:space="0" w:color="000000"/>
+              </w:pBdr>
+              <w:spacing w:after="100" w:before="100" w:line="240"/>
+              <w:ind w:firstLine="0" w:left="100" w:right="100"/>
+            </w:pPr>
+            <w:r>
+              <w:rPr>
+                <w:rFonts w:ascii="Helvetica" w:hAnsi="Helvetica" w:eastAsia="Helvetica" w:cs="Helvetica"/>
+                <w:i w:val="false"/>
+                <w:b w:val="false"/>
+                <w:u w:val="none"/>
+                <w:sz w:val="22"/>
+                <w:szCs w:val="22"/>
+                <w:color w:val="000000"/>
+              </w:rPr>
+              <w:t xml:space="preserve">22,970 (53.3%)</w:t>
             </w:r>
           </w:p>
         </w:tc>
@@ -5098,95 +5098,95 @@
                 <w:szCs w:val="22"/>
                 <w:color w:val="000000"/>
               </w:rPr>
-              <w:t xml:space="preserve">5,366 (48.5%)</w:t>
-            </w:r>
-          </w:p>
-        </w:tc>
-        <w:tc>
-          <w:tcPr>
-            <w:tcBorders>
-              <w:bottom w:val="none" w:sz="0" w:space="0" w:color="000000"/>
-              <w:top w:val="none" w:sz="0" w:space="0" w:color="000000"/>
-              <w:left w:val="none" w:sz="0" w:space="0" w:color="000000"/>
-              <w:right w:val="none" w:sz="0" w:space="0" w:color="000000"/>
-            </w:tcBorders>
-            <w:shd w:val="clear" w:color="auto" w:fill="FFFFFF"/>
-            <w:tcMar>
-              <w:top w:w="0" w:type="dxa"/>
-              <w:bottom w:w="0" w:type="dxa"/>
-              <w:left w:w="0" w:type="dxa"/>
-              <w:right w:w="0" w:type="dxa"/>
-            </w:tcMar>
-            <w:vAlign w:val="center"/>
-          </w:tcPr>
-          <w:p>
-            <w:pPr>
-              <w:pStyle w:val="Normal"/>
-              <w:jc w:val="center"/>
-              <w:pBdr>
-                <w:bottom w:val="none" w:sz="0" w:space="0" w:color="000000"/>
-                <w:top w:val="none" w:sz="0" w:space="0" w:color="000000"/>
-                <w:left w:val="none" w:sz="0" w:space="0" w:color="000000"/>
-                <w:right w:val="none" w:sz="0" w:space="0" w:color="000000"/>
-              </w:pBdr>
-              <w:spacing w:after="100" w:before="100" w:line="240"/>
-              <w:ind w:firstLine="0" w:left="100" w:right="100"/>
-            </w:pPr>
-            <w:r>
-              <w:rPr>
-                <w:rFonts w:ascii="Helvetica" w:hAnsi="Helvetica" w:eastAsia="Helvetica" w:cs="Helvetica"/>
-                <w:i w:val="false"/>
-                <w:b w:val="false"/>
-                <w:u w:val="none"/>
-                <w:sz w:val="22"/>
-                <w:szCs w:val="22"/>
-                <w:color w:val="000000"/>
-              </w:rPr>
-              <w:t xml:space="preserve">21,311 (45.7%)</w:t>
-            </w:r>
-          </w:p>
-        </w:tc>
-        <w:tc>
-          <w:tcPr>
-            <w:tcBorders>
-              <w:bottom w:val="none" w:sz="0" w:space="0" w:color="000000"/>
-              <w:top w:val="none" w:sz="0" w:space="0" w:color="000000"/>
-              <w:left w:val="none" w:sz="0" w:space="0" w:color="000000"/>
-              <w:right w:val="none" w:sz="0" w:space="0" w:color="000000"/>
-            </w:tcBorders>
-            <w:shd w:val="clear" w:color="auto" w:fill="FFFFFF"/>
-            <w:tcMar>
-              <w:top w:w="0" w:type="dxa"/>
-              <w:bottom w:w="0" w:type="dxa"/>
-              <w:left w:w="0" w:type="dxa"/>
-              <w:right w:w="0" w:type="dxa"/>
-            </w:tcMar>
-            <w:vAlign w:val="center"/>
-          </w:tcPr>
-          <w:p>
-            <w:pPr>
-              <w:pStyle w:val="Normal"/>
-              <w:jc w:val="center"/>
-              <w:pBdr>
-                <w:bottom w:val="none" w:sz="0" w:space="0" w:color="000000"/>
-                <w:top w:val="none" w:sz="0" w:space="0" w:color="000000"/>
-                <w:left w:val="none" w:sz="0" w:space="0" w:color="000000"/>
-                <w:right w:val="none" w:sz="0" w:space="0" w:color="000000"/>
-              </w:pBdr>
-              <w:spacing w:after="100" w:before="100" w:line="240"/>
-              <w:ind w:firstLine="0" w:left="100" w:right="100"/>
-            </w:pPr>
-            <w:r>
-              <w:rPr>
-                <w:rFonts w:ascii="Helvetica" w:hAnsi="Helvetica" w:eastAsia="Helvetica" w:cs="Helvetica"/>
-                <w:i w:val="false"/>
-                <w:b w:val="false"/>
-                <w:u w:val="none"/>
-                <w:sz w:val="22"/>
-                <w:szCs w:val="22"/>
-                <w:color w:val="000000"/>
-              </w:rPr>
-              <w:t xml:space="preserve">26,677 (46.2%)</w:t>
+              <w:t xml:space="preserve">4,109 (48.3%)</w:t>
+            </w:r>
+          </w:p>
+        </w:tc>
+        <w:tc>
+          <w:tcPr>
+            <w:tcBorders>
+              <w:bottom w:val="none" w:sz="0" w:space="0" w:color="000000"/>
+              <w:top w:val="none" w:sz="0" w:space="0" w:color="000000"/>
+              <w:left w:val="none" w:sz="0" w:space="0" w:color="000000"/>
+              <w:right w:val="none" w:sz="0" w:space="0" w:color="000000"/>
+            </w:tcBorders>
+            <w:shd w:val="clear" w:color="auto" w:fill="FFFFFF"/>
+            <w:tcMar>
+              <w:top w:w="0" w:type="dxa"/>
+              <w:bottom w:w="0" w:type="dxa"/>
+              <w:left w:w="0" w:type="dxa"/>
+              <w:right w:w="0" w:type="dxa"/>
+            </w:tcMar>
+            <w:vAlign w:val="center"/>
+          </w:tcPr>
+          <w:p>
+            <w:pPr>
+              <w:pStyle w:val="Normal"/>
+              <w:jc w:val="center"/>
+              <w:pBdr>
+                <w:bottom w:val="none" w:sz="0" w:space="0" w:color="000000"/>
+                <w:top w:val="none" w:sz="0" w:space="0" w:color="000000"/>
+                <w:left w:val="none" w:sz="0" w:space="0" w:color="000000"/>
+                <w:right w:val="none" w:sz="0" w:space="0" w:color="000000"/>
+              </w:pBdr>
+              <w:spacing w:after="100" w:before="100" w:line="240"/>
+              <w:ind w:firstLine="0" w:left="100" w:right="100"/>
+            </w:pPr>
+            <w:r>
+              <w:rPr>
+                <w:rFonts w:ascii="Helvetica" w:hAnsi="Helvetica" w:eastAsia="Helvetica" w:cs="Helvetica"/>
+                <w:i w:val="false"/>
+                <w:b w:val="false"/>
+                <w:u w:val="none"/>
+                <w:sz w:val="22"/>
+                <w:szCs w:val="22"/>
+                <w:color w:val="000000"/>
+              </w:rPr>
+              <w:t xml:space="preserve">16,051 (46.4%)</w:t>
+            </w:r>
+          </w:p>
+        </w:tc>
+        <w:tc>
+          <w:tcPr>
+            <w:tcBorders>
+              <w:bottom w:val="none" w:sz="0" w:space="0" w:color="000000"/>
+              <w:top w:val="none" w:sz="0" w:space="0" w:color="000000"/>
+              <w:left w:val="none" w:sz="0" w:space="0" w:color="000000"/>
+              <w:right w:val="none" w:sz="0" w:space="0" w:color="000000"/>
+            </w:tcBorders>
+            <w:shd w:val="clear" w:color="auto" w:fill="FFFFFF"/>
+            <w:tcMar>
+              <w:top w:w="0" w:type="dxa"/>
+              <w:bottom w:w="0" w:type="dxa"/>
+              <w:left w:w="0" w:type="dxa"/>
+              <w:right w:w="0" w:type="dxa"/>
+            </w:tcMar>
+            <w:vAlign w:val="center"/>
+          </w:tcPr>
+          <w:p>
+            <w:pPr>
+              <w:pStyle w:val="Normal"/>
+              <w:jc w:val="center"/>
+              <w:pBdr>
+                <w:bottom w:val="none" w:sz="0" w:space="0" w:color="000000"/>
+                <w:top w:val="none" w:sz="0" w:space="0" w:color="000000"/>
+                <w:left w:val="none" w:sz="0" w:space="0" w:color="000000"/>
+                <w:right w:val="none" w:sz="0" w:space="0" w:color="000000"/>
+              </w:pBdr>
+              <w:spacing w:after="100" w:before="100" w:line="240"/>
+              <w:ind w:firstLine="0" w:left="100" w:right="100"/>
+            </w:pPr>
+            <w:r>
+              <w:rPr>
+                <w:rFonts w:ascii="Helvetica" w:hAnsi="Helvetica" w:eastAsia="Helvetica" w:cs="Helvetica"/>
+                <w:i w:val="false"/>
+                <w:b w:val="false"/>
+                <w:u w:val="none"/>
+                <w:sz w:val="22"/>
+                <w:szCs w:val="22"/>
+                <w:color w:val="000000"/>
+              </w:rPr>
+              <w:t xml:space="preserve">20,160 (46.7%)</w:t>
             </w:r>
           </w:p>
         </w:tc>
@@ -5418,139 +5418,139 @@
                 <w:szCs w:val="22"/>
                 <w:color w:val="000000"/>
               </w:rPr>
-              <w:t xml:space="preserve">  0 - 5</w:t>
-            </w:r>
-          </w:p>
-        </w:tc>
-        <w:tc>
-          <w:tcPr>
-            <w:tcBorders>
-              <w:bottom w:val="none" w:sz="0" w:space="0" w:color="000000"/>
-              <w:top w:val="none" w:sz="0" w:space="0" w:color="000000"/>
-              <w:left w:val="none" w:sz="0" w:space="0" w:color="000000"/>
-              <w:right w:val="none" w:sz="0" w:space="0" w:color="000000"/>
-            </w:tcBorders>
-            <w:shd w:val="clear" w:color="auto" w:fill="FFFFFF"/>
-            <w:tcMar>
-              <w:top w:w="0" w:type="dxa"/>
-              <w:bottom w:w="0" w:type="dxa"/>
-              <w:left w:w="0" w:type="dxa"/>
-              <w:right w:w="0" w:type="dxa"/>
-            </w:tcMar>
-            <w:vAlign w:val="center"/>
-          </w:tcPr>
-          <w:p>
-            <w:pPr>
-              <w:pStyle w:val="Normal"/>
-              <w:jc w:val="center"/>
-              <w:pBdr>
-                <w:bottom w:val="none" w:sz="0" w:space="0" w:color="000000"/>
-                <w:top w:val="none" w:sz="0" w:space="0" w:color="000000"/>
-                <w:left w:val="none" w:sz="0" w:space="0" w:color="000000"/>
-                <w:right w:val="none" w:sz="0" w:space="0" w:color="000000"/>
-              </w:pBdr>
-              <w:spacing w:after="100" w:before="100" w:line="240"/>
-              <w:ind w:firstLine="0" w:left="100" w:right="100"/>
-            </w:pPr>
-            <w:r>
-              <w:rPr>
-                <w:rFonts w:ascii="Helvetica" w:hAnsi="Helvetica" w:eastAsia="Helvetica" w:cs="Helvetica"/>
-                <w:i w:val="false"/>
-                <w:b w:val="false"/>
-                <w:u w:val="none"/>
-                <w:sz w:val="22"/>
-                <w:szCs w:val="22"/>
-                <w:color w:val="000000"/>
-              </w:rPr>
-              <w:t xml:space="preserve">6,564 (59.3%)</w:t>
-            </w:r>
-          </w:p>
-        </w:tc>
-        <w:tc>
-          <w:tcPr>
-            <w:tcBorders>
-              <w:bottom w:val="none" w:sz="0" w:space="0" w:color="000000"/>
-              <w:top w:val="none" w:sz="0" w:space="0" w:color="000000"/>
-              <w:left w:val="none" w:sz="0" w:space="0" w:color="000000"/>
-              <w:right w:val="none" w:sz="0" w:space="0" w:color="000000"/>
-            </w:tcBorders>
-            <w:shd w:val="clear" w:color="auto" w:fill="FFFFFF"/>
-            <w:tcMar>
-              <w:top w:w="0" w:type="dxa"/>
-              <w:bottom w:w="0" w:type="dxa"/>
-              <w:left w:w="0" w:type="dxa"/>
-              <w:right w:w="0" w:type="dxa"/>
-            </w:tcMar>
-            <w:vAlign w:val="center"/>
-          </w:tcPr>
-          <w:p>
-            <w:pPr>
-              <w:pStyle w:val="Normal"/>
-              <w:jc w:val="center"/>
-              <w:pBdr>
-                <w:bottom w:val="none" w:sz="0" w:space="0" w:color="000000"/>
-                <w:top w:val="none" w:sz="0" w:space="0" w:color="000000"/>
-                <w:left w:val="none" w:sz="0" w:space="0" w:color="000000"/>
-                <w:right w:val="none" w:sz="0" w:space="0" w:color="000000"/>
-              </w:pBdr>
-              <w:spacing w:after="100" w:before="100" w:line="240"/>
-              <w:ind w:firstLine="0" w:left="100" w:right="100"/>
-            </w:pPr>
-            <w:r>
-              <w:rPr>
-                <w:rFonts w:ascii="Helvetica" w:hAnsi="Helvetica" w:eastAsia="Helvetica" w:cs="Helvetica"/>
-                <w:i w:val="false"/>
-                <w:b w:val="false"/>
-                <w:u w:val="none"/>
-                <w:sz w:val="22"/>
-                <w:szCs w:val="22"/>
-                <w:color w:val="000000"/>
-              </w:rPr>
-              <w:t xml:space="preserve">29,101 (62.4%)</w:t>
-            </w:r>
-          </w:p>
-        </w:tc>
-        <w:tc>
-          <w:tcPr>
-            <w:tcBorders>
-              <w:bottom w:val="none" w:sz="0" w:space="0" w:color="000000"/>
-              <w:top w:val="none" w:sz="0" w:space="0" w:color="000000"/>
-              <w:left w:val="none" w:sz="0" w:space="0" w:color="000000"/>
-              <w:right w:val="none" w:sz="0" w:space="0" w:color="000000"/>
-            </w:tcBorders>
-            <w:shd w:val="clear" w:color="auto" w:fill="FFFFFF"/>
-            <w:tcMar>
-              <w:top w:w="0" w:type="dxa"/>
-              <w:bottom w:w="0" w:type="dxa"/>
-              <w:left w:w="0" w:type="dxa"/>
-              <w:right w:w="0" w:type="dxa"/>
-            </w:tcMar>
-            <w:vAlign w:val="center"/>
-          </w:tcPr>
-          <w:p>
-            <w:pPr>
-              <w:pStyle w:val="Normal"/>
-              <w:jc w:val="center"/>
-              <w:pBdr>
-                <w:bottom w:val="none" w:sz="0" w:space="0" w:color="000000"/>
-                <w:top w:val="none" w:sz="0" w:space="0" w:color="000000"/>
-                <w:left w:val="none" w:sz="0" w:space="0" w:color="000000"/>
-                <w:right w:val="none" w:sz="0" w:space="0" w:color="000000"/>
-              </w:pBdr>
-              <w:spacing w:after="100" w:before="100" w:line="240"/>
-              <w:ind w:firstLine="0" w:left="100" w:right="100"/>
-            </w:pPr>
-            <w:r>
-              <w:rPr>
-                <w:rFonts w:ascii="Helvetica" w:hAnsi="Helvetica" w:eastAsia="Helvetica" w:cs="Helvetica"/>
-                <w:i w:val="false"/>
-                <w:b w:val="false"/>
-                <w:u w:val="none"/>
-                <w:sz w:val="22"/>
-                <w:szCs w:val="22"/>
-                <w:color w:val="000000"/>
-              </w:rPr>
-              <w:t xml:space="preserve">35,665 (61.8%)</w:t>
+              <w:t xml:space="preserve">  0 - 3</w:t>
+            </w:r>
+          </w:p>
+        </w:tc>
+        <w:tc>
+          <w:tcPr>
+            <w:tcBorders>
+              <w:bottom w:val="none" w:sz="0" w:space="0" w:color="000000"/>
+              <w:top w:val="none" w:sz="0" w:space="0" w:color="000000"/>
+              <w:left w:val="none" w:sz="0" w:space="0" w:color="000000"/>
+              <w:right w:val="none" w:sz="0" w:space="0" w:color="000000"/>
+            </w:tcBorders>
+            <w:shd w:val="clear" w:color="auto" w:fill="FFFFFF"/>
+            <w:tcMar>
+              <w:top w:w="0" w:type="dxa"/>
+              <w:bottom w:w="0" w:type="dxa"/>
+              <w:left w:w="0" w:type="dxa"/>
+              <w:right w:w="0" w:type="dxa"/>
+            </w:tcMar>
+            <w:vAlign w:val="center"/>
+          </w:tcPr>
+          <w:p>
+            <w:pPr>
+              <w:pStyle w:val="Normal"/>
+              <w:jc w:val="center"/>
+              <w:pBdr>
+                <w:bottom w:val="none" w:sz="0" w:space="0" w:color="000000"/>
+                <w:top w:val="none" w:sz="0" w:space="0" w:color="000000"/>
+                <w:left w:val="none" w:sz="0" w:space="0" w:color="000000"/>
+                <w:right w:val="none" w:sz="0" w:space="0" w:color="000000"/>
+              </w:pBdr>
+              <w:spacing w:after="100" w:before="100" w:line="240"/>
+              <w:ind w:firstLine="0" w:left="100" w:right="100"/>
+            </w:pPr>
+            <w:r>
+              <w:rPr>
+                <w:rFonts w:ascii="Helvetica" w:hAnsi="Helvetica" w:eastAsia="Helvetica" w:cs="Helvetica"/>
+                <w:i w:val="false"/>
+                <w:b w:val="false"/>
+                <w:u w:val="none"/>
+                <w:sz w:val="22"/>
+                <w:szCs w:val="22"/>
+                <w:color w:val="000000"/>
+              </w:rPr>
+              <w:t xml:space="preserve">2,799 (32.9%)</w:t>
+            </w:r>
+          </w:p>
+        </w:tc>
+        <w:tc>
+          <w:tcPr>
+            <w:tcBorders>
+              <w:bottom w:val="none" w:sz="0" w:space="0" w:color="000000"/>
+              <w:top w:val="none" w:sz="0" w:space="0" w:color="000000"/>
+              <w:left w:val="none" w:sz="0" w:space="0" w:color="000000"/>
+              <w:right w:val="none" w:sz="0" w:space="0" w:color="000000"/>
+            </w:tcBorders>
+            <w:shd w:val="clear" w:color="auto" w:fill="FFFFFF"/>
+            <w:tcMar>
+              <w:top w:w="0" w:type="dxa"/>
+              <w:bottom w:w="0" w:type="dxa"/>
+              <w:left w:w="0" w:type="dxa"/>
+              <w:right w:w="0" w:type="dxa"/>
+            </w:tcMar>
+            <w:vAlign w:val="center"/>
+          </w:tcPr>
+          <w:p>
+            <w:pPr>
+              <w:pStyle w:val="Normal"/>
+              <w:jc w:val="center"/>
+              <w:pBdr>
+                <w:bottom w:val="none" w:sz="0" w:space="0" w:color="000000"/>
+                <w:top w:val="none" w:sz="0" w:space="0" w:color="000000"/>
+                <w:left w:val="none" w:sz="0" w:space="0" w:color="000000"/>
+                <w:right w:val="none" w:sz="0" w:space="0" w:color="000000"/>
+              </w:pBdr>
+              <w:spacing w:after="100" w:before="100" w:line="240"/>
+              <w:ind w:firstLine="0" w:left="100" w:right="100"/>
+            </w:pPr>
+            <w:r>
+              <w:rPr>
+                <w:rFonts w:ascii="Helvetica" w:hAnsi="Helvetica" w:eastAsia="Helvetica" w:cs="Helvetica"/>
+                <w:i w:val="false"/>
+                <w:b w:val="false"/>
+                <w:u w:val="none"/>
+                <w:sz w:val="22"/>
+                <w:szCs w:val="22"/>
+                <w:color w:val="000000"/>
+              </w:rPr>
+              <w:t xml:space="preserve">12,215 (35.3%)</w:t>
+            </w:r>
+          </w:p>
+        </w:tc>
+        <w:tc>
+          <w:tcPr>
+            <w:tcBorders>
+              <w:bottom w:val="none" w:sz="0" w:space="0" w:color="000000"/>
+              <w:top w:val="none" w:sz="0" w:space="0" w:color="000000"/>
+              <w:left w:val="none" w:sz="0" w:space="0" w:color="000000"/>
+              <w:right w:val="none" w:sz="0" w:space="0" w:color="000000"/>
+            </w:tcBorders>
+            <w:shd w:val="clear" w:color="auto" w:fill="FFFFFF"/>
+            <w:tcMar>
+              <w:top w:w="0" w:type="dxa"/>
+              <w:bottom w:w="0" w:type="dxa"/>
+              <w:left w:w="0" w:type="dxa"/>
+              <w:right w:w="0" w:type="dxa"/>
+            </w:tcMar>
+            <w:vAlign w:val="center"/>
+          </w:tcPr>
+          <w:p>
+            <w:pPr>
+              <w:pStyle w:val="Normal"/>
+              <w:jc w:val="center"/>
+              <w:pBdr>
+                <w:bottom w:val="none" w:sz="0" w:space="0" w:color="000000"/>
+                <w:top w:val="none" w:sz="0" w:space="0" w:color="000000"/>
+                <w:left w:val="none" w:sz="0" w:space="0" w:color="000000"/>
+                <w:right w:val="none" w:sz="0" w:space="0" w:color="000000"/>
+              </w:pBdr>
+              <w:spacing w:after="100" w:before="100" w:line="240"/>
+              <w:ind w:firstLine="0" w:left="100" w:right="100"/>
+            </w:pPr>
+            <w:r>
+              <w:rPr>
+                <w:rFonts w:ascii="Helvetica" w:hAnsi="Helvetica" w:eastAsia="Helvetica" w:cs="Helvetica"/>
+                <w:i w:val="false"/>
+                <w:b w:val="false"/>
+                <w:u w:val="none"/>
+                <w:sz w:val="22"/>
+                <w:szCs w:val="22"/>
+                <w:color w:val="000000"/>
+              </w:rPr>
+              <w:t xml:space="preserve">15,014 (34.8%)</w:t>
             </w:r>
           </w:p>
         </w:tc>
@@ -5600,139 +5600,139 @@
                 <w:szCs w:val="22"/>
                 <w:color w:val="000000"/>
               </w:rPr>
-              <w:t xml:space="preserve">  6 - 10</w:t>
-            </w:r>
-          </w:p>
-        </w:tc>
-        <w:tc>
-          <w:tcPr>
-            <w:tcBorders>
-              <w:bottom w:val="none" w:sz="0" w:space="0" w:color="000000"/>
-              <w:top w:val="none" w:sz="0" w:space="0" w:color="000000"/>
-              <w:left w:val="none" w:sz="0" w:space="0" w:color="000000"/>
-              <w:right w:val="none" w:sz="0" w:space="0" w:color="000000"/>
-            </w:tcBorders>
-            <w:shd w:val="clear" w:color="auto" w:fill="FFFFFF"/>
-            <w:tcMar>
-              <w:top w:w="0" w:type="dxa"/>
-              <w:bottom w:w="0" w:type="dxa"/>
-              <w:left w:w="0" w:type="dxa"/>
-              <w:right w:w="0" w:type="dxa"/>
-            </w:tcMar>
-            <w:vAlign w:val="center"/>
-          </w:tcPr>
-          <w:p>
-            <w:pPr>
-              <w:pStyle w:val="Normal"/>
-              <w:jc w:val="center"/>
-              <w:pBdr>
-                <w:bottom w:val="none" w:sz="0" w:space="0" w:color="000000"/>
-                <w:top w:val="none" w:sz="0" w:space="0" w:color="000000"/>
-                <w:left w:val="none" w:sz="0" w:space="0" w:color="000000"/>
-                <w:right w:val="none" w:sz="0" w:space="0" w:color="000000"/>
-              </w:pBdr>
-              <w:spacing w:after="100" w:before="100" w:line="240"/>
-              <w:ind w:firstLine="0" w:left="100" w:right="100"/>
-            </w:pPr>
-            <w:r>
-              <w:rPr>
-                <w:rFonts w:ascii="Helvetica" w:hAnsi="Helvetica" w:eastAsia="Helvetica" w:cs="Helvetica"/>
-                <w:i w:val="false"/>
-                <w:b w:val="false"/>
-                <w:u w:val="none"/>
-                <w:sz w:val="22"/>
-                <w:szCs w:val="22"/>
-                <w:color w:val="000000"/>
-              </w:rPr>
-              <w:t xml:space="preserve">3,535 (31.9%)</w:t>
-            </w:r>
-          </w:p>
-        </w:tc>
-        <w:tc>
-          <w:tcPr>
-            <w:tcBorders>
-              <w:bottom w:val="none" w:sz="0" w:space="0" w:color="000000"/>
-              <w:top w:val="none" w:sz="0" w:space="0" w:color="000000"/>
-              <w:left w:val="none" w:sz="0" w:space="0" w:color="000000"/>
-              <w:right w:val="none" w:sz="0" w:space="0" w:color="000000"/>
-            </w:tcBorders>
-            <w:shd w:val="clear" w:color="auto" w:fill="FFFFFF"/>
-            <w:tcMar>
-              <w:top w:w="0" w:type="dxa"/>
-              <w:bottom w:w="0" w:type="dxa"/>
-              <w:left w:w="0" w:type="dxa"/>
-              <w:right w:w="0" w:type="dxa"/>
-            </w:tcMar>
-            <w:vAlign w:val="center"/>
-          </w:tcPr>
-          <w:p>
-            <w:pPr>
-              <w:pStyle w:val="Normal"/>
-              <w:jc w:val="center"/>
-              <w:pBdr>
-                <w:bottom w:val="none" w:sz="0" w:space="0" w:color="000000"/>
-                <w:top w:val="none" w:sz="0" w:space="0" w:color="000000"/>
-                <w:left w:val="none" w:sz="0" w:space="0" w:color="000000"/>
-                <w:right w:val="none" w:sz="0" w:space="0" w:color="000000"/>
-              </w:pBdr>
-              <w:spacing w:after="100" w:before="100" w:line="240"/>
-              <w:ind w:firstLine="0" w:left="100" w:right="100"/>
-            </w:pPr>
-            <w:r>
-              <w:rPr>
-                <w:rFonts w:ascii="Helvetica" w:hAnsi="Helvetica" w:eastAsia="Helvetica" w:cs="Helvetica"/>
-                <w:i w:val="false"/>
-                <w:b w:val="false"/>
-                <w:u w:val="none"/>
-                <w:sz w:val="22"/>
-                <w:szCs w:val="22"/>
-                <w:color w:val="000000"/>
-              </w:rPr>
-              <w:t xml:space="preserve">13,878 (29.8%)</w:t>
-            </w:r>
-          </w:p>
-        </w:tc>
-        <w:tc>
-          <w:tcPr>
-            <w:tcBorders>
-              <w:bottom w:val="none" w:sz="0" w:space="0" w:color="000000"/>
-              <w:top w:val="none" w:sz="0" w:space="0" w:color="000000"/>
-              <w:left w:val="none" w:sz="0" w:space="0" w:color="000000"/>
-              <w:right w:val="none" w:sz="0" w:space="0" w:color="000000"/>
-            </w:tcBorders>
-            <w:shd w:val="clear" w:color="auto" w:fill="FFFFFF"/>
-            <w:tcMar>
-              <w:top w:w="0" w:type="dxa"/>
-              <w:bottom w:w="0" w:type="dxa"/>
-              <w:left w:w="0" w:type="dxa"/>
-              <w:right w:w="0" w:type="dxa"/>
-            </w:tcMar>
-            <w:vAlign w:val="center"/>
-          </w:tcPr>
-          <w:p>
-            <w:pPr>
-              <w:pStyle w:val="Normal"/>
-              <w:jc w:val="center"/>
-              <w:pBdr>
-                <w:bottom w:val="none" w:sz="0" w:space="0" w:color="000000"/>
-                <w:top w:val="none" w:sz="0" w:space="0" w:color="000000"/>
-                <w:left w:val="none" w:sz="0" w:space="0" w:color="000000"/>
-                <w:right w:val="none" w:sz="0" w:space="0" w:color="000000"/>
-              </w:pBdr>
-              <w:spacing w:after="100" w:before="100" w:line="240"/>
-              <w:ind w:firstLine="0" w:left="100" w:right="100"/>
-            </w:pPr>
-            <w:r>
-              <w:rPr>
-                <w:rFonts w:ascii="Helvetica" w:hAnsi="Helvetica" w:eastAsia="Helvetica" w:cs="Helvetica"/>
-                <w:i w:val="false"/>
-                <w:b w:val="false"/>
-                <w:u w:val="none"/>
-                <w:sz w:val="22"/>
-                <w:szCs w:val="22"/>
-                <w:color w:val="000000"/>
-              </w:rPr>
-              <w:t xml:space="preserve">17,413 (30.2%)</w:t>
+              <w:t xml:space="preserve">  4 - 6</w:t>
+            </w:r>
+          </w:p>
+        </w:tc>
+        <w:tc>
+          <w:tcPr>
+            <w:tcBorders>
+              <w:bottom w:val="none" w:sz="0" w:space="0" w:color="000000"/>
+              <w:top w:val="none" w:sz="0" w:space="0" w:color="000000"/>
+              <w:left w:val="none" w:sz="0" w:space="0" w:color="000000"/>
+              <w:right w:val="none" w:sz="0" w:space="0" w:color="000000"/>
+            </w:tcBorders>
+            <w:shd w:val="clear" w:color="auto" w:fill="FFFFFF"/>
+            <w:tcMar>
+              <w:top w:w="0" w:type="dxa"/>
+              <w:bottom w:w="0" w:type="dxa"/>
+              <w:left w:w="0" w:type="dxa"/>
+              <w:right w:w="0" w:type="dxa"/>
+            </w:tcMar>
+            <w:vAlign w:val="center"/>
+          </w:tcPr>
+          <w:p>
+            <w:pPr>
+              <w:pStyle w:val="Normal"/>
+              <w:jc w:val="center"/>
+              <w:pBdr>
+                <w:bottom w:val="none" w:sz="0" w:space="0" w:color="000000"/>
+                <w:top w:val="none" w:sz="0" w:space="0" w:color="000000"/>
+                <w:left w:val="none" w:sz="0" w:space="0" w:color="000000"/>
+                <w:right w:val="none" w:sz="0" w:space="0" w:color="000000"/>
+              </w:pBdr>
+              <w:spacing w:after="100" w:before="100" w:line="240"/>
+              <w:ind w:firstLine="0" w:left="100" w:right="100"/>
+            </w:pPr>
+            <w:r>
+              <w:rPr>
+                <w:rFonts w:ascii="Helvetica" w:hAnsi="Helvetica" w:eastAsia="Helvetica" w:cs="Helvetica"/>
+                <w:i w:val="false"/>
+                <w:b w:val="false"/>
+                <w:u w:val="none"/>
+                <w:sz w:val="22"/>
+                <w:szCs w:val="22"/>
+                <w:color w:val="000000"/>
+              </w:rPr>
+              <w:t xml:space="preserve">2,997 (35.2%)</w:t>
+            </w:r>
+          </w:p>
+        </w:tc>
+        <w:tc>
+          <w:tcPr>
+            <w:tcBorders>
+              <w:bottom w:val="none" w:sz="0" w:space="0" w:color="000000"/>
+              <w:top w:val="none" w:sz="0" w:space="0" w:color="000000"/>
+              <w:left w:val="none" w:sz="0" w:space="0" w:color="000000"/>
+              <w:right w:val="none" w:sz="0" w:space="0" w:color="000000"/>
+            </w:tcBorders>
+            <w:shd w:val="clear" w:color="auto" w:fill="FFFFFF"/>
+            <w:tcMar>
+              <w:top w:w="0" w:type="dxa"/>
+              <w:bottom w:w="0" w:type="dxa"/>
+              <w:left w:w="0" w:type="dxa"/>
+              <w:right w:w="0" w:type="dxa"/>
+            </w:tcMar>
+            <w:vAlign w:val="center"/>
+          </w:tcPr>
+          <w:p>
+            <w:pPr>
+              <w:pStyle w:val="Normal"/>
+              <w:jc w:val="center"/>
+              <w:pBdr>
+                <w:bottom w:val="none" w:sz="0" w:space="0" w:color="000000"/>
+                <w:top w:val="none" w:sz="0" w:space="0" w:color="000000"/>
+                <w:left w:val="none" w:sz="0" w:space="0" w:color="000000"/>
+                <w:right w:val="none" w:sz="0" w:space="0" w:color="000000"/>
+              </w:pBdr>
+              <w:spacing w:after="100" w:before="100" w:line="240"/>
+              <w:ind w:firstLine="0" w:left="100" w:right="100"/>
+            </w:pPr>
+            <w:r>
+              <w:rPr>
+                <w:rFonts w:ascii="Helvetica" w:hAnsi="Helvetica" w:eastAsia="Helvetica" w:cs="Helvetica"/>
+                <w:i w:val="false"/>
+                <w:b w:val="false"/>
+                <w:u w:val="none"/>
+                <w:sz w:val="22"/>
+                <w:szCs w:val="22"/>
+                <w:color w:val="000000"/>
+              </w:rPr>
+              <w:t xml:space="preserve">12,349 (35.7%)</w:t>
+            </w:r>
+          </w:p>
+        </w:tc>
+        <w:tc>
+          <w:tcPr>
+            <w:tcBorders>
+              <w:bottom w:val="none" w:sz="0" w:space="0" w:color="000000"/>
+              <w:top w:val="none" w:sz="0" w:space="0" w:color="000000"/>
+              <w:left w:val="none" w:sz="0" w:space="0" w:color="000000"/>
+              <w:right w:val="none" w:sz="0" w:space="0" w:color="000000"/>
+            </w:tcBorders>
+            <w:shd w:val="clear" w:color="auto" w:fill="FFFFFF"/>
+            <w:tcMar>
+              <w:top w:w="0" w:type="dxa"/>
+              <w:bottom w:w="0" w:type="dxa"/>
+              <w:left w:w="0" w:type="dxa"/>
+              <w:right w:w="0" w:type="dxa"/>
+            </w:tcMar>
+            <w:vAlign w:val="center"/>
+          </w:tcPr>
+          <w:p>
+            <w:pPr>
+              <w:pStyle w:val="Normal"/>
+              <w:jc w:val="center"/>
+              <w:pBdr>
+                <w:bottom w:val="none" w:sz="0" w:space="0" w:color="000000"/>
+                <w:top w:val="none" w:sz="0" w:space="0" w:color="000000"/>
+                <w:left w:val="none" w:sz="0" w:space="0" w:color="000000"/>
+                <w:right w:val="none" w:sz="0" w:space="0" w:color="000000"/>
+              </w:pBdr>
+              <w:spacing w:after="100" w:before="100" w:line="240"/>
+              <w:ind w:firstLine="0" w:left="100" w:right="100"/>
+            </w:pPr>
+            <w:r>
+              <w:rPr>
+                <w:rFonts w:ascii="Helvetica" w:hAnsi="Helvetica" w:eastAsia="Helvetica" w:cs="Helvetica"/>
+                <w:i w:val="false"/>
+                <w:b w:val="false"/>
+                <w:u w:val="none"/>
+                <w:sz w:val="22"/>
+                <w:szCs w:val="22"/>
+                <w:color w:val="000000"/>
+              </w:rPr>
+              <w:t xml:space="preserve">15,346 (35.6%)</w:t>
             </w:r>
           </w:p>
         </w:tc>
@@ -5782,139 +5782,139 @@
                 <w:szCs w:val="22"/>
                 <w:color w:val="000000"/>
               </w:rPr>
-              <w:t xml:space="preserve">  11 - 15</w:t>
-            </w:r>
-          </w:p>
-        </w:tc>
-        <w:tc>
-          <w:tcPr>
-            <w:tcBorders>
-              <w:bottom w:val="none" w:sz="0" w:space="0" w:color="000000"/>
-              <w:top w:val="none" w:sz="0" w:space="0" w:color="000000"/>
-              <w:left w:val="none" w:sz="0" w:space="0" w:color="000000"/>
-              <w:right w:val="none" w:sz="0" w:space="0" w:color="000000"/>
-            </w:tcBorders>
-            <w:shd w:val="clear" w:color="auto" w:fill="FFFFFF"/>
-            <w:tcMar>
-              <w:top w:w="0" w:type="dxa"/>
-              <w:bottom w:w="0" w:type="dxa"/>
-              <w:left w:w="0" w:type="dxa"/>
-              <w:right w:w="0" w:type="dxa"/>
-            </w:tcMar>
-            <w:vAlign w:val="center"/>
-          </w:tcPr>
-          <w:p>
-            <w:pPr>
-              <w:pStyle w:val="Normal"/>
-              <w:jc w:val="center"/>
-              <w:pBdr>
-                <w:bottom w:val="none" w:sz="0" w:space="0" w:color="000000"/>
-                <w:top w:val="none" w:sz="0" w:space="0" w:color="000000"/>
-                <w:left w:val="none" w:sz="0" w:space="0" w:color="000000"/>
-                <w:right w:val="none" w:sz="0" w:space="0" w:color="000000"/>
-              </w:pBdr>
-              <w:spacing w:after="100" w:before="100" w:line="240"/>
-              <w:ind w:firstLine="0" w:left="100" w:right="100"/>
-            </w:pPr>
-            <w:r>
-              <w:rPr>
-                <w:rFonts w:ascii="Helvetica" w:hAnsi="Helvetica" w:eastAsia="Helvetica" w:cs="Helvetica"/>
-                <w:i w:val="false"/>
-                <w:b w:val="false"/>
-                <w:u w:val="none"/>
-                <w:sz w:val="22"/>
-                <w:szCs w:val="22"/>
-                <w:color w:val="000000"/>
-              </w:rPr>
-              <w:t xml:space="preserve">848 (7.7%)</w:t>
-            </w:r>
-          </w:p>
-        </w:tc>
-        <w:tc>
-          <w:tcPr>
-            <w:tcBorders>
-              <w:bottom w:val="none" w:sz="0" w:space="0" w:color="000000"/>
-              <w:top w:val="none" w:sz="0" w:space="0" w:color="000000"/>
-              <w:left w:val="none" w:sz="0" w:space="0" w:color="000000"/>
-              <w:right w:val="none" w:sz="0" w:space="0" w:color="000000"/>
-            </w:tcBorders>
-            <w:shd w:val="clear" w:color="auto" w:fill="FFFFFF"/>
-            <w:tcMar>
-              <w:top w:w="0" w:type="dxa"/>
-              <w:bottom w:w="0" w:type="dxa"/>
-              <w:left w:w="0" w:type="dxa"/>
-              <w:right w:w="0" w:type="dxa"/>
-            </w:tcMar>
-            <w:vAlign w:val="center"/>
-          </w:tcPr>
-          <w:p>
-            <w:pPr>
-              <w:pStyle w:val="Normal"/>
-              <w:jc w:val="center"/>
-              <w:pBdr>
-                <w:bottom w:val="none" w:sz="0" w:space="0" w:color="000000"/>
-                <w:top w:val="none" w:sz="0" w:space="0" w:color="000000"/>
-                <w:left w:val="none" w:sz="0" w:space="0" w:color="000000"/>
-                <w:right w:val="none" w:sz="0" w:space="0" w:color="000000"/>
-              </w:pBdr>
-              <w:spacing w:after="100" w:before="100" w:line="240"/>
-              <w:ind w:firstLine="0" w:left="100" w:right="100"/>
-            </w:pPr>
-            <w:r>
-              <w:rPr>
-                <w:rFonts w:ascii="Helvetica" w:hAnsi="Helvetica" w:eastAsia="Helvetica" w:cs="Helvetica"/>
-                <w:i w:val="false"/>
-                <w:b w:val="false"/>
-                <w:u w:val="none"/>
-                <w:sz w:val="22"/>
-                <w:szCs w:val="22"/>
-                <w:color w:val="000000"/>
-              </w:rPr>
-              <w:t xml:space="preserve">3,178 (6.8%)</w:t>
-            </w:r>
-          </w:p>
-        </w:tc>
-        <w:tc>
-          <w:tcPr>
-            <w:tcBorders>
-              <w:bottom w:val="none" w:sz="0" w:space="0" w:color="000000"/>
-              <w:top w:val="none" w:sz="0" w:space="0" w:color="000000"/>
-              <w:left w:val="none" w:sz="0" w:space="0" w:color="000000"/>
-              <w:right w:val="none" w:sz="0" w:space="0" w:color="000000"/>
-            </w:tcBorders>
-            <w:shd w:val="clear" w:color="auto" w:fill="FFFFFF"/>
-            <w:tcMar>
-              <w:top w:w="0" w:type="dxa"/>
-              <w:bottom w:w="0" w:type="dxa"/>
-              <w:left w:w="0" w:type="dxa"/>
-              <w:right w:w="0" w:type="dxa"/>
-            </w:tcMar>
-            <w:vAlign w:val="center"/>
-          </w:tcPr>
-          <w:p>
-            <w:pPr>
-              <w:pStyle w:val="Normal"/>
-              <w:jc w:val="center"/>
-              <w:pBdr>
-                <w:bottom w:val="none" w:sz="0" w:space="0" w:color="000000"/>
-                <w:top w:val="none" w:sz="0" w:space="0" w:color="000000"/>
-                <w:left w:val="none" w:sz="0" w:space="0" w:color="000000"/>
-                <w:right w:val="none" w:sz="0" w:space="0" w:color="000000"/>
-              </w:pBdr>
-              <w:spacing w:after="100" w:before="100" w:line="240"/>
-              <w:ind w:firstLine="0" w:left="100" w:right="100"/>
-            </w:pPr>
-            <w:r>
-              <w:rPr>
-                <w:rFonts w:ascii="Helvetica" w:hAnsi="Helvetica" w:eastAsia="Helvetica" w:cs="Helvetica"/>
-                <w:i w:val="false"/>
-                <w:b w:val="false"/>
-                <w:u w:val="none"/>
-                <w:sz w:val="22"/>
-                <w:szCs w:val="22"/>
-                <w:color w:val="000000"/>
-              </w:rPr>
-              <w:t xml:space="preserve">4,026 (7.0%)</w:t>
+              <w:t xml:space="preserve">  7 - 10</w:t>
+            </w:r>
+          </w:p>
+        </w:tc>
+        <w:tc>
+          <w:tcPr>
+            <w:tcBorders>
+              <w:bottom w:val="none" w:sz="0" w:space="0" w:color="000000"/>
+              <w:top w:val="none" w:sz="0" w:space="0" w:color="000000"/>
+              <w:left w:val="none" w:sz="0" w:space="0" w:color="000000"/>
+              <w:right w:val="none" w:sz="0" w:space="0" w:color="000000"/>
+            </w:tcBorders>
+            <w:shd w:val="clear" w:color="auto" w:fill="FFFFFF"/>
+            <w:tcMar>
+              <w:top w:w="0" w:type="dxa"/>
+              <w:bottom w:w="0" w:type="dxa"/>
+              <w:left w:w="0" w:type="dxa"/>
+              <w:right w:w="0" w:type="dxa"/>
+            </w:tcMar>
+            <w:vAlign w:val="center"/>
+          </w:tcPr>
+          <w:p>
+            <w:pPr>
+              <w:pStyle w:val="Normal"/>
+              <w:jc w:val="center"/>
+              <w:pBdr>
+                <w:bottom w:val="none" w:sz="0" w:space="0" w:color="000000"/>
+                <w:top w:val="none" w:sz="0" w:space="0" w:color="000000"/>
+                <w:left w:val="none" w:sz="0" w:space="0" w:color="000000"/>
+                <w:right w:val="none" w:sz="0" w:space="0" w:color="000000"/>
+              </w:pBdr>
+              <w:spacing w:after="100" w:before="100" w:line="240"/>
+              <w:ind w:firstLine="0" w:left="100" w:right="100"/>
+            </w:pPr>
+            <w:r>
+              <w:rPr>
+                <w:rFonts w:ascii="Helvetica" w:hAnsi="Helvetica" w:eastAsia="Helvetica" w:cs="Helvetica"/>
+                <w:i w:val="false"/>
+                <w:b w:val="false"/>
+                <w:u w:val="none"/>
+                <w:sz w:val="22"/>
+                <w:szCs w:val="22"/>
+                <w:color w:val="000000"/>
+              </w:rPr>
+              <w:t xml:space="preserve">1,887 (22.2%)</w:t>
+            </w:r>
+          </w:p>
+        </w:tc>
+        <w:tc>
+          <w:tcPr>
+            <w:tcBorders>
+              <w:bottom w:val="none" w:sz="0" w:space="0" w:color="000000"/>
+              <w:top w:val="none" w:sz="0" w:space="0" w:color="000000"/>
+              <w:left w:val="none" w:sz="0" w:space="0" w:color="000000"/>
+              <w:right w:val="none" w:sz="0" w:space="0" w:color="000000"/>
+            </w:tcBorders>
+            <w:shd w:val="clear" w:color="auto" w:fill="FFFFFF"/>
+            <w:tcMar>
+              <w:top w:w="0" w:type="dxa"/>
+              <w:bottom w:w="0" w:type="dxa"/>
+              <w:left w:w="0" w:type="dxa"/>
+              <w:right w:w="0" w:type="dxa"/>
+            </w:tcMar>
+            <w:vAlign w:val="center"/>
+          </w:tcPr>
+          <w:p>
+            <w:pPr>
+              <w:pStyle w:val="Normal"/>
+              <w:jc w:val="center"/>
+              <w:pBdr>
+                <w:bottom w:val="none" w:sz="0" w:space="0" w:color="000000"/>
+                <w:top w:val="none" w:sz="0" w:space="0" w:color="000000"/>
+                <w:left w:val="none" w:sz="0" w:space="0" w:color="000000"/>
+                <w:right w:val="none" w:sz="0" w:space="0" w:color="000000"/>
+              </w:pBdr>
+              <w:spacing w:after="100" w:before="100" w:line="240"/>
+              <w:ind w:firstLine="0" w:left="100" w:right="100"/>
+            </w:pPr>
+            <w:r>
+              <w:rPr>
+                <w:rFonts w:ascii="Helvetica" w:hAnsi="Helvetica" w:eastAsia="Helvetica" w:cs="Helvetica"/>
+                <w:i w:val="false"/>
+                <w:b w:val="false"/>
+                <w:u w:val="none"/>
+                <w:sz w:val="22"/>
+                <w:szCs w:val="22"/>
+                <w:color w:val="000000"/>
+              </w:rPr>
+              <w:t xml:space="preserve">7,084 (20.5%)</w:t>
+            </w:r>
+          </w:p>
+        </w:tc>
+        <w:tc>
+          <w:tcPr>
+            <w:tcBorders>
+              <w:bottom w:val="none" w:sz="0" w:space="0" w:color="000000"/>
+              <w:top w:val="none" w:sz="0" w:space="0" w:color="000000"/>
+              <w:left w:val="none" w:sz="0" w:space="0" w:color="000000"/>
+              <w:right w:val="none" w:sz="0" w:space="0" w:color="000000"/>
+            </w:tcBorders>
+            <w:shd w:val="clear" w:color="auto" w:fill="FFFFFF"/>
+            <w:tcMar>
+              <w:top w:w="0" w:type="dxa"/>
+              <w:bottom w:w="0" w:type="dxa"/>
+              <w:left w:w="0" w:type="dxa"/>
+              <w:right w:w="0" w:type="dxa"/>
+            </w:tcMar>
+            <w:vAlign w:val="center"/>
+          </w:tcPr>
+          <w:p>
+            <w:pPr>
+              <w:pStyle w:val="Normal"/>
+              <w:jc w:val="center"/>
+              <w:pBdr>
+                <w:bottom w:val="none" w:sz="0" w:space="0" w:color="000000"/>
+                <w:top w:val="none" w:sz="0" w:space="0" w:color="000000"/>
+                <w:left w:val="none" w:sz="0" w:space="0" w:color="000000"/>
+                <w:right w:val="none" w:sz="0" w:space="0" w:color="000000"/>
+              </w:pBdr>
+              <w:spacing w:after="100" w:before="100" w:line="240"/>
+              <w:ind w:firstLine="0" w:left="100" w:right="100"/>
+            </w:pPr>
+            <w:r>
+              <w:rPr>
+                <w:rFonts w:ascii="Helvetica" w:hAnsi="Helvetica" w:eastAsia="Helvetica" w:cs="Helvetica"/>
+                <w:i w:val="false"/>
+                <w:b w:val="false"/>
+                <w:u w:val="none"/>
+                <w:sz w:val="22"/>
+                <w:szCs w:val="22"/>
+                <w:color w:val="000000"/>
+              </w:rPr>
+              <w:t xml:space="preserve">8,971 (20.8%)</w:t>
             </w:r>
           </w:p>
         </w:tc>
@@ -5964,139 +5964,139 @@
                 <w:szCs w:val="22"/>
                 <w:color w:val="000000"/>
               </w:rPr>
-              <w:t xml:space="preserve">  16 and above</w:t>
-            </w:r>
-          </w:p>
-        </w:tc>
-        <w:tc>
-          <w:tcPr>
-            <w:tcBorders>
-              <w:bottom w:val="none" w:sz="0" w:space="0" w:color="000000"/>
-              <w:top w:val="none" w:sz="0" w:space="0" w:color="000000"/>
-              <w:left w:val="none" w:sz="0" w:space="0" w:color="000000"/>
-              <w:right w:val="none" w:sz="0" w:space="0" w:color="000000"/>
-            </w:tcBorders>
-            <w:shd w:val="clear" w:color="auto" w:fill="FFFFFF"/>
-            <w:tcMar>
-              <w:top w:w="0" w:type="dxa"/>
-              <w:bottom w:w="0" w:type="dxa"/>
-              <w:left w:w="0" w:type="dxa"/>
-              <w:right w:w="0" w:type="dxa"/>
-            </w:tcMar>
-            <w:vAlign w:val="center"/>
-          </w:tcPr>
-          <w:p>
-            <w:pPr>
-              <w:pStyle w:val="Normal"/>
-              <w:jc w:val="center"/>
-              <w:pBdr>
-                <w:bottom w:val="none" w:sz="0" w:space="0" w:color="000000"/>
-                <w:top w:val="none" w:sz="0" w:space="0" w:color="000000"/>
-                <w:left w:val="none" w:sz="0" w:space="0" w:color="000000"/>
-                <w:right w:val="none" w:sz="0" w:space="0" w:color="000000"/>
-              </w:pBdr>
-              <w:spacing w:after="100" w:before="100" w:line="240"/>
-              <w:ind w:firstLine="0" w:left="100" w:right="100"/>
-            </w:pPr>
-            <w:r>
-              <w:rPr>
-                <w:rFonts w:ascii="Helvetica" w:hAnsi="Helvetica" w:eastAsia="Helvetica" w:cs="Helvetica"/>
-                <w:i w:val="false"/>
-                <w:b w:val="false"/>
-                <w:u w:val="none"/>
-                <w:sz w:val="22"/>
-                <w:szCs w:val="22"/>
-                <w:color w:val="000000"/>
-              </w:rPr>
-              <w:t xml:space="preserve">123 (1.1%)</w:t>
-            </w:r>
-          </w:p>
-        </w:tc>
-        <w:tc>
-          <w:tcPr>
-            <w:tcBorders>
-              <w:bottom w:val="none" w:sz="0" w:space="0" w:color="000000"/>
-              <w:top w:val="none" w:sz="0" w:space="0" w:color="000000"/>
-              <w:left w:val="none" w:sz="0" w:space="0" w:color="000000"/>
-              <w:right w:val="none" w:sz="0" w:space="0" w:color="000000"/>
-            </w:tcBorders>
-            <w:shd w:val="clear" w:color="auto" w:fill="FFFFFF"/>
-            <w:tcMar>
-              <w:top w:w="0" w:type="dxa"/>
-              <w:bottom w:w="0" w:type="dxa"/>
-              <w:left w:w="0" w:type="dxa"/>
-              <w:right w:w="0" w:type="dxa"/>
-            </w:tcMar>
-            <w:vAlign w:val="center"/>
-          </w:tcPr>
-          <w:p>
-            <w:pPr>
-              <w:pStyle w:val="Normal"/>
-              <w:jc w:val="center"/>
-              <w:pBdr>
-                <w:bottom w:val="none" w:sz="0" w:space="0" w:color="000000"/>
-                <w:top w:val="none" w:sz="0" w:space="0" w:color="000000"/>
-                <w:left w:val="none" w:sz="0" w:space="0" w:color="000000"/>
-                <w:right w:val="none" w:sz="0" w:space="0" w:color="000000"/>
-              </w:pBdr>
-              <w:spacing w:after="100" w:before="100" w:line="240"/>
-              <w:ind w:firstLine="0" w:left="100" w:right="100"/>
-            </w:pPr>
-            <w:r>
-              <w:rPr>
-                <w:rFonts w:ascii="Helvetica" w:hAnsi="Helvetica" w:eastAsia="Helvetica" w:cs="Helvetica"/>
-                <w:i w:val="false"/>
-                <w:b w:val="false"/>
-                <w:u w:val="none"/>
-                <w:sz w:val="22"/>
-                <w:szCs w:val="22"/>
-                <w:color w:val="000000"/>
-              </w:rPr>
-              <w:t xml:space="preserve">455 (1.0%)</w:t>
-            </w:r>
-          </w:p>
-        </w:tc>
-        <w:tc>
-          <w:tcPr>
-            <w:tcBorders>
-              <w:bottom w:val="none" w:sz="0" w:space="0" w:color="000000"/>
-              <w:top w:val="none" w:sz="0" w:space="0" w:color="000000"/>
-              <w:left w:val="none" w:sz="0" w:space="0" w:color="000000"/>
-              <w:right w:val="none" w:sz="0" w:space="0" w:color="000000"/>
-            </w:tcBorders>
-            <w:shd w:val="clear" w:color="auto" w:fill="FFFFFF"/>
-            <w:tcMar>
-              <w:top w:w="0" w:type="dxa"/>
-              <w:bottom w:w="0" w:type="dxa"/>
-              <w:left w:w="0" w:type="dxa"/>
-              <w:right w:w="0" w:type="dxa"/>
-            </w:tcMar>
-            <w:vAlign w:val="center"/>
-          </w:tcPr>
-          <w:p>
-            <w:pPr>
-              <w:pStyle w:val="Normal"/>
-              <w:jc w:val="center"/>
-              <w:pBdr>
-                <w:bottom w:val="none" w:sz="0" w:space="0" w:color="000000"/>
-                <w:top w:val="none" w:sz="0" w:space="0" w:color="000000"/>
-                <w:left w:val="none" w:sz="0" w:space="0" w:color="000000"/>
-                <w:right w:val="none" w:sz="0" w:space="0" w:color="000000"/>
-              </w:pBdr>
-              <w:spacing w:after="100" w:before="100" w:line="240"/>
-              <w:ind w:firstLine="0" w:left="100" w:right="100"/>
-            </w:pPr>
-            <w:r>
-              <w:rPr>
-                <w:rFonts w:ascii="Helvetica" w:hAnsi="Helvetica" w:eastAsia="Helvetica" w:cs="Helvetica"/>
-                <w:i w:val="false"/>
-                <w:b w:val="false"/>
-                <w:u w:val="none"/>
-                <w:sz w:val="22"/>
-                <w:szCs w:val="22"/>
-                <w:color w:val="000000"/>
-              </w:rPr>
-              <w:t xml:space="preserve">578 (1.0%)</w:t>
+              <w:t xml:space="preserve">  11 and above</w:t>
+            </w:r>
+          </w:p>
+        </w:tc>
+        <w:tc>
+          <w:tcPr>
+            <w:tcBorders>
+              <w:bottom w:val="none" w:sz="0" w:space="0" w:color="000000"/>
+              <w:top w:val="none" w:sz="0" w:space="0" w:color="000000"/>
+              <w:left w:val="none" w:sz="0" w:space="0" w:color="000000"/>
+              <w:right w:val="none" w:sz="0" w:space="0" w:color="000000"/>
+            </w:tcBorders>
+            <w:shd w:val="clear" w:color="auto" w:fill="FFFFFF"/>
+            <w:tcMar>
+              <w:top w:w="0" w:type="dxa"/>
+              <w:bottom w:w="0" w:type="dxa"/>
+              <w:left w:w="0" w:type="dxa"/>
+              <w:right w:w="0" w:type="dxa"/>
+            </w:tcMar>
+            <w:vAlign w:val="center"/>
+          </w:tcPr>
+          <w:p>
+            <w:pPr>
+              <w:pStyle w:val="Normal"/>
+              <w:jc w:val="center"/>
+              <w:pBdr>
+                <w:bottom w:val="none" w:sz="0" w:space="0" w:color="000000"/>
+                <w:top w:val="none" w:sz="0" w:space="0" w:color="000000"/>
+                <w:left w:val="none" w:sz="0" w:space="0" w:color="000000"/>
+                <w:right w:val="none" w:sz="0" w:space="0" w:color="000000"/>
+              </w:pBdr>
+              <w:spacing w:after="100" w:before="100" w:line="240"/>
+              <w:ind w:firstLine="0" w:left="100" w:right="100"/>
+            </w:pPr>
+            <w:r>
+              <w:rPr>
+                <w:rFonts w:ascii="Helvetica" w:hAnsi="Helvetica" w:eastAsia="Helvetica" w:cs="Helvetica"/>
+                <w:i w:val="false"/>
+                <w:b w:val="false"/>
+                <w:u w:val="none"/>
+                <w:sz w:val="22"/>
+                <w:szCs w:val="22"/>
+                <w:color w:val="000000"/>
+              </w:rPr>
+              <w:t xml:space="preserve">821 (9.7%)</w:t>
+            </w:r>
+          </w:p>
+        </w:tc>
+        <w:tc>
+          <w:tcPr>
+            <w:tcBorders>
+              <w:bottom w:val="none" w:sz="0" w:space="0" w:color="000000"/>
+              <w:top w:val="none" w:sz="0" w:space="0" w:color="000000"/>
+              <w:left w:val="none" w:sz="0" w:space="0" w:color="000000"/>
+              <w:right w:val="none" w:sz="0" w:space="0" w:color="000000"/>
+            </w:tcBorders>
+            <w:shd w:val="clear" w:color="auto" w:fill="FFFFFF"/>
+            <w:tcMar>
+              <w:top w:w="0" w:type="dxa"/>
+              <w:bottom w:w="0" w:type="dxa"/>
+              <w:left w:w="0" w:type="dxa"/>
+              <w:right w:w="0" w:type="dxa"/>
+            </w:tcMar>
+            <w:vAlign w:val="center"/>
+          </w:tcPr>
+          <w:p>
+            <w:pPr>
+              <w:pStyle w:val="Normal"/>
+              <w:jc w:val="center"/>
+              <w:pBdr>
+                <w:bottom w:val="none" w:sz="0" w:space="0" w:color="000000"/>
+                <w:top w:val="none" w:sz="0" w:space="0" w:color="000000"/>
+                <w:left w:val="none" w:sz="0" w:space="0" w:color="000000"/>
+                <w:right w:val="none" w:sz="0" w:space="0" w:color="000000"/>
+              </w:pBdr>
+              <w:spacing w:after="100" w:before="100" w:line="240"/>
+              <w:ind w:firstLine="0" w:left="100" w:right="100"/>
+            </w:pPr>
+            <w:r>
+              <w:rPr>
+                <w:rFonts w:ascii="Helvetica" w:hAnsi="Helvetica" w:eastAsia="Helvetica" w:cs="Helvetica"/>
+                <w:i w:val="false"/>
+                <w:b w:val="false"/>
+                <w:u w:val="none"/>
+                <w:sz w:val="22"/>
+                <w:szCs w:val="22"/>
+                <w:color w:val="000000"/>
+              </w:rPr>
+              <w:t xml:space="preserve">2,975 (8.6%)</w:t>
+            </w:r>
+          </w:p>
+        </w:tc>
+        <w:tc>
+          <w:tcPr>
+            <w:tcBorders>
+              <w:bottom w:val="none" w:sz="0" w:space="0" w:color="000000"/>
+              <w:top w:val="none" w:sz="0" w:space="0" w:color="000000"/>
+              <w:left w:val="none" w:sz="0" w:space="0" w:color="000000"/>
+              <w:right w:val="none" w:sz="0" w:space="0" w:color="000000"/>
+            </w:tcBorders>
+            <w:shd w:val="clear" w:color="auto" w:fill="FFFFFF"/>
+            <w:tcMar>
+              <w:top w:w="0" w:type="dxa"/>
+              <w:bottom w:w="0" w:type="dxa"/>
+              <w:left w:w="0" w:type="dxa"/>
+              <w:right w:w="0" w:type="dxa"/>
+            </w:tcMar>
+            <w:vAlign w:val="center"/>
+          </w:tcPr>
+          <w:p>
+            <w:pPr>
+              <w:pStyle w:val="Normal"/>
+              <w:jc w:val="center"/>
+              <w:pBdr>
+                <w:bottom w:val="none" w:sz="0" w:space="0" w:color="000000"/>
+                <w:top w:val="none" w:sz="0" w:space="0" w:color="000000"/>
+                <w:left w:val="none" w:sz="0" w:space="0" w:color="000000"/>
+                <w:right w:val="none" w:sz="0" w:space="0" w:color="000000"/>
+              </w:pBdr>
+              <w:spacing w:after="100" w:before="100" w:line="240"/>
+              <w:ind w:firstLine="0" w:left="100" w:right="100"/>
+            </w:pPr>
+            <w:r>
+              <w:rPr>
+                <w:rFonts w:ascii="Helvetica" w:hAnsi="Helvetica" w:eastAsia="Helvetica" w:cs="Helvetica"/>
+                <w:i w:val="false"/>
+                <w:b w:val="false"/>
+                <w:u w:val="none"/>
+                <w:sz w:val="22"/>
+                <w:szCs w:val="22"/>
+                <w:color w:val="000000"/>
+              </w:rPr>
+              <w:t xml:space="preserve">3,796 (8.8%)</w:t>
             </w:r>
           </w:p>
         </w:tc>
@@ -6372,95 +6372,95 @@
                 <w:szCs w:val="22"/>
                 <w:color w:val="000000"/>
               </w:rPr>
-              <w:t xml:space="preserve">5.34 (3.46)</w:t>
-            </w:r>
-          </w:p>
-        </w:tc>
-        <w:tc>
-          <w:tcPr>
-            <w:tcBorders>
-              <w:bottom w:val="none" w:sz="0" w:space="0" w:color="000000"/>
-              <w:top w:val="none" w:sz="0" w:space="0" w:color="000000"/>
-              <w:left w:val="none" w:sz="0" w:space="0" w:color="000000"/>
-              <w:right w:val="none" w:sz="0" w:space="0" w:color="000000"/>
-            </w:tcBorders>
-            <w:shd w:val="clear" w:color="auto" w:fill="FFFFFF"/>
-            <w:tcMar>
-              <w:top w:w="0" w:type="dxa"/>
-              <w:bottom w:w="0" w:type="dxa"/>
-              <w:left w:w="0" w:type="dxa"/>
-              <w:right w:w="0" w:type="dxa"/>
-            </w:tcMar>
-            <w:vAlign w:val="center"/>
-          </w:tcPr>
-          <w:p>
-            <w:pPr>
-              <w:pStyle w:val="Normal"/>
-              <w:jc w:val="center"/>
-              <w:pBdr>
-                <w:bottom w:val="none" w:sz="0" w:space="0" w:color="000000"/>
-                <w:top w:val="none" w:sz="0" w:space="0" w:color="000000"/>
-                <w:left w:val="none" w:sz="0" w:space="0" w:color="000000"/>
-                <w:right w:val="none" w:sz="0" w:space="0" w:color="000000"/>
-              </w:pBdr>
-              <w:spacing w:after="100" w:before="100" w:line="240"/>
-              <w:ind w:firstLine="0" w:left="100" w:right="100"/>
-            </w:pPr>
-            <w:r>
-              <w:rPr>
-                <w:rFonts w:ascii="Helvetica" w:hAnsi="Helvetica" w:eastAsia="Helvetica" w:cs="Helvetica"/>
-                <w:i w:val="false"/>
-                <w:b w:val="false"/>
-                <w:u w:val="none"/>
-                <w:sz w:val="22"/>
-                <w:szCs w:val="22"/>
-                <w:color w:val="000000"/>
-              </w:rPr>
-              <w:t xml:space="preserve">5.12 (3.36)</w:t>
-            </w:r>
-          </w:p>
-        </w:tc>
-        <w:tc>
-          <w:tcPr>
-            <w:tcBorders>
-              <w:bottom w:val="none" w:sz="0" w:space="0" w:color="000000"/>
-              <w:top w:val="none" w:sz="0" w:space="0" w:color="000000"/>
-              <w:left w:val="none" w:sz="0" w:space="0" w:color="000000"/>
-              <w:right w:val="none" w:sz="0" w:space="0" w:color="000000"/>
-            </w:tcBorders>
-            <w:shd w:val="clear" w:color="auto" w:fill="FFFFFF"/>
-            <w:tcMar>
-              <w:top w:w="0" w:type="dxa"/>
-              <w:bottom w:w="0" w:type="dxa"/>
-              <w:left w:w="0" w:type="dxa"/>
-              <w:right w:w="0" w:type="dxa"/>
-            </w:tcMar>
-            <w:vAlign w:val="center"/>
-          </w:tcPr>
-          <w:p>
-            <w:pPr>
-              <w:pStyle w:val="Normal"/>
-              <w:jc w:val="center"/>
-              <w:pBdr>
-                <w:bottom w:val="none" w:sz="0" w:space="0" w:color="000000"/>
-                <w:top w:val="none" w:sz="0" w:space="0" w:color="000000"/>
-                <w:left w:val="none" w:sz="0" w:space="0" w:color="000000"/>
-                <w:right w:val="none" w:sz="0" w:space="0" w:color="000000"/>
-              </w:pBdr>
-              <w:spacing w:after="100" w:before="100" w:line="240"/>
-              <w:ind w:firstLine="0" w:left="100" w:right="100"/>
-            </w:pPr>
-            <w:r>
-              <w:rPr>
-                <w:rFonts w:ascii="Helvetica" w:hAnsi="Helvetica" w:eastAsia="Helvetica" w:cs="Helvetica"/>
-                <w:i w:val="false"/>
-                <w:b w:val="false"/>
-                <w:u w:val="none"/>
-                <w:sz w:val="22"/>
-                <w:szCs w:val="22"/>
-                <w:color w:val="000000"/>
-              </w:rPr>
-              <w:t xml:space="preserve">5.16 (3.38)</w:t>
+              <w:t xml:space="preserve">5.47 (3.54)</w:t>
+            </w:r>
+          </w:p>
+        </w:tc>
+        <w:tc>
+          <w:tcPr>
+            <w:tcBorders>
+              <w:bottom w:val="none" w:sz="0" w:space="0" w:color="000000"/>
+              <w:top w:val="none" w:sz="0" w:space="0" w:color="000000"/>
+              <w:left w:val="none" w:sz="0" w:space="0" w:color="000000"/>
+              <w:right w:val="none" w:sz="0" w:space="0" w:color="000000"/>
+            </w:tcBorders>
+            <w:shd w:val="clear" w:color="auto" w:fill="FFFFFF"/>
+            <w:tcMar>
+              <w:top w:w="0" w:type="dxa"/>
+              <w:bottom w:w="0" w:type="dxa"/>
+              <w:left w:w="0" w:type="dxa"/>
+              <w:right w:w="0" w:type="dxa"/>
+            </w:tcMar>
+            <w:vAlign w:val="center"/>
+          </w:tcPr>
+          <w:p>
+            <w:pPr>
+              <w:pStyle w:val="Normal"/>
+              <w:jc w:val="center"/>
+              <w:pBdr>
+                <w:bottom w:val="none" w:sz="0" w:space="0" w:color="000000"/>
+                <w:top w:val="none" w:sz="0" w:space="0" w:color="000000"/>
+                <w:left w:val="none" w:sz="0" w:space="0" w:color="000000"/>
+                <w:right w:val="none" w:sz="0" w:space="0" w:color="000000"/>
+              </w:pBdr>
+              <w:spacing w:after="100" w:before="100" w:line="240"/>
+              <w:ind w:firstLine="0" w:left="100" w:right="100"/>
+            </w:pPr>
+            <w:r>
+              <w:rPr>
+                <w:rFonts w:ascii="Helvetica" w:hAnsi="Helvetica" w:eastAsia="Helvetica" w:cs="Helvetica"/>
+                <w:i w:val="false"/>
+                <w:b w:val="false"/>
+                <w:u w:val="none"/>
+                <w:sz w:val="22"/>
+                <w:szCs w:val="22"/>
+                <w:color w:val="000000"/>
+              </w:rPr>
+              <w:t xml:space="preserve">5.24 (3.43)</w:t>
+            </w:r>
+          </w:p>
+        </w:tc>
+        <w:tc>
+          <w:tcPr>
+            <w:tcBorders>
+              <w:bottom w:val="none" w:sz="0" w:space="0" w:color="000000"/>
+              <w:top w:val="none" w:sz="0" w:space="0" w:color="000000"/>
+              <w:left w:val="none" w:sz="0" w:space="0" w:color="000000"/>
+              <w:right w:val="none" w:sz="0" w:space="0" w:color="000000"/>
+            </w:tcBorders>
+            <w:shd w:val="clear" w:color="auto" w:fill="FFFFFF"/>
+            <w:tcMar>
+              <w:top w:w="0" w:type="dxa"/>
+              <w:bottom w:w="0" w:type="dxa"/>
+              <w:left w:w="0" w:type="dxa"/>
+              <w:right w:w="0" w:type="dxa"/>
+            </w:tcMar>
+            <w:vAlign w:val="center"/>
+          </w:tcPr>
+          <w:p>
+            <w:pPr>
+              <w:pStyle w:val="Normal"/>
+              <w:jc w:val="center"/>
+              <w:pBdr>
+                <w:bottom w:val="none" w:sz="0" w:space="0" w:color="000000"/>
+                <w:top w:val="none" w:sz="0" w:space="0" w:color="000000"/>
+                <w:left w:val="none" w:sz="0" w:space="0" w:color="000000"/>
+                <w:right w:val="none" w:sz="0" w:space="0" w:color="000000"/>
+              </w:pBdr>
+              <w:spacing w:after="100" w:before="100" w:line="240"/>
+              <w:ind w:firstLine="0" w:left="100" w:right="100"/>
+            </w:pPr>
+            <w:r>
+              <w:rPr>
+                <w:rFonts w:ascii="Helvetica" w:hAnsi="Helvetica" w:eastAsia="Helvetica" w:cs="Helvetica"/>
+                <w:i w:val="false"/>
+                <w:b w:val="false"/>
+                <w:u w:val="none"/>
+                <w:sz w:val="22"/>
+                <w:szCs w:val="22"/>
+                <w:color w:val="000000"/>
+              </w:rPr>
+              <w:t xml:space="preserve">5.28 (3.46)</w:t>
             </w:r>
           </w:p>
         </w:tc>
@@ -6598,7 +6598,7 @@
                 <w:szCs w:val="22"/>
                 <w:color w:val="000000"/>
               </w:rPr>
-              <w:t xml:space="preserve">4.00 [0, 23.0]</w:t>
+              <w:t xml:space="preserve">5.00 [0, 23.0]</w:t>
             </w:r>
           </w:p>
         </w:tc>
@@ -6918,95 +6918,95 @@
                 <w:szCs w:val="22"/>
                 <w:color w:val="000000"/>
               </w:rPr>
-              <w:t xml:space="preserve">11.2 (15.3)</w:t>
-            </w:r>
-          </w:p>
-        </w:tc>
-        <w:tc>
-          <w:tcPr>
-            <w:tcBorders>
-              <w:bottom w:val="none" w:sz="0" w:space="0" w:color="000000"/>
-              <w:top w:val="none" w:sz="0" w:space="0" w:color="000000"/>
-              <w:left w:val="none" w:sz="0" w:space="0" w:color="000000"/>
-              <w:right w:val="none" w:sz="0" w:space="0" w:color="000000"/>
-            </w:tcBorders>
-            <w:shd w:val="clear" w:color="auto" w:fill="FFFFFF"/>
-            <w:tcMar>
-              <w:top w:w="0" w:type="dxa"/>
-              <w:bottom w:w="0" w:type="dxa"/>
-              <w:left w:w="0" w:type="dxa"/>
-              <w:right w:w="0" w:type="dxa"/>
-            </w:tcMar>
-            <w:vAlign w:val="center"/>
-          </w:tcPr>
-          <w:p>
-            <w:pPr>
-              <w:pStyle w:val="Normal"/>
-              <w:jc w:val="center"/>
-              <w:pBdr>
-                <w:bottom w:val="none" w:sz="0" w:space="0" w:color="000000"/>
-                <w:top w:val="none" w:sz="0" w:space="0" w:color="000000"/>
-                <w:left w:val="none" w:sz="0" w:space="0" w:color="000000"/>
-                <w:right w:val="none" w:sz="0" w:space="0" w:color="000000"/>
-              </w:pBdr>
-              <w:spacing w:after="100" w:before="100" w:line="240"/>
-              <w:ind w:firstLine="0" w:left="100" w:right="100"/>
-            </w:pPr>
-            <w:r>
-              <w:rPr>
-                <w:rFonts w:ascii="Helvetica" w:hAnsi="Helvetica" w:eastAsia="Helvetica" w:cs="Helvetica"/>
-                <w:i w:val="false"/>
-                <w:b w:val="false"/>
-                <w:u w:val="none"/>
-                <w:sz w:val="22"/>
-                <w:szCs w:val="22"/>
-                <w:color w:val="000000"/>
-              </w:rPr>
-              <w:t xml:space="preserve">10.0 (11.3)</w:t>
-            </w:r>
-          </w:p>
-        </w:tc>
-        <w:tc>
-          <w:tcPr>
-            <w:tcBorders>
-              <w:bottom w:val="none" w:sz="0" w:space="0" w:color="000000"/>
-              <w:top w:val="none" w:sz="0" w:space="0" w:color="000000"/>
-              <w:left w:val="none" w:sz="0" w:space="0" w:color="000000"/>
-              <w:right w:val="none" w:sz="0" w:space="0" w:color="000000"/>
-            </w:tcBorders>
-            <w:shd w:val="clear" w:color="auto" w:fill="FFFFFF"/>
-            <w:tcMar>
-              <w:top w:w="0" w:type="dxa"/>
-              <w:bottom w:w="0" w:type="dxa"/>
-              <w:left w:w="0" w:type="dxa"/>
-              <w:right w:w="0" w:type="dxa"/>
-            </w:tcMar>
-            <w:vAlign w:val="center"/>
-          </w:tcPr>
-          <w:p>
-            <w:pPr>
-              <w:pStyle w:val="Normal"/>
-              <w:jc w:val="center"/>
-              <w:pBdr>
-                <w:bottom w:val="none" w:sz="0" w:space="0" w:color="000000"/>
-                <w:top w:val="none" w:sz="0" w:space="0" w:color="000000"/>
-                <w:left w:val="none" w:sz="0" w:space="0" w:color="000000"/>
-                <w:right w:val="none" w:sz="0" w:space="0" w:color="000000"/>
-              </w:pBdr>
-              <w:spacing w:after="100" w:before="100" w:line="240"/>
-              <w:ind w:firstLine="0" w:left="100" w:right="100"/>
-            </w:pPr>
-            <w:r>
-              <w:rPr>
-                <w:rFonts w:ascii="Helvetica" w:hAnsi="Helvetica" w:eastAsia="Helvetica" w:cs="Helvetica"/>
-                <w:i w:val="false"/>
-                <w:b w:val="false"/>
-                <w:u w:val="none"/>
-                <w:sz w:val="22"/>
-                <w:szCs w:val="22"/>
-                <w:color w:val="000000"/>
-              </w:rPr>
-              <w:t xml:space="preserve">10.3 (12.2)</w:t>
+              <w:t xml:space="preserve">11.1 (12.7)</w:t>
+            </w:r>
+          </w:p>
+        </w:tc>
+        <w:tc>
+          <w:tcPr>
+            <w:tcBorders>
+              <w:bottom w:val="none" w:sz="0" w:space="0" w:color="000000"/>
+              <w:top w:val="none" w:sz="0" w:space="0" w:color="000000"/>
+              <w:left w:val="none" w:sz="0" w:space="0" w:color="000000"/>
+              <w:right w:val="none" w:sz="0" w:space="0" w:color="000000"/>
+            </w:tcBorders>
+            <w:shd w:val="clear" w:color="auto" w:fill="FFFFFF"/>
+            <w:tcMar>
+              <w:top w:w="0" w:type="dxa"/>
+              <w:bottom w:w="0" w:type="dxa"/>
+              <w:left w:w="0" w:type="dxa"/>
+              <w:right w:w="0" w:type="dxa"/>
+            </w:tcMar>
+            <w:vAlign w:val="center"/>
+          </w:tcPr>
+          <w:p>
+            <w:pPr>
+              <w:pStyle w:val="Normal"/>
+              <w:jc w:val="center"/>
+              <w:pBdr>
+                <w:bottom w:val="none" w:sz="0" w:space="0" w:color="000000"/>
+                <w:top w:val="none" w:sz="0" w:space="0" w:color="000000"/>
+                <w:left w:val="none" w:sz="0" w:space="0" w:color="000000"/>
+                <w:right w:val="none" w:sz="0" w:space="0" w:color="000000"/>
+              </w:pBdr>
+              <w:spacing w:after="100" w:before="100" w:line="240"/>
+              <w:ind w:firstLine="0" w:left="100" w:right="100"/>
+            </w:pPr>
+            <w:r>
+              <w:rPr>
+                <w:rFonts w:ascii="Helvetica" w:hAnsi="Helvetica" w:eastAsia="Helvetica" w:cs="Helvetica"/>
+                <w:i w:val="false"/>
+                <w:b w:val="false"/>
+                <w:u w:val="none"/>
+                <w:sz w:val="22"/>
+                <w:szCs w:val="22"/>
+                <w:color w:val="000000"/>
+              </w:rPr>
+              <w:t xml:space="preserve">10.2 (11.5)</w:t>
+            </w:r>
+          </w:p>
+        </w:tc>
+        <w:tc>
+          <w:tcPr>
+            <w:tcBorders>
+              <w:bottom w:val="none" w:sz="0" w:space="0" w:color="000000"/>
+              <w:top w:val="none" w:sz="0" w:space="0" w:color="000000"/>
+              <w:left w:val="none" w:sz="0" w:space="0" w:color="000000"/>
+              <w:right w:val="none" w:sz="0" w:space="0" w:color="000000"/>
+            </w:tcBorders>
+            <w:shd w:val="clear" w:color="auto" w:fill="FFFFFF"/>
+            <w:tcMar>
+              <w:top w:w="0" w:type="dxa"/>
+              <w:bottom w:w="0" w:type="dxa"/>
+              <w:left w:w="0" w:type="dxa"/>
+              <w:right w:w="0" w:type="dxa"/>
+            </w:tcMar>
+            <w:vAlign w:val="center"/>
+          </w:tcPr>
+          <w:p>
+            <w:pPr>
+              <w:pStyle w:val="Normal"/>
+              <w:jc w:val="center"/>
+              <w:pBdr>
+                <w:bottom w:val="none" w:sz="0" w:space="0" w:color="000000"/>
+                <w:top w:val="none" w:sz="0" w:space="0" w:color="000000"/>
+                <w:left w:val="none" w:sz="0" w:space="0" w:color="000000"/>
+                <w:right w:val="none" w:sz="0" w:space="0" w:color="000000"/>
+              </w:pBdr>
+              <w:spacing w:after="100" w:before="100" w:line="240"/>
+              <w:ind w:firstLine="0" w:left="100" w:right="100"/>
+            </w:pPr>
+            <w:r>
+              <w:rPr>
+                <w:rFonts w:ascii="Helvetica" w:hAnsi="Helvetica" w:eastAsia="Helvetica" w:cs="Helvetica"/>
+                <w:i w:val="false"/>
+                <w:b w:val="false"/>
+                <w:u w:val="none"/>
+                <w:sz w:val="22"/>
+                <w:szCs w:val="22"/>
+                <w:color w:val="000000"/>
+              </w:rPr>
+              <w:t xml:space="preserve">10.3 (11.7)</w:t>
             </w:r>
           </w:p>
         </w:tc>
@@ -7100,95 +7100,95 @@
                 <w:szCs w:val="22"/>
                 <w:color w:val="000000"/>
               </w:rPr>
-              <w:t xml:space="preserve">7.54 [0, 754]</w:t>
-            </w:r>
-          </w:p>
-        </w:tc>
-        <w:tc>
-          <w:tcPr>
-            <w:tcBorders>
-              <w:bottom w:val="none" w:sz="0" w:space="0" w:color="000000"/>
-              <w:top w:val="none" w:sz="0" w:space="0" w:color="000000"/>
-              <w:left w:val="none" w:sz="0" w:space="0" w:color="000000"/>
-              <w:right w:val="none" w:sz="0" w:space="0" w:color="000000"/>
-            </w:tcBorders>
-            <w:shd w:val="clear" w:color="auto" w:fill="FFFFFF"/>
-            <w:tcMar>
-              <w:top w:w="0" w:type="dxa"/>
-              <w:bottom w:w="0" w:type="dxa"/>
-              <w:left w:w="0" w:type="dxa"/>
-              <w:right w:w="0" w:type="dxa"/>
-            </w:tcMar>
-            <w:vAlign w:val="center"/>
-          </w:tcPr>
-          <w:p>
-            <w:pPr>
-              <w:pStyle w:val="Normal"/>
-              <w:jc w:val="center"/>
-              <w:pBdr>
-                <w:bottom w:val="none" w:sz="0" w:space="0" w:color="000000"/>
-                <w:top w:val="none" w:sz="0" w:space="0" w:color="000000"/>
-                <w:left w:val="none" w:sz="0" w:space="0" w:color="000000"/>
-                <w:right w:val="none" w:sz="0" w:space="0" w:color="000000"/>
-              </w:pBdr>
-              <w:spacing w:after="100" w:before="100" w:line="240"/>
-              <w:ind w:firstLine="0" w:left="100" w:right="100"/>
-            </w:pPr>
-            <w:r>
-              <w:rPr>
-                <w:rFonts w:ascii="Helvetica" w:hAnsi="Helvetica" w:eastAsia="Helvetica" w:cs="Helvetica"/>
-                <w:i w:val="false"/>
-                <w:b w:val="false"/>
-                <w:u w:val="none"/>
-                <w:sz w:val="22"/>
-                <w:szCs w:val="22"/>
-                <w:color w:val="000000"/>
-              </w:rPr>
-              <w:t xml:space="preserve">7.04 [0, 731]</w:t>
-            </w:r>
-          </w:p>
-        </w:tc>
-        <w:tc>
-          <w:tcPr>
-            <w:tcBorders>
-              <w:bottom w:val="none" w:sz="0" w:space="0" w:color="000000"/>
-              <w:top w:val="none" w:sz="0" w:space="0" w:color="000000"/>
-              <w:left w:val="none" w:sz="0" w:space="0" w:color="000000"/>
-              <w:right w:val="none" w:sz="0" w:space="0" w:color="000000"/>
-            </w:tcBorders>
-            <w:shd w:val="clear" w:color="auto" w:fill="FFFFFF"/>
-            <w:tcMar>
-              <w:top w:w="0" w:type="dxa"/>
-              <w:bottom w:w="0" w:type="dxa"/>
-              <w:left w:w="0" w:type="dxa"/>
-              <w:right w:w="0" w:type="dxa"/>
-            </w:tcMar>
-            <w:vAlign w:val="center"/>
-          </w:tcPr>
-          <w:p>
-            <w:pPr>
-              <w:pStyle w:val="Normal"/>
-              <w:jc w:val="center"/>
-              <w:pBdr>
-                <w:bottom w:val="none" w:sz="0" w:space="0" w:color="000000"/>
-                <w:top w:val="none" w:sz="0" w:space="0" w:color="000000"/>
-                <w:left w:val="none" w:sz="0" w:space="0" w:color="000000"/>
-                <w:right w:val="none" w:sz="0" w:space="0" w:color="000000"/>
-              </w:pBdr>
-              <w:spacing w:after="100" w:before="100" w:line="240"/>
-              <w:ind w:firstLine="0" w:left="100" w:right="100"/>
-            </w:pPr>
-            <w:r>
-              <w:rPr>
-                <w:rFonts w:ascii="Helvetica" w:hAnsi="Helvetica" w:eastAsia="Helvetica" w:cs="Helvetica"/>
-                <w:i w:val="false"/>
-                <w:b w:val="false"/>
-                <w:u w:val="none"/>
-                <w:sz w:val="22"/>
-                <w:szCs w:val="22"/>
-                <w:color w:val="000000"/>
-              </w:rPr>
-              <w:t xml:space="preserve">7.12 [0, 754]</w:t>
+              <w:t xml:space="preserve">7.58 [0, 270]</w:t>
+            </w:r>
+          </w:p>
+        </w:tc>
+        <w:tc>
+          <w:tcPr>
+            <w:tcBorders>
+              <w:bottom w:val="none" w:sz="0" w:space="0" w:color="000000"/>
+              <w:top w:val="none" w:sz="0" w:space="0" w:color="000000"/>
+              <w:left w:val="none" w:sz="0" w:space="0" w:color="000000"/>
+              <w:right w:val="none" w:sz="0" w:space="0" w:color="000000"/>
+            </w:tcBorders>
+            <w:shd w:val="clear" w:color="auto" w:fill="FFFFFF"/>
+            <w:tcMar>
+              <w:top w:w="0" w:type="dxa"/>
+              <w:bottom w:w="0" w:type="dxa"/>
+              <w:left w:w="0" w:type="dxa"/>
+              <w:right w:w="0" w:type="dxa"/>
+            </w:tcMar>
+            <w:vAlign w:val="center"/>
+          </w:tcPr>
+          <w:p>
+            <w:pPr>
+              <w:pStyle w:val="Normal"/>
+              <w:jc w:val="center"/>
+              <w:pBdr>
+                <w:bottom w:val="none" w:sz="0" w:space="0" w:color="000000"/>
+                <w:top w:val="none" w:sz="0" w:space="0" w:color="000000"/>
+                <w:left w:val="none" w:sz="0" w:space="0" w:color="000000"/>
+                <w:right w:val="none" w:sz="0" w:space="0" w:color="000000"/>
+              </w:pBdr>
+              <w:spacing w:after="100" w:before="100" w:line="240"/>
+              <w:ind w:firstLine="0" w:left="100" w:right="100"/>
+            </w:pPr>
+            <w:r>
+              <w:rPr>
+                <w:rFonts w:ascii="Helvetica" w:hAnsi="Helvetica" w:eastAsia="Helvetica" w:cs="Helvetica"/>
+                <w:i w:val="false"/>
+                <w:b w:val="false"/>
+                <w:u w:val="none"/>
+                <w:sz w:val="22"/>
+                <w:szCs w:val="22"/>
+                <w:color w:val="000000"/>
+              </w:rPr>
+              <w:t xml:space="preserve">7.22 [0, 731]</w:t>
+            </w:r>
+          </w:p>
+        </w:tc>
+        <w:tc>
+          <w:tcPr>
+            <w:tcBorders>
+              <w:bottom w:val="none" w:sz="0" w:space="0" w:color="000000"/>
+              <w:top w:val="none" w:sz="0" w:space="0" w:color="000000"/>
+              <w:left w:val="none" w:sz="0" w:space="0" w:color="000000"/>
+              <w:right w:val="none" w:sz="0" w:space="0" w:color="000000"/>
+            </w:tcBorders>
+            <w:shd w:val="clear" w:color="auto" w:fill="FFFFFF"/>
+            <w:tcMar>
+              <w:top w:w="0" w:type="dxa"/>
+              <w:bottom w:w="0" w:type="dxa"/>
+              <w:left w:w="0" w:type="dxa"/>
+              <w:right w:w="0" w:type="dxa"/>
+            </w:tcMar>
+            <w:vAlign w:val="center"/>
+          </w:tcPr>
+          <w:p>
+            <w:pPr>
+              <w:pStyle w:val="Normal"/>
+              <w:jc w:val="center"/>
+              <w:pBdr>
+                <w:bottom w:val="none" w:sz="0" w:space="0" w:color="000000"/>
+                <w:top w:val="none" w:sz="0" w:space="0" w:color="000000"/>
+                <w:left w:val="none" w:sz="0" w:space="0" w:color="000000"/>
+                <w:right w:val="none" w:sz="0" w:space="0" w:color="000000"/>
+              </w:pBdr>
+              <w:spacing w:after="100" w:before="100" w:line="240"/>
+              <w:ind w:firstLine="0" w:left="100" w:right="100"/>
+            </w:pPr>
+            <w:r>
+              <w:rPr>
+                <w:rFonts w:ascii="Helvetica" w:hAnsi="Helvetica" w:eastAsia="Helvetica" w:cs="Helvetica"/>
+                <w:i w:val="false"/>
+                <w:b w:val="false"/>
+                <w:u w:val="none"/>
+                <w:sz w:val="22"/>
+                <w:szCs w:val="22"/>
+                <w:color w:val="000000"/>
+              </w:rPr>
+              <w:t xml:space="preserve">7.31 [0, 731]</w:t>
             </w:r>
           </w:p>
         </w:tc>
@@ -7464,95 +7464,95 @@
                 <w:szCs w:val="22"/>
                 <w:color w:val="000000"/>
               </w:rPr>
-              <w:t xml:space="preserve">11.1 (13.4)</w:t>
-            </w:r>
-          </w:p>
-        </w:tc>
-        <w:tc>
-          <w:tcPr>
-            <w:tcBorders>
-              <w:bottom w:val="none" w:sz="0" w:space="0" w:color="000000"/>
-              <w:top w:val="none" w:sz="0" w:space="0" w:color="000000"/>
-              <w:left w:val="none" w:sz="0" w:space="0" w:color="000000"/>
-              <w:right w:val="none" w:sz="0" w:space="0" w:color="000000"/>
-            </w:tcBorders>
-            <w:shd w:val="clear" w:color="auto" w:fill="FFFFFF"/>
-            <w:tcMar>
-              <w:top w:w="0" w:type="dxa"/>
-              <w:bottom w:w="0" w:type="dxa"/>
-              <w:left w:w="0" w:type="dxa"/>
-              <w:right w:w="0" w:type="dxa"/>
-            </w:tcMar>
-            <w:vAlign w:val="center"/>
-          </w:tcPr>
-          <w:p>
-            <w:pPr>
-              <w:pStyle w:val="Normal"/>
-              <w:jc w:val="center"/>
-              <w:pBdr>
-                <w:bottom w:val="none" w:sz="0" w:space="0" w:color="000000"/>
-                <w:top w:val="none" w:sz="0" w:space="0" w:color="000000"/>
-                <w:left w:val="none" w:sz="0" w:space="0" w:color="000000"/>
-                <w:right w:val="none" w:sz="0" w:space="0" w:color="000000"/>
-              </w:pBdr>
-              <w:spacing w:after="100" w:before="100" w:line="240"/>
-              <w:ind w:firstLine="0" w:left="100" w:right="100"/>
-            </w:pPr>
-            <w:r>
-              <w:rPr>
-                <w:rFonts w:ascii="Helvetica" w:hAnsi="Helvetica" w:eastAsia="Helvetica" w:cs="Helvetica"/>
-                <w:i w:val="false"/>
-                <w:b w:val="false"/>
-                <w:u w:val="none"/>
-                <w:sz w:val="22"/>
-                <w:szCs w:val="22"/>
-                <w:color w:val="000000"/>
-              </w:rPr>
-              <w:t xml:space="preserve">9.95 (11.0)</w:t>
-            </w:r>
-          </w:p>
-        </w:tc>
-        <w:tc>
-          <w:tcPr>
-            <w:tcBorders>
-              <w:bottom w:val="none" w:sz="0" w:space="0" w:color="000000"/>
-              <w:top w:val="none" w:sz="0" w:space="0" w:color="000000"/>
-              <w:left w:val="none" w:sz="0" w:space="0" w:color="000000"/>
-              <w:right w:val="none" w:sz="0" w:space="0" w:color="000000"/>
-            </w:tcBorders>
-            <w:shd w:val="clear" w:color="auto" w:fill="FFFFFF"/>
-            <w:tcMar>
-              <w:top w:w="0" w:type="dxa"/>
-              <w:bottom w:w="0" w:type="dxa"/>
-              <w:left w:w="0" w:type="dxa"/>
-              <w:right w:w="0" w:type="dxa"/>
-            </w:tcMar>
-            <w:vAlign w:val="center"/>
-          </w:tcPr>
-          <w:p>
-            <w:pPr>
-              <w:pStyle w:val="Normal"/>
-              <w:jc w:val="center"/>
-              <w:pBdr>
-                <w:bottom w:val="none" w:sz="0" w:space="0" w:color="000000"/>
-                <w:top w:val="none" w:sz="0" w:space="0" w:color="000000"/>
-                <w:left w:val="none" w:sz="0" w:space="0" w:color="000000"/>
-                <w:right w:val="none" w:sz="0" w:space="0" w:color="000000"/>
-              </w:pBdr>
-              <w:spacing w:after="100" w:before="100" w:line="240"/>
-              <w:ind w:firstLine="0" w:left="100" w:right="100"/>
-            </w:pPr>
-            <w:r>
-              <w:rPr>
-                <w:rFonts w:ascii="Helvetica" w:hAnsi="Helvetica" w:eastAsia="Helvetica" w:cs="Helvetica"/>
-                <w:i w:val="false"/>
-                <w:b w:val="false"/>
-                <w:u w:val="none"/>
-                <w:sz w:val="22"/>
-                <w:szCs w:val="22"/>
-                <w:color w:val="000000"/>
-              </w:rPr>
-              <w:t xml:space="preserve">10.2 (11.5)</w:t>
+              <w:t xml:space="preserve">10.9 (12.2)</w:t>
+            </w:r>
+          </w:p>
+        </w:tc>
+        <w:tc>
+          <w:tcPr>
+            <w:tcBorders>
+              <w:bottom w:val="none" w:sz="0" w:space="0" w:color="000000"/>
+              <w:top w:val="none" w:sz="0" w:space="0" w:color="000000"/>
+              <w:left w:val="none" w:sz="0" w:space="0" w:color="000000"/>
+              <w:right w:val="none" w:sz="0" w:space="0" w:color="000000"/>
+            </w:tcBorders>
+            <w:shd w:val="clear" w:color="auto" w:fill="FFFFFF"/>
+            <w:tcMar>
+              <w:top w:w="0" w:type="dxa"/>
+              <w:bottom w:w="0" w:type="dxa"/>
+              <w:left w:w="0" w:type="dxa"/>
+              <w:right w:w="0" w:type="dxa"/>
+            </w:tcMar>
+            <w:vAlign w:val="center"/>
+          </w:tcPr>
+          <w:p>
+            <w:pPr>
+              <w:pStyle w:val="Normal"/>
+              <w:jc w:val="center"/>
+              <w:pBdr>
+                <w:bottom w:val="none" w:sz="0" w:space="0" w:color="000000"/>
+                <w:top w:val="none" w:sz="0" w:space="0" w:color="000000"/>
+                <w:left w:val="none" w:sz="0" w:space="0" w:color="000000"/>
+                <w:right w:val="none" w:sz="0" w:space="0" w:color="000000"/>
+              </w:pBdr>
+              <w:spacing w:after="100" w:before="100" w:line="240"/>
+              <w:ind w:firstLine="0" w:left="100" w:right="100"/>
+            </w:pPr>
+            <w:r>
+              <w:rPr>
+                <w:rFonts w:ascii="Helvetica" w:hAnsi="Helvetica" w:eastAsia="Helvetica" w:cs="Helvetica"/>
+                <w:i w:val="false"/>
+                <w:b w:val="false"/>
+                <w:u w:val="none"/>
+                <w:sz w:val="22"/>
+                <w:szCs w:val="22"/>
+                <w:color w:val="000000"/>
+              </w:rPr>
+              <w:t xml:space="preserve">9.96 (11.1)</w:t>
+            </w:r>
+          </w:p>
+        </w:tc>
+        <w:tc>
+          <w:tcPr>
+            <w:tcBorders>
+              <w:bottom w:val="none" w:sz="0" w:space="0" w:color="000000"/>
+              <w:top w:val="none" w:sz="0" w:space="0" w:color="000000"/>
+              <w:left w:val="none" w:sz="0" w:space="0" w:color="000000"/>
+              <w:right w:val="none" w:sz="0" w:space="0" w:color="000000"/>
+            </w:tcBorders>
+            <w:shd w:val="clear" w:color="auto" w:fill="FFFFFF"/>
+            <w:tcMar>
+              <w:top w:w="0" w:type="dxa"/>
+              <w:bottom w:w="0" w:type="dxa"/>
+              <w:left w:w="0" w:type="dxa"/>
+              <w:right w:w="0" w:type="dxa"/>
+            </w:tcMar>
+            <w:vAlign w:val="center"/>
+          </w:tcPr>
+          <w:p>
+            <w:pPr>
+              <w:pStyle w:val="Normal"/>
+              <w:jc w:val="center"/>
+              <w:pBdr>
+                <w:bottom w:val="none" w:sz="0" w:space="0" w:color="000000"/>
+                <w:top w:val="none" w:sz="0" w:space="0" w:color="000000"/>
+                <w:left w:val="none" w:sz="0" w:space="0" w:color="000000"/>
+                <w:right w:val="none" w:sz="0" w:space="0" w:color="000000"/>
+              </w:pBdr>
+              <w:spacing w:after="100" w:before="100" w:line="240"/>
+              <w:ind w:firstLine="0" w:left="100" w:right="100"/>
+            </w:pPr>
+            <w:r>
+              <w:rPr>
+                <w:rFonts w:ascii="Helvetica" w:hAnsi="Helvetica" w:eastAsia="Helvetica" w:cs="Helvetica"/>
+                <w:i w:val="false"/>
+                <w:b w:val="false"/>
+                <w:u w:val="none"/>
+                <w:sz w:val="22"/>
+                <w:szCs w:val="22"/>
+                <w:color w:val="000000"/>
+              </w:rPr>
+              <w:t xml:space="preserve">10.2 (11.3)</w:t>
             </w:r>
           </w:p>
         </w:tc>
@@ -7646,95 +7646,95 @@
                 <w:szCs w:val="22"/>
                 <w:color w:val="000000"/>
               </w:rPr>
-              <w:t xml:space="preserve">7.52 [0.101, 369]</w:t>
-            </w:r>
-          </w:p>
-        </w:tc>
-        <w:tc>
-          <w:tcPr>
-            <w:tcBorders>
-              <w:bottom w:val="none" w:sz="0" w:space="0" w:color="000000"/>
-              <w:top w:val="none" w:sz="0" w:space="0" w:color="000000"/>
-              <w:left w:val="none" w:sz="0" w:space="0" w:color="000000"/>
-              <w:right w:val="none" w:sz="0" w:space="0" w:color="000000"/>
-            </w:tcBorders>
-            <w:shd w:val="clear" w:color="auto" w:fill="FFFFFF"/>
-            <w:tcMar>
-              <w:top w:w="0" w:type="dxa"/>
-              <w:bottom w:w="0" w:type="dxa"/>
-              <w:left w:w="0" w:type="dxa"/>
-              <w:right w:w="0" w:type="dxa"/>
-            </w:tcMar>
-            <w:vAlign w:val="center"/>
-          </w:tcPr>
-          <w:p>
-            <w:pPr>
-              <w:pStyle w:val="Normal"/>
-              <w:jc w:val="center"/>
-              <w:pBdr>
-                <w:bottom w:val="none" w:sz="0" w:space="0" w:color="000000"/>
-                <w:top w:val="none" w:sz="0" w:space="0" w:color="000000"/>
-                <w:left w:val="none" w:sz="0" w:space="0" w:color="000000"/>
-                <w:right w:val="none" w:sz="0" w:space="0" w:color="000000"/>
-              </w:pBdr>
-              <w:spacing w:after="100" w:before="100" w:line="240"/>
-              <w:ind w:firstLine="0" w:left="100" w:right="100"/>
-            </w:pPr>
-            <w:r>
-              <w:rPr>
-                <w:rFonts w:ascii="Helvetica" w:hAnsi="Helvetica" w:eastAsia="Helvetica" w:cs="Helvetica"/>
-                <w:i w:val="false"/>
-                <w:b w:val="false"/>
-                <w:u w:val="none"/>
-                <w:sz w:val="22"/>
-                <w:szCs w:val="22"/>
-                <w:color w:val="000000"/>
-              </w:rPr>
-              <w:t xml:space="preserve">7.05 [0, 731]</w:t>
-            </w:r>
-          </w:p>
-        </w:tc>
-        <w:tc>
-          <w:tcPr>
-            <w:tcBorders>
-              <w:bottom w:val="none" w:sz="0" w:space="0" w:color="000000"/>
-              <w:top w:val="none" w:sz="0" w:space="0" w:color="000000"/>
-              <w:left w:val="none" w:sz="0" w:space="0" w:color="000000"/>
-              <w:right w:val="none" w:sz="0" w:space="0" w:color="000000"/>
-            </w:tcBorders>
-            <w:shd w:val="clear" w:color="auto" w:fill="FFFFFF"/>
-            <w:tcMar>
-              <w:top w:w="0" w:type="dxa"/>
-              <w:bottom w:w="0" w:type="dxa"/>
-              <w:left w:w="0" w:type="dxa"/>
-              <w:right w:w="0" w:type="dxa"/>
-            </w:tcMar>
-            <w:vAlign w:val="center"/>
-          </w:tcPr>
-          <w:p>
-            <w:pPr>
-              <w:pStyle w:val="Normal"/>
-              <w:jc w:val="center"/>
-              <w:pBdr>
-                <w:bottom w:val="none" w:sz="0" w:space="0" w:color="000000"/>
-                <w:top w:val="none" w:sz="0" w:space="0" w:color="000000"/>
-                <w:left w:val="none" w:sz="0" w:space="0" w:color="000000"/>
-                <w:right w:val="none" w:sz="0" w:space="0" w:color="000000"/>
-              </w:pBdr>
-              <w:spacing w:after="100" w:before="100" w:line="240"/>
-              <w:ind w:firstLine="0" w:left="100" w:right="100"/>
-            </w:pPr>
-            <w:r>
-              <w:rPr>
-                <w:rFonts w:ascii="Helvetica" w:hAnsi="Helvetica" w:eastAsia="Helvetica" w:cs="Helvetica"/>
-                <w:i w:val="false"/>
-                <w:b w:val="false"/>
-                <w:u w:val="none"/>
-                <w:sz w:val="22"/>
-                <w:szCs w:val="22"/>
-                <w:color w:val="000000"/>
-              </w:rPr>
-              <w:t xml:space="preserve">7.13 [0, 731]</w:t>
+              <w:t xml:space="preserve">7.50 [0.107, 258]</w:t>
+            </w:r>
+          </w:p>
+        </w:tc>
+        <w:tc>
+          <w:tcPr>
+            <w:tcBorders>
+              <w:bottom w:val="none" w:sz="0" w:space="0" w:color="000000"/>
+              <w:top w:val="none" w:sz="0" w:space="0" w:color="000000"/>
+              <w:left w:val="none" w:sz="0" w:space="0" w:color="000000"/>
+              <w:right w:val="none" w:sz="0" w:space="0" w:color="000000"/>
+            </w:tcBorders>
+            <w:shd w:val="clear" w:color="auto" w:fill="FFFFFF"/>
+            <w:tcMar>
+              <w:top w:w="0" w:type="dxa"/>
+              <w:bottom w:w="0" w:type="dxa"/>
+              <w:left w:w="0" w:type="dxa"/>
+              <w:right w:w="0" w:type="dxa"/>
+            </w:tcMar>
+            <w:vAlign w:val="center"/>
+          </w:tcPr>
+          <w:p>
+            <w:pPr>
+              <w:pStyle w:val="Normal"/>
+              <w:jc w:val="center"/>
+              <w:pBdr>
+                <w:bottom w:val="none" w:sz="0" w:space="0" w:color="000000"/>
+                <w:top w:val="none" w:sz="0" w:space="0" w:color="000000"/>
+                <w:left w:val="none" w:sz="0" w:space="0" w:color="000000"/>
+                <w:right w:val="none" w:sz="0" w:space="0" w:color="000000"/>
+              </w:pBdr>
+              <w:spacing w:after="100" w:before="100" w:line="240"/>
+              <w:ind w:firstLine="0" w:left="100" w:right="100"/>
+            </w:pPr>
+            <w:r>
+              <w:rPr>
+                <w:rFonts w:ascii="Helvetica" w:hAnsi="Helvetica" w:eastAsia="Helvetica" w:cs="Helvetica"/>
+                <w:i w:val="false"/>
+                <w:b w:val="false"/>
+                <w:u w:val="none"/>
+                <w:sz w:val="22"/>
+                <w:szCs w:val="22"/>
+                <w:color w:val="000000"/>
+              </w:rPr>
+              <w:t xml:space="preserve">7.10 [0.0549, 731]</w:t>
+            </w:r>
+          </w:p>
+        </w:tc>
+        <w:tc>
+          <w:tcPr>
+            <w:tcBorders>
+              <w:bottom w:val="none" w:sz="0" w:space="0" w:color="000000"/>
+              <w:top w:val="none" w:sz="0" w:space="0" w:color="000000"/>
+              <w:left w:val="none" w:sz="0" w:space="0" w:color="000000"/>
+              <w:right w:val="none" w:sz="0" w:space="0" w:color="000000"/>
+            </w:tcBorders>
+            <w:shd w:val="clear" w:color="auto" w:fill="FFFFFF"/>
+            <w:tcMar>
+              <w:top w:w="0" w:type="dxa"/>
+              <w:bottom w:w="0" w:type="dxa"/>
+              <w:left w:w="0" w:type="dxa"/>
+              <w:right w:w="0" w:type="dxa"/>
+            </w:tcMar>
+            <w:vAlign w:val="center"/>
+          </w:tcPr>
+          <w:p>
+            <w:pPr>
+              <w:pStyle w:val="Normal"/>
+              <w:jc w:val="center"/>
+              <w:pBdr>
+                <w:bottom w:val="none" w:sz="0" w:space="0" w:color="000000"/>
+                <w:top w:val="none" w:sz="0" w:space="0" w:color="000000"/>
+                <w:left w:val="none" w:sz="0" w:space="0" w:color="000000"/>
+                <w:right w:val="none" w:sz="0" w:space="0" w:color="000000"/>
+              </w:pBdr>
+              <w:spacing w:after="100" w:before="100" w:line="240"/>
+              <w:ind w:firstLine="0" w:left="100" w:right="100"/>
+            </w:pPr>
+            <w:r>
+              <w:rPr>
+                <w:rFonts w:ascii="Helvetica" w:hAnsi="Helvetica" w:eastAsia="Helvetica" w:cs="Helvetica"/>
+                <w:i w:val="false"/>
+                <w:b w:val="false"/>
+                <w:u w:val="none"/>
+                <w:sz w:val="22"/>
+                <w:szCs w:val="22"/>
+                <w:color w:val="000000"/>
+              </w:rPr>
+              <w:t xml:space="preserve">7.17 [0.0549, 731]</w:t>
             </w:r>
           </w:p>
         </w:tc>
@@ -8010,95 +8010,95 @@
                 <w:szCs w:val="22"/>
                 <w:color w:val="000000"/>
               </w:rPr>
-              <w:t xml:space="preserve">11.5 (20.0)</w:t>
-            </w:r>
-          </w:p>
-        </w:tc>
-        <w:tc>
-          <w:tcPr>
-            <w:tcBorders>
-              <w:bottom w:val="none" w:sz="0" w:space="0" w:color="000000"/>
-              <w:top w:val="none" w:sz="0" w:space="0" w:color="000000"/>
-              <w:left w:val="none" w:sz="0" w:space="0" w:color="000000"/>
-              <w:right w:val="none" w:sz="0" w:space="0" w:color="000000"/>
-            </w:tcBorders>
-            <w:shd w:val="clear" w:color="auto" w:fill="FFFFFF"/>
-            <w:tcMar>
-              <w:top w:w="0" w:type="dxa"/>
-              <w:bottom w:w="0" w:type="dxa"/>
-              <w:left w:w="0" w:type="dxa"/>
-              <w:right w:w="0" w:type="dxa"/>
-            </w:tcMar>
-            <w:vAlign w:val="center"/>
-          </w:tcPr>
-          <w:p>
-            <w:pPr>
-              <w:pStyle w:val="Normal"/>
-              <w:jc w:val="center"/>
-              <w:pBdr>
-                <w:bottom w:val="none" w:sz="0" w:space="0" w:color="000000"/>
-                <w:top w:val="none" w:sz="0" w:space="0" w:color="000000"/>
-                <w:left w:val="none" w:sz="0" w:space="0" w:color="000000"/>
-                <w:right w:val="none" w:sz="0" w:space="0" w:color="000000"/>
-              </w:pBdr>
-              <w:spacing w:after="100" w:before="100" w:line="240"/>
-              <w:ind w:firstLine="0" w:left="100" w:right="100"/>
-            </w:pPr>
-            <w:r>
-              <w:rPr>
-                <w:rFonts w:ascii="Helvetica" w:hAnsi="Helvetica" w:eastAsia="Helvetica" w:cs="Helvetica"/>
-                <w:i w:val="false"/>
-                <w:b w:val="false"/>
-                <w:u w:val="none"/>
-                <w:sz w:val="22"/>
-                <w:szCs w:val="22"/>
-                <w:color w:val="000000"/>
-              </w:rPr>
-              <w:t xml:space="preserve">10.3 (12.3)</w:t>
-            </w:r>
-          </w:p>
-        </w:tc>
-        <w:tc>
-          <w:tcPr>
-            <w:tcBorders>
-              <w:bottom w:val="none" w:sz="0" w:space="0" w:color="000000"/>
-              <w:top w:val="none" w:sz="0" w:space="0" w:color="000000"/>
-              <w:left w:val="none" w:sz="0" w:space="0" w:color="000000"/>
-              <w:right w:val="none" w:sz="0" w:space="0" w:color="000000"/>
-            </w:tcBorders>
-            <w:shd w:val="clear" w:color="auto" w:fill="FFFFFF"/>
-            <w:tcMar>
-              <w:top w:w="0" w:type="dxa"/>
-              <w:bottom w:w="0" w:type="dxa"/>
-              <w:left w:w="0" w:type="dxa"/>
-              <w:right w:w="0" w:type="dxa"/>
-            </w:tcMar>
-            <w:vAlign w:val="center"/>
-          </w:tcPr>
-          <w:p>
-            <w:pPr>
-              <w:pStyle w:val="Normal"/>
-              <w:jc w:val="center"/>
-              <w:pBdr>
-                <w:bottom w:val="none" w:sz="0" w:space="0" w:color="000000"/>
-                <w:top w:val="none" w:sz="0" w:space="0" w:color="000000"/>
-                <w:left w:val="none" w:sz="0" w:space="0" w:color="000000"/>
-                <w:right w:val="none" w:sz="0" w:space="0" w:color="000000"/>
-              </w:pBdr>
-              <w:spacing w:after="100" w:before="100" w:line="240"/>
-              <w:ind w:firstLine="0" w:left="100" w:right="100"/>
-            </w:pPr>
-            <w:r>
-              <w:rPr>
-                <w:rFonts w:ascii="Helvetica" w:hAnsi="Helvetica" w:eastAsia="Helvetica" w:cs="Helvetica"/>
-                <w:i w:val="false"/>
-                <w:b w:val="false"/>
-                <w:u w:val="none"/>
-                <w:sz w:val="22"/>
-                <w:szCs w:val="22"/>
-                <w:color w:val="000000"/>
-              </w:rPr>
-              <w:t xml:space="preserve">10.6 (14.1)</w:t>
+              <w:t xml:space="preserve">11.4 (13.9)</w:t>
+            </w:r>
+          </w:p>
+        </w:tc>
+        <w:tc>
+          <w:tcPr>
+            <w:tcBorders>
+              <w:bottom w:val="none" w:sz="0" w:space="0" w:color="000000"/>
+              <w:top w:val="none" w:sz="0" w:space="0" w:color="000000"/>
+              <w:left w:val="none" w:sz="0" w:space="0" w:color="000000"/>
+              <w:right w:val="none" w:sz="0" w:space="0" w:color="000000"/>
+            </w:tcBorders>
+            <w:shd w:val="clear" w:color="auto" w:fill="FFFFFF"/>
+            <w:tcMar>
+              <w:top w:w="0" w:type="dxa"/>
+              <w:bottom w:w="0" w:type="dxa"/>
+              <w:left w:w="0" w:type="dxa"/>
+              <w:right w:w="0" w:type="dxa"/>
+            </w:tcMar>
+            <w:vAlign w:val="center"/>
+          </w:tcPr>
+          <w:p>
+            <w:pPr>
+              <w:pStyle w:val="Normal"/>
+              <w:jc w:val="center"/>
+              <w:pBdr>
+                <w:bottom w:val="none" w:sz="0" w:space="0" w:color="000000"/>
+                <w:top w:val="none" w:sz="0" w:space="0" w:color="000000"/>
+                <w:left w:val="none" w:sz="0" w:space="0" w:color="000000"/>
+                <w:right w:val="none" w:sz="0" w:space="0" w:color="000000"/>
+              </w:pBdr>
+              <w:spacing w:after="100" w:before="100" w:line="240"/>
+              <w:ind w:firstLine="0" w:left="100" w:right="100"/>
+            </w:pPr>
+            <w:r>
+              <w:rPr>
+                <w:rFonts w:ascii="Helvetica" w:hAnsi="Helvetica" w:eastAsia="Helvetica" w:cs="Helvetica"/>
+                <w:i w:val="false"/>
+                <w:b w:val="false"/>
+                <w:u w:val="none"/>
+                <w:sz w:val="22"/>
+                <w:szCs w:val="22"/>
+                <w:color w:val="000000"/>
+              </w:rPr>
+              <w:t xml:space="preserve">10.7 (12.4)</w:t>
+            </w:r>
+          </w:p>
+        </w:tc>
+        <w:tc>
+          <w:tcPr>
+            <w:tcBorders>
+              <w:bottom w:val="none" w:sz="0" w:space="0" w:color="000000"/>
+              <w:top w:val="none" w:sz="0" w:space="0" w:color="000000"/>
+              <w:left w:val="none" w:sz="0" w:space="0" w:color="000000"/>
+              <w:right w:val="none" w:sz="0" w:space="0" w:color="000000"/>
+            </w:tcBorders>
+            <w:shd w:val="clear" w:color="auto" w:fill="FFFFFF"/>
+            <w:tcMar>
+              <w:top w:w="0" w:type="dxa"/>
+              <w:bottom w:w="0" w:type="dxa"/>
+              <w:left w:w="0" w:type="dxa"/>
+              <w:right w:w="0" w:type="dxa"/>
+            </w:tcMar>
+            <w:vAlign w:val="center"/>
+          </w:tcPr>
+          <w:p>
+            <w:pPr>
+              <w:pStyle w:val="Normal"/>
+              <w:jc w:val="center"/>
+              <w:pBdr>
+                <w:bottom w:val="none" w:sz="0" w:space="0" w:color="000000"/>
+                <w:top w:val="none" w:sz="0" w:space="0" w:color="000000"/>
+                <w:left w:val="none" w:sz="0" w:space="0" w:color="000000"/>
+                <w:right w:val="none" w:sz="0" w:space="0" w:color="000000"/>
+              </w:pBdr>
+              <w:spacing w:after="100" w:before="100" w:line="240"/>
+              <w:ind w:firstLine="0" w:left="100" w:right="100"/>
+            </w:pPr>
+            <w:r>
+              <w:rPr>
+                <w:rFonts w:ascii="Helvetica" w:hAnsi="Helvetica" w:eastAsia="Helvetica" w:cs="Helvetica"/>
+                <w:i w:val="false"/>
+                <w:b w:val="false"/>
+                <w:u w:val="none"/>
+                <w:sz w:val="22"/>
+                <w:szCs w:val="22"/>
+                <w:color w:val="000000"/>
+              </w:rPr>
+              <w:t xml:space="preserve">10.8 (12.7)</w:t>
             </w:r>
           </w:p>
         </w:tc>
@@ -8192,95 +8192,95 @@
                 <w:szCs w:val="22"/>
                 <w:color w:val="000000"/>
               </w:rPr>
-              <w:t xml:space="preserve">7.58 [0, 754]</w:t>
-            </w:r>
-          </w:p>
-        </w:tc>
-        <w:tc>
-          <w:tcPr>
-            <w:tcBorders>
-              <w:bottom w:val="none" w:sz="0" w:space="0" w:color="000000"/>
-              <w:top w:val="none" w:sz="0" w:space="0" w:color="000000"/>
-              <w:left w:val="none" w:sz="0" w:space="0" w:color="000000"/>
-              <w:right w:val="none" w:sz="0" w:space="0" w:color="000000"/>
-            </w:tcBorders>
-            <w:shd w:val="clear" w:color="auto" w:fill="FFFFFF"/>
-            <w:tcMar>
-              <w:top w:w="0" w:type="dxa"/>
-              <w:bottom w:w="0" w:type="dxa"/>
-              <w:left w:w="0" w:type="dxa"/>
-              <w:right w:w="0" w:type="dxa"/>
-            </w:tcMar>
-            <w:vAlign w:val="center"/>
-          </w:tcPr>
-          <w:p>
-            <w:pPr>
-              <w:pStyle w:val="Normal"/>
-              <w:jc w:val="center"/>
-              <w:pBdr>
-                <w:bottom w:val="none" w:sz="0" w:space="0" w:color="000000"/>
-                <w:top w:val="none" w:sz="0" w:space="0" w:color="000000"/>
-                <w:left w:val="none" w:sz="0" w:space="0" w:color="000000"/>
-                <w:right w:val="none" w:sz="0" w:space="0" w:color="000000"/>
-              </w:pBdr>
-              <w:spacing w:after="100" w:before="100" w:line="240"/>
-              <w:ind w:firstLine="0" w:left="100" w:right="100"/>
-            </w:pPr>
-            <w:r>
-              <w:rPr>
-                <w:rFonts w:ascii="Helvetica" w:hAnsi="Helvetica" w:eastAsia="Helvetica" w:cs="Helvetica"/>
-                <w:i w:val="false"/>
-                <w:b w:val="false"/>
-                <w:u w:val="none"/>
-                <w:sz w:val="22"/>
-                <w:szCs w:val="22"/>
-                <w:color w:val="000000"/>
-              </w:rPr>
-              <w:t xml:space="preserve">6.98 [0, 249]</w:t>
-            </w:r>
-          </w:p>
-        </w:tc>
-        <w:tc>
-          <w:tcPr>
-            <w:tcBorders>
-              <w:bottom w:val="none" w:sz="0" w:space="0" w:color="000000"/>
-              <w:top w:val="none" w:sz="0" w:space="0" w:color="000000"/>
-              <w:left w:val="none" w:sz="0" w:space="0" w:color="000000"/>
-              <w:right w:val="none" w:sz="0" w:space="0" w:color="000000"/>
-            </w:tcBorders>
-            <w:shd w:val="clear" w:color="auto" w:fill="FFFFFF"/>
-            <w:tcMar>
-              <w:top w:w="0" w:type="dxa"/>
-              <w:bottom w:w="0" w:type="dxa"/>
-              <w:left w:w="0" w:type="dxa"/>
-              <w:right w:w="0" w:type="dxa"/>
-            </w:tcMar>
-            <w:vAlign w:val="center"/>
-          </w:tcPr>
-          <w:p>
-            <w:pPr>
-              <w:pStyle w:val="Normal"/>
-              <w:jc w:val="center"/>
-              <w:pBdr>
-                <w:bottom w:val="none" w:sz="0" w:space="0" w:color="000000"/>
-                <w:top w:val="none" w:sz="0" w:space="0" w:color="000000"/>
-                <w:left w:val="none" w:sz="0" w:space="0" w:color="000000"/>
-                <w:right w:val="none" w:sz="0" w:space="0" w:color="000000"/>
-              </w:pBdr>
-              <w:spacing w:after="100" w:before="100" w:line="240"/>
-              <w:ind w:firstLine="0" w:left="100" w:right="100"/>
-            </w:pPr>
-            <w:r>
-              <w:rPr>
-                <w:rFonts w:ascii="Helvetica" w:hAnsi="Helvetica" w:eastAsia="Helvetica" w:cs="Helvetica"/>
-                <w:i w:val="false"/>
-                <w:b w:val="false"/>
-                <w:u w:val="none"/>
-                <w:sz w:val="22"/>
-                <w:szCs w:val="22"/>
-                <w:color w:val="000000"/>
-              </w:rPr>
-              <w:t xml:space="preserve">7.06 [0, 754]</w:t>
+              <w:t xml:space="preserve">7.71 [0, 270]</w:t>
+            </w:r>
+          </w:p>
+        </w:tc>
+        <w:tc>
+          <w:tcPr>
+            <w:tcBorders>
+              <w:bottom w:val="none" w:sz="0" w:space="0" w:color="000000"/>
+              <w:top w:val="none" w:sz="0" w:space="0" w:color="000000"/>
+              <w:left w:val="none" w:sz="0" w:space="0" w:color="000000"/>
+              <w:right w:val="none" w:sz="0" w:space="0" w:color="000000"/>
+            </w:tcBorders>
+            <w:shd w:val="clear" w:color="auto" w:fill="FFFFFF"/>
+            <w:tcMar>
+              <w:top w:w="0" w:type="dxa"/>
+              <w:bottom w:w="0" w:type="dxa"/>
+              <w:left w:w="0" w:type="dxa"/>
+              <w:right w:w="0" w:type="dxa"/>
+            </w:tcMar>
+            <w:vAlign w:val="center"/>
+          </w:tcPr>
+          <w:p>
+            <w:pPr>
+              <w:pStyle w:val="Normal"/>
+              <w:jc w:val="center"/>
+              <w:pBdr>
+                <w:bottom w:val="none" w:sz="0" w:space="0" w:color="000000"/>
+                <w:top w:val="none" w:sz="0" w:space="0" w:color="000000"/>
+                <w:left w:val="none" w:sz="0" w:space="0" w:color="000000"/>
+                <w:right w:val="none" w:sz="0" w:space="0" w:color="000000"/>
+              </w:pBdr>
+              <w:spacing w:after="100" w:before="100" w:line="240"/>
+              <w:ind w:firstLine="0" w:left="100" w:right="100"/>
+            </w:pPr>
+            <w:r>
+              <w:rPr>
+                <w:rFonts w:ascii="Helvetica" w:hAnsi="Helvetica" w:eastAsia="Helvetica" w:cs="Helvetica"/>
+                <w:i w:val="false"/>
+                <w:b w:val="false"/>
+                <w:u w:val="none"/>
+                <w:sz w:val="22"/>
+                <w:szCs w:val="22"/>
+                <w:color w:val="000000"/>
+              </w:rPr>
+              <w:t xml:space="preserve">7.54 [0, 249]</w:t>
+            </w:r>
+          </w:p>
+        </w:tc>
+        <w:tc>
+          <w:tcPr>
+            <w:tcBorders>
+              <w:bottom w:val="none" w:sz="0" w:space="0" w:color="000000"/>
+              <w:top w:val="none" w:sz="0" w:space="0" w:color="000000"/>
+              <w:left w:val="none" w:sz="0" w:space="0" w:color="000000"/>
+              <w:right w:val="none" w:sz="0" w:space="0" w:color="000000"/>
+            </w:tcBorders>
+            <w:shd w:val="clear" w:color="auto" w:fill="FFFFFF"/>
+            <w:tcMar>
+              <w:top w:w="0" w:type="dxa"/>
+              <w:bottom w:w="0" w:type="dxa"/>
+              <w:left w:w="0" w:type="dxa"/>
+              <w:right w:w="0" w:type="dxa"/>
+            </w:tcMar>
+            <w:vAlign w:val="center"/>
+          </w:tcPr>
+          <w:p>
+            <w:pPr>
+              <w:pStyle w:val="Normal"/>
+              <w:jc w:val="center"/>
+              <w:pBdr>
+                <w:bottom w:val="none" w:sz="0" w:space="0" w:color="000000"/>
+                <w:top w:val="none" w:sz="0" w:space="0" w:color="000000"/>
+                <w:left w:val="none" w:sz="0" w:space="0" w:color="000000"/>
+                <w:right w:val="none" w:sz="0" w:space="0" w:color="000000"/>
+              </w:pBdr>
+              <w:spacing w:after="100" w:before="100" w:line="240"/>
+              <w:ind w:firstLine="0" w:left="100" w:right="100"/>
+            </w:pPr>
+            <w:r>
+              <w:rPr>
+                <w:rFonts w:ascii="Helvetica" w:hAnsi="Helvetica" w:eastAsia="Helvetica" w:cs="Helvetica"/>
+                <w:i w:val="false"/>
+                <w:b w:val="false"/>
+                <w:u w:val="none"/>
+                <w:sz w:val="22"/>
+                <w:szCs w:val="22"/>
+                <w:color w:val="000000"/>
+              </w:rPr>
+              <w:t xml:space="preserve">7.58 [0, 270]</w:t>
             </w:r>
           </w:p>
         </w:tc>
@@ -8512,139 +8512,139 @@
                 <w:szCs w:val="22"/>
                 <w:color w:val="000000"/>
               </w:rPr>
-              <w:t xml:space="preserve">  0 - 5</w:t>
-            </w:r>
-          </w:p>
-        </w:tc>
-        <w:tc>
-          <w:tcPr>
-            <w:tcBorders>
-              <w:bottom w:val="none" w:sz="0" w:space="0" w:color="000000"/>
-              <w:top w:val="none" w:sz="0" w:space="0" w:color="000000"/>
-              <w:left w:val="none" w:sz="0" w:space="0" w:color="000000"/>
-              <w:right w:val="none" w:sz="0" w:space="0" w:color="000000"/>
-            </w:tcBorders>
-            <w:shd w:val="clear" w:color="auto" w:fill="FFFFFF"/>
-            <w:tcMar>
-              <w:top w:w="0" w:type="dxa"/>
-              <w:bottom w:w="0" w:type="dxa"/>
-              <w:left w:w="0" w:type="dxa"/>
-              <w:right w:w="0" w:type="dxa"/>
-            </w:tcMar>
-            <w:vAlign w:val="center"/>
-          </w:tcPr>
-          <w:p>
-            <w:pPr>
-              <w:pStyle w:val="Normal"/>
-              <w:jc w:val="center"/>
-              <w:pBdr>
-                <w:bottom w:val="none" w:sz="0" w:space="0" w:color="000000"/>
-                <w:top w:val="none" w:sz="0" w:space="0" w:color="000000"/>
-                <w:left w:val="none" w:sz="0" w:space="0" w:color="000000"/>
-                <w:right w:val="none" w:sz="0" w:space="0" w:color="000000"/>
-              </w:pBdr>
-              <w:spacing w:after="100" w:before="100" w:line="240"/>
-              <w:ind w:firstLine="0" w:left="100" w:right="100"/>
-            </w:pPr>
-            <w:r>
-              <w:rPr>
-                <w:rFonts w:ascii="Helvetica" w:hAnsi="Helvetica" w:eastAsia="Helvetica" w:cs="Helvetica"/>
-                <w:i w:val="false"/>
-                <w:b w:val="false"/>
-                <w:u w:val="none"/>
-                <w:sz w:val="22"/>
-                <w:szCs w:val="22"/>
-                <w:color w:val="000000"/>
-              </w:rPr>
-              <w:t xml:space="preserve">6,837 (61.8%)</w:t>
-            </w:r>
-          </w:p>
-        </w:tc>
-        <w:tc>
-          <w:tcPr>
-            <w:tcBorders>
-              <w:bottom w:val="none" w:sz="0" w:space="0" w:color="000000"/>
-              <w:top w:val="none" w:sz="0" w:space="0" w:color="000000"/>
-              <w:left w:val="none" w:sz="0" w:space="0" w:color="000000"/>
-              <w:right w:val="none" w:sz="0" w:space="0" w:color="000000"/>
-            </w:tcBorders>
-            <w:shd w:val="clear" w:color="auto" w:fill="FFFFFF"/>
-            <w:tcMar>
-              <w:top w:w="0" w:type="dxa"/>
-              <w:bottom w:w="0" w:type="dxa"/>
-              <w:left w:w="0" w:type="dxa"/>
-              <w:right w:w="0" w:type="dxa"/>
-            </w:tcMar>
-            <w:vAlign w:val="center"/>
-          </w:tcPr>
-          <w:p>
-            <w:pPr>
-              <w:pStyle w:val="Normal"/>
-              <w:jc w:val="center"/>
-              <w:pBdr>
-                <w:bottom w:val="none" w:sz="0" w:space="0" w:color="000000"/>
-                <w:top w:val="none" w:sz="0" w:space="0" w:color="000000"/>
-                <w:left w:val="none" w:sz="0" w:space="0" w:color="000000"/>
-                <w:right w:val="none" w:sz="0" w:space="0" w:color="000000"/>
-              </w:pBdr>
-              <w:spacing w:after="100" w:before="100" w:line="240"/>
-              <w:ind w:firstLine="0" w:left="100" w:right="100"/>
-            </w:pPr>
-            <w:r>
-              <w:rPr>
-                <w:rFonts w:ascii="Helvetica" w:hAnsi="Helvetica" w:eastAsia="Helvetica" w:cs="Helvetica"/>
-                <w:i w:val="false"/>
-                <w:b w:val="false"/>
-                <w:u w:val="none"/>
-                <w:sz w:val="22"/>
-                <w:szCs w:val="22"/>
-                <w:color w:val="000000"/>
-              </w:rPr>
-              <w:t xml:space="preserve">28,169 (60.4%)</w:t>
-            </w:r>
-          </w:p>
-        </w:tc>
-        <w:tc>
-          <w:tcPr>
-            <w:tcBorders>
-              <w:bottom w:val="none" w:sz="0" w:space="0" w:color="000000"/>
-              <w:top w:val="none" w:sz="0" w:space="0" w:color="000000"/>
-              <w:left w:val="none" w:sz="0" w:space="0" w:color="000000"/>
-              <w:right w:val="none" w:sz="0" w:space="0" w:color="000000"/>
-            </w:tcBorders>
-            <w:shd w:val="clear" w:color="auto" w:fill="FFFFFF"/>
-            <w:tcMar>
-              <w:top w:w="0" w:type="dxa"/>
-              <w:bottom w:w="0" w:type="dxa"/>
-              <w:left w:w="0" w:type="dxa"/>
-              <w:right w:w="0" w:type="dxa"/>
-            </w:tcMar>
-            <w:vAlign w:val="center"/>
-          </w:tcPr>
-          <w:p>
-            <w:pPr>
-              <w:pStyle w:val="Normal"/>
-              <w:jc w:val="center"/>
-              <w:pBdr>
-                <w:bottom w:val="none" w:sz="0" w:space="0" w:color="000000"/>
-                <w:top w:val="none" w:sz="0" w:space="0" w:color="000000"/>
-                <w:left w:val="none" w:sz="0" w:space="0" w:color="000000"/>
-                <w:right w:val="none" w:sz="0" w:space="0" w:color="000000"/>
-              </w:pBdr>
-              <w:spacing w:after="100" w:before="100" w:line="240"/>
-              <w:ind w:firstLine="0" w:left="100" w:right="100"/>
-            </w:pPr>
-            <w:r>
-              <w:rPr>
-                <w:rFonts w:ascii="Helvetica" w:hAnsi="Helvetica" w:eastAsia="Helvetica" w:cs="Helvetica"/>
-                <w:i w:val="false"/>
-                <w:b w:val="false"/>
-                <w:u w:val="none"/>
-                <w:sz w:val="22"/>
-                <w:szCs w:val="22"/>
-                <w:color w:val="000000"/>
-              </w:rPr>
-              <w:t xml:space="preserve">35,006 (60.7%)</w:t>
+              <w:t xml:space="preserve">  0 - 3</w:t>
+            </w:r>
+          </w:p>
+        </w:tc>
+        <w:tc>
+          <w:tcPr>
+            <w:tcBorders>
+              <w:bottom w:val="none" w:sz="0" w:space="0" w:color="000000"/>
+              <w:top w:val="none" w:sz="0" w:space="0" w:color="000000"/>
+              <w:left w:val="none" w:sz="0" w:space="0" w:color="000000"/>
+              <w:right w:val="none" w:sz="0" w:space="0" w:color="000000"/>
+            </w:tcBorders>
+            <w:shd w:val="clear" w:color="auto" w:fill="FFFFFF"/>
+            <w:tcMar>
+              <w:top w:w="0" w:type="dxa"/>
+              <w:bottom w:w="0" w:type="dxa"/>
+              <w:left w:w="0" w:type="dxa"/>
+              <w:right w:w="0" w:type="dxa"/>
+            </w:tcMar>
+            <w:vAlign w:val="center"/>
+          </w:tcPr>
+          <w:p>
+            <w:pPr>
+              <w:pStyle w:val="Normal"/>
+              <w:jc w:val="center"/>
+              <w:pBdr>
+                <w:bottom w:val="none" w:sz="0" w:space="0" w:color="000000"/>
+                <w:top w:val="none" w:sz="0" w:space="0" w:color="000000"/>
+                <w:left w:val="none" w:sz="0" w:space="0" w:color="000000"/>
+                <w:right w:val="none" w:sz="0" w:space="0" w:color="000000"/>
+              </w:pBdr>
+              <w:spacing w:after="100" w:before="100" w:line="240"/>
+              <w:ind w:firstLine="0" w:left="100" w:right="100"/>
+            </w:pPr>
+            <w:r>
+              <w:rPr>
+                <w:rFonts w:ascii="Helvetica" w:hAnsi="Helvetica" w:eastAsia="Helvetica" w:cs="Helvetica"/>
+                <w:i w:val="false"/>
+                <w:b w:val="false"/>
+                <w:u w:val="none"/>
+                <w:sz w:val="22"/>
+                <w:szCs w:val="22"/>
+                <w:color w:val="000000"/>
+              </w:rPr>
+              <w:t xml:space="preserve">3,008 (35.4%)</w:t>
+            </w:r>
+          </w:p>
+        </w:tc>
+        <w:tc>
+          <w:tcPr>
+            <w:tcBorders>
+              <w:bottom w:val="none" w:sz="0" w:space="0" w:color="000000"/>
+              <w:top w:val="none" w:sz="0" w:space="0" w:color="000000"/>
+              <w:left w:val="none" w:sz="0" w:space="0" w:color="000000"/>
+              <w:right w:val="none" w:sz="0" w:space="0" w:color="000000"/>
+            </w:tcBorders>
+            <w:shd w:val="clear" w:color="auto" w:fill="FFFFFF"/>
+            <w:tcMar>
+              <w:top w:w="0" w:type="dxa"/>
+              <w:bottom w:w="0" w:type="dxa"/>
+              <w:left w:w="0" w:type="dxa"/>
+              <w:right w:w="0" w:type="dxa"/>
+            </w:tcMar>
+            <w:vAlign w:val="center"/>
+          </w:tcPr>
+          <w:p>
+            <w:pPr>
+              <w:pStyle w:val="Normal"/>
+              <w:jc w:val="center"/>
+              <w:pBdr>
+                <w:bottom w:val="none" w:sz="0" w:space="0" w:color="000000"/>
+                <w:top w:val="none" w:sz="0" w:space="0" w:color="000000"/>
+                <w:left w:val="none" w:sz="0" w:space="0" w:color="000000"/>
+                <w:right w:val="none" w:sz="0" w:space="0" w:color="000000"/>
+              </w:pBdr>
+              <w:spacing w:after="100" w:before="100" w:line="240"/>
+              <w:ind w:firstLine="0" w:left="100" w:right="100"/>
+            </w:pPr>
+            <w:r>
+              <w:rPr>
+                <w:rFonts w:ascii="Helvetica" w:hAnsi="Helvetica" w:eastAsia="Helvetica" w:cs="Helvetica"/>
+                <w:i w:val="false"/>
+                <w:b w:val="false"/>
+                <w:u w:val="none"/>
+                <w:sz w:val="22"/>
+                <w:szCs w:val="22"/>
+                <w:color w:val="000000"/>
+              </w:rPr>
+              <w:t xml:space="preserve">10,952 (31.6%)</w:t>
+            </w:r>
+          </w:p>
+        </w:tc>
+        <w:tc>
+          <w:tcPr>
+            <w:tcBorders>
+              <w:bottom w:val="none" w:sz="0" w:space="0" w:color="000000"/>
+              <w:top w:val="none" w:sz="0" w:space="0" w:color="000000"/>
+              <w:left w:val="none" w:sz="0" w:space="0" w:color="000000"/>
+              <w:right w:val="none" w:sz="0" w:space="0" w:color="000000"/>
+            </w:tcBorders>
+            <w:shd w:val="clear" w:color="auto" w:fill="FFFFFF"/>
+            <w:tcMar>
+              <w:top w:w="0" w:type="dxa"/>
+              <w:bottom w:w="0" w:type="dxa"/>
+              <w:left w:w="0" w:type="dxa"/>
+              <w:right w:w="0" w:type="dxa"/>
+            </w:tcMar>
+            <w:vAlign w:val="center"/>
+          </w:tcPr>
+          <w:p>
+            <w:pPr>
+              <w:pStyle w:val="Normal"/>
+              <w:jc w:val="center"/>
+              <w:pBdr>
+                <w:bottom w:val="none" w:sz="0" w:space="0" w:color="000000"/>
+                <w:top w:val="none" w:sz="0" w:space="0" w:color="000000"/>
+                <w:left w:val="none" w:sz="0" w:space="0" w:color="000000"/>
+                <w:right w:val="none" w:sz="0" w:space="0" w:color="000000"/>
+              </w:pBdr>
+              <w:spacing w:after="100" w:before="100" w:line="240"/>
+              <w:ind w:firstLine="0" w:left="100" w:right="100"/>
+            </w:pPr>
+            <w:r>
+              <w:rPr>
+                <w:rFonts w:ascii="Helvetica" w:hAnsi="Helvetica" w:eastAsia="Helvetica" w:cs="Helvetica"/>
+                <w:i w:val="false"/>
+                <w:b w:val="false"/>
+                <w:u w:val="none"/>
+                <w:sz w:val="22"/>
+                <w:szCs w:val="22"/>
+                <w:color w:val="000000"/>
+              </w:rPr>
+              <w:t xml:space="preserve">13,960 (32.4%)</w:t>
             </w:r>
           </w:p>
         </w:tc>
@@ -8694,139 +8694,139 @@
                 <w:szCs w:val="22"/>
                 <w:color w:val="000000"/>
               </w:rPr>
-              <w:t xml:space="preserve">  6 - 10</w:t>
-            </w:r>
-          </w:p>
-        </w:tc>
-        <w:tc>
-          <w:tcPr>
-            <w:tcBorders>
-              <w:bottom w:val="none" w:sz="0" w:space="0" w:color="000000"/>
-              <w:top w:val="none" w:sz="0" w:space="0" w:color="000000"/>
-              <w:left w:val="none" w:sz="0" w:space="0" w:color="000000"/>
-              <w:right w:val="none" w:sz="0" w:space="0" w:color="000000"/>
-            </w:tcBorders>
-            <w:shd w:val="clear" w:color="auto" w:fill="FFFFFF"/>
-            <w:tcMar>
-              <w:top w:w="0" w:type="dxa"/>
-              <w:bottom w:w="0" w:type="dxa"/>
-              <w:left w:w="0" w:type="dxa"/>
-              <w:right w:w="0" w:type="dxa"/>
-            </w:tcMar>
-            <w:vAlign w:val="center"/>
-          </w:tcPr>
-          <w:p>
-            <w:pPr>
-              <w:pStyle w:val="Normal"/>
-              <w:jc w:val="center"/>
-              <w:pBdr>
-                <w:bottom w:val="none" w:sz="0" w:space="0" w:color="000000"/>
-                <w:top w:val="none" w:sz="0" w:space="0" w:color="000000"/>
-                <w:left w:val="none" w:sz="0" w:space="0" w:color="000000"/>
-                <w:right w:val="none" w:sz="0" w:space="0" w:color="000000"/>
-              </w:pBdr>
-              <w:spacing w:after="100" w:before="100" w:line="240"/>
-              <w:ind w:firstLine="0" w:left="100" w:right="100"/>
-            </w:pPr>
-            <w:r>
-              <w:rPr>
-                <w:rFonts w:ascii="Helvetica" w:hAnsi="Helvetica" w:eastAsia="Helvetica" w:cs="Helvetica"/>
-                <w:i w:val="false"/>
-                <w:b w:val="false"/>
-                <w:u w:val="none"/>
-                <w:sz w:val="22"/>
-                <w:szCs w:val="22"/>
-                <w:color w:val="000000"/>
-              </w:rPr>
-              <w:t xml:space="preserve">3,744 (33.8%)</w:t>
-            </w:r>
-          </w:p>
-        </w:tc>
-        <w:tc>
-          <w:tcPr>
-            <w:tcBorders>
-              <w:bottom w:val="none" w:sz="0" w:space="0" w:color="000000"/>
-              <w:top w:val="none" w:sz="0" w:space="0" w:color="000000"/>
-              <w:left w:val="none" w:sz="0" w:space="0" w:color="000000"/>
-              <w:right w:val="none" w:sz="0" w:space="0" w:color="000000"/>
-            </w:tcBorders>
-            <w:shd w:val="clear" w:color="auto" w:fill="FFFFFF"/>
-            <w:tcMar>
-              <w:top w:w="0" w:type="dxa"/>
-              <w:bottom w:w="0" w:type="dxa"/>
-              <w:left w:w="0" w:type="dxa"/>
-              <w:right w:w="0" w:type="dxa"/>
-            </w:tcMar>
-            <w:vAlign w:val="center"/>
-          </w:tcPr>
-          <w:p>
-            <w:pPr>
-              <w:pStyle w:val="Normal"/>
-              <w:jc w:val="center"/>
-              <w:pBdr>
-                <w:bottom w:val="none" w:sz="0" w:space="0" w:color="000000"/>
-                <w:top w:val="none" w:sz="0" w:space="0" w:color="000000"/>
-                <w:left w:val="none" w:sz="0" w:space="0" w:color="000000"/>
-                <w:right w:val="none" w:sz="0" w:space="0" w:color="000000"/>
-              </w:pBdr>
-              <w:spacing w:after="100" w:before="100" w:line="240"/>
-              <w:ind w:firstLine="0" w:left="100" w:right="100"/>
-            </w:pPr>
-            <w:r>
-              <w:rPr>
-                <w:rFonts w:ascii="Helvetica" w:hAnsi="Helvetica" w:eastAsia="Helvetica" w:cs="Helvetica"/>
-                <w:i w:val="false"/>
-                <w:b w:val="false"/>
-                <w:u w:val="none"/>
-                <w:sz w:val="22"/>
-                <w:szCs w:val="22"/>
-                <w:color w:val="000000"/>
-              </w:rPr>
-              <w:t xml:space="preserve">16,459 (35.3%)</w:t>
-            </w:r>
-          </w:p>
-        </w:tc>
-        <w:tc>
-          <w:tcPr>
-            <w:tcBorders>
-              <w:bottom w:val="none" w:sz="0" w:space="0" w:color="000000"/>
-              <w:top w:val="none" w:sz="0" w:space="0" w:color="000000"/>
-              <w:left w:val="none" w:sz="0" w:space="0" w:color="000000"/>
-              <w:right w:val="none" w:sz="0" w:space="0" w:color="000000"/>
-            </w:tcBorders>
-            <w:shd w:val="clear" w:color="auto" w:fill="FFFFFF"/>
-            <w:tcMar>
-              <w:top w:w="0" w:type="dxa"/>
-              <w:bottom w:w="0" w:type="dxa"/>
-              <w:left w:w="0" w:type="dxa"/>
-              <w:right w:w="0" w:type="dxa"/>
-            </w:tcMar>
-            <w:vAlign w:val="center"/>
-          </w:tcPr>
-          <w:p>
-            <w:pPr>
-              <w:pStyle w:val="Normal"/>
-              <w:jc w:val="center"/>
-              <w:pBdr>
-                <w:bottom w:val="none" w:sz="0" w:space="0" w:color="000000"/>
-                <w:top w:val="none" w:sz="0" w:space="0" w:color="000000"/>
-                <w:left w:val="none" w:sz="0" w:space="0" w:color="000000"/>
-                <w:right w:val="none" w:sz="0" w:space="0" w:color="000000"/>
-              </w:pBdr>
-              <w:spacing w:after="100" w:before="100" w:line="240"/>
-              <w:ind w:firstLine="0" w:left="100" w:right="100"/>
-            </w:pPr>
-            <w:r>
-              <w:rPr>
-                <w:rFonts w:ascii="Helvetica" w:hAnsi="Helvetica" w:eastAsia="Helvetica" w:cs="Helvetica"/>
-                <w:i w:val="false"/>
-                <w:b w:val="false"/>
-                <w:u w:val="none"/>
-                <w:sz w:val="22"/>
-                <w:szCs w:val="22"/>
-                <w:color w:val="000000"/>
-              </w:rPr>
-              <w:t xml:space="preserve">20,203 (35.0%)</w:t>
+              <w:t xml:space="preserve">  4 - 6</w:t>
+            </w:r>
+          </w:p>
+        </w:tc>
+        <w:tc>
+          <w:tcPr>
+            <w:tcBorders>
+              <w:bottom w:val="none" w:sz="0" w:space="0" w:color="000000"/>
+              <w:top w:val="none" w:sz="0" w:space="0" w:color="000000"/>
+              <w:left w:val="none" w:sz="0" w:space="0" w:color="000000"/>
+              <w:right w:val="none" w:sz="0" w:space="0" w:color="000000"/>
+            </w:tcBorders>
+            <w:shd w:val="clear" w:color="auto" w:fill="FFFFFF"/>
+            <w:tcMar>
+              <w:top w:w="0" w:type="dxa"/>
+              <w:bottom w:w="0" w:type="dxa"/>
+              <w:left w:w="0" w:type="dxa"/>
+              <w:right w:w="0" w:type="dxa"/>
+            </w:tcMar>
+            <w:vAlign w:val="center"/>
+          </w:tcPr>
+          <w:p>
+            <w:pPr>
+              <w:pStyle w:val="Normal"/>
+              <w:jc w:val="center"/>
+              <w:pBdr>
+                <w:bottom w:val="none" w:sz="0" w:space="0" w:color="000000"/>
+                <w:top w:val="none" w:sz="0" w:space="0" w:color="000000"/>
+                <w:left w:val="none" w:sz="0" w:space="0" w:color="000000"/>
+                <w:right w:val="none" w:sz="0" w:space="0" w:color="000000"/>
+              </w:pBdr>
+              <w:spacing w:after="100" w:before="100" w:line="240"/>
+              <w:ind w:firstLine="0" w:left="100" w:right="100"/>
+            </w:pPr>
+            <w:r>
+              <w:rPr>
+                <w:rFonts w:ascii="Helvetica" w:hAnsi="Helvetica" w:eastAsia="Helvetica" w:cs="Helvetica"/>
+                <w:i w:val="false"/>
+                <w:b w:val="false"/>
+                <w:u w:val="none"/>
+                <w:sz w:val="22"/>
+                <w:szCs w:val="22"/>
+                <w:color w:val="000000"/>
+              </w:rPr>
+              <w:t xml:space="preserve">2,978 (35.0%)</w:t>
+            </w:r>
+          </w:p>
+        </w:tc>
+        <w:tc>
+          <w:tcPr>
+            <w:tcBorders>
+              <w:bottom w:val="none" w:sz="0" w:space="0" w:color="000000"/>
+              <w:top w:val="none" w:sz="0" w:space="0" w:color="000000"/>
+              <w:left w:val="none" w:sz="0" w:space="0" w:color="000000"/>
+              <w:right w:val="none" w:sz="0" w:space="0" w:color="000000"/>
+            </w:tcBorders>
+            <w:shd w:val="clear" w:color="auto" w:fill="FFFFFF"/>
+            <w:tcMar>
+              <w:top w:w="0" w:type="dxa"/>
+              <w:bottom w:w="0" w:type="dxa"/>
+              <w:left w:w="0" w:type="dxa"/>
+              <w:right w:w="0" w:type="dxa"/>
+            </w:tcMar>
+            <w:vAlign w:val="center"/>
+          </w:tcPr>
+          <w:p>
+            <w:pPr>
+              <w:pStyle w:val="Normal"/>
+              <w:jc w:val="center"/>
+              <w:pBdr>
+                <w:bottom w:val="none" w:sz="0" w:space="0" w:color="000000"/>
+                <w:top w:val="none" w:sz="0" w:space="0" w:color="000000"/>
+                <w:left w:val="none" w:sz="0" w:space="0" w:color="000000"/>
+                <w:right w:val="none" w:sz="0" w:space="0" w:color="000000"/>
+              </w:pBdr>
+              <w:spacing w:after="100" w:before="100" w:line="240"/>
+              <w:ind w:firstLine="0" w:left="100" w:right="100"/>
+            </w:pPr>
+            <w:r>
+              <w:rPr>
+                <w:rFonts w:ascii="Helvetica" w:hAnsi="Helvetica" w:eastAsia="Helvetica" w:cs="Helvetica"/>
+                <w:i w:val="false"/>
+                <w:b w:val="false"/>
+                <w:u w:val="none"/>
+                <w:sz w:val="22"/>
+                <w:szCs w:val="22"/>
+                <w:color w:val="000000"/>
+              </w:rPr>
+              <w:t xml:space="preserve">13,733 (39.7%)</w:t>
+            </w:r>
+          </w:p>
+        </w:tc>
+        <w:tc>
+          <w:tcPr>
+            <w:tcBorders>
+              <w:bottom w:val="none" w:sz="0" w:space="0" w:color="000000"/>
+              <w:top w:val="none" w:sz="0" w:space="0" w:color="000000"/>
+              <w:left w:val="none" w:sz="0" w:space="0" w:color="000000"/>
+              <w:right w:val="none" w:sz="0" w:space="0" w:color="000000"/>
+            </w:tcBorders>
+            <w:shd w:val="clear" w:color="auto" w:fill="FFFFFF"/>
+            <w:tcMar>
+              <w:top w:w="0" w:type="dxa"/>
+              <w:bottom w:w="0" w:type="dxa"/>
+              <w:left w:w="0" w:type="dxa"/>
+              <w:right w:w="0" w:type="dxa"/>
+            </w:tcMar>
+            <w:vAlign w:val="center"/>
+          </w:tcPr>
+          <w:p>
+            <w:pPr>
+              <w:pStyle w:val="Normal"/>
+              <w:jc w:val="center"/>
+              <w:pBdr>
+                <w:bottom w:val="none" w:sz="0" w:space="0" w:color="000000"/>
+                <w:top w:val="none" w:sz="0" w:space="0" w:color="000000"/>
+                <w:left w:val="none" w:sz="0" w:space="0" w:color="000000"/>
+                <w:right w:val="none" w:sz="0" w:space="0" w:color="000000"/>
+              </w:pBdr>
+              <w:spacing w:after="100" w:before="100" w:line="240"/>
+              <w:ind w:firstLine="0" w:left="100" w:right="100"/>
+            </w:pPr>
+            <w:r>
+              <w:rPr>
+                <w:rFonts w:ascii="Helvetica" w:hAnsi="Helvetica" w:eastAsia="Helvetica" w:cs="Helvetica"/>
+                <w:i w:val="false"/>
+                <w:b w:val="false"/>
+                <w:u w:val="none"/>
+                <w:sz w:val="22"/>
+                <w:szCs w:val="22"/>
+                <w:color w:val="000000"/>
+              </w:rPr>
+              <w:t xml:space="preserve">16,711 (38.7%)</w:t>
             </w:r>
           </w:p>
         </w:tc>
@@ -8876,139 +8876,139 @@
                 <w:szCs w:val="22"/>
                 <w:color w:val="000000"/>
               </w:rPr>
-              <w:t xml:space="preserve">  11 - 15</w:t>
-            </w:r>
-          </w:p>
-        </w:tc>
-        <w:tc>
-          <w:tcPr>
-            <w:tcBorders>
-              <w:bottom w:val="none" w:sz="0" w:space="0" w:color="000000"/>
-              <w:top w:val="none" w:sz="0" w:space="0" w:color="000000"/>
-              <w:left w:val="none" w:sz="0" w:space="0" w:color="000000"/>
-              <w:right w:val="none" w:sz="0" w:space="0" w:color="000000"/>
-            </w:tcBorders>
-            <w:shd w:val="clear" w:color="auto" w:fill="FFFFFF"/>
-            <w:tcMar>
-              <w:top w:w="0" w:type="dxa"/>
-              <w:bottom w:w="0" w:type="dxa"/>
-              <w:left w:w="0" w:type="dxa"/>
-              <w:right w:w="0" w:type="dxa"/>
-            </w:tcMar>
-            <w:vAlign w:val="center"/>
-          </w:tcPr>
-          <w:p>
-            <w:pPr>
-              <w:pStyle w:val="Normal"/>
-              <w:jc w:val="center"/>
-              <w:pBdr>
-                <w:bottom w:val="none" w:sz="0" w:space="0" w:color="000000"/>
-                <w:top w:val="none" w:sz="0" w:space="0" w:color="000000"/>
-                <w:left w:val="none" w:sz="0" w:space="0" w:color="000000"/>
-                <w:right w:val="none" w:sz="0" w:space="0" w:color="000000"/>
-              </w:pBdr>
-              <w:spacing w:after="100" w:before="100" w:line="240"/>
-              <w:ind w:firstLine="0" w:left="100" w:right="100"/>
-            </w:pPr>
-            <w:r>
-              <w:rPr>
-                <w:rFonts w:ascii="Helvetica" w:hAnsi="Helvetica" w:eastAsia="Helvetica" w:cs="Helvetica"/>
-                <w:i w:val="false"/>
-                <w:b w:val="false"/>
-                <w:u w:val="none"/>
-                <w:sz w:val="22"/>
-                <w:szCs w:val="22"/>
-                <w:color w:val="000000"/>
-              </w:rPr>
-              <w:t xml:space="preserve">478 (4.3%)</w:t>
-            </w:r>
-          </w:p>
-        </w:tc>
-        <w:tc>
-          <w:tcPr>
-            <w:tcBorders>
-              <w:bottom w:val="none" w:sz="0" w:space="0" w:color="000000"/>
-              <w:top w:val="none" w:sz="0" w:space="0" w:color="000000"/>
-              <w:left w:val="none" w:sz="0" w:space="0" w:color="000000"/>
-              <w:right w:val="none" w:sz="0" w:space="0" w:color="000000"/>
-            </w:tcBorders>
-            <w:shd w:val="clear" w:color="auto" w:fill="FFFFFF"/>
-            <w:tcMar>
-              <w:top w:w="0" w:type="dxa"/>
-              <w:bottom w:w="0" w:type="dxa"/>
-              <w:left w:w="0" w:type="dxa"/>
-              <w:right w:w="0" w:type="dxa"/>
-            </w:tcMar>
-            <w:vAlign w:val="center"/>
-          </w:tcPr>
-          <w:p>
-            <w:pPr>
-              <w:pStyle w:val="Normal"/>
-              <w:jc w:val="center"/>
-              <w:pBdr>
-                <w:bottom w:val="none" w:sz="0" w:space="0" w:color="000000"/>
-                <w:top w:val="none" w:sz="0" w:space="0" w:color="000000"/>
-                <w:left w:val="none" w:sz="0" w:space="0" w:color="000000"/>
-                <w:right w:val="none" w:sz="0" w:space="0" w:color="000000"/>
-              </w:pBdr>
-              <w:spacing w:after="100" w:before="100" w:line="240"/>
-              <w:ind w:firstLine="0" w:left="100" w:right="100"/>
-            </w:pPr>
-            <w:r>
-              <w:rPr>
-                <w:rFonts w:ascii="Helvetica" w:hAnsi="Helvetica" w:eastAsia="Helvetica" w:cs="Helvetica"/>
-                <w:i w:val="false"/>
-                <w:b w:val="false"/>
-                <w:u w:val="none"/>
-                <w:sz w:val="22"/>
-                <w:szCs w:val="22"/>
-                <w:color w:val="000000"/>
-              </w:rPr>
-              <w:t xml:space="preserve">1,915 (4.1%)</w:t>
-            </w:r>
-          </w:p>
-        </w:tc>
-        <w:tc>
-          <w:tcPr>
-            <w:tcBorders>
-              <w:bottom w:val="none" w:sz="0" w:space="0" w:color="000000"/>
-              <w:top w:val="none" w:sz="0" w:space="0" w:color="000000"/>
-              <w:left w:val="none" w:sz="0" w:space="0" w:color="000000"/>
-              <w:right w:val="none" w:sz="0" w:space="0" w:color="000000"/>
-            </w:tcBorders>
-            <w:shd w:val="clear" w:color="auto" w:fill="FFFFFF"/>
-            <w:tcMar>
-              <w:top w:w="0" w:type="dxa"/>
-              <w:bottom w:w="0" w:type="dxa"/>
-              <w:left w:w="0" w:type="dxa"/>
-              <w:right w:w="0" w:type="dxa"/>
-            </w:tcMar>
-            <w:vAlign w:val="center"/>
-          </w:tcPr>
-          <w:p>
-            <w:pPr>
-              <w:pStyle w:val="Normal"/>
-              <w:jc w:val="center"/>
-              <w:pBdr>
-                <w:bottom w:val="none" w:sz="0" w:space="0" w:color="000000"/>
-                <w:top w:val="none" w:sz="0" w:space="0" w:color="000000"/>
-                <w:left w:val="none" w:sz="0" w:space="0" w:color="000000"/>
-                <w:right w:val="none" w:sz="0" w:space="0" w:color="000000"/>
-              </w:pBdr>
-              <w:spacing w:after="100" w:before="100" w:line="240"/>
-              <w:ind w:firstLine="0" w:left="100" w:right="100"/>
-            </w:pPr>
-            <w:r>
-              <w:rPr>
-                <w:rFonts w:ascii="Helvetica" w:hAnsi="Helvetica" w:eastAsia="Helvetica" w:cs="Helvetica"/>
-                <w:i w:val="false"/>
-                <w:b w:val="false"/>
-                <w:u w:val="none"/>
-                <w:sz w:val="22"/>
-                <w:szCs w:val="22"/>
-                <w:color w:val="000000"/>
-              </w:rPr>
-              <w:t xml:space="preserve">2,393 (4.1%)</w:t>
+              <w:t xml:space="preserve">  7 - 10</w:t>
+            </w:r>
+          </w:p>
+        </w:tc>
+        <w:tc>
+          <w:tcPr>
+            <w:tcBorders>
+              <w:bottom w:val="none" w:sz="0" w:space="0" w:color="000000"/>
+              <w:top w:val="none" w:sz="0" w:space="0" w:color="000000"/>
+              <w:left w:val="none" w:sz="0" w:space="0" w:color="000000"/>
+              <w:right w:val="none" w:sz="0" w:space="0" w:color="000000"/>
+            </w:tcBorders>
+            <w:shd w:val="clear" w:color="auto" w:fill="FFFFFF"/>
+            <w:tcMar>
+              <w:top w:w="0" w:type="dxa"/>
+              <w:bottom w:w="0" w:type="dxa"/>
+              <w:left w:w="0" w:type="dxa"/>
+              <w:right w:w="0" w:type="dxa"/>
+            </w:tcMar>
+            <w:vAlign w:val="center"/>
+          </w:tcPr>
+          <w:p>
+            <w:pPr>
+              <w:pStyle w:val="Normal"/>
+              <w:jc w:val="center"/>
+              <w:pBdr>
+                <w:bottom w:val="none" w:sz="0" w:space="0" w:color="000000"/>
+                <w:top w:val="none" w:sz="0" w:space="0" w:color="000000"/>
+                <w:left w:val="none" w:sz="0" w:space="0" w:color="000000"/>
+                <w:right w:val="none" w:sz="0" w:space="0" w:color="000000"/>
+              </w:pBdr>
+              <w:spacing w:after="100" w:before="100" w:line="240"/>
+              <w:ind w:firstLine="0" w:left="100" w:right="100"/>
+            </w:pPr>
+            <w:r>
+              <w:rPr>
+                <w:rFonts w:ascii="Helvetica" w:hAnsi="Helvetica" w:eastAsia="Helvetica" w:cs="Helvetica"/>
+                <w:i w:val="false"/>
+                <w:b w:val="false"/>
+                <w:u w:val="none"/>
+                <w:sz w:val="22"/>
+                <w:szCs w:val="22"/>
+                <w:color w:val="000000"/>
+              </w:rPr>
+              <w:t xml:space="preserve">2,116 (24.9%)</w:t>
+            </w:r>
+          </w:p>
+        </w:tc>
+        <w:tc>
+          <w:tcPr>
+            <w:tcBorders>
+              <w:bottom w:val="none" w:sz="0" w:space="0" w:color="000000"/>
+              <w:top w:val="none" w:sz="0" w:space="0" w:color="000000"/>
+              <w:left w:val="none" w:sz="0" w:space="0" w:color="000000"/>
+              <w:right w:val="none" w:sz="0" w:space="0" w:color="000000"/>
+            </w:tcBorders>
+            <w:shd w:val="clear" w:color="auto" w:fill="FFFFFF"/>
+            <w:tcMar>
+              <w:top w:w="0" w:type="dxa"/>
+              <w:bottom w:w="0" w:type="dxa"/>
+              <w:left w:w="0" w:type="dxa"/>
+              <w:right w:w="0" w:type="dxa"/>
+            </w:tcMar>
+            <w:vAlign w:val="center"/>
+          </w:tcPr>
+          <w:p>
+            <w:pPr>
+              <w:pStyle w:val="Normal"/>
+              <w:jc w:val="center"/>
+              <w:pBdr>
+                <w:bottom w:val="none" w:sz="0" w:space="0" w:color="000000"/>
+                <w:top w:val="none" w:sz="0" w:space="0" w:color="000000"/>
+                <w:left w:val="none" w:sz="0" w:space="0" w:color="000000"/>
+                <w:right w:val="none" w:sz="0" w:space="0" w:color="000000"/>
+              </w:pBdr>
+              <w:spacing w:after="100" w:before="100" w:line="240"/>
+              <w:ind w:firstLine="0" w:left="100" w:right="100"/>
+            </w:pPr>
+            <w:r>
+              <w:rPr>
+                <w:rFonts w:ascii="Helvetica" w:hAnsi="Helvetica" w:eastAsia="Helvetica" w:cs="Helvetica"/>
+                <w:i w:val="false"/>
+                <w:b w:val="false"/>
+                <w:u w:val="none"/>
+                <w:sz w:val="22"/>
+                <w:szCs w:val="22"/>
+                <w:color w:val="000000"/>
+              </w:rPr>
+              <w:t xml:space="preserve">8,359 (24.1%)</w:t>
+            </w:r>
+          </w:p>
+        </w:tc>
+        <w:tc>
+          <w:tcPr>
+            <w:tcBorders>
+              <w:bottom w:val="none" w:sz="0" w:space="0" w:color="000000"/>
+              <w:top w:val="none" w:sz="0" w:space="0" w:color="000000"/>
+              <w:left w:val="none" w:sz="0" w:space="0" w:color="000000"/>
+              <w:right w:val="none" w:sz="0" w:space="0" w:color="000000"/>
+            </w:tcBorders>
+            <w:shd w:val="clear" w:color="auto" w:fill="FFFFFF"/>
+            <w:tcMar>
+              <w:top w:w="0" w:type="dxa"/>
+              <w:bottom w:w="0" w:type="dxa"/>
+              <w:left w:w="0" w:type="dxa"/>
+              <w:right w:w="0" w:type="dxa"/>
+            </w:tcMar>
+            <w:vAlign w:val="center"/>
+          </w:tcPr>
+          <w:p>
+            <w:pPr>
+              <w:pStyle w:val="Normal"/>
+              <w:jc w:val="center"/>
+              <w:pBdr>
+                <w:bottom w:val="none" w:sz="0" w:space="0" w:color="000000"/>
+                <w:top w:val="none" w:sz="0" w:space="0" w:color="000000"/>
+                <w:left w:val="none" w:sz="0" w:space="0" w:color="000000"/>
+                <w:right w:val="none" w:sz="0" w:space="0" w:color="000000"/>
+              </w:pBdr>
+              <w:spacing w:after="100" w:before="100" w:line="240"/>
+              <w:ind w:firstLine="0" w:left="100" w:right="100"/>
+            </w:pPr>
+            <w:r>
+              <w:rPr>
+                <w:rFonts w:ascii="Helvetica" w:hAnsi="Helvetica" w:eastAsia="Helvetica" w:cs="Helvetica"/>
+                <w:i w:val="false"/>
+                <w:b w:val="false"/>
+                <w:u w:val="none"/>
+                <w:sz w:val="22"/>
+                <w:szCs w:val="22"/>
+                <w:color w:val="000000"/>
+              </w:rPr>
+              <w:t xml:space="preserve">10,475 (24.3%)</w:t>
             </w:r>
           </w:p>
         </w:tc>
@@ -9058,139 +9058,139 @@
                 <w:szCs w:val="22"/>
                 <w:color w:val="000000"/>
               </w:rPr>
-              <w:t xml:space="preserve">  16 and above</w:t>
-            </w:r>
-          </w:p>
-        </w:tc>
-        <w:tc>
-          <w:tcPr>
-            <w:tcBorders>
-              <w:bottom w:val="none" w:sz="0" w:space="0" w:color="000000"/>
-              <w:top w:val="none" w:sz="0" w:space="0" w:color="000000"/>
-              <w:left w:val="none" w:sz="0" w:space="0" w:color="000000"/>
-              <w:right w:val="none" w:sz="0" w:space="0" w:color="000000"/>
-            </w:tcBorders>
-            <w:shd w:val="clear" w:color="auto" w:fill="FFFFFF"/>
-            <w:tcMar>
-              <w:top w:w="0" w:type="dxa"/>
-              <w:bottom w:w="0" w:type="dxa"/>
-              <w:left w:w="0" w:type="dxa"/>
-              <w:right w:w="0" w:type="dxa"/>
-            </w:tcMar>
-            <w:vAlign w:val="center"/>
-          </w:tcPr>
-          <w:p>
-            <w:pPr>
-              <w:pStyle w:val="Normal"/>
-              <w:jc w:val="center"/>
-              <w:pBdr>
-                <w:bottom w:val="none" w:sz="0" w:space="0" w:color="000000"/>
-                <w:top w:val="none" w:sz="0" w:space="0" w:color="000000"/>
-                <w:left w:val="none" w:sz="0" w:space="0" w:color="000000"/>
-                <w:right w:val="none" w:sz="0" w:space="0" w:color="000000"/>
-              </w:pBdr>
-              <w:spacing w:after="100" w:before="100" w:line="240"/>
-              <w:ind w:firstLine="0" w:left="100" w:right="100"/>
-            </w:pPr>
-            <w:r>
-              <w:rPr>
-                <w:rFonts w:ascii="Helvetica" w:hAnsi="Helvetica" w:eastAsia="Helvetica" w:cs="Helvetica"/>
-                <w:i w:val="false"/>
-                <w:b w:val="false"/>
-                <w:u w:val="none"/>
-                <w:sz w:val="22"/>
-                <w:szCs w:val="22"/>
-                <w:color w:val="000000"/>
-              </w:rPr>
-              <w:t xml:space="preserve">13 (0.1%)</w:t>
-            </w:r>
-          </w:p>
-        </w:tc>
-        <w:tc>
-          <w:tcPr>
-            <w:tcBorders>
-              <w:bottom w:val="none" w:sz="0" w:space="0" w:color="000000"/>
-              <w:top w:val="none" w:sz="0" w:space="0" w:color="000000"/>
-              <w:left w:val="none" w:sz="0" w:space="0" w:color="000000"/>
-              <w:right w:val="none" w:sz="0" w:space="0" w:color="000000"/>
-            </w:tcBorders>
-            <w:shd w:val="clear" w:color="auto" w:fill="FFFFFF"/>
-            <w:tcMar>
-              <w:top w:w="0" w:type="dxa"/>
-              <w:bottom w:w="0" w:type="dxa"/>
-              <w:left w:w="0" w:type="dxa"/>
-              <w:right w:w="0" w:type="dxa"/>
-            </w:tcMar>
-            <w:vAlign w:val="center"/>
-          </w:tcPr>
-          <w:p>
-            <w:pPr>
-              <w:pStyle w:val="Normal"/>
-              <w:jc w:val="center"/>
-              <w:pBdr>
-                <w:bottom w:val="none" w:sz="0" w:space="0" w:color="000000"/>
-                <w:top w:val="none" w:sz="0" w:space="0" w:color="000000"/>
-                <w:left w:val="none" w:sz="0" w:space="0" w:color="000000"/>
-                <w:right w:val="none" w:sz="0" w:space="0" w:color="000000"/>
-              </w:pBdr>
-              <w:spacing w:after="100" w:before="100" w:line="240"/>
-              <w:ind w:firstLine="0" w:left="100" w:right="100"/>
-            </w:pPr>
-            <w:r>
-              <w:rPr>
-                <w:rFonts w:ascii="Helvetica" w:hAnsi="Helvetica" w:eastAsia="Helvetica" w:cs="Helvetica"/>
-                <w:i w:val="false"/>
-                <w:b w:val="false"/>
-                <w:u w:val="none"/>
-                <w:sz w:val="22"/>
-                <w:szCs w:val="22"/>
-                <w:color w:val="000000"/>
-              </w:rPr>
-              <w:t xml:space="preserve">73 (0.2%)</w:t>
-            </w:r>
-          </w:p>
-        </w:tc>
-        <w:tc>
-          <w:tcPr>
-            <w:tcBorders>
-              <w:bottom w:val="none" w:sz="0" w:space="0" w:color="000000"/>
-              <w:top w:val="none" w:sz="0" w:space="0" w:color="000000"/>
-              <w:left w:val="none" w:sz="0" w:space="0" w:color="000000"/>
-              <w:right w:val="none" w:sz="0" w:space="0" w:color="000000"/>
-            </w:tcBorders>
-            <w:shd w:val="clear" w:color="auto" w:fill="FFFFFF"/>
-            <w:tcMar>
-              <w:top w:w="0" w:type="dxa"/>
-              <w:bottom w:w="0" w:type="dxa"/>
-              <w:left w:w="0" w:type="dxa"/>
-              <w:right w:w="0" w:type="dxa"/>
-            </w:tcMar>
-            <w:vAlign w:val="center"/>
-          </w:tcPr>
-          <w:p>
-            <w:pPr>
-              <w:pStyle w:val="Normal"/>
-              <w:jc w:val="center"/>
-              <w:pBdr>
-                <w:bottom w:val="none" w:sz="0" w:space="0" w:color="000000"/>
-                <w:top w:val="none" w:sz="0" w:space="0" w:color="000000"/>
-                <w:left w:val="none" w:sz="0" w:space="0" w:color="000000"/>
-                <w:right w:val="none" w:sz="0" w:space="0" w:color="000000"/>
-              </w:pBdr>
-              <w:spacing w:after="100" w:before="100" w:line="240"/>
-              <w:ind w:firstLine="0" w:left="100" w:right="100"/>
-            </w:pPr>
-            <w:r>
-              <w:rPr>
-                <w:rFonts w:ascii="Helvetica" w:hAnsi="Helvetica" w:eastAsia="Helvetica" w:cs="Helvetica"/>
-                <w:i w:val="false"/>
-                <w:b w:val="false"/>
-                <w:u w:val="none"/>
-                <w:sz w:val="22"/>
-                <w:szCs w:val="22"/>
-                <w:color w:val="000000"/>
-              </w:rPr>
-              <w:t xml:space="preserve">86 (0.1%)</w:t>
+              <w:t xml:space="preserve">  11 and above</w:t>
+            </w:r>
+          </w:p>
+        </w:tc>
+        <w:tc>
+          <w:tcPr>
+            <w:tcBorders>
+              <w:bottom w:val="none" w:sz="0" w:space="0" w:color="000000"/>
+              <w:top w:val="none" w:sz="0" w:space="0" w:color="000000"/>
+              <w:left w:val="none" w:sz="0" w:space="0" w:color="000000"/>
+              <w:right w:val="none" w:sz="0" w:space="0" w:color="000000"/>
+            </w:tcBorders>
+            <w:shd w:val="clear" w:color="auto" w:fill="FFFFFF"/>
+            <w:tcMar>
+              <w:top w:w="0" w:type="dxa"/>
+              <w:bottom w:w="0" w:type="dxa"/>
+              <w:left w:w="0" w:type="dxa"/>
+              <w:right w:w="0" w:type="dxa"/>
+            </w:tcMar>
+            <w:vAlign w:val="center"/>
+          </w:tcPr>
+          <w:p>
+            <w:pPr>
+              <w:pStyle w:val="Normal"/>
+              <w:jc w:val="center"/>
+              <w:pBdr>
+                <w:bottom w:val="none" w:sz="0" w:space="0" w:color="000000"/>
+                <w:top w:val="none" w:sz="0" w:space="0" w:color="000000"/>
+                <w:left w:val="none" w:sz="0" w:space="0" w:color="000000"/>
+                <w:right w:val="none" w:sz="0" w:space="0" w:color="000000"/>
+              </w:pBdr>
+              <w:spacing w:after="100" w:before="100" w:line="240"/>
+              <w:ind w:firstLine="0" w:left="100" w:right="100"/>
+            </w:pPr>
+            <w:r>
+              <w:rPr>
+                <w:rFonts w:ascii="Helvetica" w:hAnsi="Helvetica" w:eastAsia="Helvetica" w:cs="Helvetica"/>
+                <w:i w:val="false"/>
+                <w:b w:val="false"/>
+                <w:u w:val="none"/>
+                <w:sz w:val="22"/>
+                <w:szCs w:val="22"/>
+                <w:color w:val="000000"/>
+              </w:rPr>
+              <w:t xml:space="preserve">403 (4.7%)</w:t>
+            </w:r>
+          </w:p>
+        </w:tc>
+        <w:tc>
+          <w:tcPr>
+            <w:tcBorders>
+              <w:bottom w:val="none" w:sz="0" w:space="0" w:color="000000"/>
+              <w:top w:val="none" w:sz="0" w:space="0" w:color="000000"/>
+              <w:left w:val="none" w:sz="0" w:space="0" w:color="000000"/>
+              <w:right w:val="none" w:sz="0" w:space="0" w:color="000000"/>
+            </w:tcBorders>
+            <w:shd w:val="clear" w:color="auto" w:fill="FFFFFF"/>
+            <w:tcMar>
+              <w:top w:w="0" w:type="dxa"/>
+              <w:bottom w:w="0" w:type="dxa"/>
+              <w:left w:w="0" w:type="dxa"/>
+              <w:right w:w="0" w:type="dxa"/>
+            </w:tcMar>
+            <w:vAlign w:val="center"/>
+          </w:tcPr>
+          <w:p>
+            <w:pPr>
+              <w:pStyle w:val="Normal"/>
+              <w:jc w:val="center"/>
+              <w:pBdr>
+                <w:bottom w:val="none" w:sz="0" w:space="0" w:color="000000"/>
+                <w:top w:val="none" w:sz="0" w:space="0" w:color="000000"/>
+                <w:left w:val="none" w:sz="0" w:space="0" w:color="000000"/>
+                <w:right w:val="none" w:sz="0" w:space="0" w:color="000000"/>
+              </w:pBdr>
+              <w:spacing w:after="100" w:before="100" w:line="240"/>
+              <w:ind w:firstLine="0" w:left="100" w:right="100"/>
+            </w:pPr>
+            <w:r>
+              <w:rPr>
+                <w:rFonts w:ascii="Helvetica" w:hAnsi="Helvetica" w:eastAsia="Helvetica" w:cs="Helvetica"/>
+                <w:i w:val="false"/>
+                <w:b w:val="false"/>
+                <w:u w:val="none"/>
+                <w:sz w:val="22"/>
+                <w:szCs w:val="22"/>
+                <w:color w:val="000000"/>
+              </w:rPr>
+              <w:t xml:space="preserve">1,581 (4.6%)</w:t>
+            </w:r>
+          </w:p>
+        </w:tc>
+        <w:tc>
+          <w:tcPr>
+            <w:tcBorders>
+              <w:bottom w:val="none" w:sz="0" w:space="0" w:color="000000"/>
+              <w:top w:val="none" w:sz="0" w:space="0" w:color="000000"/>
+              <w:left w:val="none" w:sz="0" w:space="0" w:color="000000"/>
+              <w:right w:val="none" w:sz="0" w:space="0" w:color="000000"/>
+            </w:tcBorders>
+            <w:shd w:val="clear" w:color="auto" w:fill="FFFFFF"/>
+            <w:tcMar>
+              <w:top w:w="0" w:type="dxa"/>
+              <w:bottom w:w="0" w:type="dxa"/>
+              <w:left w:w="0" w:type="dxa"/>
+              <w:right w:w="0" w:type="dxa"/>
+            </w:tcMar>
+            <w:vAlign w:val="center"/>
+          </w:tcPr>
+          <w:p>
+            <w:pPr>
+              <w:pStyle w:val="Normal"/>
+              <w:jc w:val="center"/>
+              <w:pBdr>
+                <w:bottom w:val="none" w:sz="0" w:space="0" w:color="000000"/>
+                <w:top w:val="none" w:sz="0" w:space="0" w:color="000000"/>
+                <w:left w:val="none" w:sz="0" w:space="0" w:color="000000"/>
+                <w:right w:val="none" w:sz="0" w:space="0" w:color="000000"/>
+              </w:pBdr>
+              <w:spacing w:after="100" w:before="100" w:line="240"/>
+              <w:ind w:firstLine="0" w:left="100" w:right="100"/>
+            </w:pPr>
+            <w:r>
+              <w:rPr>
+                <w:rFonts w:ascii="Helvetica" w:hAnsi="Helvetica" w:eastAsia="Helvetica" w:cs="Helvetica"/>
+                <w:i w:val="false"/>
+                <w:b w:val="false"/>
+                <w:u w:val="none"/>
+                <w:sz w:val="22"/>
+                <w:szCs w:val="22"/>
+                <w:color w:val="000000"/>
+              </w:rPr>
+              <w:t xml:space="preserve">1,984 (4.6%)</w:t>
             </w:r>
           </w:p>
         </w:tc>
@@ -9466,95 +9466,95 @@
                 <w:szCs w:val="22"/>
                 <w:color w:val="000000"/>
               </w:rPr>
-              <w:t xml:space="preserve">4.75 (3.13)</w:t>
-            </w:r>
-          </w:p>
-        </w:tc>
-        <w:tc>
-          <w:tcPr>
-            <w:tcBorders>
-              <w:bottom w:val="none" w:sz="0" w:space="0" w:color="000000"/>
-              <w:top w:val="none" w:sz="0" w:space="0" w:color="000000"/>
-              <w:left w:val="none" w:sz="0" w:space="0" w:color="000000"/>
-              <w:right w:val="none" w:sz="0" w:space="0" w:color="000000"/>
-            </w:tcBorders>
-            <w:shd w:val="clear" w:color="auto" w:fill="FFFFFF"/>
-            <w:tcMar>
-              <w:top w:w="0" w:type="dxa"/>
-              <w:bottom w:w="0" w:type="dxa"/>
-              <w:left w:w="0" w:type="dxa"/>
-              <w:right w:w="0" w:type="dxa"/>
-            </w:tcMar>
-            <w:vAlign w:val="center"/>
-          </w:tcPr>
-          <w:p>
-            <w:pPr>
-              <w:pStyle w:val="Normal"/>
-              <w:jc w:val="center"/>
-              <w:pBdr>
-                <w:bottom w:val="none" w:sz="0" w:space="0" w:color="000000"/>
-                <w:top w:val="none" w:sz="0" w:space="0" w:color="000000"/>
-                <w:left w:val="none" w:sz="0" w:space="0" w:color="000000"/>
-                <w:right w:val="none" w:sz="0" w:space="0" w:color="000000"/>
-              </w:pBdr>
-              <w:spacing w:after="100" w:before="100" w:line="240"/>
-              <w:ind w:firstLine="0" w:left="100" w:right="100"/>
-            </w:pPr>
-            <w:r>
-              <w:rPr>
-                <w:rFonts w:ascii="Helvetica" w:hAnsi="Helvetica" w:eastAsia="Helvetica" w:cs="Helvetica"/>
-                <w:i w:val="false"/>
-                <w:b w:val="false"/>
-                <w:u w:val="none"/>
-                <w:sz w:val="22"/>
-                <w:szCs w:val="22"/>
-                <w:color w:val="000000"/>
-              </w:rPr>
-              <w:t xml:space="preserve">4.96 (2.96)</w:t>
-            </w:r>
-          </w:p>
-        </w:tc>
-        <w:tc>
-          <w:tcPr>
-            <w:tcBorders>
-              <w:bottom w:val="none" w:sz="0" w:space="0" w:color="000000"/>
-              <w:top w:val="none" w:sz="0" w:space="0" w:color="000000"/>
-              <w:left w:val="none" w:sz="0" w:space="0" w:color="000000"/>
-              <w:right w:val="none" w:sz="0" w:space="0" w:color="000000"/>
-            </w:tcBorders>
-            <w:shd w:val="clear" w:color="auto" w:fill="FFFFFF"/>
-            <w:tcMar>
-              <w:top w:w="0" w:type="dxa"/>
-              <w:bottom w:w="0" w:type="dxa"/>
-              <w:left w:w="0" w:type="dxa"/>
-              <w:right w:w="0" w:type="dxa"/>
-            </w:tcMar>
-            <w:vAlign w:val="center"/>
-          </w:tcPr>
-          <w:p>
-            <w:pPr>
-              <w:pStyle w:val="Normal"/>
-              <w:jc w:val="center"/>
-              <w:pBdr>
-                <w:bottom w:val="none" w:sz="0" w:space="0" w:color="000000"/>
-                <w:top w:val="none" w:sz="0" w:space="0" w:color="000000"/>
-                <w:left w:val="none" w:sz="0" w:space="0" w:color="000000"/>
-                <w:right w:val="none" w:sz="0" w:space="0" w:color="000000"/>
-              </w:pBdr>
-              <w:spacing w:after="100" w:before="100" w:line="240"/>
-              <w:ind w:firstLine="0" w:left="100" w:right="100"/>
-            </w:pPr>
-            <w:r>
-              <w:rPr>
-                <w:rFonts w:ascii="Helvetica" w:hAnsi="Helvetica" w:eastAsia="Helvetica" w:cs="Helvetica"/>
-                <w:i w:val="false"/>
-                <w:b w:val="false"/>
-                <w:u w:val="none"/>
-                <w:sz w:val="22"/>
-                <w:szCs w:val="22"/>
-                <w:color w:val="000000"/>
-              </w:rPr>
-              <w:t xml:space="preserve">4.92 (2.99)</w:t>
+              <w:t xml:space="preserve">4.89 (3.16)</w:t>
+            </w:r>
+          </w:p>
+        </w:tc>
+        <w:tc>
+          <w:tcPr>
+            <w:tcBorders>
+              <w:bottom w:val="none" w:sz="0" w:space="0" w:color="000000"/>
+              <w:top w:val="none" w:sz="0" w:space="0" w:color="000000"/>
+              <w:left w:val="none" w:sz="0" w:space="0" w:color="000000"/>
+              <w:right w:val="none" w:sz="0" w:space="0" w:color="000000"/>
+            </w:tcBorders>
+            <w:shd w:val="clear" w:color="auto" w:fill="FFFFFF"/>
+            <w:tcMar>
+              <w:top w:w="0" w:type="dxa"/>
+              <w:bottom w:w="0" w:type="dxa"/>
+              <w:left w:w="0" w:type="dxa"/>
+              <w:right w:w="0" w:type="dxa"/>
+            </w:tcMar>
+            <w:vAlign w:val="center"/>
+          </w:tcPr>
+          <w:p>
+            <w:pPr>
+              <w:pStyle w:val="Normal"/>
+              <w:jc w:val="center"/>
+              <w:pBdr>
+                <w:bottom w:val="none" w:sz="0" w:space="0" w:color="000000"/>
+                <w:top w:val="none" w:sz="0" w:space="0" w:color="000000"/>
+                <w:left w:val="none" w:sz="0" w:space="0" w:color="000000"/>
+                <w:right w:val="none" w:sz="0" w:space="0" w:color="000000"/>
+              </w:pBdr>
+              <w:spacing w:after="100" w:before="100" w:line="240"/>
+              <w:ind w:firstLine="0" w:left="100" w:right="100"/>
+            </w:pPr>
+            <w:r>
+              <w:rPr>
+                <w:rFonts w:ascii="Helvetica" w:hAnsi="Helvetica" w:eastAsia="Helvetica" w:cs="Helvetica"/>
+                <w:i w:val="false"/>
+                <w:b w:val="false"/>
+                <w:u w:val="none"/>
+                <w:sz w:val="22"/>
+                <w:szCs w:val="22"/>
+                <w:color w:val="000000"/>
+              </w:rPr>
+              <w:t xml:space="preserve">5.03 (3.00)</w:t>
+            </w:r>
+          </w:p>
+        </w:tc>
+        <w:tc>
+          <w:tcPr>
+            <w:tcBorders>
+              <w:bottom w:val="none" w:sz="0" w:space="0" w:color="000000"/>
+              <w:top w:val="none" w:sz="0" w:space="0" w:color="000000"/>
+              <w:left w:val="none" w:sz="0" w:space="0" w:color="000000"/>
+              <w:right w:val="none" w:sz="0" w:space="0" w:color="000000"/>
+            </w:tcBorders>
+            <w:shd w:val="clear" w:color="auto" w:fill="FFFFFF"/>
+            <w:tcMar>
+              <w:top w:w="0" w:type="dxa"/>
+              <w:bottom w:w="0" w:type="dxa"/>
+              <w:left w:w="0" w:type="dxa"/>
+              <w:right w:w="0" w:type="dxa"/>
+            </w:tcMar>
+            <w:vAlign w:val="center"/>
+          </w:tcPr>
+          <w:p>
+            <w:pPr>
+              <w:pStyle w:val="Normal"/>
+              <w:jc w:val="center"/>
+              <w:pBdr>
+                <w:bottom w:val="none" w:sz="0" w:space="0" w:color="000000"/>
+                <w:top w:val="none" w:sz="0" w:space="0" w:color="000000"/>
+                <w:left w:val="none" w:sz="0" w:space="0" w:color="000000"/>
+                <w:right w:val="none" w:sz="0" w:space="0" w:color="000000"/>
+              </w:pBdr>
+              <w:spacing w:after="100" w:before="100" w:line="240"/>
+              <w:ind w:firstLine="0" w:left="100" w:right="100"/>
+            </w:pPr>
+            <w:r>
+              <w:rPr>
+                <w:rFonts w:ascii="Helvetica" w:hAnsi="Helvetica" w:eastAsia="Helvetica" w:cs="Helvetica"/>
+                <w:i w:val="false"/>
+                <w:b w:val="false"/>
+                <w:u w:val="none"/>
+                <w:sz w:val="22"/>
+                <w:szCs w:val="22"/>
+                <w:color w:val="000000"/>
+              </w:rPr>
+              <w:t xml:space="preserve">5.00 (3.04)</w:t>
             </w:r>
           </w:p>
         </w:tc>
